--- a/CS공부.docx
+++ b/CS공부.docx
@@ -35,6 +35,11 @@
     <w:sdt>
       <w:sdtPr>
         <w:rPr>
+          <w:rFonts w:asciiTheme="minorHAnsi" w:eastAsiaTheme="minorEastAsia" w:hAnsiTheme="minorHAnsi" w:cstheme="minorBidi"/>
+          <w:color w:val="auto"/>
+          <w:kern w:val="2"/>
+          <w:sz w:val="20"/>
+          <w:szCs w:val="22"/>
           <w:lang w:val="ko-KR"/>
         </w:rPr>
         <w:id w:val="1897471473"/>
@@ -45,13 +50,8 @@
       </w:sdtPr>
       <w:sdtEndPr>
         <w:rPr>
-          <w:rFonts w:asciiTheme="minorHAnsi" w:eastAsiaTheme="minorEastAsia" w:hAnsiTheme="minorHAnsi" w:cstheme="minorBidi"/>
           <w:b/>
           <w:bCs/>
-          <w:color w:val="auto"/>
-          <w:kern w:val="2"/>
-          <w:sz w:val="20"/>
-          <w:szCs w:val="22"/>
         </w:rPr>
       </w:sdtEndPr>
       <w:sdtContent>
@@ -88,7 +88,7 @@
           <w:r>
             <w:fldChar w:fldCharType="separate"/>
           </w:r>
-          <w:hyperlink w:anchor="_Toc118357045" w:history="1">
+          <w:hyperlink w:anchor="_Toc118358107" w:history="1">
             <w:r>
               <w:rPr>
                 <w:rStyle w:val="a3"/>
@@ -115,7 +115,7 @@
                 <w:noProof/>
                 <w:webHidden/>
               </w:rPr>
-              <w:instrText xml:space="preserve"> PAGEREF _Toc118357045 \h </w:instrText>
+              <w:instrText xml:space="preserve"> PAGEREF _Toc118358107 \h </w:instrText>
             </w:r>
             <w:r>
               <w:rPr>
@@ -160,7 +160,7 @@
               <w:sz w:val="20"/>
             </w:rPr>
           </w:pPr>
-          <w:hyperlink w:anchor="_Toc118357046" w:history="1">
+          <w:hyperlink w:anchor="_Toc118358108" w:history="1">
             <w:r>
               <w:rPr>
                 <w:rStyle w:val="a3"/>
@@ -204,7 +204,7 @@
                 <w:noProof/>
                 <w:webHidden/>
               </w:rPr>
-              <w:instrText xml:space="preserve"> PAGEREF _Toc118357046 \h </w:instrText>
+              <w:instrText xml:space="preserve"> PAGEREF _Toc118358108 \h </w:instrText>
             </w:r>
             <w:r>
               <w:rPr>
@@ -248,13 +248,13 @@
               <w:sz w:val="20"/>
             </w:rPr>
           </w:pPr>
-          <w:hyperlink w:anchor="_Toc118357047" w:history="1">
+          <w:hyperlink w:anchor="_Toc118358109" w:history="1">
             <w:r>
               <w:rPr>
                 <w:rStyle w:val="a3"/>
                 <w:noProof/>
               </w:rPr>
-              <w:t>신뢰성 있음.</w:t>
+              <w:t>신뢰성</w:t>
             </w:r>
             <w:r>
               <w:rPr>
@@ -275,7 +275,7 @@
                 <w:noProof/>
                 <w:webHidden/>
               </w:rPr>
-              <w:instrText xml:space="preserve"> PAGEREF _Toc118357047 \h </w:instrText>
+              <w:instrText xml:space="preserve"> PAGEREF _Toc118358109 \h </w:instrText>
             </w:r>
             <w:r>
               <w:rPr>
@@ -336,23 +336,16 @@
     <w:p/>
     <w:p/>
     <w:p/>
+    <w:p/>
     <w:p>
       <w:pPr>
-        <w:rPr>
-          <w:rFonts w:hint="eastAsia"/>
-        </w:rPr>
-      </w:pPr>
-    </w:p>
-    <w:p>
-      <w:pPr>
         <w:pStyle w:val="1"/>
         <w:rPr>
-          <w:rFonts w:hint="eastAsia"/>
           <w:sz w:val="44"/>
           <w:szCs w:val="44"/>
         </w:rPr>
       </w:pPr>
-      <w:bookmarkStart w:id="0" w:name="_Toc118357045"/>
+      <w:bookmarkStart w:id="0" w:name="_Toc118358107"/>
       <w:r>
         <w:rPr>
           <w:sz w:val="44"/>
@@ -370,7 +363,7 @@
           <w:numId w:val="1"/>
         </w:numPr>
       </w:pPr>
-      <w:bookmarkStart w:id="1" w:name="_Toc118357046"/>
+      <w:bookmarkStart w:id="1" w:name="_Toc118358108"/>
       <w:r>
         <w:rPr>
           <w:rFonts w:hint="eastAsia"/>
@@ -470,12 +463,9 @@
     <w:p>
       <w:pPr>
         <w:pStyle w:val="3"/>
-        <w:ind w:left="1000" w:hanging="400"/>
-        <w:rPr>
-          <w:rFonts w:hint="eastAsia"/>
-        </w:rPr>
-      </w:pPr>
-      <w:bookmarkStart w:id="2" w:name="_Toc118357047"/>
+        <w:ind w:leftChars="0" w:left="400" w:hanging="400"/>
+      </w:pPr>
+      <w:bookmarkStart w:id="2" w:name="_Toc118358109"/>
       <w:r>
         <w:rPr>
           <w:rFonts w:hint="eastAsia"/>
@@ -492,18 +482,149 @@
           <w:numId w:val="2"/>
         </w:numPr>
         <w:ind w:leftChars="0"/>
-        <w:rPr>
-          <w:rFonts w:hint="eastAsia"/>
-        </w:rPr>
-      </w:pPr>
-      <w:r>
-        <w:t>3 way-handshake</w:t>
-      </w:r>
-      <w:r>
-        <w:rPr>
-          <w:rFonts w:hint="eastAsia"/>
-        </w:rPr>
-        <w:t>를 통해서 신뢰성을 먼저 보장.</w:t>
+      </w:pPr>
+      <w:r>
+        <w:rPr>
+          <w:rFonts w:hint="eastAsia"/>
+        </w:rPr>
+        <w:t>흐름제어</w:t>
+      </w:r>
+      <w:r>
+        <w:t xml:space="preserve">: </w:t>
+      </w:r>
+      <w:r>
+        <w:rPr>
+          <w:rFonts w:hint="eastAsia"/>
+        </w:rPr>
+        <w:t>송신측과 수신측 사이의 데이터 처리 속도 차이(흐름)을 제어하기 위한 기법.</w:t>
+      </w:r>
+      <w:r>
+        <w:t xml:space="preserve"> </w:t>
+      </w:r>
+      <w:r>
+        <w:rPr>
+          <w:rFonts w:hint="eastAsia"/>
+        </w:rPr>
+        <w:t>데이터처리 속도를 조절하여 수신자 버퍼 오버플로를 방지</w:t>
+      </w:r>
+    </w:p>
+    <w:p>
+      <w:pPr>
+        <w:pStyle w:val="a4"/>
+        <w:numPr>
+          <w:ilvl w:val="0"/>
+          <w:numId w:val="3"/>
+        </w:numPr>
+        <w:ind w:leftChars="0"/>
+      </w:pPr>
+      <w:r>
+        <w:rPr>
+          <w:rFonts w:hint="eastAsia"/>
+        </w:rPr>
+        <w:t>S</w:t>
+      </w:r>
+      <w:r>
+        <w:t>top And Wait(</w:t>
+      </w:r>
+      <w:r>
+        <w:rPr>
+          <w:rFonts w:hint="eastAsia"/>
+        </w:rPr>
+        <w:t xml:space="preserve">정지 </w:t>
+      </w:r>
+      <w:r>
+        <w:t xml:space="preserve">– </w:t>
+      </w:r>
+      <w:r>
+        <w:rPr>
+          <w:rFonts w:hint="eastAsia"/>
+        </w:rPr>
+        <w:t>대기)</w:t>
+      </w:r>
+      <w:r>
+        <w:t xml:space="preserve">: </w:t>
+      </w:r>
+      <w:r>
+        <w:rPr>
+          <w:rFonts w:hint="eastAsia"/>
+        </w:rPr>
+        <w:t>매번 전송한 패킷에 대한 응답(</w:t>
+      </w:r>
+      <w:r>
+        <w:t>ACK)</w:t>
+      </w:r>
+      <w:r>
+        <w:rPr>
+          <w:rFonts w:hint="eastAsia"/>
+        </w:rPr>
+        <w:t>을 받아야 다음 패킷을 전송가능 하다.</w:t>
+      </w:r>
+    </w:p>
+    <w:p>
+      <w:pPr>
+        <w:pStyle w:val="a4"/>
+        <w:numPr>
+          <w:ilvl w:val="0"/>
+          <w:numId w:val="3"/>
+        </w:numPr>
+        <w:ind w:leftChars="0"/>
+        <w:rPr>
+          <w:rFonts w:hint="eastAsia"/>
+        </w:rPr>
+      </w:pPr>
+      <w:r>
+        <w:t>Sliding Window(</w:t>
+      </w:r>
+      <w:r>
+        <w:rPr>
+          <w:rFonts w:hint="eastAsia"/>
+        </w:rPr>
+        <w:t>슬라이딩 윈도우)</w:t>
+      </w:r>
+      <w:r>
+        <w:t xml:space="preserve">: </w:t>
+      </w:r>
+      <w:r>
+        <w:rPr>
+          <w:rFonts w:hint="eastAsia"/>
+        </w:rPr>
+        <w:t>1번의 방식은 패킷이 하나씩만 전송되므로 비효율.</w:t>
+      </w:r>
+      <w:r>
+        <w:t xml:space="preserve"> </w:t>
+      </w:r>
+      <w:r>
+        <w:rPr>
+          <w:rFonts w:hint="eastAsia"/>
+        </w:rPr>
+        <w:t xml:space="preserve">그렇기에 </w:t>
+      </w:r>
+      <w:r>
+        <w:t>2</w:t>
+      </w:r>
+      <w:r>
+        <w:rPr>
+          <w:rFonts w:hint="eastAsia"/>
+        </w:rPr>
+        <w:t>번을 씀.</w:t>
+      </w:r>
+      <w:r>
+        <w:t xml:space="preserve"> </w:t>
+      </w:r>
+      <w:r>
+        <w:rPr>
+          <w:rFonts w:hint="eastAsia"/>
+        </w:rPr>
+        <w:t>수신측에서 설정한 윈도우 크기만큼 송신쪽에서 확인없이 전송함.</w:t>
+      </w:r>
+      <w:r>
+        <w:t xml:space="preserve"> </w:t>
+      </w:r>
+      <w:r>
+        <w:rPr>
+          <w:rFonts w:hint="eastAsia"/>
+        </w:rPr>
+        <w:t>전송받은게 확인이 되면 다음 윈도우 크기로 확장되는 형태</w:t>
       </w:r>
     </w:p>
     <w:p>
@@ -519,7 +640,7 @@
         <w:rPr>
           <w:rFonts w:hint="eastAsia"/>
         </w:rPr>
-        <w:t>일단 연결된 후,</w:t>
+        <w:t>오류제어:</w:t>
       </w:r>
       <w:r>
         <w:t xml:space="preserve"> </w:t>
@@ -528,7 +649,16 @@
         <w:rPr>
           <w:rFonts w:hint="eastAsia"/>
         </w:rPr>
-        <w:t>보내면</w:t>
+        <w:t xml:space="preserve">오류를 검출하여 재전송 </w:t>
+      </w:r>
+      <w:r>
+        <w:t>ARQ(Auto Repeat Request)</w:t>
+      </w:r>
+      <w:r>
+        <w:rPr>
+          <w:rFonts w:hint="eastAsia"/>
+        </w:rPr>
+        <w:t>를 사용해 프레임이 손상되거나 손실되면,</w:t>
       </w:r>
       <w:r>
         <w:t xml:space="preserve"> </w:t>
@@ -537,26 +667,239 @@
         <w:rPr>
           <w:rFonts w:hint="eastAsia"/>
         </w:rPr>
-        <w:t>A</w:t>
-      </w:r>
-      <w:r>
-        <w:t>CK</w:t>
-      </w:r>
-      <w:r>
-        <w:rPr>
-          <w:rFonts w:hint="eastAsia"/>
-        </w:rPr>
-        <w:t>패킷을 다시 받아야 제대로 보내진 것</w:t>
-      </w:r>
-      <w:r>
-        <w:t>이라</w:t>
-      </w:r>
-      <w:r>
-        <w:rPr>
-          <w:rFonts w:hint="eastAsia"/>
-        </w:rPr>
-        <w:t xml:space="preserve"> 확정</w:t>
-      </w:r>
+        <w:t>재전송을 통해 오류를 복구.</w:t>
+      </w:r>
+      <w:r>
+        <w:t xml:space="preserve"> </w:t>
+      </w:r>
+      <w:r>
+        <w:rPr>
+          <w:rFonts w:hint="eastAsia"/>
+        </w:rPr>
+        <w:t>흐름기법과 연관이 있음.</w:t>
+      </w:r>
+    </w:p>
+    <w:p>
+      <w:pPr>
+        <w:pStyle w:val="a4"/>
+        <w:numPr>
+          <w:ilvl w:val="0"/>
+          <w:numId w:val="4"/>
+        </w:numPr>
+        <w:ind w:leftChars="0"/>
+      </w:pPr>
+      <w:r>
+        <w:rPr>
+          <w:rFonts w:hint="eastAsia"/>
+        </w:rPr>
+        <w:t>S</w:t>
+      </w:r>
+      <w:r>
+        <w:t xml:space="preserve">top And Wait ARQ: </w:t>
+      </w:r>
+      <w:r>
+        <w:rPr>
+          <w:rFonts w:hint="eastAsia"/>
+        </w:rPr>
+        <w:t xml:space="preserve">흐름제어에서의 </w:t>
+      </w:r>
+      <w:r>
+        <w:t>ACK</w:t>
+      </w:r>
+      <w:r>
+        <w:rPr>
+          <w:rFonts w:hint="eastAsia"/>
+        </w:rPr>
+        <w:t xml:space="preserve">나 </w:t>
+      </w:r>
+      <w:r>
+        <w:t>NAK(Negative)</w:t>
+      </w:r>
+      <w:r>
+        <w:rPr>
+          <w:rFonts w:hint="eastAsia"/>
+        </w:rPr>
+        <w:t>를 받고,</w:t>
+      </w:r>
+      <w:r>
+        <w:t xml:space="preserve"> NAK</w:t>
+      </w:r>
+      <w:r>
+        <w:rPr>
+          <w:rFonts w:hint="eastAsia"/>
+        </w:rPr>
+        <w:t>면 다시 보내는 것.</w:t>
+      </w:r>
+      <w:r>
+        <w:t xml:space="preserve"> </w:t>
+      </w:r>
+      <w:r>
+        <w:rPr>
+          <w:rFonts w:hint="eastAsia"/>
+        </w:rPr>
+        <w:t xml:space="preserve">다만 </w:t>
+      </w:r>
+      <w:r>
+        <w:t xml:space="preserve">ACK NAK </w:t>
+      </w:r>
+      <w:r>
+        <w:rPr>
+          <w:rFonts w:hint="eastAsia"/>
+        </w:rPr>
+        <w:t>둘 다 안 오면 일정 시간 뒤에 타임아웃으로 데이터를 재전송 함.</w:t>
+      </w:r>
+    </w:p>
+    <w:p>
+      <w:pPr>
+        <w:pStyle w:val="a4"/>
+        <w:numPr>
+          <w:ilvl w:val="0"/>
+          <w:numId w:val="4"/>
+        </w:numPr>
+        <w:ind w:leftChars="0"/>
+      </w:pPr>
+      <w:r>
+        <w:t xml:space="preserve">Go-Back-N ARQ: </w:t>
+      </w:r>
+      <w:r>
+        <w:rPr>
+          <w:rFonts w:hint="eastAsia"/>
+        </w:rPr>
+        <w:t>슬라이딩 윈도우 방법에서의 신뢰성 보장인 것 같음.</w:t>
+      </w:r>
+      <w:r>
+        <w:t xml:space="preserve"> </w:t>
+      </w:r>
+      <w:r>
+        <w:rPr>
+          <w:rFonts w:hint="eastAsia"/>
+        </w:rPr>
+        <w:t>패킷 손실이 난 이후의 모든 프레임을 폐기</w:t>
+      </w:r>
+      <w:r>
+        <w:t>하고</w:t>
+      </w:r>
+      <w:r>
+        <w:rPr>
+          <w:rFonts w:hint="eastAsia"/>
+        </w:rPr>
+        <w:t xml:space="preserve"> 싹 다 재전송함.</w:t>
+      </w:r>
+      <w:r>
+        <w:t xml:space="preserve">  </w:t>
+      </w:r>
+    </w:p>
+    <w:p>
+      <w:pPr>
+        <w:pStyle w:val="a4"/>
+        <w:ind w:leftChars="0" w:left="1560"/>
+      </w:pPr>
+      <w:r>
+        <w:rPr>
+          <w:noProof/>
+        </w:rPr>
+        <w:lastRenderedPageBreak/>
+        <w:drawing>
+          <wp:inline distT="0" distB="0" distL="0" distR="0" wp14:anchorId="45301E49" wp14:editId="771E9AE8">
+            <wp:extent cx="4147259" cy="2937910"/>
+            <wp:effectExtent l="0" t="0" r="5715" b="0"/>
+            <wp:docPr id="2" name="그림 2" descr="테이블이(가) 표시된 사진&#10;&#10;자동 생성된 설명"/>
+            <wp:cNvGraphicFramePr>
+              <a:graphicFrameLocks xmlns:a="http://schemas.openxmlformats.org/drawingml/2006/main" noChangeAspect="1"/>
+            </wp:cNvGraphicFramePr>
+            <a:graphic xmlns:a="http://schemas.openxmlformats.org/drawingml/2006/main">
+              <a:graphicData uri="http://schemas.openxmlformats.org/drawingml/2006/picture">
+                <pic:pic xmlns:pic="http://schemas.openxmlformats.org/drawingml/2006/picture">
+                  <pic:nvPicPr>
+                    <pic:cNvPr id="2" name="그림 2" descr="테이블이(가) 표시된 사진&#10;&#10;자동 생성된 설명"/>
+                    <pic:cNvPicPr>
+                      <a:picLocks noChangeAspect="1" noChangeArrowheads="1"/>
+                    </pic:cNvPicPr>
+                  </pic:nvPicPr>
+                  <pic:blipFill>
+                    <a:blip r:embed="rId6">
+                      <a:extLst>
+                        <a:ext uri="{28A0092B-C50C-407E-A947-70E740481C1C}">
+                          <a14:useLocalDpi xmlns:a14="http://schemas.microsoft.com/office/drawing/2010/main" val="0"/>
+                        </a:ext>
+                      </a:extLst>
+                    </a:blip>
+                    <a:srcRect/>
+                    <a:stretch>
+                      <a:fillRect/>
+                    </a:stretch>
+                  </pic:blipFill>
+                  <pic:spPr bwMode="auto">
+                    <a:xfrm>
+                      <a:off x="0" y="0"/>
+                      <a:ext cx="4163231" cy="2949225"/>
+                    </a:xfrm>
+                    <a:prstGeom prst="rect">
+                      <a:avLst/>
+                    </a:prstGeom>
+                    <a:noFill/>
+                    <a:ln>
+                      <a:noFill/>
+                    </a:ln>
+                  </pic:spPr>
+                </pic:pic>
+              </a:graphicData>
+            </a:graphic>
+          </wp:inline>
+        </w:drawing>
+      </w:r>
+    </w:p>
+    <w:p>
+      <w:pPr>
+        <w:pStyle w:val="a4"/>
+        <w:numPr>
+          <w:ilvl w:val="0"/>
+          <w:numId w:val="4"/>
+        </w:numPr>
+        <w:ind w:leftChars="0"/>
+      </w:pPr>
+      <w:r>
+        <w:rPr>
+          <w:rFonts w:hint="eastAsia"/>
+        </w:rPr>
+        <w:t>S</w:t>
+      </w:r>
+      <w:r>
+        <w:t>R(Selectvie-Rejct) ARQ: GBn</w:t>
+      </w:r>
+      <w:r>
+        <w:rPr>
+          <w:rFonts w:hint="eastAsia"/>
+        </w:rPr>
+        <w:t>의 폐기하는 단점을 보완.</w:t>
+      </w:r>
+      <w:r>
+        <w:t xml:space="preserve"> </w:t>
+      </w:r>
+      <w:r>
+        <w:rPr>
+          <w:rFonts w:hint="eastAsia"/>
+        </w:rPr>
+        <w:t>손실된것만 보냄.</w:t>
+      </w:r>
+      <w:r>
+        <w:t xml:space="preserve"> </w:t>
+      </w:r>
+      <w:r>
+        <w:rPr>
+          <w:rFonts w:hint="eastAsia"/>
+        </w:rPr>
+        <w:t>그대신 구조가 복잡하고 프레임 순서 꼬인거 재배열하기 위한 버퍼가 필요함.</w:t>
+      </w:r>
+    </w:p>
+    <w:p>
+      <w:pPr>
+        <w:pStyle w:val="a4"/>
+        <w:ind w:leftChars="0" w:left="1560"/>
+        <w:rPr>
+          <w:rFonts w:hint="eastAsia"/>
+        </w:rPr>
+      </w:pPr>
     </w:p>
     <w:p>
       <w:pPr>
@@ -571,25 +914,7 @@
         <w:rPr>
           <w:rFonts w:hint="eastAsia"/>
         </w:rPr>
-        <w:t>T</w:t>
-      </w:r>
-      <w:r>
-        <w:t>CP</w:t>
-      </w:r>
-      <w:r>
-        <w:rPr>
-          <w:rFonts w:hint="eastAsia"/>
-        </w:rPr>
-        <w:t xml:space="preserve">헤더의 </w:t>
-      </w:r>
-      <w:r>
-        <w:t>Checksum</w:t>
-      </w:r>
-      <w:r>
-        <w:rPr>
-          <w:rFonts w:hint="eastAsia"/>
-        </w:rPr>
-        <w:t>을 보고</w:t>
+        <w:t>혼잡제어:</w:t>
       </w:r>
       <w:r>
         <w:t xml:space="preserve"> </w:t>
@@ -598,33 +923,24 @@
         <w:rPr>
           <w:rFonts w:hint="eastAsia"/>
         </w:rPr>
-        <w:t xml:space="preserve">데이터가 제대로 왔는지 확인함. 이상하다면 </w:t>
-      </w:r>
-      <w:r>
-        <w:t>ACK</w:t>
-      </w:r>
-      <w:r>
-        <w:rPr>
-          <w:rFonts w:hint="eastAsia"/>
-        </w:rPr>
-        <w:t xml:space="preserve">비트를 </w:t>
-      </w:r>
-      <w:r>
-        <w:t>0</w:t>
-      </w:r>
-      <w:r>
-        <w:rPr>
-          <w:rFonts w:hint="eastAsia"/>
-        </w:rPr>
-        <w:t>으로 해서 보내서 송신자가 확인</w:t>
+        <w:t>송신측의 데이터 전달과 네트워크 데이터 처리속도를 해결하기 위한 기법</w:t>
+      </w:r>
+      <w:r>
+        <w:t xml:space="preserve"> </w:t>
+      </w:r>
+      <w:r>
+        <w:rPr>
+          <w:rFonts w:hint="eastAsia"/>
+        </w:rPr>
+        <w:t>네트워크 혼잡을 피하기 위해 송신측에서 전송 속도를 제어하는 것.</w:t>
       </w:r>
     </w:p>
     <w:p>
       <w:pPr>
         <w:pStyle w:val="a4"/>
         <w:numPr>
-          <w:ilvl w:val="1"/>
-          <w:numId w:val="2"/>
+          <w:ilvl w:val="0"/>
+          <w:numId w:val="5"/>
         </w:numPr>
         <w:ind w:leftChars="0"/>
       </w:pPr>
@@ -635,102 +951,477 @@
         <w:t>A</w:t>
       </w:r>
       <w:r>
-        <w:t>CK</w:t>
-      </w:r>
-      <w:r>
-        <w:rPr>
-          <w:rFonts w:hint="eastAsia"/>
-        </w:rPr>
-        <w:t>를 보낼 상황이 아니라면,</w:t>
-      </w:r>
-      <w:r>
-        <w:t xml:space="preserve"> Time Out</w:t>
-      </w:r>
-      <w:r>
-        <w:rPr>
-          <w:rFonts w:hint="eastAsia"/>
-        </w:rPr>
-        <w:t>기법을 써서 재전송.</w:t>
-      </w:r>
-      <w:r>
-        <w:t xml:space="preserve"> (RTO</w:t>
-      </w:r>
-      <w:r>
-        <w:rPr>
-          <w:rFonts w:hint="eastAsia"/>
-        </w:rPr>
-        <w:t>를 사용한다고 함)</w:t>
+        <w:t>IMD(Additive Increase Multicative Decrease):</w:t>
+      </w:r>
+      <w:r>
+        <w:rPr>
+          <w:rFonts w:hint="eastAsia"/>
+        </w:rPr>
+        <w:t xml:space="preserve"> 합 증가/곱 감소 알고리즘</w:t>
+      </w:r>
+      <w:r>
+        <w:t xml:space="preserve">. </w:t>
+      </w:r>
+      <w:r>
+        <w:rPr>
+          <w:rFonts w:hint="eastAsia"/>
+        </w:rPr>
+        <w:t>패킷이 잘 도착</w:t>
+      </w:r>
+      <w:r>
+        <w:t>되면</w:t>
+      </w:r>
+      <w:r>
+        <w:rPr>
+          <w:rFonts w:hint="eastAsia"/>
+        </w:rPr>
+        <w:t xml:space="preserve"> </w:t>
+      </w:r>
+      <w:r>
+        <w:t>Window size</w:t>
+      </w:r>
+      <w:r>
+        <w:rPr>
+          <w:rFonts w:hint="eastAsia"/>
+        </w:rPr>
+        <w:t xml:space="preserve">를 </w:t>
+      </w:r>
+      <w:r>
+        <w:t>1</w:t>
+      </w:r>
+      <w:r>
+        <w:rPr>
+          <w:rFonts w:hint="eastAsia"/>
+        </w:rPr>
+        <w:t xml:space="preserve">씩 증가시켜버림 유실이 되면 </w:t>
+      </w:r>
+      <w:r>
+        <w:t>window size</w:t>
+      </w:r>
+      <w:r>
+        <w:rPr>
+          <w:rFonts w:hint="eastAsia"/>
+        </w:rPr>
+        <w:t>를 반으로 줄임.</w:t>
       </w:r>
     </w:p>
     <w:p>
       <w:pPr>
         <w:pStyle w:val="a4"/>
+        <w:ind w:leftChars="0" w:left="1560"/>
+      </w:pPr>
+      <w:r>
+        <w:rPr>
+          <w:noProof/>
+        </w:rPr>
+        <w:drawing>
+          <wp:inline distT="0" distB="0" distL="0" distR="0" wp14:anchorId="3ECC2AD9" wp14:editId="13A242B2">
+            <wp:extent cx="3414830" cy="2562447"/>
+            <wp:effectExtent l="0" t="0" r="0" b="0"/>
+            <wp:docPr id="1" name="그림 1"/>
+            <wp:cNvGraphicFramePr>
+              <a:graphicFrameLocks xmlns:a="http://schemas.openxmlformats.org/drawingml/2006/main" noChangeAspect="1"/>
+            </wp:cNvGraphicFramePr>
+            <a:graphic xmlns:a="http://schemas.openxmlformats.org/drawingml/2006/main">
+              <a:graphicData uri="http://schemas.openxmlformats.org/drawingml/2006/picture">
+                <pic:pic xmlns:pic="http://schemas.openxmlformats.org/drawingml/2006/picture">
+                  <pic:nvPicPr>
+                    <pic:cNvPr id="0" name="Picture 1"/>
+                    <pic:cNvPicPr>
+                      <a:picLocks noChangeAspect="1" noChangeArrowheads="1"/>
+                    </pic:cNvPicPr>
+                  </pic:nvPicPr>
+                  <pic:blipFill>
+                    <a:blip r:embed="rId7">
+                      <a:extLst>
+                        <a:ext uri="{28A0092B-C50C-407E-A947-70E740481C1C}">
+                          <a14:useLocalDpi xmlns:a14="http://schemas.microsoft.com/office/drawing/2010/main" val="0"/>
+                        </a:ext>
+                      </a:extLst>
+                    </a:blip>
+                    <a:srcRect/>
+                    <a:stretch>
+                      <a:fillRect/>
+                    </a:stretch>
+                  </pic:blipFill>
+                  <pic:spPr bwMode="auto">
+                    <a:xfrm>
+                      <a:off x="0" y="0"/>
+                      <a:ext cx="3421737" cy="2567630"/>
+                    </a:xfrm>
+                    <a:prstGeom prst="rect">
+                      <a:avLst/>
+                    </a:prstGeom>
+                    <a:noFill/>
+                    <a:ln>
+                      <a:noFill/>
+                    </a:ln>
+                  </pic:spPr>
+                </pic:pic>
+              </a:graphicData>
+            </a:graphic>
+          </wp:inline>
+        </w:drawing>
+      </w:r>
+    </w:p>
+    <w:p>
+      <w:pPr>
+        <w:pStyle w:val="a4"/>
+        <w:ind w:leftChars="0" w:left="1560"/>
+      </w:pPr>
+      <w:r>
+        <w:rPr>
+          <w:rFonts w:hint="eastAsia"/>
+        </w:rPr>
+        <w:t>단점으로는 네트워크가 혼잡해지고 나서야 대역폭을 줄이는 방식임.</w:t>
+      </w:r>
+      <w:r>
+        <w:t xml:space="preserve"> </w:t>
+      </w:r>
+      <w:r>
+        <w:rPr>
+          <w:rFonts w:hint="eastAsia"/>
+        </w:rPr>
+        <w:t xml:space="preserve">미리 대응을 </w:t>
+      </w:r>
+      <w:r>
+        <w:rPr>
+          <w:rFonts w:hint="eastAsia"/>
+        </w:rPr>
+        <w:lastRenderedPageBreak/>
+        <w:t>못함.</w:t>
+      </w:r>
+    </w:p>
+    <w:p>
+      <w:pPr>
+        <w:pStyle w:val="a4"/>
         <w:numPr>
-          <w:ilvl w:val="1"/>
-          <w:numId w:val="2"/>
+          <w:ilvl w:val="0"/>
+          <w:numId w:val="5"/>
         </w:numPr>
         <w:ind w:leftChars="0"/>
-        <w:rPr>
-          <w:rFonts w:hint="eastAsia"/>
-        </w:rPr>
-      </w:pPr>
-      <w:r>
-        <w:rPr>
-          <w:rFonts w:hint="eastAsia"/>
-        </w:rPr>
-        <w:t xml:space="preserve">이것을 오류제어 </w:t>
+      </w:pPr>
+      <w:r>
+        <w:rPr>
+          <w:rFonts w:hint="eastAsia"/>
+        </w:rPr>
+        <w:t>S</w:t>
+      </w:r>
+      <w:r>
+        <w:t>low Start: AIMD</w:t>
+      </w:r>
+      <w:r>
+        <w:rPr>
+          <w:rFonts w:hint="eastAsia"/>
+        </w:rPr>
+        <w:t>가</w:t>
+      </w:r>
+      <w:r>
+        <w:t xml:space="preserve"> </w:t>
+      </w:r>
+      <w:r>
+        <w:rPr>
+          <w:rFonts w:hint="eastAsia"/>
+        </w:rPr>
+        <w:t>네트워크 수용량에선 효율적이지만,</w:t>
+      </w:r>
+      <w:r>
+        <w:t xml:space="preserve"> </w:t>
+      </w:r>
+      <w:r>
+        <w:rPr>
+          <w:rFonts w:hint="eastAsia"/>
+        </w:rPr>
+        <w:t>초반 전송속도 올리는 것이 느림.</w:t>
+      </w:r>
+      <w:r>
+        <w:t xml:space="preserve"> </w:t>
+      </w:r>
+      <w:r>
+        <w:rPr>
+          <w:rFonts w:hint="eastAsia"/>
+        </w:rPr>
+        <w:t xml:space="preserve">얘도 </w:t>
+      </w:r>
+      <w:r>
+        <w:t>1</w:t>
+      </w:r>
+      <w:r>
+        <w:rPr>
+          <w:rFonts w:hint="eastAsia"/>
+        </w:rPr>
+        <w:t xml:space="preserve">부터 시작하긴 하지만 </w:t>
+      </w:r>
+      <w:r>
+        <w:t>2</w:t>
+      </w:r>
+      <w:r>
+        <w:rPr>
+          <w:rFonts w:hint="eastAsia"/>
+        </w:rPr>
+        <w:t>배로 늘려줌.</w:t>
+      </w:r>
+      <w:r>
+        <w:t xml:space="preserve"> </w:t>
+      </w:r>
+      <w:r>
+        <w:rPr>
+          <w:rFonts w:hint="eastAsia"/>
+        </w:rPr>
+        <w:t xml:space="preserve">혼잡현상이 발생하면 윈도우 크기를 </w:t>
+      </w:r>
+      <w:r>
+        <w:t>1</w:t>
+      </w:r>
+      <w:r>
+        <w:rPr>
+          <w:rFonts w:hint="eastAsia"/>
+        </w:rPr>
+        <w:t>로 떨어트림</w:t>
       </w:r>
     </w:p>
     <w:p>
       <w:pPr>
-        <w:rPr>
-          <w:rFonts w:hint="eastAsia"/>
-        </w:rPr>
-      </w:pPr>
+        <w:pStyle w:val="a4"/>
+        <w:numPr>
+          <w:ilvl w:val="0"/>
+          <w:numId w:val="5"/>
+        </w:numPr>
+        <w:ind w:leftChars="0"/>
+        <w:rPr>
+          <w:rFonts w:hint="eastAsia"/>
+        </w:rPr>
+      </w:pPr>
+      <w:r>
+        <w:rPr>
+          <w:rFonts w:hint="eastAsia"/>
+        </w:rPr>
+        <w:t>F</w:t>
+      </w:r>
+      <w:r>
+        <w:t>ast Retransmit(</w:t>
+      </w:r>
+      <w:r>
+        <w:rPr>
+          <w:rFonts w:hint="eastAsia"/>
+        </w:rPr>
+        <w:t>빠른 재전송)</w:t>
+      </w:r>
+      <w:r>
+        <w:t xml:space="preserve">: </w:t>
+      </w:r>
+      <w:r>
+        <w:rPr>
+          <w:rFonts w:hint="eastAsia"/>
+        </w:rPr>
+        <w:t xml:space="preserve">보통 다음 패킷의 순번을 </w:t>
+      </w:r>
+      <w:r>
+        <w:t>ACK</w:t>
+      </w:r>
+      <w:r>
+        <w:rPr>
+          <w:rFonts w:hint="eastAsia"/>
+        </w:rPr>
+        <w:t>패킷에 실어 보내는데,</w:t>
+      </w:r>
+      <w:r>
+        <w:t xml:space="preserve"> </w:t>
+      </w:r>
+      <w:r>
+        <w:rPr>
+          <w:rFonts w:hint="eastAsia"/>
+        </w:rPr>
+        <w:t xml:space="preserve">이때 순서가 맞지 않는 패킷을 </w:t>
+      </w:r>
+      <w:r>
+        <w:t>3</w:t>
+      </w:r>
+      <w:r>
+        <w:rPr>
+          <w:rFonts w:hint="eastAsia"/>
+        </w:rPr>
+        <w:t xml:space="preserve">개 받으면 유실된 패킷의 </w:t>
+      </w:r>
+      <w:r>
+        <w:t xml:space="preserve">Time Out </w:t>
+      </w:r>
+      <w:r>
+        <w:rPr>
+          <w:rFonts w:hint="eastAsia"/>
+        </w:rPr>
+        <w:t>시간이 지나지 않았어도 해당 패킷을 재전송 시켜주게 된다.</w:t>
+      </w:r>
+      <w:r>
+        <w:t xml:space="preserve"> </w:t>
+      </w:r>
+      <w:r>
+        <w:rPr>
+          <w:rFonts w:hint="eastAsia"/>
+        </w:rPr>
+        <w:t xml:space="preserve">아래 사진에서는 </w:t>
+      </w:r>
+      <w:r>
+        <w:t>2</w:t>
+      </w:r>
+      <w:r>
+        <w:rPr>
+          <w:rFonts w:hint="eastAsia"/>
+        </w:rPr>
+        <w:t xml:space="preserve">번 패킷의 </w:t>
+      </w:r>
+      <w:r>
+        <w:t>TimeOut</w:t>
+      </w:r>
+      <w:r>
+        <w:rPr>
+          <w:rFonts w:hint="eastAsia"/>
+        </w:rPr>
+        <w:t>시간이 되지 않았음에도 빠른 재전송 기법에 의해 재전송 되는 것을 보여줌.</w:t>
+      </w:r>
     </w:p>
     <w:p>
       <w:pPr>
-        <w:rPr>
-          <w:rFonts w:hint="eastAsia"/>
-        </w:rPr>
-      </w:pPr>
+        <w:pStyle w:val="a4"/>
+        <w:ind w:leftChars="0" w:left="1560"/>
+      </w:pPr>
+      <w:r>
+        <w:t xml:space="preserve"> </w:t>
+      </w:r>
+      <w:r>
+        <w:rPr>
+          <w:noProof/>
+        </w:rPr>
+        <w:drawing>
+          <wp:inline distT="0" distB="0" distL="0" distR="0" wp14:anchorId="45F9A6ED" wp14:editId="1C56D4AB">
+            <wp:extent cx="2413591" cy="3600329"/>
+            <wp:effectExtent l="0" t="0" r="6350" b="635"/>
+            <wp:docPr id="3" name="그림 3"/>
+            <wp:cNvGraphicFramePr>
+              <a:graphicFrameLocks xmlns:a="http://schemas.openxmlformats.org/drawingml/2006/main" noChangeAspect="1"/>
+            </wp:cNvGraphicFramePr>
+            <a:graphic xmlns:a="http://schemas.openxmlformats.org/drawingml/2006/main">
+              <a:graphicData uri="http://schemas.openxmlformats.org/drawingml/2006/picture">
+                <pic:pic xmlns:pic="http://schemas.openxmlformats.org/drawingml/2006/picture">
+                  <pic:nvPicPr>
+                    <pic:cNvPr id="0" name="Picture 5"/>
+                    <pic:cNvPicPr>
+                      <a:picLocks noChangeAspect="1" noChangeArrowheads="1"/>
+                    </pic:cNvPicPr>
+                  </pic:nvPicPr>
+                  <pic:blipFill>
+                    <a:blip r:embed="rId8" cstate="print">
+                      <a:extLst>
+                        <a:ext uri="{28A0092B-C50C-407E-A947-70E740481C1C}">
+                          <a14:useLocalDpi xmlns:a14="http://schemas.microsoft.com/office/drawing/2010/main" val="0"/>
+                        </a:ext>
+                      </a:extLst>
+                    </a:blip>
+                    <a:srcRect/>
+                    <a:stretch>
+                      <a:fillRect/>
+                    </a:stretch>
+                  </pic:blipFill>
+                  <pic:spPr bwMode="auto">
+                    <a:xfrm>
+                      <a:off x="0" y="0"/>
+                      <a:ext cx="2425448" cy="3618016"/>
+                    </a:xfrm>
+                    <a:prstGeom prst="rect">
+                      <a:avLst/>
+                    </a:prstGeom>
+                    <a:noFill/>
+                    <a:ln>
+                      <a:noFill/>
+                    </a:ln>
+                  </pic:spPr>
+                </pic:pic>
+              </a:graphicData>
+            </a:graphic>
+          </wp:inline>
+        </w:drawing>
+      </w:r>
     </w:p>
     <w:p>
       <w:pPr>
-        <w:rPr>
-          <w:rFonts w:hint="eastAsia"/>
-        </w:rPr>
-      </w:pPr>
+        <w:pStyle w:val="a4"/>
+        <w:numPr>
+          <w:ilvl w:val="0"/>
+          <w:numId w:val="5"/>
+        </w:numPr>
+        <w:ind w:leftChars="0"/>
+        <w:rPr>
+          <w:rFonts w:hint="eastAsia"/>
+        </w:rPr>
+      </w:pPr>
+      <w:r>
+        <w:rPr>
+          <w:rFonts w:hint="eastAsia"/>
+        </w:rPr>
+        <w:t>F</w:t>
+      </w:r>
+      <w:r>
+        <w:t>ast Recovery(</w:t>
+      </w:r>
+      <w:r>
+        <w:rPr>
+          <w:rFonts w:hint="eastAsia"/>
+        </w:rPr>
+        <w:t>빠른 회복)</w:t>
+      </w:r>
+      <w:r>
+        <w:t xml:space="preserve">: </w:t>
+      </w:r>
+      <w:r>
+        <w:rPr>
+          <w:rFonts w:hint="eastAsia"/>
+        </w:rPr>
+        <w:t xml:space="preserve">혼잡상태시 윈도우 크기를 </w:t>
+      </w:r>
+      <w:r>
+        <w:t>1</w:t>
+      </w:r>
+      <w:r>
+        <w:rPr>
+          <w:rFonts w:hint="eastAsia"/>
+        </w:rPr>
+        <w:t>로 줄이지 않고 반으로 줄이고 지수형태로 늘어나던 것을 선형 증가하는 방식.</w:t>
+      </w:r>
+      <w:r>
+        <w:t xml:space="preserve"> </w:t>
+      </w:r>
+      <w:r>
+        <w:rPr>
+          <w:rFonts w:hint="eastAsia"/>
+        </w:rPr>
+        <w:t xml:space="preserve">이걸 적용하면 혼잡을 한번 겪으면 </w:t>
+      </w:r>
+      <w:r>
+        <w:t>AIMD</w:t>
+      </w:r>
+      <w:r>
+        <w:rPr>
+          <w:rFonts w:hint="eastAsia"/>
+        </w:rPr>
+        <w:t xml:space="preserve"> 방식으로 동작.</w:t>
+      </w:r>
     </w:p>
     <w:p>
       <w:pPr>
+        <w:pStyle w:val="a4"/>
+        <w:ind w:leftChars="0" w:left="1560"/>
         <w:rPr>
           <w:rFonts w:hint="eastAsia"/>
         </w:rPr>
       </w:pPr>
     </w:p>
-    <w:p>
-      <w:pPr>
-        <w:rPr>
-          <w:rFonts w:hint="eastAsia"/>
-        </w:rPr>
-      </w:pPr>
-    </w:p>
-    <w:p>
-      <w:pPr>
-        <w:rPr>
-          <w:rFonts w:hint="eastAsia"/>
-        </w:rPr>
-      </w:pPr>
-    </w:p>
-    <w:p/>
-    <w:p>
-      <w:pPr>
-        <w:rPr>
-          <w:rFonts w:hint="eastAsia"/>
-        </w:rPr>
-      </w:pPr>
-    </w:p>
+    <w:p/>
+    <w:p/>
+    <w:p/>
+    <w:p/>
+    <w:p/>
+    <w:p/>
+    <w:p/>
     <w:sectPr>
       <w:pgSz w:w="11906" w:h="16838"/>
       <w:pgMar w:top="1701" w:right="1440" w:bottom="1440" w:left="1440" w:header="851" w:footer="992" w:gutter="0"/>
@@ -744,6 +1435,273 @@
 <file path=word/numbering.xml><?xml version="1.0" encoding="utf-8"?>
 <w:numbering xmlns:wpc="http://schemas.microsoft.com/office/word/2010/wordprocessingCanvas" xmlns:cx="http://schemas.microsoft.com/office/drawing/2014/chartex" xmlns:cx1="http://schemas.microsoft.com/office/drawing/2015/9/8/chartex" xmlns:cx2="http://schemas.microsoft.com/office/drawing/2015/10/21/chartex" xmlns:cx3="http://schemas.microsoft.com/office/drawing/2016/5/9/chartex" xmlns:cx4="http://schemas.microsoft.com/office/drawing/2016/5/10/chartex" xmlns:cx5="http://schemas.microsoft.com/office/drawing/2016/5/11/chartex" xmlns:cx6="http://schemas.microsoft.com/office/drawing/2016/5/12/chartex" xmlns:cx7="http://schemas.microsoft.com/office/drawing/2016/5/13/chartex" xmlns:cx8="http://schemas.microsoft.com/office/drawing/2016/5/14/chartex" xmlns:mc="http://schemas.openxmlformats.org/markup-compatibility/2006" xmlns:aink="http://schemas.microsoft.com/office/drawing/2016/ink" xmlns:am3d="http://schemas.microsoft.com/office/drawing/2017/model3d" xmlns:o="urn:schemas-microsoft-com:office:office" xmlns:oel="http://schemas.microsoft.com/office/2019/extlst" xmlns:r="http://schemas.openxmlformats.org/officeDocument/2006/relationships" xmlns:m="http://schemas.openxmlformats.org/officeDocument/2006/math" xmlns:v="urn:schemas-microsoft-com:vml" xmlns:wp14="http://schemas.microsoft.com/office/word/2010/wordprocessingDrawing" xmlns:wp="http://schemas.openxmlformats.org/drawingml/2006/wordprocessingDrawing" xmlns:w10="urn:schemas-microsoft-com:office:word" xmlns:w="http://schemas.openxmlformats.org/wordprocessingml/2006/main" xmlns:w14="http://schemas.microsoft.com/office/word/2010/wordml" xmlns:w15="http://schemas.microsoft.com/office/word/2012/wordml" xmlns:w16cex="http://schemas.microsoft.com/office/word/2018/wordml/cex" xmlns:w16cid="http://schemas.microsoft.com/office/word/2016/wordml/cid" xmlns:w16="http://schemas.microsoft.com/office/word/2018/wordml" xmlns:w16sdtdh="http://schemas.microsoft.com/office/word/2020/wordml/sdtdatahash" xmlns:w16se="http://schemas.microsoft.com/office/word/2015/wordml/symex" xmlns:wpg="http://schemas.microsoft.com/office/word/2010/wordprocessingGroup" xmlns:wpi="http://schemas.microsoft.com/office/word/2010/wordprocessingInk" xmlns:wne="http://schemas.microsoft.com/office/word/2006/wordml" xmlns:wps="http://schemas.microsoft.com/office/word/2010/wordprocessingShape" mc:Ignorable="w14 w15 w16se w16cid w16 w16cex w16sdtdh wp14">
   <w:abstractNum w:abstractNumId="0" w15:restartNumberingAfterBreak="0">
+    <w:nsid w:val="126B340F"/>
+    <w:multiLevelType w:val="hybridMultilevel"/>
+    <w:tmpl w:val="568253FA"/>
+    <w:lvl w:ilvl="0" w:tplc="528407AA">
+      <w:start w:val="1"/>
+      <w:numFmt w:val="decimal"/>
+      <w:lvlText w:val="%1."/>
+      <w:lvlJc w:val="left"/>
+      <w:pPr>
+        <w:ind w:left="1560" w:hanging="360"/>
+      </w:pPr>
+      <w:rPr>
+        <w:rFonts w:hint="default"/>
+      </w:rPr>
+    </w:lvl>
+    <w:lvl w:ilvl="1" w:tplc="04090019" w:tentative="1">
+      <w:start w:val="1"/>
+      <w:numFmt w:val="upperLetter"/>
+      <w:lvlText w:val="%2."/>
+      <w:lvlJc w:val="left"/>
+      <w:pPr>
+        <w:ind w:left="2000" w:hanging="400"/>
+      </w:pPr>
+    </w:lvl>
+    <w:lvl w:ilvl="2" w:tplc="0409001B" w:tentative="1">
+      <w:start w:val="1"/>
+      <w:numFmt w:val="lowerRoman"/>
+      <w:lvlText w:val="%3."/>
+      <w:lvlJc w:val="right"/>
+      <w:pPr>
+        <w:ind w:left="2400" w:hanging="400"/>
+      </w:pPr>
+    </w:lvl>
+    <w:lvl w:ilvl="3" w:tplc="0409000F" w:tentative="1">
+      <w:start w:val="1"/>
+      <w:numFmt w:val="decimal"/>
+      <w:lvlText w:val="%4."/>
+      <w:lvlJc w:val="left"/>
+      <w:pPr>
+        <w:ind w:left="2800" w:hanging="400"/>
+      </w:pPr>
+    </w:lvl>
+    <w:lvl w:ilvl="4" w:tplc="04090019" w:tentative="1">
+      <w:start w:val="1"/>
+      <w:numFmt w:val="upperLetter"/>
+      <w:lvlText w:val="%5."/>
+      <w:lvlJc w:val="left"/>
+      <w:pPr>
+        <w:ind w:left="3200" w:hanging="400"/>
+      </w:pPr>
+    </w:lvl>
+    <w:lvl w:ilvl="5" w:tplc="0409001B" w:tentative="1">
+      <w:start w:val="1"/>
+      <w:numFmt w:val="lowerRoman"/>
+      <w:lvlText w:val="%6."/>
+      <w:lvlJc w:val="right"/>
+      <w:pPr>
+        <w:ind w:left="3600" w:hanging="400"/>
+      </w:pPr>
+    </w:lvl>
+    <w:lvl w:ilvl="6" w:tplc="0409000F" w:tentative="1">
+      <w:start w:val="1"/>
+      <w:numFmt w:val="decimal"/>
+      <w:lvlText w:val="%7."/>
+      <w:lvlJc w:val="left"/>
+      <w:pPr>
+        <w:ind w:left="4000" w:hanging="400"/>
+      </w:pPr>
+    </w:lvl>
+    <w:lvl w:ilvl="7" w:tplc="04090019" w:tentative="1">
+      <w:start w:val="1"/>
+      <w:numFmt w:val="upperLetter"/>
+      <w:lvlText w:val="%8."/>
+      <w:lvlJc w:val="left"/>
+      <w:pPr>
+        <w:ind w:left="4400" w:hanging="400"/>
+      </w:pPr>
+    </w:lvl>
+    <w:lvl w:ilvl="8" w:tplc="0409001B" w:tentative="1">
+      <w:start w:val="1"/>
+      <w:numFmt w:val="lowerRoman"/>
+      <w:lvlText w:val="%9."/>
+      <w:lvlJc w:val="right"/>
+      <w:pPr>
+        <w:ind w:left="4800" w:hanging="400"/>
+      </w:pPr>
+    </w:lvl>
+  </w:abstractNum>
+  <w:abstractNum w:abstractNumId="1" w15:restartNumberingAfterBreak="0">
+    <w:nsid w:val="270D4581"/>
+    <w:multiLevelType w:val="hybridMultilevel"/>
+    <w:tmpl w:val="7C4CE6C8"/>
+    <w:lvl w:ilvl="0" w:tplc="92F42D76">
+      <w:start w:val="1"/>
+      <w:numFmt w:val="decimal"/>
+      <w:lvlText w:val="%1."/>
+      <w:lvlJc w:val="left"/>
+      <w:pPr>
+        <w:ind w:left="1560" w:hanging="360"/>
+      </w:pPr>
+      <w:rPr>
+        <w:rFonts w:hint="default"/>
+      </w:rPr>
+    </w:lvl>
+    <w:lvl w:ilvl="1" w:tplc="04090019" w:tentative="1">
+      <w:start w:val="1"/>
+      <w:numFmt w:val="upperLetter"/>
+      <w:lvlText w:val="%2."/>
+      <w:lvlJc w:val="left"/>
+      <w:pPr>
+        <w:ind w:left="2000" w:hanging="400"/>
+      </w:pPr>
+    </w:lvl>
+    <w:lvl w:ilvl="2" w:tplc="0409001B" w:tentative="1">
+      <w:start w:val="1"/>
+      <w:numFmt w:val="lowerRoman"/>
+      <w:lvlText w:val="%3."/>
+      <w:lvlJc w:val="right"/>
+      <w:pPr>
+        <w:ind w:left="2400" w:hanging="400"/>
+      </w:pPr>
+    </w:lvl>
+    <w:lvl w:ilvl="3" w:tplc="0409000F" w:tentative="1">
+      <w:start w:val="1"/>
+      <w:numFmt w:val="decimal"/>
+      <w:lvlText w:val="%4."/>
+      <w:lvlJc w:val="left"/>
+      <w:pPr>
+        <w:ind w:left="2800" w:hanging="400"/>
+      </w:pPr>
+    </w:lvl>
+    <w:lvl w:ilvl="4" w:tplc="04090019" w:tentative="1">
+      <w:start w:val="1"/>
+      <w:numFmt w:val="upperLetter"/>
+      <w:lvlText w:val="%5."/>
+      <w:lvlJc w:val="left"/>
+      <w:pPr>
+        <w:ind w:left="3200" w:hanging="400"/>
+      </w:pPr>
+    </w:lvl>
+    <w:lvl w:ilvl="5" w:tplc="0409001B" w:tentative="1">
+      <w:start w:val="1"/>
+      <w:numFmt w:val="lowerRoman"/>
+      <w:lvlText w:val="%6."/>
+      <w:lvlJc w:val="right"/>
+      <w:pPr>
+        <w:ind w:left="3600" w:hanging="400"/>
+      </w:pPr>
+    </w:lvl>
+    <w:lvl w:ilvl="6" w:tplc="0409000F" w:tentative="1">
+      <w:start w:val="1"/>
+      <w:numFmt w:val="decimal"/>
+      <w:lvlText w:val="%7."/>
+      <w:lvlJc w:val="left"/>
+      <w:pPr>
+        <w:ind w:left="4000" w:hanging="400"/>
+      </w:pPr>
+    </w:lvl>
+    <w:lvl w:ilvl="7" w:tplc="04090019" w:tentative="1">
+      <w:start w:val="1"/>
+      <w:numFmt w:val="upperLetter"/>
+      <w:lvlText w:val="%8."/>
+      <w:lvlJc w:val="left"/>
+      <w:pPr>
+        <w:ind w:left="4400" w:hanging="400"/>
+      </w:pPr>
+    </w:lvl>
+    <w:lvl w:ilvl="8" w:tplc="0409001B" w:tentative="1">
+      <w:start w:val="1"/>
+      <w:numFmt w:val="lowerRoman"/>
+      <w:lvlText w:val="%9."/>
+      <w:lvlJc w:val="right"/>
+      <w:pPr>
+        <w:ind w:left="4800" w:hanging="400"/>
+      </w:pPr>
+    </w:lvl>
+  </w:abstractNum>
+  <w:abstractNum w:abstractNumId="2" w15:restartNumberingAfterBreak="0">
+    <w:nsid w:val="498B106A"/>
+    <w:multiLevelType w:val="hybridMultilevel"/>
+    <w:tmpl w:val="B4F0D82A"/>
+    <w:lvl w:ilvl="0" w:tplc="92C4DFB4">
+      <w:start w:val="1"/>
+      <w:numFmt w:val="decimal"/>
+      <w:lvlText w:val="%1."/>
+      <w:lvlJc w:val="left"/>
+      <w:pPr>
+        <w:ind w:left="1560" w:hanging="360"/>
+      </w:pPr>
+      <w:rPr>
+        <w:rFonts w:hint="default"/>
+      </w:rPr>
+    </w:lvl>
+    <w:lvl w:ilvl="1" w:tplc="04090019" w:tentative="1">
+      <w:start w:val="1"/>
+      <w:numFmt w:val="upperLetter"/>
+      <w:lvlText w:val="%2."/>
+      <w:lvlJc w:val="left"/>
+      <w:pPr>
+        <w:ind w:left="2000" w:hanging="400"/>
+      </w:pPr>
+    </w:lvl>
+    <w:lvl w:ilvl="2" w:tplc="0409001B" w:tentative="1">
+      <w:start w:val="1"/>
+      <w:numFmt w:val="lowerRoman"/>
+      <w:lvlText w:val="%3."/>
+      <w:lvlJc w:val="right"/>
+      <w:pPr>
+        <w:ind w:left="2400" w:hanging="400"/>
+      </w:pPr>
+    </w:lvl>
+    <w:lvl w:ilvl="3" w:tplc="0409000F" w:tentative="1">
+      <w:start w:val="1"/>
+      <w:numFmt w:val="decimal"/>
+      <w:lvlText w:val="%4."/>
+      <w:lvlJc w:val="left"/>
+      <w:pPr>
+        <w:ind w:left="2800" w:hanging="400"/>
+      </w:pPr>
+    </w:lvl>
+    <w:lvl w:ilvl="4" w:tplc="04090019" w:tentative="1">
+      <w:start w:val="1"/>
+      <w:numFmt w:val="upperLetter"/>
+      <w:lvlText w:val="%5."/>
+      <w:lvlJc w:val="left"/>
+      <w:pPr>
+        <w:ind w:left="3200" w:hanging="400"/>
+      </w:pPr>
+    </w:lvl>
+    <w:lvl w:ilvl="5" w:tplc="0409001B" w:tentative="1">
+      <w:start w:val="1"/>
+      <w:numFmt w:val="lowerRoman"/>
+      <w:lvlText w:val="%6."/>
+      <w:lvlJc w:val="right"/>
+      <w:pPr>
+        <w:ind w:left="3600" w:hanging="400"/>
+      </w:pPr>
+    </w:lvl>
+    <w:lvl w:ilvl="6" w:tplc="0409000F" w:tentative="1">
+      <w:start w:val="1"/>
+      <w:numFmt w:val="decimal"/>
+      <w:lvlText w:val="%7."/>
+      <w:lvlJc w:val="left"/>
+      <w:pPr>
+        <w:ind w:left="4000" w:hanging="400"/>
+      </w:pPr>
+    </w:lvl>
+    <w:lvl w:ilvl="7" w:tplc="04090019" w:tentative="1">
+      <w:start w:val="1"/>
+      <w:numFmt w:val="upperLetter"/>
+      <w:lvlText w:val="%8."/>
+      <w:lvlJc w:val="left"/>
+      <w:pPr>
+        <w:ind w:left="4400" w:hanging="400"/>
+      </w:pPr>
+    </w:lvl>
+    <w:lvl w:ilvl="8" w:tplc="0409001B" w:tentative="1">
+      <w:start w:val="1"/>
+      <w:numFmt w:val="lowerRoman"/>
+      <w:lvlText w:val="%9."/>
+      <w:lvlJc w:val="right"/>
+      <w:pPr>
+        <w:ind w:left="4800" w:hanging="400"/>
+      </w:pPr>
+    </w:lvl>
+  </w:abstractNum>
+  <w:abstractNum w:abstractNumId="3" w15:restartNumberingAfterBreak="0">
     <w:nsid w:val="5D7E7BDD"/>
     <w:multiLevelType w:val="hybridMultilevel"/>
     <w:tmpl w:val="B79EBDC0"/>
@@ -770,7 +1728,7 @@
         <w:rFonts w:ascii="Wingdings" w:hAnsi="Wingdings" w:hint="default"/>
       </w:rPr>
     </w:lvl>
-    <w:lvl w:ilvl="2" w:tplc="04090005" w:tentative="1">
+    <w:lvl w:ilvl="2" w:tplc="04090005">
       <w:start w:val="1"/>
       <w:numFmt w:val="bullet"/>
       <w:lvlText w:val=""/>
@@ -855,7 +1813,7 @@
       </w:rPr>
     </w:lvl>
   </w:abstractNum>
-  <w:abstractNum w:abstractNumId="1" w15:restartNumberingAfterBreak="0">
+  <w:abstractNum w:abstractNumId="4" w15:restartNumberingAfterBreak="0">
     <w:nsid w:val="661B76FC"/>
     <w:multiLevelType w:val="hybridMultilevel"/>
     <w:tmpl w:val="0D34F442"/>
@@ -969,9 +1927,18 @@
     </w:lvl>
   </w:abstractNum>
   <w:num w:numId="1" w16cid:durableId="1590235806">
+    <w:abstractNumId w:val="4"/>
+  </w:num>
+  <w:num w:numId="2" w16cid:durableId="383212009">
+    <w:abstractNumId w:val="3"/>
+  </w:num>
+  <w:num w:numId="3" w16cid:durableId="400177944">
+    <w:abstractNumId w:val="2"/>
+  </w:num>
+  <w:num w:numId="4" w16cid:durableId="1230921162">
     <w:abstractNumId w:val="1"/>
   </w:num>
-  <w:num w:numId="2" w16cid:durableId="383212009">
+  <w:num w:numId="5" w16cid:durableId="876238270">
     <w:abstractNumId w:val="0"/>
   </w:num>
 </w:numbering>

--- a/CS공부.docx
+++ b/CS공부.docx
@@ -88,7 +88,7 @@
           <w:r>
             <w:fldChar w:fldCharType="separate"/>
           </w:r>
-          <w:hyperlink w:anchor="_Toc118358107" w:history="1">
+          <w:hyperlink w:anchor="_Toc118496192" w:history="1">
             <w:r>
               <w:rPr>
                 <w:rStyle w:val="a3"/>
@@ -115,7 +115,7 @@
                 <w:noProof/>
                 <w:webHidden/>
               </w:rPr>
-              <w:instrText xml:space="preserve"> PAGEREF _Toc118358107 \h </w:instrText>
+              <w:instrText xml:space="preserve"> PAGEREF _Toc118496192 \h </w:instrText>
             </w:r>
             <w:r>
               <w:rPr>
@@ -160,7 +160,7 @@
               <w:sz w:val="20"/>
             </w:rPr>
           </w:pPr>
-          <w:hyperlink w:anchor="_Toc118358108" w:history="1">
+          <w:hyperlink w:anchor="_Toc118496193" w:history="1">
             <w:r>
               <w:rPr>
                 <w:rStyle w:val="a3"/>
@@ -183,7 +183,7 @@
                 <w:rStyle w:val="a3"/>
                 <w:noProof/>
               </w:rPr>
-              <w:t>TCP(Transmission Control Protocol)</w:t>
+              <w:t>TCP (Transmission Control Protocol)</w:t>
             </w:r>
             <w:r>
               <w:rPr>
@@ -204,7 +204,7 @@
                 <w:noProof/>
                 <w:webHidden/>
               </w:rPr>
-              <w:instrText xml:space="preserve"> PAGEREF _Toc118358108 \h </w:instrText>
+              <w:instrText xml:space="preserve"> PAGEREF _Toc118496193 \h </w:instrText>
             </w:r>
             <w:r>
               <w:rPr>
@@ -248,7 +248,7 @@
               <w:sz w:val="20"/>
             </w:rPr>
           </w:pPr>
-          <w:hyperlink w:anchor="_Toc118358109" w:history="1">
+          <w:hyperlink w:anchor="_Toc118496194" w:history="1">
             <w:r>
               <w:rPr>
                 <w:rStyle w:val="a3"/>
@@ -275,7 +275,7 @@
                 <w:noProof/>
                 <w:webHidden/>
               </w:rPr>
-              <w:instrText xml:space="preserve"> PAGEREF _Toc118358109 \h </w:instrText>
+              <w:instrText xml:space="preserve"> PAGEREF _Toc118496194 \h </w:instrText>
             </w:r>
             <w:r>
               <w:rPr>
@@ -307,6 +307,77 @@
           </w:hyperlink>
         </w:p>
         <w:p>
+          <w:pPr>
+            <w:pStyle w:val="30"/>
+            <w:tabs>
+              <w:tab w:val="right" w:leader="dot" w:pos="9016"/>
+            </w:tabs>
+            <w:rPr>
+              <w:rFonts w:cstheme="minorBidi"/>
+              <w:noProof/>
+              <w:kern w:val="2"/>
+              <w:sz w:val="20"/>
+            </w:rPr>
+          </w:pPr>
+          <w:hyperlink w:anchor="_Toc118496195" w:history="1">
+            <w:r>
+              <w:rPr>
+                <w:rStyle w:val="a3"/>
+                <w:noProof/>
+              </w:rPr>
+              <w:t>TCP헤더</w:t>
+            </w:r>
+            <w:r>
+              <w:rPr>
+                <w:noProof/>
+                <w:webHidden/>
+              </w:rPr>
+              <w:tab/>
+            </w:r>
+            <w:r>
+              <w:rPr>
+                <w:noProof/>
+                <w:webHidden/>
+              </w:rPr>
+              <w:fldChar w:fldCharType="begin"/>
+            </w:r>
+            <w:r>
+              <w:rPr>
+                <w:noProof/>
+                <w:webHidden/>
+              </w:rPr>
+              <w:instrText xml:space="preserve"> PAGEREF _Toc118496195 \h </w:instrText>
+            </w:r>
+            <w:r>
+              <w:rPr>
+                <w:noProof/>
+                <w:webHidden/>
+              </w:rPr>
+            </w:r>
+            <w:r>
+              <w:rPr>
+                <w:noProof/>
+                <w:webHidden/>
+              </w:rPr>
+              <w:fldChar w:fldCharType="separate"/>
+            </w:r>
+            <w:r>
+              <w:rPr>
+                <w:noProof/>
+                <w:webHidden/>
+              </w:rPr>
+              <w:t>6</w:t>
+            </w:r>
+            <w:r>
+              <w:rPr>
+                <w:noProof/>
+                <w:webHidden/>
+              </w:rPr>
+              <w:fldChar w:fldCharType="end"/>
+            </w:r>
+          </w:hyperlink>
+        </w:p>
+        <w:p>
           <w:r>
             <w:rPr>
               <w:b/>
@@ -345,7 +416,7 @@
           <w:szCs w:val="44"/>
         </w:rPr>
       </w:pPr>
-      <w:bookmarkStart w:id="0" w:name="_Toc118358107"/>
+      <w:bookmarkStart w:id="0" w:name="_Toc118496192"/>
       <w:r>
         <w:rPr>
           <w:sz w:val="44"/>
@@ -363,15 +434,12 @@
           <w:numId w:val="1"/>
         </w:numPr>
       </w:pPr>
-      <w:bookmarkStart w:id="1" w:name="_Toc118358108"/>
-      <w:r>
-        <w:rPr>
-          <w:rFonts w:hint="eastAsia"/>
-        </w:rPr>
-        <w:t>T</w:t>
-      </w:r>
-      <w:r>
-        <w:t>CP(Transmission Control Protocol)</w:t>
+      <w:bookmarkStart w:id="1" w:name="_Toc118496193"/>
+      <w:r>
+        <w:t>TCP (</w:t>
+      </w:r>
+      <w:r>
+        <w:t>Transmission Control Protocol)</w:t>
       </w:r>
       <w:bookmarkEnd w:id="1"/>
     </w:p>
@@ -385,11 +453,19 @@
       <w:r>
         <w:t xml:space="preserve">CP/IP </w:t>
       </w:r>
-      <w:r>
-        <w:rPr>
-          <w:rFonts w:hint="eastAsia"/>
-        </w:rPr>
-        <w:t>프로토콜중 하나</w:t>
+      <w:proofErr w:type="spellStart"/>
+      <w:r>
+        <w:rPr>
+          <w:rFonts w:hint="eastAsia"/>
+        </w:rPr>
+        <w:t>프로토콜중</w:t>
+      </w:r>
+      <w:proofErr w:type="spellEnd"/>
+      <w:r>
+        <w:rPr>
+          <w:rFonts w:hint="eastAsia"/>
+        </w:rPr>
+        <w:t xml:space="preserve"> 하나</w:t>
       </w:r>
     </w:p>
     <w:p>
@@ -448,7 +524,19 @@
         <w:rPr>
           <w:rFonts w:hint="eastAsia"/>
         </w:rPr>
-        <w:t>의 비신뢰적인 최선형 서비스에다가</w:t>
+        <w:t xml:space="preserve">의 </w:t>
+      </w:r>
+      <w:r>
+        <w:rPr>
+          <w:rFonts w:hint="eastAsia"/>
+        </w:rPr>
+        <w:t>비 신뢰적인</w:t>
+      </w:r>
+      <w:r>
+        <w:rPr>
+          <w:rFonts w:hint="eastAsia"/>
+        </w:rPr>
+        <w:t xml:space="preserve"> 최선형 서비스에다가</w:t>
       </w:r>
       <w:r>
         <w:t xml:space="preserve">, </w:t>
@@ -462,10 +550,44 @@
     </w:p>
     <w:p>
       <w:pPr>
+        <w:pStyle w:val="a4"/>
+        <w:numPr>
+          <w:ilvl w:val="0"/>
+          <w:numId w:val="2"/>
+        </w:numPr>
+        <w:ind w:leftChars="0"/>
+      </w:pPr>
+      <w:r>
+        <w:rPr>
+          <w:rFonts w:hint="eastAsia"/>
+        </w:rPr>
+        <w:t>I</w:t>
+      </w:r>
+      <w:r>
+        <w:t>P</w:t>
+      </w:r>
+      <w:r>
+        <w:rPr>
+          <w:rFonts w:hint="eastAsia"/>
+        </w:rPr>
+        <w:t>는 패킷을 받는 순서가 다를 수 있는 비 신뢰적인 서비스임.</w:t>
+      </w:r>
+      <w:r>
+        <w:t xml:space="preserve"> </w:t>
+      </w:r>
+      <w:r>
+        <w:rPr>
+          <w:rFonts w:hint="eastAsia"/>
+        </w:rPr>
+        <w:t>대신 목적지로 최대한 빨리 보내려고 함.</w:t>
+      </w:r>
+    </w:p>
+    <w:p>
+      <w:pPr>
         <w:pStyle w:val="3"/>
         <w:ind w:leftChars="0" w:left="400" w:hanging="400"/>
       </w:pPr>
-      <w:bookmarkStart w:id="2" w:name="_Toc118358109"/>
+      <w:bookmarkStart w:id="2" w:name="_Toc118496194"/>
       <w:r>
         <w:rPr>
           <w:rFonts w:hint="eastAsia"/>
@@ -496,7 +618,13 @@
         <w:rPr>
           <w:rFonts w:hint="eastAsia"/>
         </w:rPr>
-        <w:t>송신측과 수신측 사이의 데이터 처리 속도 차이(흐름)을 제어하기 위한 기법.</w:t>
+        <w:t>송신 측과</w:t>
+      </w:r>
+      <w:r>
+        <w:rPr>
+          <w:rFonts w:hint="eastAsia"/>
+        </w:rPr>
+        <w:t xml:space="preserve"> 수신측 사이의 데이터 처리 속도 차이(흐름)을 제어하기 위한 기법.</w:t>
       </w:r>
       <w:r>
         <w:t xml:space="preserve"> </w:t>
@@ -505,7 +633,21 @@
         <w:rPr>
           <w:rFonts w:hint="eastAsia"/>
         </w:rPr>
-        <w:t>데이터처리 속도를 조절하여 수신자 버퍼 오버플로를 방지</w:t>
+        <w:t xml:space="preserve">데이터처리 속도를 조절하여 수신자 버퍼 </w:t>
+      </w:r>
+      <w:proofErr w:type="spellStart"/>
+      <w:r>
+        <w:rPr>
+          <w:rFonts w:hint="eastAsia"/>
+        </w:rPr>
+        <w:t>오버플로를</w:t>
+      </w:r>
+      <w:proofErr w:type="spellEnd"/>
+      <w:r>
+        <w:rPr>
+          <w:rFonts w:hint="eastAsia"/>
+        </w:rPr>
+        <w:t xml:space="preserve"> 방지</w:t>
       </w:r>
     </w:p>
     <w:p>
@@ -568,9 +710,6 @@
           <w:numId w:val="3"/>
         </w:numPr>
         <w:ind w:leftChars="0"/>
-        <w:rPr>
-          <w:rFonts w:hint="eastAsia"/>
-        </w:rPr>
       </w:pPr>
       <w:r>
         <w:t>Sliding Window(</w:t>
@@ -615,16 +754,51 @@
         <w:rPr>
           <w:rFonts w:hint="eastAsia"/>
         </w:rPr>
-        <w:t>수신측에서 설정한 윈도우 크기만큼 송신쪽에서 확인없이 전송함.</w:t>
+        <w:t>수신 측에서</w:t>
+      </w:r>
+      <w:r>
+        <w:rPr>
+          <w:rFonts w:hint="eastAsia"/>
+        </w:rPr>
+        <w:t xml:space="preserve"> 설정한 윈도우 크기만큼 </w:t>
+      </w:r>
+      <w:r>
+        <w:rPr>
+          <w:rFonts w:hint="eastAsia"/>
+        </w:rPr>
+        <w:t>송신 쪽에서</w:t>
+      </w:r>
+      <w:r>
+        <w:rPr>
+          <w:rFonts w:hint="eastAsia"/>
+        </w:rPr>
+        <w:t xml:space="preserve"> 확인없이 전송함.</w:t>
       </w:r>
       <w:r>
         <w:t xml:space="preserve"> </w:t>
       </w:r>
-      <w:r>
-        <w:rPr>
-          <w:rFonts w:hint="eastAsia"/>
-        </w:rPr>
-        <w:t>전송받은게 확인이 되면 다음 윈도우 크기로 확장되는 형태</w:t>
+      <w:proofErr w:type="spellStart"/>
+      <w:r>
+        <w:rPr>
+          <w:rFonts w:hint="eastAsia"/>
+        </w:rPr>
+        <w:t>전송</w:t>
+      </w:r>
+      <w:r>
+        <w:t>받은</w:t>
+      </w:r>
+      <w:proofErr w:type="spellEnd"/>
+      <w:r>
+        <w:rPr>
+          <w:rFonts w:hint="eastAsia"/>
+        </w:rPr>
+        <w:t xml:space="preserve"> </w:t>
+      </w:r>
+      <w:r>
+        <w:rPr>
+          <w:rFonts w:hint="eastAsia"/>
+        </w:rPr>
+        <w:t>게 확인이 되면 다음 윈도우 크기로 확장되는 형태</w:t>
       </w:r>
     </w:p>
     <w:p>
@@ -865,8 +1039,21 @@
         <w:t>S</w:t>
       </w:r>
       <w:r>
-        <w:t>R(Selectvie-Rejct) ARQ: GBn</w:t>
-      </w:r>
+        <w:t>R(</w:t>
+      </w:r>
+      <w:proofErr w:type="spellStart"/>
+      <w:r>
+        <w:t>Selectvie-Rejct</w:t>
+      </w:r>
+      <w:proofErr w:type="spellEnd"/>
+      <w:r>
+        <w:t xml:space="preserve">) ARQ: </w:t>
+      </w:r>
+      <w:proofErr w:type="spellStart"/>
+      <w:r>
+        <w:t>GBn</w:t>
+      </w:r>
+      <w:proofErr w:type="spellEnd"/>
       <w:r>
         <w:rPr>
           <w:rFonts w:hint="eastAsia"/>
@@ -880,7 +1067,13 @@
         <w:rPr>
           <w:rFonts w:hint="eastAsia"/>
         </w:rPr>
-        <w:t>손실된것만 보냄.</w:t>
+        <w:t>손실된 것만</w:t>
+      </w:r>
+      <w:r>
+        <w:rPr>
+          <w:rFonts w:hint="eastAsia"/>
+        </w:rPr>
+        <w:t xml:space="preserve"> 보냄.</w:t>
       </w:r>
       <w:r>
         <w:t xml:space="preserve"> </w:t>
@@ -889,16 +1082,31 @@
         <w:rPr>
           <w:rFonts w:hint="eastAsia"/>
         </w:rPr>
-        <w:t>그대신 구조가 복잡하고 프레임 순서 꼬인거 재배열하기 위한 버퍼가 필요함.</w:t>
+        <w:t>그 대신</w:t>
+      </w:r>
+      <w:r>
+        <w:rPr>
+          <w:rFonts w:hint="eastAsia"/>
+        </w:rPr>
+        <w:t xml:space="preserve"> 구조가 복잡하고 프레임 순서 </w:t>
+      </w:r>
+      <w:r>
+        <w:rPr>
+          <w:rFonts w:hint="eastAsia"/>
+        </w:rPr>
+        <w:t>꼬인 거</w:t>
+      </w:r>
+      <w:r>
+        <w:rPr>
+          <w:rFonts w:hint="eastAsia"/>
+        </w:rPr>
+        <w:t xml:space="preserve"> 재배열하기 위한 버퍼가 필요함.</w:t>
       </w:r>
     </w:p>
     <w:p>
       <w:pPr>
         <w:pStyle w:val="a4"/>
         <w:ind w:leftChars="0" w:left="1560"/>
-        <w:rPr>
-          <w:rFonts w:hint="eastAsia"/>
-        </w:rPr>
       </w:pPr>
     </w:p>
     <w:p>
@@ -919,11 +1127,19 @@
       <w:r>
         <w:t xml:space="preserve"> </w:t>
       </w:r>
-      <w:r>
-        <w:rPr>
-          <w:rFonts w:hint="eastAsia"/>
-        </w:rPr>
-        <w:t>송신측의 데이터 전달과 네트워크 데이터 처리속도를 해결하기 위한 기법</w:t>
+      <w:proofErr w:type="spellStart"/>
+      <w:r>
+        <w:rPr>
+          <w:rFonts w:hint="eastAsia"/>
+        </w:rPr>
+        <w:t>송신측의</w:t>
+      </w:r>
+      <w:proofErr w:type="spellEnd"/>
+      <w:r>
+        <w:rPr>
+          <w:rFonts w:hint="eastAsia"/>
+        </w:rPr>
+        <w:t xml:space="preserve"> 데이터 전달과 네트워크 데이터 처리속도를 해결하기 위한 기법</w:t>
       </w:r>
       <w:r>
         <w:t xml:space="preserve"> </w:t>
@@ -932,7 +1148,21 @@
         <w:rPr>
           <w:rFonts w:hint="eastAsia"/>
         </w:rPr>
-        <w:t>네트워크 혼잡을 피하기 위해 송신측에서 전송 속도를 제어하는 것.</w:t>
+        <w:t xml:space="preserve">네트워크 혼잡을 피하기 위해 </w:t>
+      </w:r>
+      <w:proofErr w:type="spellStart"/>
+      <w:r>
+        <w:rPr>
+          <w:rFonts w:hint="eastAsia"/>
+        </w:rPr>
+        <w:t>송신측에서</w:t>
+      </w:r>
+      <w:proofErr w:type="spellEnd"/>
+      <w:r>
+        <w:rPr>
+          <w:rFonts w:hint="eastAsia"/>
+        </w:rPr>
+        <w:t xml:space="preserve"> 전송 속도를 제어하는 것.</w:t>
       </w:r>
     </w:p>
     <w:p>
@@ -951,7 +1181,15 @@
         <w:t>A</w:t>
       </w:r>
       <w:r>
-        <w:t>IMD(Additive Increase Multicative Decrease):</w:t>
+        <w:t xml:space="preserve">IMD(Additive Increase </w:t>
+      </w:r>
+      <w:proofErr w:type="spellStart"/>
+      <w:r>
+        <w:t>Multicative</w:t>
+      </w:r>
+      <w:proofErr w:type="spellEnd"/>
+      <w:r>
+        <w:t xml:space="preserve"> Decrease):</w:t>
       </w:r>
       <w:r>
         <w:rPr>
@@ -993,7 +1231,21 @@
         <w:rPr>
           <w:rFonts w:hint="eastAsia"/>
         </w:rPr>
-        <w:t xml:space="preserve">씩 증가시켜버림 유실이 되면 </w:t>
+        <w:t xml:space="preserve">씩 </w:t>
+      </w:r>
+      <w:proofErr w:type="spellStart"/>
+      <w:r>
+        <w:rPr>
+          <w:rFonts w:hint="eastAsia"/>
+        </w:rPr>
+        <w:t>증가시켜버림</w:t>
+      </w:r>
+      <w:proofErr w:type="spellEnd"/>
+      <w:r>
+        <w:rPr>
+          <w:rFonts w:hint="eastAsia"/>
+        </w:rPr>
+        <w:t xml:space="preserve"> 유실이 되면 </w:t>
       </w:r>
       <w:r>
         <w:t>window size</w:t>
@@ -1159,7 +1411,21 @@
         <w:rPr>
           <w:rFonts w:hint="eastAsia"/>
         </w:rPr>
-        <w:t>배로 늘려줌.</w:t>
+        <w:t xml:space="preserve">배로 </w:t>
+      </w:r>
+      <w:proofErr w:type="spellStart"/>
+      <w:r>
+        <w:rPr>
+          <w:rFonts w:hint="eastAsia"/>
+        </w:rPr>
+        <w:t>늘려줌</w:t>
+      </w:r>
+      <w:proofErr w:type="spellEnd"/>
+      <w:r>
+        <w:rPr>
+          <w:rFonts w:hint="eastAsia"/>
+        </w:rPr>
+        <w:t>.</w:t>
       </w:r>
       <w:r>
         <w:t xml:space="preserve"> </w:t>
@@ -1188,9 +1454,6 @@
           <w:numId w:val="5"/>
         </w:numPr>
         <w:ind w:leftChars="0"/>
-        <w:rPr>
-          <w:rFonts w:hint="eastAsia"/>
-        </w:rPr>
       </w:pPr>
       <w:r>
         <w:rPr>
@@ -1270,9 +1533,11 @@
         </w:rPr>
         <w:t xml:space="preserve">번 패킷의 </w:t>
       </w:r>
+      <w:proofErr w:type="spellStart"/>
       <w:r>
         <w:t>TimeOut</w:t>
       </w:r>
+      <w:proofErr w:type="spellEnd"/>
       <w:r>
         <w:rPr>
           <w:rFonts w:hint="eastAsia"/>
@@ -1350,9 +1615,6 @@
           <w:numId w:val="5"/>
         </w:numPr>
         <w:ind w:leftChars="0"/>
-        <w:rPr>
-          <w:rFonts w:hint="eastAsia"/>
-        </w:rPr>
       </w:pPr>
       <w:r>
         <w:rPr>
@@ -1410,16 +1672,118 @@
       <w:pPr>
         <w:pStyle w:val="a4"/>
         <w:ind w:leftChars="0" w:left="1560"/>
-        <w:rPr>
-          <w:rFonts w:hint="eastAsia"/>
-        </w:rPr>
       </w:pPr>
     </w:p>
     <w:p/>
     <w:p/>
     <w:p/>
-    <w:p/>
-    <w:p/>
+    <w:p>
+      <w:pPr>
+        <w:pStyle w:val="3"/>
+        <w:ind w:left="1000" w:hanging="400"/>
+        <w:rPr>
+          <w:rFonts w:hint="eastAsia"/>
+        </w:rPr>
+      </w:pPr>
+      <w:bookmarkStart w:id="3" w:name="_Toc118496195"/>
+      <w:r>
+        <w:rPr>
+          <w:rFonts w:hint="eastAsia"/>
+        </w:rPr>
+        <w:lastRenderedPageBreak/>
+        <w:t>T</w:t>
+      </w:r>
+      <w:r>
+        <w:t>CP</w:t>
+      </w:r>
+      <w:r>
+        <w:rPr>
+          <w:rFonts w:hint="eastAsia"/>
+        </w:rPr>
+        <w:t>헤더</w:t>
+      </w:r>
+      <w:bookmarkEnd w:id="3"/>
+    </w:p>
+    <w:p>
+      <w:pPr>
+        <w:ind w:firstLine="600"/>
+      </w:pPr>
+      <w:r>
+        <w:rPr>
+          <w:noProof/>
+        </w:rPr>
+        <w:drawing>
+          <wp:inline distT="0" distB="0" distL="0" distR="0" wp14:anchorId="4C197D60" wp14:editId="2A625BF4">
+            <wp:extent cx="4582795" cy="2715025"/>
+            <wp:effectExtent l="0" t="0" r="8255" b="9525"/>
+            <wp:docPr id="4" name="그림 4" descr="테이블이(가) 표시된 사진&#10;&#10;자동 생성된 설명"/>
+            <wp:cNvGraphicFramePr>
+              <a:graphicFrameLocks xmlns:a="http://schemas.openxmlformats.org/drawingml/2006/main" noChangeAspect="1"/>
+            </wp:cNvGraphicFramePr>
+            <a:graphic xmlns:a="http://schemas.openxmlformats.org/drawingml/2006/main">
+              <a:graphicData uri="http://schemas.openxmlformats.org/drawingml/2006/picture">
+                <pic:pic xmlns:pic="http://schemas.openxmlformats.org/drawingml/2006/picture">
+                  <pic:nvPicPr>
+                    <pic:cNvPr id="4" name="그림 4" descr="테이블이(가) 표시된 사진&#10;&#10;자동 생성된 설명"/>
+                    <pic:cNvPicPr>
+                      <a:picLocks noChangeAspect="1" noChangeArrowheads="1"/>
+                    </pic:cNvPicPr>
+                  </pic:nvPicPr>
+                  <pic:blipFill>
+                    <a:blip r:embed="rId9">
+                      <a:extLst>
+                        <a:ext uri="{28A0092B-C50C-407E-A947-70E740481C1C}">
+                          <a14:useLocalDpi xmlns:a14="http://schemas.microsoft.com/office/drawing/2010/main" val="0"/>
+                        </a:ext>
+                      </a:extLst>
+                    </a:blip>
+                    <a:srcRect/>
+                    <a:stretch>
+                      <a:fillRect/>
+                    </a:stretch>
+                  </pic:blipFill>
+                  <pic:spPr bwMode="auto">
+                    <a:xfrm>
+                      <a:off x="0" y="0"/>
+                      <a:ext cx="4590672" cy="2719692"/>
+                    </a:xfrm>
+                    <a:prstGeom prst="rect">
+                      <a:avLst/>
+                    </a:prstGeom>
+                    <a:noFill/>
+                    <a:ln>
+                      <a:noFill/>
+                    </a:ln>
+                  </pic:spPr>
+                </pic:pic>
+              </a:graphicData>
+            </a:graphic>
+          </wp:inline>
+        </w:drawing>
+      </w:r>
+    </w:p>
+    <w:p>
+      <w:pPr>
+        <w:pStyle w:val="a4"/>
+        <w:numPr>
+          <w:ilvl w:val="0"/>
+          <w:numId w:val="6"/>
+        </w:numPr>
+        <w:ind w:leftChars="0"/>
+        <w:rPr>
+          <w:rFonts w:hint="eastAsia"/>
+        </w:rPr>
+      </w:pPr>
+      <w:r>
+        <w:rPr>
+          <w:rFonts w:hint="eastAsia"/>
+        </w:rPr>
+        <w:t>S</w:t>
+      </w:r>
+      <w:r>
+        <w:t xml:space="preserve">equence Number: </w:t>
+      </w:r>
+    </w:p>
     <w:p/>
     <w:p/>
     <w:sectPr>
@@ -1613,6 +1977,119 @@
     </w:lvl>
   </w:abstractNum>
   <w:abstractNum w:abstractNumId="2" w15:restartNumberingAfterBreak="0">
+    <w:nsid w:val="472776C9"/>
+    <w:multiLevelType w:val="hybridMultilevel"/>
+    <w:tmpl w:val="50CC1FCA"/>
+    <w:lvl w:ilvl="0" w:tplc="04090003">
+      <w:start w:val="1"/>
+      <w:numFmt w:val="bullet"/>
+      <w:lvlText w:val=""/>
+      <w:lvlJc w:val="left"/>
+      <w:pPr>
+        <w:ind w:left="1400" w:hanging="400"/>
+      </w:pPr>
+      <w:rPr>
+        <w:rFonts w:ascii="Wingdings" w:hAnsi="Wingdings" w:hint="default"/>
+      </w:rPr>
+    </w:lvl>
+    <w:lvl w:ilvl="1" w:tplc="04090003" w:tentative="1">
+      <w:start w:val="1"/>
+      <w:numFmt w:val="bullet"/>
+      <w:lvlText w:val=""/>
+      <w:lvlJc w:val="left"/>
+      <w:pPr>
+        <w:ind w:left="1800" w:hanging="400"/>
+      </w:pPr>
+      <w:rPr>
+        <w:rFonts w:ascii="Wingdings" w:hAnsi="Wingdings" w:hint="default"/>
+      </w:rPr>
+    </w:lvl>
+    <w:lvl w:ilvl="2" w:tplc="04090005" w:tentative="1">
+      <w:start w:val="1"/>
+      <w:numFmt w:val="bullet"/>
+      <w:lvlText w:val=""/>
+      <w:lvlJc w:val="left"/>
+      <w:pPr>
+        <w:ind w:left="2200" w:hanging="400"/>
+      </w:pPr>
+      <w:rPr>
+        <w:rFonts w:ascii="Wingdings" w:hAnsi="Wingdings" w:hint="default"/>
+      </w:rPr>
+    </w:lvl>
+    <w:lvl w:ilvl="3" w:tplc="04090001" w:tentative="1">
+      <w:start w:val="1"/>
+      <w:numFmt w:val="bullet"/>
+      <w:lvlText w:val=""/>
+      <w:lvlJc w:val="left"/>
+      <w:pPr>
+        <w:ind w:left="2600" w:hanging="400"/>
+      </w:pPr>
+      <w:rPr>
+        <w:rFonts w:ascii="Wingdings" w:hAnsi="Wingdings" w:hint="default"/>
+      </w:rPr>
+    </w:lvl>
+    <w:lvl w:ilvl="4" w:tplc="04090003" w:tentative="1">
+      <w:start w:val="1"/>
+      <w:numFmt w:val="bullet"/>
+      <w:lvlText w:val=""/>
+      <w:lvlJc w:val="left"/>
+      <w:pPr>
+        <w:ind w:left="3000" w:hanging="400"/>
+      </w:pPr>
+      <w:rPr>
+        <w:rFonts w:ascii="Wingdings" w:hAnsi="Wingdings" w:hint="default"/>
+      </w:rPr>
+    </w:lvl>
+    <w:lvl w:ilvl="5" w:tplc="04090005" w:tentative="1">
+      <w:start w:val="1"/>
+      <w:numFmt w:val="bullet"/>
+      <w:lvlText w:val=""/>
+      <w:lvlJc w:val="left"/>
+      <w:pPr>
+        <w:ind w:left="3400" w:hanging="400"/>
+      </w:pPr>
+      <w:rPr>
+        <w:rFonts w:ascii="Wingdings" w:hAnsi="Wingdings" w:hint="default"/>
+      </w:rPr>
+    </w:lvl>
+    <w:lvl w:ilvl="6" w:tplc="04090001" w:tentative="1">
+      <w:start w:val="1"/>
+      <w:numFmt w:val="bullet"/>
+      <w:lvlText w:val=""/>
+      <w:lvlJc w:val="left"/>
+      <w:pPr>
+        <w:ind w:left="3800" w:hanging="400"/>
+      </w:pPr>
+      <w:rPr>
+        <w:rFonts w:ascii="Wingdings" w:hAnsi="Wingdings" w:hint="default"/>
+      </w:rPr>
+    </w:lvl>
+    <w:lvl w:ilvl="7" w:tplc="04090003" w:tentative="1">
+      <w:start w:val="1"/>
+      <w:numFmt w:val="bullet"/>
+      <w:lvlText w:val=""/>
+      <w:lvlJc w:val="left"/>
+      <w:pPr>
+        <w:ind w:left="4200" w:hanging="400"/>
+      </w:pPr>
+      <w:rPr>
+        <w:rFonts w:ascii="Wingdings" w:hAnsi="Wingdings" w:hint="default"/>
+      </w:rPr>
+    </w:lvl>
+    <w:lvl w:ilvl="8" w:tplc="04090005" w:tentative="1">
+      <w:start w:val="1"/>
+      <w:numFmt w:val="bullet"/>
+      <w:lvlText w:val=""/>
+      <w:lvlJc w:val="left"/>
+      <w:pPr>
+        <w:ind w:left="4600" w:hanging="400"/>
+      </w:pPr>
+      <w:rPr>
+        <w:rFonts w:ascii="Wingdings" w:hAnsi="Wingdings" w:hint="default"/>
+      </w:rPr>
+    </w:lvl>
+  </w:abstractNum>
+  <w:abstractNum w:abstractNumId="3" w15:restartNumberingAfterBreak="0">
     <w:nsid w:val="498B106A"/>
     <w:multiLevelType w:val="hybridMultilevel"/>
     <w:tmpl w:val="B4F0D82A"/>
@@ -1701,7 +2178,7 @@
       </w:pPr>
     </w:lvl>
   </w:abstractNum>
-  <w:abstractNum w:abstractNumId="3" w15:restartNumberingAfterBreak="0">
+  <w:abstractNum w:abstractNumId="4" w15:restartNumberingAfterBreak="0">
     <w:nsid w:val="5D7E7BDD"/>
     <w:multiLevelType w:val="hybridMultilevel"/>
     <w:tmpl w:val="B79EBDC0"/>
@@ -1813,7 +2290,7 @@
       </w:rPr>
     </w:lvl>
   </w:abstractNum>
-  <w:abstractNum w:abstractNumId="4" w15:restartNumberingAfterBreak="0">
+  <w:abstractNum w:abstractNumId="5" w15:restartNumberingAfterBreak="0">
     <w:nsid w:val="661B76FC"/>
     <w:multiLevelType w:val="hybridMultilevel"/>
     <w:tmpl w:val="0D34F442"/>
@@ -1927,19 +2404,22 @@
     </w:lvl>
   </w:abstractNum>
   <w:num w:numId="1" w16cid:durableId="1590235806">
+    <w:abstractNumId w:val="5"/>
+  </w:num>
+  <w:num w:numId="2" w16cid:durableId="383212009">
     <w:abstractNumId w:val="4"/>
   </w:num>
-  <w:num w:numId="2" w16cid:durableId="383212009">
+  <w:num w:numId="3" w16cid:durableId="400177944">
     <w:abstractNumId w:val="3"/>
-  </w:num>
-  <w:num w:numId="3" w16cid:durableId="400177944">
-    <w:abstractNumId w:val="2"/>
   </w:num>
   <w:num w:numId="4" w16cid:durableId="1230921162">
     <w:abstractNumId w:val="1"/>
   </w:num>
   <w:num w:numId="5" w16cid:durableId="876238270">
     <w:abstractNumId w:val="0"/>
+  </w:num>
+  <w:num w:numId="6" w16cid:durableId="1205555487">
+    <w:abstractNumId w:val="2"/>
   </w:num>
 </w:numbering>
 </file>

--- a/CS공부.docx
+++ b/CS공부.docx
@@ -69,9 +69,6 @@
         <w:p>
           <w:pPr>
             <w:pStyle w:val="10"/>
-            <w:tabs>
-              <w:tab w:val="right" w:leader="dot" w:pos="9016"/>
-            </w:tabs>
             <w:rPr>
               <w:rFonts w:cstheme="minorBidi"/>
               <w:noProof/>
@@ -88,7 +85,7 @@
           <w:r>
             <w:fldChar w:fldCharType="separate"/>
           </w:r>
-          <w:hyperlink w:anchor="_Toc118496192" w:history="1">
+          <w:hyperlink w:anchor="_Toc118760022" w:history="1">
             <w:r>
               <w:rPr>
                 <w:rStyle w:val="a3"/>
@@ -115,7 +112,7 @@
                 <w:noProof/>
                 <w:webHidden/>
               </w:rPr>
-              <w:instrText xml:space="preserve"> PAGEREF _Toc118496192 \h </w:instrText>
+              <w:instrText xml:space="preserve"> PAGEREF _Toc118760022 \h </w:instrText>
             </w:r>
             <w:r>
               <w:rPr>
@@ -149,8 +146,93 @@
         <w:p>
           <w:pPr>
             <w:pStyle w:val="20"/>
+            <w:rPr>
+              <w:rFonts w:cstheme="minorBidi"/>
+              <w:noProof/>
+              <w:kern w:val="2"/>
+              <w:sz w:val="20"/>
+            </w:rPr>
+          </w:pPr>
+          <w:hyperlink w:anchor="_Toc118760023" w:history="1">
+            <w:r>
+              <w:rPr>
+                <w:rStyle w:val="a3"/>
+                <w:rFonts w:ascii="Wingdings" w:hAnsi="Wingdings"/>
+                <w:noProof/>
+              </w:rPr>
+              <w:t></w:t>
+            </w:r>
+            <w:r>
+              <w:rPr>
+                <w:rFonts w:cstheme="minorBidi"/>
+                <w:noProof/>
+                <w:kern w:val="2"/>
+                <w:sz w:val="20"/>
+              </w:rPr>
+              <w:tab/>
+            </w:r>
+            <w:r>
+              <w:rPr>
+                <w:rStyle w:val="a3"/>
+                <w:noProof/>
+              </w:rPr>
+              <w:t>TCP (Transmission Control Protocol)</w:t>
+            </w:r>
+            <w:r>
+              <w:rPr>
+                <w:noProof/>
+                <w:webHidden/>
+              </w:rPr>
+              <w:tab/>
+            </w:r>
+            <w:r>
+              <w:rPr>
+                <w:noProof/>
+                <w:webHidden/>
+              </w:rPr>
+              <w:fldChar w:fldCharType="begin"/>
+            </w:r>
+            <w:r>
+              <w:rPr>
+                <w:noProof/>
+                <w:webHidden/>
+              </w:rPr>
+              <w:instrText xml:space="preserve"> PAGEREF _Toc118760023 \h </w:instrText>
+            </w:r>
+            <w:r>
+              <w:rPr>
+                <w:noProof/>
+                <w:webHidden/>
+              </w:rPr>
+            </w:r>
+            <w:r>
+              <w:rPr>
+                <w:noProof/>
+                <w:webHidden/>
+              </w:rPr>
+              <w:fldChar w:fldCharType="separate"/>
+            </w:r>
+            <w:r>
+              <w:rPr>
+                <w:noProof/>
+                <w:webHidden/>
+              </w:rPr>
+              <w:t>3</w:t>
+            </w:r>
+            <w:r>
+              <w:rPr>
+                <w:noProof/>
+                <w:webHidden/>
+              </w:rPr>
+              <w:fldChar w:fldCharType="end"/>
+            </w:r>
+          </w:hyperlink>
+        </w:p>
+        <w:p>
+          <w:pPr>
+            <w:pStyle w:val="30"/>
             <w:tabs>
-              <w:tab w:val="left" w:pos="600"/>
+              <w:tab w:val="left" w:pos="1000"/>
               <w:tab w:val="right" w:leader="dot" w:pos="9016"/>
             </w:tabs>
             <w:rPr>
@@ -160,14 +242,14 @@
               <w:sz w:val="20"/>
             </w:rPr>
           </w:pPr>
-          <w:hyperlink w:anchor="_Toc118496193" w:history="1">
+          <w:hyperlink w:anchor="_Toc118760024" w:history="1">
             <w:r>
               <w:rPr>
                 <w:rStyle w:val="a3"/>
                 <w:rFonts w:ascii="Wingdings" w:hAnsi="Wingdings"/>
                 <w:noProof/>
               </w:rPr>
-              <w:t></w:t>
+              <w:t></w:t>
             </w:r>
             <w:r>
               <w:rPr>
@@ -183,7 +265,7 @@
                 <w:rStyle w:val="a3"/>
                 <w:noProof/>
               </w:rPr>
-              <w:t>TCP (Transmission Control Protocol)</w:t>
+              <w:t>신뢰성</w:t>
             </w:r>
             <w:r>
               <w:rPr>
@@ -204,7 +286,7 @@
                 <w:noProof/>
                 <w:webHidden/>
               </w:rPr>
-              <w:instrText xml:space="preserve"> PAGEREF _Toc118496193 \h </w:instrText>
+              <w:instrText xml:space="preserve"> PAGEREF _Toc118760024 \h </w:instrText>
             </w:r>
             <w:r>
               <w:rPr>
@@ -239,6 +321,7 @@
           <w:pPr>
             <w:pStyle w:val="30"/>
             <w:tabs>
+              <w:tab w:val="left" w:pos="1000"/>
               <w:tab w:val="right" w:leader="dot" w:pos="9016"/>
             </w:tabs>
             <w:rPr>
@@ -248,13 +331,30 @@
               <w:sz w:val="20"/>
             </w:rPr>
           </w:pPr>
-          <w:hyperlink w:anchor="_Toc118496194" w:history="1">
+          <w:hyperlink w:anchor="_Toc118760025" w:history="1">
             <w:r>
               <w:rPr>
                 <w:rStyle w:val="a3"/>
-                <w:noProof/>
-              </w:rPr>
-              <w:t>신뢰성</w:t>
+                <w:rFonts w:ascii="Wingdings" w:hAnsi="Wingdings"/>
+                <w:noProof/>
+              </w:rPr>
+              <w:t></w:t>
+            </w:r>
+            <w:r>
+              <w:rPr>
+                <w:rFonts w:cstheme="minorBidi"/>
+                <w:noProof/>
+                <w:kern w:val="2"/>
+                <w:sz w:val="20"/>
+              </w:rPr>
+              <w:tab/>
+            </w:r>
+            <w:r>
+              <w:rPr>
+                <w:rStyle w:val="a3"/>
+                <w:noProof/>
+              </w:rPr>
+              <w:t>TCP헤더</w:t>
             </w:r>
             <w:r>
               <w:rPr>
@@ -275,7 +375,7 @@
                 <w:noProof/>
                 <w:webHidden/>
               </w:rPr>
-              <w:instrText xml:space="preserve"> PAGEREF _Toc118496194 \h </w:instrText>
+              <w:instrText xml:space="preserve"> PAGEREF _Toc118760025 \h </w:instrText>
             </w:r>
             <w:r>
               <w:rPr>
@@ -295,7 +395,7 @@
                 <w:noProof/>
                 <w:webHidden/>
               </w:rPr>
-              <w:t>3</w:t>
+              <w:t>6</w:t>
             </w:r>
             <w:r>
               <w:rPr>
@@ -308,10 +408,7 @@
         </w:p>
         <w:p>
           <w:pPr>
-            <w:pStyle w:val="30"/>
-            <w:tabs>
-              <w:tab w:val="right" w:leader="dot" w:pos="9016"/>
-            </w:tabs>
+            <w:pStyle w:val="20"/>
             <w:rPr>
               <w:rFonts w:cstheme="minorBidi"/>
               <w:noProof/>
@@ -319,13 +416,30 @@
               <w:sz w:val="20"/>
             </w:rPr>
           </w:pPr>
-          <w:hyperlink w:anchor="_Toc118496195" w:history="1">
+          <w:hyperlink w:anchor="_Toc118760026" w:history="1">
             <w:r>
               <w:rPr>
                 <w:rStyle w:val="a3"/>
-                <w:noProof/>
-              </w:rPr>
-              <w:t>TCP헤더</w:t>
+                <w:rFonts w:ascii="Wingdings" w:hAnsi="Wingdings"/>
+                <w:noProof/>
+              </w:rPr>
+              <w:t></w:t>
+            </w:r>
+            <w:r>
+              <w:rPr>
+                <w:rFonts w:cstheme="minorBidi"/>
+                <w:noProof/>
+                <w:kern w:val="2"/>
+                <w:sz w:val="20"/>
+              </w:rPr>
+              <w:tab/>
+            </w:r>
+            <w:r>
+              <w:rPr>
+                <w:rStyle w:val="a3"/>
+                <w:noProof/>
+              </w:rPr>
+              <w:t>프로토콜</w:t>
             </w:r>
             <w:r>
               <w:rPr>
@@ -346,7 +460,7 @@
                 <w:noProof/>
                 <w:webHidden/>
               </w:rPr>
-              <w:instrText xml:space="preserve"> PAGEREF _Toc118496195 \h </w:instrText>
+              <w:instrText xml:space="preserve"> PAGEREF _Toc118760026 \h </w:instrText>
             </w:r>
             <w:r>
               <w:rPr>
@@ -416,7 +530,7 @@
           <w:szCs w:val="44"/>
         </w:rPr>
       </w:pPr>
-      <w:bookmarkStart w:id="0" w:name="_Toc118496192"/>
+      <w:bookmarkStart w:id="0" w:name="_Toc118760022"/>
       <w:r>
         <w:rPr>
           <w:sz w:val="44"/>
@@ -431,10 +545,10 @@
         <w:pStyle w:val="2"/>
         <w:numPr>
           <w:ilvl w:val="0"/>
-          <w:numId w:val="1"/>
+          <w:numId w:val="8"/>
         </w:numPr>
       </w:pPr>
-      <w:bookmarkStart w:id="1" w:name="_Toc118496193"/>
+      <w:bookmarkStart w:id="1" w:name="_Toc118760023"/>
       <w:r>
         <w:t>TCP (</w:t>
       </w:r>
@@ -585,9 +699,13 @@
     <w:p>
       <w:pPr>
         <w:pStyle w:val="3"/>
-        <w:ind w:leftChars="0" w:left="400" w:hanging="400"/>
-      </w:pPr>
-      <w:bookmarkStart w:id="2" w:name="_Toc118496194"/>
+        <w:numPr>
+          <w:ilvl w:val="0"/>
+          <w:numId w:val="10"/>
+        </w:numPr>
+        <w:ind w:leftChars="0" w:firstLineChars="0"/>
+      </w:pPr>
+      <w:bookmarkStart w:id="2" w:name="_Toc118760024"/>
       <w:r>
         <w:rPr>
           <w:rFonts w:hint="eastAsia"/>
@@ -1680,12 +1798,13 @@
     <w:p>
       <w:pPr>
         <w:pStyle w:val="3"/>
-        <w:ind w:left="1000" w:hanging="400"/>
-        <w:rPr>
-          <w:rFonts w:hint="eastAsia"/>
-        </w:rPr>
-      </w:pPr>
-      <w:bookmarkStart w:id="3" w:name="_Toc118496195"/>
+        <w:numPr>
+          <w:ilvl w:val="0"/>
+          <w:numId w:val="10"/>
+        </w:numPr>
+        <w:ind w:leftChars="0" w:firstLineChars="0"/>
+      </w:pPr>
+      <w:bookmarkStart w:id="3" w:name="_Toc118760025"/>
       <w:r>
         <w:rPr>
           <w:rFonts w:hint="eastAsia"/>
@@ -1770,9 +1889,6 @@
           <w:numId w:val="6"/>
         </w:numPr>
         <w:ind w:leftChars="0"/>
-        <w:rPr>
-          <w:rFonts w:hint="eastAsia"/>
-        </w:rPr>
       </w:pPr>
       <w:r>
         <w:rPr>
@@ -1783,9 +1899,291 @@
       <w:r>
         <w:t xml:space="preserve">equence Number: </w:t>
       </w:r>
+      <w:r>
+        <w:rPr>
+          <w:rFonts w:hint="eastAsia"/>
+        </w:rPr>
+        <w:t>데이터 세그먼트로 구분한 데이터의 순서번호를 표기한다.</w:t>
+      </w:r>
     </w:p>
-    <w:p/>
-    <w:p/>
+    <w:p>
+      <w:pPr>
+        <w:pStyle w:val="a4"/>
+        <w:numPr>
+          <w:ilvl w:val="1"/>
+          <w:numId w:val="6"/>
+        </w:numPr>
+        <w:ind w:leftChars="0"/>
+      </w:pPr>
+      <w:r>
+        <w:rPr>
+          <w:rFonts w:hint="eastAsia"/>
+        </w:rPr>
+        <w:t>M</w:t>
+      </w:r>
+      <w:r>
+        <w:t>SS(Max Segment Size): TCP</w:t>
+      </w:r>
+      <w:r>
+        <w:rPr>
+          <w:rFonts w:hint="eastAsia"/>
+        </w:rPr>
+        <w:t>가 한방에 보낼 수 있는 최대 데이터 량.</w:t>
+      </w:r>
+      <w:r>
+        <w:t xml:space="preserve"> </w:t>
+      </w:r>
+      <w:r>
+        <w:rPr>
+          <w:rFonts w:hint="eastAsia"/>
+        </w:rPr>
+        <w:t xml:space="preserve">큰 데이터를 보내면 </w:t>
+      </w:r>
+      <w:r>
+        <w:t>MSS</w:t>
+      </w:r>
+      <w:r>
+        <w:rPr>
+          <w:rFonts w:hint="eastAsia"/>
+        </w:rPr>
+        <w:t>만큼 잘려서 보내지게 됨.</w:t>
+      </w:r>
+      <w:r>
+        <w:t xml:space="preserve"> </w:t>
+      </w:r>
+      <w:r>
+        <w:rPr>
+          <w:rFonts w:hint="eastAsia"/>
+        </w:rPr>
+        <w:t xml:space="preserve">보통 </w:t>
+      </w:r>
+      <w:r>
+        <w:t>1460byte</w:t>
+      </w:r>
+    </w:p>
+    <w:p>
+      <w:pPr>
+        <w:pStyle w:val="a4"/>
+        <w:numPr>
+          <w:ilvl w:val="1"/>
+          <w:numId w:val="6"/>
+        </w:numPr>
+        <w:ind w:leftChars="0"/>
+      </w:pPr>
+      <w:r>
+        <w:rPr>
+          <w:rFonts w:hint="eastAsia"/>
+        </w:rPr>
+        <w:t>M</w:t>
+      </w:r>
+      <w:r>
+        <w:t xml:space="preserve">TU(Maximum Transmission Unit): </w:t>
+      </w:r>
+      <w:r>
+        <w:rPr>
+          <w:rFonts w:hint="eastAsia"/>
+        </w:rPr>
+        <w:t>한 프레임 또는 패킷의 최대 크기</w:t>
+      </w:r>
+      <w:r>
+        <w:t xml:space="preserve">. </w:t>
+      </w:r>
+      <w:r>
+        <w:rPr>
+          <w:rFonts w:hint="eastAsia"/>
+        </w:rPr>
+        <w:t xml:space="preserve">매체에 따라 달라짐 </w:t>
+      </w:r>
+      <w:proofErr w:type="spellStart"/>
+      <w:r>
+        <w:rPr>
+          <w:rFonts w:hint="eastAsia"/>
+        </w:rPr>
+        <w:t>클라와</w:t>
+      </w:r>
+      <w:proofErr w:type="spellEnd"/>
+      <w:r>
+        <w:rPr>
+          <w:rFonts w:hint="eastAsia"/>
+        </w:rPr>
+        <w:t xml:space="preserve"> 서버가 있다면,</w:t>
+      </w:r>
+      <w:r>
+        <w:t xml:space="preserve"> </w:t>
+      </w:r>
+      <w:r>
+        <w:rPr>
+          <w:rFonts w:hint="eastAsia"/>
+        </w:rPr>
+        <w:t xml:space="preserve">보통 작은 측의 </w:t>
+      </w:r>
+      <w:r>
+        <w:t>MTU</w:t>
+      </w:r>
+      <w:r>
+        <w:rPr>
+          <w:rFonts w:hint="eastAsia"/>
+        </w:rPr>
+        <w:t>에 맞춰서 데이터를 주고</w:t>
+      </w:r>
+      <w:r>
+        <w:t>받음</w:t>
+      </w:r>
+      <w:r>
+        <w:rPr>
+          <w:rFonts w:hint="eastAsia"/>
+        </w:rPr>
+        <w:t>.</w:t>
+      </w:r>
+      <w:r>
+        <w:t xml:space="preserve"> </w:t>
+      </w:r>
+      <w:proofErr w:type="gramStart"/>
+      <w:r>
+        <w:t>windows</w:t>
+      </w:r>
+      <w:proofErr w:type="gramEnd"/>
+      <w:r>
+        <w:rPr>
+          <w:rFonts w:hint="eastAsia"/>
+        </w:rPr>
+        <w:t xml:space="preserve">는 보통 </w:t>
+      </w:r>
+      <w:r>
+        <w:t>1500</w:t>
+      </w:r>
+      <w:r>
+        <w:rPr>
+          <w:rFonts w:hint="eastAsia"/>
+        </w:rPr>
+        <w:t>임</w:t>
+      </w:r>
+    </w:p>
+    <w:p>
+      <w:pPr>
+        <w:pStyle w:val="a4"/>
+        <w:numPr>
+          <w:ilvl w:val="0"/>
+          <w:numId w:val="6"/>
+        </w:numPr>
+        <w:ind w:leftChars="0"/>
+      </w:pPr>
+      <w:r>
+        <w:rPr>
+          <w:rFonts w:hint="eastAsia"/>
+        </w:rPr>
+        <w:t>A</w:t>
+      </w:r>
+      <w:r>
+        <w:t xml:space="preserve">cknowledgement Number: </w:t>
+      </w:r>
+      <w:r>
+        <w:rPr>
+          <w:rFonts w:hint="eastAsia"/>
+        </w:rPr>
+        <w:t>상대방으로부터 수신한 데이터 바로 다음에 수신할 데이터 순서 번호를 나타냄.</w:t>
+      </w:r>
+      <w:r>
+        <w:t xml:space="preserve"> Seq Num</w:t>
+      </w:r>
+      <w:r>
+        <w:rPr>
+          <w:rFonts w:hint="eastAsia"/>
+        </w:rPr>
+        <w:t>의 확인 응답.</w:t>
+      </w:r>
+      <w:r>
+        <w:t xml:space="preserve"> </w:t>
+      </w:r>
+      <w:r>
+        <w:rPr>
+          <w:rFonts w:hint="eastAsia"/>
+        </w:rPr>
+        <w:t xml:space="preserve">다음 전송할 세그먼트의 </w:t>
+      </w:r>
+      <w:r>
+        <w:t>Seq Num</w:t>
+      </w:r>
+      <w:r>
+        <w:rPr>
+          <w:rFonts w:hint="eastAsia"/>
+        </w:rPr>
+        <w:t>이기도 함.</w:t>
+      </w:r>
+    </w:p>
+    <w:p>
+      <w:pPr>
+        <w:pStyle w:val="2"/>
+        <w:numPr>
+          <w:ilvl w:val="0"/>
+          <w:numId w:val="9"/>
+        </w:numPr>
+      </w:pPr>
+      <w:bookmarkStart w:id="4" w:name="_Toc118760026"/>
+      <w:r>
+        <w:rPr>
+          <w:rFonts w:hint="eastAsia"/>
+        </w:rPr>
+        <w:lastRenderedPageBreak/>
+        <w:t>프로토콜</w:t>
+      </w:r>
+      <w:bookmarkEnd w:id="4"/>
+    </w:p>
+    <w:p>
+      <w:r>
+        <w:rPr>
+          <w:noProof/>
+        </w:rPr>
+        <w:drawing>
+          <wp:inline distT="0" distB="0" distL="0" distR="0" wp14:anchorId="5054AFE6" wp14:editId="7423BBED">
+            <wp:extent cx="4305481" cy="4621261"/>
+            <wp:effectExtent l="0" t="0" r="0" b="0"/>
+            <wp:docPr id="5" name="그림 5" descr="테이블이(가) 표시된 사진&#10;&#10;자동 생성된 설명"/>
+            <wp:cNvGraphicFramePr>
+              <a:graphicFrameLocks xmlns:a="http://schemas.openxmlformats.org/drawingml/2006/main" noChangeAspect="1"/>
+            </wp:cNvGraphicFramePr>
+            <a:graphic xmlns:a="http://schemas.openxmlformats.org/drawingml/2006/main">
+              <a:graphicData uri="http://schemas.openxmlformats.org/drawingml/2006/picture">
+                <pic:pic xmlns:pic="http://schemas.openxmlformats.org/drawingml/2006/picture">
+                  <pic:nvPicPr>
+                    <pic:cNvPr id="5" name="그림 5" descr="테이블이(가) 표시된 사진&#10;&#10;자동 생성된 설명"/>
+                    <pic:cNvPicPr>
+                      <a:picLocks noChangeAspect="1" noChangeArrowheads="1"/>
+                    </pic:cNvPicPr>
+                  </pic:nvPicPr>
+                  <pic:blipFill>
+                    <a:blip r:embed="rId10">
+                      <a:extLst>
+                        <a:ext uri="{28A0092B-C50C-407E-A947-70E740481C1C}">
+                          <a14:useLocalDpi xmlns:a14="http://schemas.microsoft.com/office/drawing/2010/main" val="0"/>
+                        </a:ext>
+                      </a:extLst>
+                    </a:blip>
+                    <a:srcRect/>
+                    <a:stretch>
+                      <a:fillRect/>
+                    </a:stretch>
+                  </pic:blipFill>
+                  <pic:spPr bwMode="auto">
+                    <a:xfrm>
+                      <a:off x="0" y="0"/>
+                      <a:ext cx="4313570" cy="4629944"/>
+                    </a:xfrm>
+                    <a:prstGeom prst="rect">
+                      <a:avLst/>
+                    </a:prstGeom>
+                    <a:noFill/>
+                    <a:ln>
+                      <a:noFill/>
+                    </a:ln>
+                  </pic:spPr>
+                </pic:pic>
+              </a:graphicData>
+            </a:graphic>
+          </wp:inline>
+        </w:drawing>
+      </w:r>
+    </w:p>
     <w:sectPr>
       <w:pgSz w:w="11906" w:h="16838"/>
       <w:pgMar w:top="1701" w:right="1440" w:bottom="1440" w:left="1440" w:header="851" w:footer="992" w:gutter="0"/>
@@ -1888,6 +2286,119 @@
     </w:lvl>
   </w:abstractNum>
   <w:abstractNum w:abstractNumId="1" w15:restartNumberingAfterBreak="0">
+    <w:nsid w:val="13B3679D"/>
+    <w:multiLevelType w:val="hybridMultilevel"/>
+    <w:tmpl w:val="9C1C509A"/>
+    <w:lvl w:ilvl="0" w:tplc="04090001">
+      <w:start w:val="1"/>
+      <w:numFmt w:val="bullet"/>
+      <w:lvlText w:val=""/>
+      <w:lvlJc w:val="left"/>
+      <w:pPr>
+        <w:ind w:left="800" w:hanging="400"/>
+      </w:pPr>
+      <w:rPr>
+        <w:rFonts w:ascii="Wingdings" w:hAnsi="Wingdings" w:hint="default"/>
+      </w:rPr>
+    </w:lvl>
+    <w:lvl w:ilvl="1" w:tplc="04090003" w:tentative="1">
+      <w:start w:val="1"/>
+      <w:numFmt w:val="bullet"/>
+      <w:lvlText w:val=""/>
+      <w:lvlJc w:val="left"/>
+      <w:pPr>
+        <w:ind w:left="1200" w:hanging="400"/>
+      </w:pPr>
+      <w:rPr>
+        <w:rFonts w:ascii="Wingdings" w:hAnsi="Wingdings" w:hint="default"/>
+      </w:rPr>
+    </w:lvl>
+    <w:lvl w:ilvl="2" w:tplc="04090005" w:tentative="1">
+      <w:start w:val="1"/>
+      <w:numFmt w:val="bullet"/>
+      <w:lvlText w:val=""/>
+      <w:lvlJc w:val="left"/>
+      <w:pPr>
+        <w:ind w:left="1600" w:hanging="400"/>
+      </w:pPr>
+      <w:rPr>
+        <w:rFonts w:ascii="Wingdings" w:hAnsi="Wingdings" w:hint="default"/>
+      </w:rPr>
+    </w:lvl>
+    <w:lvl w:ilvl="3" w:tplc="04090001" w:tentative="1">
+      <w:start w:val="1"/>
+      <w:numFmt w:val="bullet"/>
+      <w:lvlText w:val=""/>
+      <w:lvlJc w:val="left"/>
+      <w:pPr>
+        <w:ind w:left="2000" w:hanging="400"/>
+      </w:pPr>
+      <w:rPr>
+        <w:rFonts w:ascii="Wingdings" w:hAnsi="Wingdings" w:hint="default"/>
+      </w:rPr>
+    </w:lvl>
+    <w:lvl w:ilvl="4" w:tplc="04090003" w:tentative="1">
+      <w:start w:val="1"/>
+      <w:numFmt w:val="bullet"/>
+      <w:lvlText w:val=""/>
+      <w:lvlJc w:val="left"/>
+      <w:pPr>
+        <w:ind w:left="2400" w:hanging="400"/>
+      </w:pPr>
+      <w:rPr>
+        <w:rFonts w:ascii="Wingdings" w:hAnsi="Wingdings" w:hint="default"/>
+      </w:rPr>
+    </w:lvl>
+    <w:lvl w:ilvl="5" w:tplc="04090005" w:tentative="1">
+      <w:start w:val="1"/>
+      <w:numFmt w:val="bullet"/>
+      <w:lvlText w:val=""/>
+      <w:lvlJc w:val="left"/>
+      <w:pPr>
+        <w:ind w:left="2800" w:hanging="400"/>
+      </w:pPr>
+      <w:rPr>
+        <w:rFonts w:ascii="Wingdings" w:hAnsi="Wingdings" w:hint="default"/>
+      </w:rPr>
+    </w:lvl>
+    <w:lvl w:ilvl="6" w:tplc="04090001" w:tentative="1">
+      <w:start w:val="1"/>
+      <w:numFmt w:val="bullet"/>
+      <w:lvlText w:val=""/>
+      <w:lvlJc w:val="left"/>
+      <w:pPr>
+        <w:ind w:left="3200" w:hanging="400"/>
+      </w:pPr>
+      <w:rPr>
+        <w:rFonts w:ascii="Wingdings" w:hAnsi="Wingdings" w:hint="default"/>
+      </w:rPr>
+    </w:lvl>
+    <w:lvl w:ilvl="7" w:tplc="04090003" w:tentative="1">
+      <w:start w:val="1"/>
+      <w:numFmt w:val="bullet"/>
+      <w:lvlText w:val=""/>
+      <w:lvlJc w:val="left"/>
+      <w:pPr>
+        <w:ind w:left="3600" w:hanging="400"/>
+      </w:pPr>
+      <w:rPr>
+        <w:rFonts w:ascii="Wingdings" w:hAnsi="Wingdings" w:hint="default"/>
+      </w:rPr>
+    </w:lvl>
+    <w:lvl w:ilvl="8" w:tplc="04090005" w:tentative="1">
+      <w:start w:val="1"/>
+      <w:numFmt w:val="bullet"/>
+      <w:lvlText w:val=""/>
+      <w:lvlJc w:val="left"/>
+      <w:pPr>
+        <w:ind w:left="4000" w:hanging="400"/>
+      </w:pPr>
+      <w:rPr>
+        <w:rFonts w:ascii="Wingdings" w:hAnsi="Wingdings" w:hint="default"/>
+      </w:rPr>
+    </w:lvl>
+  </w:abstractNum>
+  <w:abstractNum w:abstractNumId="2" w15:restartNumberingAfterBreak="0">
     <w:nsid w:val="270D4581"/>
     <w:multiLevelType w:val="hybridMultilevel"/>
     <w:tmpl w:val="7C4CE6C8"/>
@@ -1976,10 +2487,236 @@
       </w:pPr>
     </w:lvl>
   </w:abstractNum>
-  <w:abstractNum w:abstractNumId="2" w15:restartNumberingAfterBreak="0">
+  <w:abstractNum w:abstractNumId="3" w15:restartNumberingAfterBreak="0">
+    <w:nsid w:val="384E5378"/>
+    <w:multiLevelType w:val="hybridMultilevel"/>
+    <w:tmpl w:val="B26A038A"/>
+    <w:lvl w:ilvl="0" w:tplc="04090005">
+      <w:start w:val="1"/>
+      <w:numFmt w:val="bullet"/>
+      <w:lvlText w:val=""/>
+      <w:lvlJc w:val="left"/>
+      <w:pPr>
+        <w:ind w:left="800" w:hanging="400"/>
+      </w:pPr>
+      <w:rPr>
+        <w:rFonts w:ascii="Wingdings" w:hAnsi="Wingdings" w:hint="default"/>
+      </w:rPr>
+    </w:lvl>
+    <w:lvl w:ilvl="1" w:tplc="04090003" w:tentative="1">
+      <w:start w:val="1"/>
+      <w:numFmt w:val="bullet"/>
+      <w:lvlText w:val=""/>
+      <w:lvlJc w:val="left"/>
+      <w:pPr>
+        <w:ind w:left="1200" w:hanging="400"/>
+      </w:pPr>
+      <w:rPr>
+        <w:rFonts w:ascii="Wingdings" w:hAnsi="Wingdings" w:hint="default"/>
+      </w:rPr>
+    </w:lvl>
+    <w:lvl w:ilvl="2" w:tplc="04090005" w:tentative="1">
+      <w:start w:val="1"/>
+      <w:numFmt w:val="bullet"/>
+      <w:lvlText w:val=""/>
+      <w:lvlJc w:val="left"/>
+      <w:pPr>
+        <w:ind w:left="1600" w:hanging="400"/>
+      </w:pPr>
+      <w:rPr>
+        <w:rFonts w:ascii="Wingdings" w:hAnsi="Wingdings" w:hint="default"/>
+      </w:rPr>
+    </w:lvl>
+    <w:lvl w:ilvl="3" w:tplc="04090001" w:tentative="1">
+      <w:start w:val="1"/>
+      <w:numFmt w:val="bullet"/>
+      <w:lvlText w:val=""/>
+      <w:lvlJc w:val="left"/>
+      <w:pPr>
+        <w:ind w:left="2000" w:hanging="400"/>
+      </w:pPr>
+      <w:rPr>
+        <w:rFonts w:ascii="Wingdings" w:hAnsi="Wingdings" w:hint="default"/>
+      </w:rPr>
+    </w:lvl>
+    <w:lvl w:ilvl="4" w:tplc="04090003" w:tentative="1">
+      <w:start w:val="1"/>
+      <w:numFmt w:val="bullet"/>
+      <w:lvlText w:val=""/>
+      <w:lvlJc w:val="left"/>
+      <w:pPr>
+        <w:ind w:left="2400" w:hanging="400"/>
+      </w:pPr>
+      <w:rPr>
+        <w:rFonts w:ascii="Wingdings" w:hAnsi="Wingdings" w:hint="default"/>
+      </w:rPr>
+    </w:lvl>
+    <w:lvl w:ilvl="5" w:tplc="04090005" w:tentative="1">
+      <w:start w:val="1"/>
+      <w:numFmt w:val="bullet"/>
+      <w:lvlText w:val=""/>
+      <w:lvlJc w:val="left"/>
+      <w:pPr>
+        <w:ind w:left="2800" w:hanging="400"/>
+      </w:pPr>
+      <w:rPr>
+        <w:rFonts w:ascii="Wingdings" w:hAnsi="Wingdings" w:hint="default"/>
+      </w:rPr>
+    </w:lvl>
+    <w:lvl w:ilvl="6" w:tplc="04090001" w:tentative="1">
+      <w:start w:val="1"/>
+      <w:numFmt w:val="bullet"/>
+      <w:lvlText w:val=""/>
+      <w:lvlJc w:val="left"/>
+      <w:pPr>
+        <w:ind w:left="3200" w:hanging="400"/>
+      </w:pPr>
+      <w:rPr>
+        <w:rFonts w:ascii="Wingdings" w:hAnsi="Wingdings" w:hint="default"/>
+      </w:rPr>
+    </w:lvl>
+    <w:lvl w:ilvl="7" w:tplc="04090003" w:tentative="1">
+      <w:start w:val="1"/>
+      <w:numFmt w:val="bullet"/>
+      <w:lvlText w:val=""/>
+      <w:lvlJc w:val="left"/>
+      <w:pPr>
+        <w:ind w:left="3600" w:hanging="400"/>
+      </w:pPr>
+      <w:rPr>
+        <w:rFonts w:ascii="Wingdings" w:hAnsi="Wingdings" w:hint="default"/>
+      </w:rPr>
+    </w:lvl>
+    <w:lvl w:ilvl="8" w:tplc="04090005" w:tentative="1">
+      <w:start w:val="1"/>
+      <w:numFmt w:val="bullet"/>
+      <w:lvlText w:val=""/>
+      <w:lvlJc w:val="left"/>
+      <w:pPr>
+        <w:ind w:left="4000" w:hanging="400"/>
+      </w:pPr>
+      <w:rPr>
+        <w:rFonts w:ascii="Wingdings" w:hAnsi="Wingdings" w:hint="default"/>
+      </w:rPr>
+    </w:lvl>
+  </w:abstractNum>
+  <w:abstractNum w:abstractNumId="4" w15:restartNumberingAfterBreak="0">
+    <w:nsid w:val="3BEA4949"/>
+    <w:multiLevelType w:val="hybridMultilevel"/>
+    <w:tmpl w:val="F19EEF54"/>
+    <w:lvl w:ilvl="0" w:tplc="0EB249CE">
+      <w:start w:val="1"/>
+      <w:numFmt w:val="bullet"/>
+      <w:lvlText w:val=""/>
+      <w:lvlJc w:val="left"/>
+      <w:pPr>
+        <w:ind w:left="1020" w:hanging="400"/>
+      </w:pPr>
+      <w:rPr>
+        <w:rFonts w:ascii="Wingdings" w:hAnsi="Wingdings" w:hint="default"/>
+      </w:rPr>
+    </w:lvl>
+    <w:lvl w:ilvl="1" w:tplc="04090003" w:tentative="1">
+      <w:start w:val="1"/>
+      <w:numFmt w:val="bullet"/>
+      <w:lvlText w:val=""/>
+      <w:lvlJc w:val="left"/>
+      <w:pPr>
+        <w:ind w:left="1420" w:hanging="400"/>
+      </w:pPr>
+      <w:rPr>
+        <w:rFonts w:ascii="Wingdings" w:hAnsi="Wingdings" w:hint="default"/>
+      </w:rPr>
+    </w:lvl>
+    <w:lvl w:ilvl="2" w:tplc="04090005" w:tentative="1">
+      <w:start w:val="1"/>
+      <w:numFmt w:val="bullet"/>
+      <w:lvlText w:val=""/>
+      <w:lvlJc w:val="left"/>
+      <w:pPr>
+        <w:ind w:left="1820" w:hanging="400"/>
+      </w:pPr>
+      <w:rPr>
+        <w:rFonts w:ascii="Wingdings" w:hAnsi="Wingdings" w:hint="default"/>
+      </w:rPr>
+    </w:lvl>
+    <w:lvl w:ilvl="3" w:tplc="04090001" w:tentative="1">
+      <w:start w:val="1"/>
+      <w:numFmt w:val="bullet"/>
+      <w:lvlText w:val=""/>
+      <w:lvlJc w:val="left"/>
+      <w:pPr>
+        <w:ind w:left="2220" w:hanging="400"/>
+      </w:pPr>
+      <w:rPr>
+        <w:rFonts w:ascii="Wingdings" w:hAnsi="Wingdings" w:hint="default"/>
+      </w:rPr>
+    </w:lvl>
+    <w:lvl w:ilvl="4" w:tplc="04090003" w:tentative="1">
+      <w:start w:val="1"/>
+      <w:numFmt w:val="bullet"/>
+      <w:lvlText w:val=""/>
+      <w:lvlJc w:val="left"/>
+      <w:pPr>
+        <w:ind w:left="2620" w:hanging="400"/>
+      </w:pPr>
+      <w:rPr>
+        <w:rFonts w:ascii="Wingdings" w:hAnsi="Wingdings" w:hint="default"/>
+      </w:rPr>
+    </w:lvl>
+    <w:lvl w:ilvl="5" w:tplc="04090005" w:tentative="1">
+      <w:start w:val="1"/>
+      <w:numFmt w:val="bullet"/>
+      <w:lvlText w:val=""/>
+      <w:lvlJc w:val="left"/>
+      <w:pPr>
+        <w:ind w:left="3020" w:hanging="400"/>
+      </w:pPr>
+      <w:rPr>
+        <w:rFonts w:ascii="Wingdings" w:hAnsi="Wingdings" w:hint="default"/>
+      </w:rPr>
+    </w:lvl>
+    <w:lvl w:ilvl="6" w:tplc="04090001" w:tentative="1">
+      <w:start w:val="1"/>
+      <w:numFmt w:val="bullet"/>
+      <w:lvlText w:val=""/>
+      <w:lvlJc w:val="left"/>
+      <w:pPr>
+        <w:ind w:left="3420" w:hanging="400"/>
+      </w:pPr>
+      <w:rPr>
+        <w:rFonts w:ascii="Wingdings" w:hAnsi="Wingdings" w:hint="default"/>
+      </w:rPr>
+    </w:lvl>
+    <w:lvl w:ilvl="7" w:tplc="04090003" w:tentative="1">
+      <w:start w:val="1"/>
+      <w:numFmt w:val="bullet"/>
+      <w:lvlText w:val=""/>
+      <w:lvlJc w:val="left"/>
+      <w:pPr>
+        <w:ind w:left="3820" w:hanging="400"/>
+      </w:pPr>
+      <w:rPr>
+        <w:rFonts w:ascii="Wingdings" w:hAnsi="Wingdings" w:hint="default"/>
+      </w:rPr>
+    </w:lvl>
+    <w:lvl w:ilvl="8" w:tplc="04090005" w:tentative="1">
+      <w:start w:val="1"/>
+      <w:numFmt w:val="bullet"/>
+      <w:lvlText w:val=""/>
+      <w:lvlJc w:val="left"/>
+      <w:pPr>
+        <w:ind w:left="4220" w:hanging="400"/>
+      </w:pPr>
+      <w:rPr>
+        <w:rFonts w:ascii="Wingdings" w:hAnsi="Wingdings" w:hint="default"/>
+      </w:rPr>
+    </w:lvl>
+  </w:abstractNum>
+  <w:abstractNum w:abstractNumId="5" w15:restartNumberingAfterBreak="0">
     <w:nsid w:val="472776C9"/>
     <w:multiLevelType w:val="hybridMultilevel"/>
-    <w:tmpl w:val="50CC1FCA"/>
+    <w:tmpl w:val="C1E89A58"/>
     <w:lvl w:ilvl="0" w:tplc="04090003">
       <w:start w:val="1"/>
       <w:numFmt w:val="bullet"/>
@@ -1992,96 +2729,96 @@
         <w:rFonts w:ascii="Wingdings" w:hAnsi="Wingdings" w:hint="default"/>
       </w:rPr>
     </w:lvl>
-    <w:lvl w:ilvl="1" w:tplc="04090003" w:tentative="1">
+    <w:lvl w:ilvl="1" w:tplc="04090005">
+      <w:start w:val="1"/>
+      <w:numFmt w:val="bullet"/>
+      <w:lvlText w:val=""/>
+      <w:lvlJc w:val="left"/>
+      <w:pPr>
+        <w:ind w:left="1800" w:hanging="400"/>
+      </w:pPr>
+      <w:rPr>
+        <w:rFonts w:ascii="Wingdings" w:hAnsi="Wingdings" w:hint="default"/>
+      </w:rPr>
+    </w:lvl>
+    <w:lvl w:ilvl="2" w:tplc="04090005" w:tentative="1">
+      <w:start w:val="1"/>
+      <w:numFmt w:val="bullet"/>
+      <w:lvlText w:val=""/>
+      <w:lvlJc w:val="left"/>
+      <w:pPr>
+        <w:ind w:left="2200" w:hanging="400"/>
+      </w:pPr>
+      <w:rPr>
+        <w:rFonts w:ascii="Wingdings" w:hAnsi="Wingdings" w:hint="default"/>
+      </w:rPr>
+    </w:lvl>
+    <w:lvl w:ilvl="3" w:tplc="04090001" w:tentative="1">
+      <w:start w:val="1"/>
+      <w:numFmt w:val="bullet"/>
+      <w:lvlText w:val=""/>
+      <w:lvlJc w:val="left"/>
+      <w:pPr>
+        <w:ind w:left="2600" w:hanging="400"/>
+      </w:pPr>
+      <w:rPr>
+        <w:rFonts w:ascii="Wingdings" w:hAnsi="Wingdings" w:hint="default"/>
+      </w:rPr>
+    </w:lvl>
+    <w:lvl w:ilvl="4" w:tplc="04090003" w:tentative="1">
       <w:start w:val="1"/>
       <w:numFmt w:val="bullet"/>
       <w:lvlText w:val=""/>
       <w:lvlJc w:val="left"/>
       <w:pPr>
-        <w:ind w:left="1800" w:hanging="400"/>
-      </w:pPr>
-      <w:rPr>
-        <w:rFonts w:ascii="Wingdings" w:hAnsi="Wingdings" w:hint="default"/>
-      </w:rPr>
-    </w:lvl>
-    <w:lvl w:ilvl="2" w:tplc="04090005" w:tentative="1">
+        <w:ind w:left="3000" w:hanging="400"/>
+      </w:pPr>
+      <w:rPr>
+        <w:rFonts w:ascii="Wingdings" w:hAnsi="Wingdings" w:hint="default"/>
+      </w:rPr>
+    </w:lvl>
+    <w:lvl w:ilvl="5" w:tplc="04090005" w:tentative="1">
       <w:start w:val="1"/>
       <w:numFmt w:val="bullet"/>
       <w:lvlText w:val=""/>
       <w:lvlJc w:val="left"/>
       <w:pPr>
-        <w:ind w:left="2200" w:hanging="400"/>
-      </w:pPr>
-      <w:rPr>
-        <w:rFonts w:ascii="Wingdings" w:hAnsi="Wingdings" w:hint="default"/>
-      </w:rPr>
-    </w:lvl>
-    <w:lvl w:ilvl="3" w:tplc="04090001" w:tentative="1">
+        <w:ind w:left="3400" w:hanging="400"/>
+      </w:pPr>
+      <w:rPr>
+        <w:rFonts w:ascii="Wingdings" w:hAnsi="Wingdings" w:hint="default"/>
+      </w:rPr>
+    </w:lvl>
+    <w:lvl w:ilvl="6" w:tplc="04090001" w:tentative="1">
       <w:start w:val="1"/>
       <w:numFmt w:val="bullet"/>
       <w:lvlText w:val=""/>
       <w:lvlJc w:val="left"/>
       <w:pPr>
-        <w:ind w:left="2600" w:hanging="400"/>
-      </w:pPr>
-      <w:rPr>
-        <w:rFonts w:ascii="Wingdings" w:hAnsi="Wingdings" w:hint="default"/>
-      </w:rPr>
-    </w:lvl>
-    <w:lvl w:ilvl="4" w:tplc="04090003" w:tentative="1">
+        <w:ind w:left="3800" w:hanging="400"/>
+      </w:pPr>
+      <w:rPr>
+        <w:rFonts w:ascii="Wingdings" w:hAnsi="Wingdings" w:hint="default"/>
+      </w:rPr>
+    </w:lvl>
+    <w:lvl w:ilvl="7" w:tplc="04090003" w:tentative="1">
       <w:start w:val="1"/>
       <w:numFmt w:val="bullet"/>
       <w:lvlText w:val=""/>
       <w:lvlJc w:val="left"/>
       <w:pPr>
-        <w:ind w:left="3000" w:hanging="400"/>
-      </w:pPr>
-      <w:rPr>
-        <w:rFonts w:ascii="Wingdings" w:hAnsi="Wingdings" w:hint="default"/>
-      </w:rPr>
-    </w:lvl>
-    <w:lvl w:ilvl="5" w:tplc="04090005" w:tentative="1">
+        <w:ind w:left="4200" w:hanging="400"/>
+      </w:pPr>
+      <w:rPr>
+        <w:rFonts w:ascii="Wingdings" w:hAnsi="Wingdings" w:hint="default"/>
+      </w:rPr>
+    </w:lvl>
+    <w:lvl w:ilvl="8" w:tplc="04090005" w:tentative="1">
       <w:start w:val="1"/>
       <w:numFmt w:val="bullet"/>
       <w:lvlText w:val=""/>
       <w:lvlJc w:val="left"/>
       <w:pPr>
-        <w:ind w:left="3400" w:hanging="400"/>
-      </w:pPr>
-      <w:rPr>
-        <w:rFonts w:ascii="Wingdings" w:hAnsi="Wingdings" w:hint="default"/>
-      </w:rPr>
-    </w:lvl>
-    <w:lvl w:ilvl="6" w:tplc="04090001" w:tentative="1">
-      <w:start w:val="1"/>
-      <w:numFmt w:val="bullet"/>
-      <w:lvlText w:val=""/>
-      <w:lvlJc w:val="left"/>
-      <w:pPr>
-        <w:ind w:left="3800" w:hanging="400"/>
-      </w:pPr>
-      <w:rPr>
-        <w:rFonts w:ascii="Wingdings" w:hAnsi="Wingdings" w:hint="default"/>
-      </w:rPr>
-    </w:lvl>
-    <w:lvl w:ilvl="7" w:tplc="04090003" w:tentative="1">
-      <w:start w:val="1"/>
-      <w:numFmt w:val="bullet"/>
-      <w:lvlText w:val=""/>
-      <w:lvlJc w:val="left"/>
-      <w:pPr>
-        <w:ind w:left="4200" w:hanging="400"/>
-      </w:pPr>
-      <w:rPr>
-        <w:rFonts w:ascii="Wingdings" w:hAnsi="Wingdings" w:hint="default"/>
-      </w:rPr>
-    </w:lvl>
-    <w:lvl w:ilvl="8" w:tplc="04090005" w:tentative="1">
-      <w:start w:val="1"/>
-      <w:numFmt w:val="bullet"/>
-      <w:lvlText w:val=""/>
-      <w:lvlJc w:val="left"/>
-      <w:pPr>
         <w:ind w:left="4600" w:hanging="400"/>
       </w:pPr>
       <w:rPr>
@@ -2089,7 +2826,7 @@
       </w:rPr>
     </w:lvl>
   </w:abstractNum>
-  <w:abstractNum w:abstractNumId="3" w15:restartNumberingAfterBreak="0">
+  <w:abstractNum w:abstractNumId="6" w15:restartNumberingAfterBreak="0">
     <w:nsid w:val="498B106A"/>
     <w:multiLevelType w:val="hybridMultilevel"/>
     <w:tmpl w:val="B4F0D82A"/>
@@ -2178,7 +2915,120 @@
       </w:pPr>
     </w:lvl>
   </w:abstractNum>
-  <w:abstractNum w:abstractNumId="4" w15:restartNumberingAfterBreak="0">
+  <w:abstractNum w:abstractNumId="7" w15:restartNumberingAfterBreak="0">
+    <w:nsid w:val="4B036686"/>
+    <w:multiLevelType w:val="hybridMultilevel"/>
+    <w:tmpl w:val="03787B60"/>
+    <w:lvl w:ilvl="0" w:tplc="04090005">
+      <w:start w:val="1"/>
+      <w:numFmt w:val="bullet"/>
+      <w:lvlText w:val=""/>
+      <w:lvlJc w:val="left"/>
+      <w:pPr>
+        <w:ind w:left="800" w:hanging="400"/>
+      </w:pPr>
+      <w:rPr>
+        <w:rFonts w:ascii="Wingdings" w:hAnsi="Wingdings" w:hint="default"/>
+      </w:rPr>
+    </w:lvl>
+    <w:lvl w:ilvl="1" w:tplc="04090003" w:tentative="1">
+      <w:start w:val="1"/>
+      <w:numFmt w:val="bullet"/>
+      <w:lvlText w:val=""/>
+      <w:lvlJc w:val="left"/>
+      <w:pPr>
+        <w:ind w:left="1200" w:hanging="400"/>
+      </w:pPr>
+      <w:rPr>
+        <w:rFonts w:ascii="Wingdings" w:hAnsi="Wingdings" w:hint="default"/>
+      </w:rPr>
+    </w:lvl>
+    <w:lvl w:ilvl="2" w:tplc="04090005" w:tentative="1">
+      <w:start w:val="1"/>
+      <w:numFmt w:val="bullet"/>
+      <w:lvlText w:val=""/>
+      <w:lvlJc w:val="left"/>
+      <w:pPr>
+        <w:ind w:left="1600" w:hanging="400"/>
+      </w:pPr>
+      <w:rPr>
+        <w:rFonts w:ascii="Wingdings" w:hAnsi="Wingdings" w:hint="default"/>
+      </w:rPr>
+    </w:lvl>
+    <w:lvl w:ilvl="3" w:tplc="04090001" w:tentative="1">
+      <w:start w:val="1"/>
+      <w:numFmt w:val="bullet"/>
+      <w:lvlText w:val=""/>
+      <w:lvlJc w:val="left"/>
+      <w:pPr>
+        <w:ind w:left="2000" w:hanging="400"/>
+      </w:pPr>
+      <w:rPr>
+        <w:rFonts w:ascii="Wingdings" w:hAnsi="Wingdings" w:hint="default"/>
+      </w:rPr>
+    </w:lvl>
+    <w:lvl w:ilvl="4" w:tplc="04090003" w:tentative="1">
+      <w:start w:val="1"/>
+      <w:numFmt w:val="bullet"/>
+      <w:lvlText w:val=""/>
+      <w:lvlJc w:val="left"/>
+      <w:pPr>
+        <w:ind w:left="2400" w:hanging="400"/>
+      </w:pPr>
+      <w:rPr>
+        <w:rFonts w:ascii="Wingdings" w:hAnsi="Wingdings" w:hint="default"/>
+      </w:rPr>
+    </w:lvl>
+    <w:lvl w:ilvl="5" w:tplc="04090005" w:tentative="1">
+      <w:start w:val="1"/>
+      <w:numFmt w:val="bullet"/>
+      <w:lvlText w:val=""/>
+      <w:lvlJc w:val="left"/>
+      <w:pPr>
+        <w:ind w:left="2800" w:hanging="400"/>
+      </w:pPr>
+      <w:rPr>
+        <w:rFonts w:ascii="Wingdings" w:hAnsi="Wingdings" w:hint="default"/>
+      </w:rPr>
+    </w:lvl>
+    <w:lvl w:ilvl="6" w:tplc="04090001" w:tentative="1">
+      <w:start w:val="1"/>
+      <w:numFmt w:val="bullet"/>
+      <w:lvlText w:val=""/>
+      <w:lvlJc w:val="left"/>
+      <w:pPr>
+        <w:ind w:left="3200" w:hanging="400"/>
+      </w:pPr>
+      <w:rPr>
+        <w:rFonts w:ascii="Wingdings" w:hAnsi="Wingdings" w:hint="default"/>
+      </w:rPr>
+    </w:lvl>
+    <w:lvl w:ilvl="7" w:tplc="04090003" w:tentative="1">
+      <w:start w:val="1"/>
+      <w:numFmt w:val="bullet"/>
+      <w:lvlText w:val=""/>
+      <w:lvlJc w:val="left"/>
+      <w:pPr>
+        <w:ind w:left="3600" w:hanging="400"/>
+      </w:pPr>
+      <w:rPr>
+        <w:rFonts w:ascii="Wingdings" w:hAnsi="Wingdings" w:hint="default"/>
+      </w:rPr>
+    </w:lvl>
+    <w:lvl w:ilvl="8" w:tplc="04090005" w:tentative="1">
+      <w:start w:val="1"/>
+      <w:numFmt w:val="bullet"/>
+      <w:lvlText w:val=""/>
+      <w:lvlJc w:val="left"/>
+      <w:pPr>
+        <w:ind w:left="4000" w:hanging="400"/>
+      </w:pPr>
+      <w:rPr>
+        <w:rFonts w:ascii="Wingdings" w:hAnsi="Wingdings" w:hint="default"/>
+      </w:rPr>
+    </w:lvl>
+  </w:abstractNum>
+  <w:abstractNum w:abstractNumId="8" w15:restartNumberingAfterBreak="0">
     <w:nsid w:val="5D7E7BDD"/>
     <w:multiLevelType w:val="hybridMultilevel"/>
     <w:tmpl w:val="B79EBDC0"/>
@@ -2290,7 +3140,7 @@
       </w:rPr>
     </w:lvl>
   </w:abstractNum>
-  <w:abstractNum w:abstractNumId="5" w15:restartNumberingAfterBreak="0">
+  <w:abstractNum w:abstractNumId="9" w15:restartNumberingAfterBreak="0">
     <w:nsid w:val="661B76FC"/>
     <w:multiLevelType w:val="hybridMultilevel"/>
     <w:tmpl w:val="0D34F442"/>
@@ -2404,22 +3254,34 @@
     </w:lvl>
   </w:abstractNum>
   <w:num w:numId="1" w16cid:durableId="1590235806">
-    <w:abstractNumId w:val="5"/>
+    <w:abstractNumId w:val="9"/>
   </w:num>
   <w:num w:numId="2" w16cid:durableId="383212009">
-    <w:abstractNumId w:val="4"/>
+    <w:abstractNumId w:val="8"/>
   </w:num>
   <w:num w:numId="3" w16cid:durableId="400177944">
-    <w:abstractNumId w:val="3"/>
+    <w:abstractNumId w:val="6"/>
   </w:num>
   <w:num w:numId="4" w16cid:durableId="1230921162">
-    <w:abstractNumId w:val="1"/>
+    <w:abstractNumId w:val="2"/>
   </w:num>
   <w:num w:numId="5" w16cid:durableId="876238270">
     <w:abstractNumId w:val="0"/>
   </w:num>
   <w:num w:numId="6" w16cid:durableId="1205555487">
-    <w:abstractNumId w:val="2"/>
+    <w:abstractNumId w:val="5"/>
+  </w:num>
+  <w:num w:numId="7" w16cid:durableId="1926109209">
+    <w:abstractNumId w:val="4"/>
+  </w:num>
+  <w:num w:numId="8" w16cid:durableId="1750081565">
+    <w:abstractNumId w:val="3"/>
+  </w:num>
+  <w:num w:numId="9" w16cid:durableId="1601374993">
+    <w:abstractNumId w:val="7"/>
+  </w:num>
+  <w:num w:numId="10" w16cid:durableId="2092195452">
+    <w:abstractNumId w:val="1"/>
   </w:num>
 </w:numbering>
 </file>
@@ -2954,9 +3816,13 @@
     <w:autoRedefine/>
     <w:uiPriority w:val="39"/>
     <w:unhideWhenUsed/>
-    <w:rsid w:val="001C44DF"/>
+    <w:rsid w:val="003736BF"/>
     <w:pPr>
       <w:widowControl/>
+      <w:tabs>
+        <w:tab w:val="left" w:pos="600"/>
+        <w:tab w:val="right" w:leader="dot" w:pos="9016"/>
+      </w:tabs>
       <w:wordWrap/>
       <w:autoSpaceDE/>
       <w:autoSpaceDN/>
@@ -2977,9 +3843,12 @@
     <w:autoRedefine/>
     <w:uiPriority w:val="39"/>
     <w:unhideWhenUsed/>
-    <w:rsid w:val="001C44DF"/>
+    <w:rsid w:val="003736BF"/>
     <w:pPr>
       <w:widowControl/>
+      <w:tabs>
+        <w:tab w:val="right" w:leader="dot" w:pos="9016"/>
+      </w:tabs>
       <w:wordWrap/>
       <w:autoSpaceDE/>
       <w:autoSpaceDN/>

--- a/CS공부.docx
+++ b/CS공부.docx
@@ -85,7 +85,7 @@
           <w:r>
             <w:fldChar w:fldCharType="separate"/>
           </w:r>
-          <w:hyperlink w:anchor="_Toc118760022" w:history="1">
+          <w:hyperlink w:anchor="_Toc119108865" w:history="1">
             <w:r>
               <w:rPr>
                 <w:rStyle w:val="a3"/>
@@ -112,7 +112,7 @@
                 <w:noProof/>
                 <w:webHidden/>
               </w:rPr>
-              <w:instrText xml:space="preserve"> PAGEREF _Toc118760022 \h </w:instrText>
+              <w:instrText xml:space="preserve"> PAGEREF _Toc119108865 \h </w:instrText>
             </w:r>
             <w:r>
               <w:rPr>
@@ -153,7 +153,7 @@
               <w:sz w:val="20"/>
             </w:rPr>
           </w:pPr>
-          <w:hyperlink w:anchor="_Toc118760023" w:history="1">
+          <w:hyperlink w:anchor="_Toc119108866" w:history="1">
             <w:r>
               <w:rPr>
                 <w:rStyle w:val="a3"/>
@@ -197,7 +197,7 @@
                 <w:noProof/>
                 <w:webHidden/>
               </w:rPr>
-              <w:instrText xml:space="preserve"> PAGEREF _Toc118760023 \h </w:instrText>
+              <w:instrText xml:space="preserve"> PAGEREF _Toc119108866 \h </w:instrText>
             </w:r>
             <w:r>
               <w:rPr>
@@ -242,7 +242,7 @@
               <w:sz w:val="20"/>
             </w:rPr>
           </w:pPr>
-          <w:hyperlink w:anchor="_Toc118760024" w:history="1">
+          <w:hyperlink w:anchor="_Toc119108867" w:history="1">
             <w:r>
               <w:rPr>
                 <w:rStyle w:val="a3"/>
@@ -286,7 +286,7 @@
                 <w:noProof/>
                 <w:webHidden/>
               </w:rPr>
-              <w:instrText xml:space="preserve"> PAGEREF _Toc118760024 \h </w:instrText>
+              <w:instrText xml:space="preserve"> PAGEREF _Toc119108867 \h </w:instrText>
             </w:r>
             <w:r>
               <w:rPr>
@@ -331,7 +331,7 @@
               <w:sz w:val="20"/>
             </w:rPr>
           </w:pPr>
-          <w:hyperlink w:anchor="_Toc118760025" w:history="1">
+          <w:hyperlink w:anchor="_Toc119108868" w:history="1">
             <w:r>
               <w:rPr>
                 <w:rStyle w:val="a3"/>
@@ -375,7 +375,7 @@
                 <w:noProof/>
                 <w:webHidden/>
               </w:rPr>
-              <w:instrText xml:space="preserve"> PAGEREF _Toc118760025 \h </w:instrText>
+              <w:instrText xml:space="preserve"> PAGEREF _Toc119108868 \h </w:instrText>
             </w:r>
             <w:r>
               <w:rPr>
@@ -416,7 +416,7 @@
               <w:sz w:val="20"/>
             </w:rPr>
           </w:pPr>
-          <w:hyperlink w:anchor="_Toc118760026" w:history="1">
+          <w:hyperlink w:anchor="_Toc119108869" w:history="1">
             <w:r>
               <w:rPr>
                 <w:rStyle w:val="a3"/>
@@ -460,7 +460,7 @@
                 <w:noProof/>
                 <w:webHidden/>
               </w:rPr>
-              <w:instrText xml:space="preserve"> PAGEREF _Toc118760026 \h </w:instrText>
+              <w:instrText xml:space="preserve"> PAGEREF _Toc119108869 \h </w:instrText>
             </w:r>
             <w:r>
               <w:rPr>
@@ -480,7 +480,75 @@
                 <w:noProof/>
                 <w:webHidden/>
               </w:rPr>
-              <w:t>6</w:t>
+              <w:t>7</w:t>
+            </w:r>
+            <w:r>
+              <w:rPr>
+                <w:noProof/>
+                <w:webHidden/>
+              </w:rPr>
+              <w:fldChar w:fldCharType="end"/>
+            </w:r>
+          </w:hyperlink>
+        </w:p>
+        <w:p>
+          <w:pPr>
+            <w:pStyle w:val="10"/>
+            <w:rPr>
+              <w:rFonts w:cstheme="minorBidi"/>
+              <w:noProof/>
+              <w:kern w:val="2"/>
+              <w:sz w:val="20"/>
+            </w:rPr>
+          </w:pPr>
+          <w:hyperlink w:anchor="_Toc119108870" w:history="1">
+            <w:r>
+              <w:rPr>
+                <w:rStyle w:val="a3"/>
+                <w:noProof/>
+              </w:rPr>
+              <w:t>그외 잡다한 지식</w:t>
+            </w:r>
+            <w:r>
+              <w:rPr>
+                <w:noProof/>
+                <w:webHidden/>
+              </w:rPr>
+              <w:tab/>
+            </w:r>
+            <w:r>
+              <w:rPr>
+                <w:noProof/>
+                <w:webHidden/>
+              </w:rPr>
+              <w:fldChar w:fldCharType="begin"/>
+            </w:r>
+            <w:r>
+              <w:rPr>
+                <w:noProof/>
+                <w:webHidden/>
+              </w:rPr>
+              <w:instrText xml:space="preserve"> PAGEREF _Toc119108870 \h </w:instrText>
+            </w:r>
+            <w:r>
+              <w:rPr>
+                <w:noProof/>
+                <w:webHidden/>
+              </w:rPr>
+            </w:r>
+            <w:r>
+              <w:rPr>
+                <w:noProof/>
+                <w:webHidden/>
+              </w:rPr>
+              <w:fldChar w:fldCharType="separate"/>
+            </w:r>
+            <w:r>
+              <w:rPr>
+                <w:noProof/>
+                <w:webHidden/>
+              </w:rPr>
+              <w:t>8</w:t>
             </w:r>
             <w:r>
               <w:rPr>
@@ -530,7 +598,7 @@
           <w:szCs w:val="44"/>
         </w:rPr>
       </w:pPr>
-      <w:bookmarkStart w:id="0" w:name="_Toc118760022"/>
+      <w:bookmarkStart w:id="0" w:name="_Toc119108865"/>
       <w:r>
         <w:rPr>
           <w:sz w:val="44"/>
@@ -548,7 +616,7 @@
           <w:numId w:val="8"/>
         </w:numPr>
       </w:pPr>
-      <w:bookmarkStart w:id="1" w:name="_Toc118760023"/>
+      <w:bookmarkStart w:id="1" w:name="_Toc119108866"/>
       <w:r>
         <w:t>TCP (</w:t>
       </w:r>
@@ -705,7 +773,7 @@
         </w:numPr>
         <w:ind w:leftChars="0" w:firstLineChars="0"/>
       </w:pPr>
-      <w:bookmarkStart w:id="2" w:name="_Toc118760024"/>
+      <w:bookmarkStart w:id="2" w:name="_Toc119108867"/>
       <w:r>
         <w:rPr>
           <w:rFonts w:hint="eastAsia"/>
@@ -1066,7 +1134,14 @@
         <w:rPr>
           <w:rFonts w:hint="eastAsia"/>
         </w:rPr>
-        <w:t>패킷 손실이 난 이후의 모든 프레임을 폐기</w:t>
+        <w:t>패킷 손실</w:t>
+      </w:r>
+      <w:r>
+        <w:rPr>
+          <w:rFonts w:hint="eastAsia"/>
+        </w:rPr>
+        <w:lastRenderedPageBreak/>
+        <w:t>이 난 이후의 모든 프레임을 폐기</w:t>
       </w:r>
       <w:r>
         <w:t>하고</w:t>
@@ -1090,7 +1165,6 @@
         <w:rPr>
           <w:noProof/>
         </w:rPr>
-        <w:lastRenderedPageBreak/>
         <w:drawing>
           <wp:inline distT="0" distB="0" distL="0" distR="0" wp14:anchorId="45301E49" wp14:editId="771E9AE8">
             <wp:extent cx="4147259" cy="2937910"/>
@@ -1109,7 +1183,7 @@
                     </pic:cNvPicPr>
                   </pic:nvPicPr>
                   <pic:blipFill>
-                    <a:blip r:embed="rId6">
+                    <a:blip r:embed="rId8">
                       <a:extLst>
                         <a:ext uri="{28A0092B-C50C-407E-A947-70E740481C1C}">
                           <a14:useLocalDpi xmlns:a14="http://schemas.microsoft.com/office/drawing/2010/main" val="0"/>
@@ -1402,7 +1476,7 @@
                     </pic:cNvPicPr>
                   </pic:nvPicPr>
                   <pic:blipFill>
-                    <a:blip r:embed="rId7">
+                    <a:blip r:embed="rId9">
                       <a:extLst>
                         <a:ext uri="{28A0092B-C50C-407E-A947-70E740481C1C}">
                           <a14:useLocalDpi xmlns:a14="http://schemas.microsoft.com/office/drawing/2010/main" val="0"/>
@@ -1443,6 +1517,7 @@
         <w:rPr>
           <w:rFonts w:hint="eastAsia"/>
         </w:rPr>
+        <w:lastRenderedPageBreak/>
         <w:t>단점으로는 네트워크가 혼잡해지고 나서야 대역폭을 줄이는 방식임.</w:t>
       </w:r>
       <w:r>
@@ -1452,14 +1527,7 @@
         <w:rPr>
           <w:rFonts w:hint="eastAsia"/>
         </w:rPr>
-        <w:t xml:space="preserve">미리 대응을 </w:t>
-      </w:r>
-      <w:r>
-        <w:rPr>
-          <w:rFonts w:hint="eastAsia"/>
-        </w:rPr>
-        <w:lastRenderedPageBreak/>
-        <w:t>못함.</w:t>
+        <w:t>미리 대응을 못함.</w:t>
       </w:r>
     </w:p>
     <w:p>
@@ -1693,7 +1761,7 @@
                     </pic:cNvPicPr>
                   </pic:nvPicPr>
                   <pic:blipFill>
-                    <a:blip r:embed="rId8" cstate="print">
+                    <a:blip r:embed="rId10" cstate="print">
                       <a:extLst>
                         <a:ext uri="{28A0092B-C50C-407E-A947-70E740481C1C}">
                           <a14:useLocalDpi xmlns:a14="http://schemas.microsoft.com/office/drawing/2010/main" val="0"/>
@@ -1804,12 +1872,11 @@
         </w:numPr>
         <w:ind w:leftChars="0" w:firstLineChars="0"/>
       </w:pPr>
-      <w:bookmarkStart w:id="3" w:name="_Toc118760025"/>
-      <w:r>
-        <w:rPr>
-          <w:rFonts w:hint="eastAsia"/>
-        </w:rPr>
-        <w:lastRenderedPageBreak/>
+      <w:bookmarkStart w:id="3" w:name="_Toc119108868"/>
+      <w:r>
+        <w:rPr>
+          <w:rFonts w:hint="eastAsia"/>
+        </w:rPr>
         <w:t>T</w:t>
       </w:r>
       <w:r>
@@ -1849,7 +1916,7 @@
                     </pic:cNvPicPr>
                   </pic:nvPicPr>
                   <pic:blipFill>
-                    <a:blip r:embed="rId9">
+                    <a:blip r:embed="rId11">
                       <a:extLst>
                         <a:ext uri="{28A0092B-C50C-407E-A947-70E740481C1C}">
                           <a14:useLocalDpi xmlns:a14="http://schemas.microsoft.com/office/drawing/2010/main" val="0"/>
@@ -2036,13 +2103,8 @@
         <w:t>.</w:t>
       </w:r>
       <w:r>
-        <w:t xml:space="preserve"> </w:t>
-      </w:r>
-      <w:proofErr w:type="gramStart"/>
-      <w:r>
-        <w:t>windows</w:t>
-      </w:r>
-      <w:proofErr w:type="gramEnd"/>
+        <w:t xml:space="preserve"> windows</w:t>
+      </w:r>
       <w:r>
         <w:rPr>
           <w:rFonts w:hint="eastAsia"/>
@@ -2119,7 +2181,7 @@
           <w:numId w:val="9"/>
         </w:numPr>
       </w:pPr>
-      <w:bookmarkStart w:id="4" w:name="_Toc118760026"/>
+      <w:bookmarkStart w:id="4" w:name="_Toc119108869"/>
       <w:r>
         <w:rPr>
           <w:rFonts w:hint="eastAsia"/>
@@ -2152,7 +2214,7 @@
                     </pic:cNvPicPr>
                   </pic:nvPicPr>
                   <pic:blipFill>
-                    <a:blip r:embed="rId10">
+                    <a:blip r:embed="rId12">
                       <a:extLst>
                         <a:ext uri="{28A0092B-C50C-407E-A947-70E740481C1C}">
                           <a14:useLocalDpi xmlns:a14="http://schemas.microsoft.com/office/drawing/2010/main" val="0"/>
@@ -2184,6 +2246,2521 @@
         </w:drawing>
       </w:r>
     </w:p>
+    <w:p/>
+    <w:p/>
+    <w:p/>
+    <w:p/>
+    <w:p/>
+    <w:p/>
+    <w:p/>
+    <w:p/>
+    <w:p/>
+    <w:p>
+      <w:pPr>
+        <w:pStyle w:val="1"/>
+      </w:pPr>
+      <w:bookmarkStart w:id="5" w:name="_Toc119108870"/>
+      <w:proofErr w:type="spellStart"/>
+      <w:r>
+        <w:rPr>
+          <w:rFonts w:hint="eastAsia"/>
+        </w:rPr>
+        <w:lastRenderedPageBreak/>
+        <w:t>그외</w:t>
+      </w:r>
+      <w:proofErr w:type="spellEnd"/>
+      <w:r>
+        <w:rPr>
+          <w:rFonts w:hint="eastAsia"/>
+        </w:rPr>
+        <w:t xml:space="preserve"> 잡다한 지식</w:t>
+      </w:r>
+      <w:bookmarkEnd w:id="5"/>
+    </w:p>
+    <w:p>
+      <w:r>
+        <w:t>Scale up, Scale out</w:t>
+      </w:r>
+    </w:p>
+    <w:p>
+      <w:r>
+        <w:rPr>
+          <w:rFonts w:hint="eastAsia"/>
+          <w:noProof/>
+        </w:rPr>
+        <w:drawing>
+          <wp:inline distT="0" distB="0" distL="0" distR="0" wp14:anchorId="7CF71DAE" wp14:editId="09E87592">
+            <wp:extent cx="5720080" cy="2402840"/>
+            <wp:effectExtent l="0" t="0" r="0" b="0"/>
+            <wp:docPr id="6" name="그림 6"/>
+            <wp:cNvGraphicFramePr>
+              <a:graphicFrameLocks xmlns:a="http://schemas.openxmlformats.org/drawingml/2006/main" noChangeAspect="1"/>
+            </wp:cNvGraphicFramePr>
+            <a:graphic xmlns:a="http://schemas.openxmlformats.org/drawingml/2006/main">
+              <a:graphicData uri="http://schemas.openxmlformats.org/drawingml/2006/picture">
+                <pic:pic xmlns:pic="http://schemas.openxmlformats.org/drawingml/2006/picture">
+                  <pic:nvPicPr>
+                    <pic:cNvPr id="0" name="Picture 1"/>
+                    <pic:cNvPicPr>
+                      <a:picLocks noChangeAspect="1" noChangeArrowheads="1"/>
+                    </pic:cNvPicPr>
+                  </pic:nvPicPr>
+                  <pic:blipFill>
+                    <a:blip r:embed="rId13">
+                      <a:extLst>
+                        <a:ext uri="{28A0092B-C50C-407E-A947-70E740481C1C}">
+                          <a14:useLocalDpi xmlns:a14="http://schemas.microsoft.com/office/drawing/2010/main" val="0"/>
+                        </a:ext>
+                      </a:extLst>
+                    </a:blip>
+                    <a:srcRect/>
+                    <a:stretch>
+                      <a:fillRect/>
+                    </a:stretch>
+                  </pic:blipFill>
+                  <pic:spPr bwMode="auto">
+                    <a:xfrm>
+                      <a:off x="0" y="0"/>
+                      <a:ext cx="5720080" cy="2402840"/>
+                    </a:xfrm>
+                    <a:prstGeom prst="rect">
+                      <a:avLst/>
+                    </a:prstGeom>
+                    <a:noFill/>
+                    <a:ln>
+                      <a:noFill/>
+                    </a:ln>
+                  </pic:spPr>
+                </pic:pic>
+              </a:graphicData>
+            </a:graphic>
+          </wp:inline>
+        </w:drawing>
+      </w:r>
+    </w:p>
+    <w:p>
+      <w:r>
+        <w:rPr>
+          <w:rFonts w:hint="eastAsia"/>
+        </w:rPr>
+        <w:t>S</w:t>
+      </w:r>
+      <w:r>
+        <w:t xml:space="preserve">POF(Single Point Of Failure): </w:t>
+      </w:r>
+      <w:r>
+        <w:rPr>
+          <w:rFonts w:hint="eastAsia"/>
+        </w:rPr>
+        <w:t xml:space="preserve">시스템을 구성하는 </w:t>
+      </w:r>
+      <w:proofErr w:type="spellStart"/>
+      <w:r>
+        <w:rPr>
+          <w:rFonts w:hint="eastAsia"/>
+        </w:rPr>
+        <w:t>요소중</w:t>
+      </w:r>
+      <w:proofErr w:type="spellEnd"/>
+      <w:r>
+        <w:rPr>
+          <w:rFonts w:hint="eastAsia"/>
+        </w:rPr>
+        <w:t xml:space="preserve"> 하나라도 정상적으로 수행이 되지 않으면 전체가 중단될 수 있는 장애 발생 포인트.</w:t>
+      </w:r>
+    </w:p>
+    <w:p>
+      <w:r>
+        <w:rPr>
+          <w:rFonts w:hint="eastAsia"/>
+        </w:rPr>
+        <w:t>해결방법</w:t>
+      </w:r>
+      <w:r>
+        <w:t>: Scale Out</w:t>
+      </w:r>
+    </w:p>
+    <w:p>
+      <w:r>
+        <w:rPr>
+          <w:rFonts w:hint="eastAsia"/>
+        </w:rPr>
+        <w:t>O</w:t>
+      </w:r>
+      <w:r>
+        <w:t>OP</w:t>
+      </w:r>
+      <w:r>
+        <w:rPr>
+          <w:rFonts w:hint="eastAsia"/>
+        </w:rPr>
+        <w:t xml:space="preserve">원칙 </w:t>
+      </w:r>
+      <w:r>
+        <w:t>(SOLID)</w:t>
+      </w:r>
+    </w:p>
+    <w:p>
+      <w:pPr>
+        <w:widowControl/>
+        <w:numPr>
+          <w:ilvl w:val="0"/>
+          <w:numId w:val="11"/>
+        </w:numPr>
+        <w:wordWrap/>
+        <w:autoSpaceDE/>
+        <w:autoSpaceDN/>
+        <w:spacing w:after="0" w:line="240" w:lineRule="auto"/>
+        <w:jc w:val="left"/>
+        <w:textAlignment w:val="baseline"/>
+        <w:rPr>
+          <w:rFonts w:ascii="inherit" w:eastAsia="굴림" w:hAnsi="inherit" w:cs="Segoe UI"/>
+          <w:color w:val="666666"/>
+          <w:kern w:val="0"/>
+          <w:sz w:val="21"/>
+          <w:szCs w:val="21"/>
+        </w:rPr>
+      </w:pPr>
+      <w:r>
+        <w:rPr>
+          <w:rFonts w:ascii="inherit" w:eastAsia="굴림" w:hAnsi="inherit" w:cs="Segoe UI"/>
+          <w:color w:val="666666"/>
+          <w:kern w:val="0"/>
+          <w:sz w:val="21"/>
+          <w:szCs w:val="21"/>
+        </w:rPr>
+        <w:t>단일</w:t>
+      </w:r>
+      <w:r>
+        <w:rPr>
+          <w:rFonts w:ascii="inherit" w:eastAsia="굴림" w:hAnsi="inherit" w:cs="Segoe UI"/>
+          <w:color w:val="666666"/>
+          <w:kern w:val="0"/>
+          <w:sz w:val="21"/>
+          <w:szCs w:val="21"/>
+        </w:rPr>
+        <w:t xml:space="preserve"> </w:t>
+      </w:r>
+      <w:r>
+        <w:rPr>
+          <w:rFonts w:ascii="inherit" w:eastAsia="굴림" w:hAnsi="inherit" w:cs="Segoe UI"/>
+          <w:color w:val="666666"/>
+          <w:kern w:val="0"/>
+          <w:sz w:val="21"/>
+          <w:szCs w:val="21"/>
+        </w:rPr>
+        <w:t>책임</w:t>
+      </w:r>
+      <w:r>
+        <w:rPr>
+          <w:rFonts w:ascii="inherit" w:eastAsia="굴림" w:hAnsi="inherit" w:cs="Segoe UI"/>
+          <w:color w:val="666666"/>
+          <w:kern w:val="0"/>
+          <w:sz w:val="21"/>
+          <w:szCs w:val="21"/>
+        </w:rPr>
+        <w:t xml:space="preserve"> </w:t>
+      </w:r>
+      <w:r>
+        <w:rPr>
+          <w:rFonts w:ascii="inherit" w:eastAsia="굴림" w:hAnsi="inherit" w:cs="Segoe UI"/>
+          <w:color w:val="666666"/>
+          <w:kern w:val="0"/>
+          <w:sz w:val="21"/>
+          <w:szCs w:val="21"/>
+        </w:rPr>
+        <w:t>원칙</w:t>
+      </w:r>
+      <w:r>
+        <w:rPr>
+          <w:rFonts w:ascii="inherit" w:eastAsia="굴림" w:hAnsi="inherit" w:cs="Segoe UI"/>
+          <w:color w:val="666666"/>
+          <w:kern w:val="0"/>
+          <w:sz w:val="21"/>
+          <w:szCs w:val="21"/>
+        </w:rPr>
+        <w:t xml:space="preserve">(Single responsibility principle) - </w:t>
+      </w:r>
+      <w:r>
+        <w:rPr>
+          <w:rFonts w:ascii="inherit" w:eastAsia="굴림" w:hAnsi="inherit" w:cs="Segoe UI"/>
+          <w:color w:val="666666"/>
+          <w:kern w:val="0"/>
+          <w:sz w:val="21"/>
+          <w:szCs w:val="21"/>
+        </w:rPr>
+        <w:t>약어</w:t>
+      </w:r>
+      <w:r>
+        <w:rPr>
+          <w:rFonts w:ascii="inherit" w:eastAsia="굴림" w:hAnsi="inherit" w:cs="Segoe UI"/>
+          <w:color w:val="666666"/>
+          <w:kern w:val="0"/>
+          <w:sz w:val="21"/>
+          <w:szCs w:val="21"/>
+        </w:rPr>
+        <w:t>: SRP</w:t>
+      </w:r>
+    </w:p>
+    <w:p>
+      <w:pPr>
+        <w:pStyle w:val="a4"/>
+        <w:widowControl/>
+        <w:numPr>
+          <w:ilvl w:val="1"/>
+          <w:numId w:val="2"/>
+        </w:numPr>
+        <w:wordWrap/>
+        <w:autoSpaceDE/>
+        <w:autoSpaceDN/>
+        <w:spacing w:after="0" w:line="240" w:lineRule="auto"/>
+        <w:ind w:leftChars="0"/>
+        <w:jc w:val="left"/>
+        <w:textAlignment w:val="baseline"/>
+        <w:rPr>
+          <w:rFonts w:ascii="inherit" w:eastAsia="굴림" w:hAnsi="inherit" w:cs="Segoe UI" w:hint="eastAsia"/>
+          <w:color w:val="666666"/>
+          <w:kern w:val="0"/>
+          <w:sz w:val="21"/>
+          <w:szCs w:val="21"/>
+        </w:rPr>
+      </w:pPr>
+      <w:r>
+        <w:rPr>
+          <w:rFonts w:ascii="inherit" w:eastAsia="굴림" w:hAnsi="inherit" w:cs="Segoe UI" w:hint="eastAsia"/>
+          <w:color w:val="666666"/>
+          <w:kern w:val="0"/>
+          <w:sz w:val="21"/>
+          <w:szCs w:val="21"/>
+        </w:rPr>
+        <w:t>캡슐화</w:t>
+      </w:r>
+    </w:p>
+    <w:p>
+      <w:pPr>
+        <w:widowControl/>
+        <w:numPr>
+          <w:ilvl w:val="0"/>
+          <w:numId w:val="11"/>
+        </w:numPr>
+        <w:wordWrap/>
+        <w:autoSpaceDE/>
+        <w:autoSpaceDN/>
+        <w:spacing w:after="0" w:line="240" w:lineRule="auto"/>
+        <w:jc w:val="left"/>
+        <w:textAlignment w:val="baseline"/>
+        <w:rPr>
+          <w:rFonts w:ascii="inherit" w:eastAsia="굴림" w:hAnsi="inherit" w:cs="Segoe UI"/>
+          <w:color w:val="666666"/>
+          <w:kern w:val="0"/>
+          <w:sz w:val="21"/>
+          <w:szCs w:val="21"/>
+        </w:rPr>
+      </w:pPr>
+      <w:r>
+        <w:rPr>
+          <w:rFonts w:ascii="inherit" w:eastAsia="굴림" w:hAnsi="inherit" w:cs="Segoe UI"/>
+          <w:color w:val="666666"/>
+          <w:kern w:val="0"/>
+          <w:sz w:val="21"/>
+          <w:szCs w:val="21"/>
+        </w:rPr>
+        <w:t>개방</w:t>
+      </w:r>
+      <w:r>
+        <w:rPr>
+          <w:rFonts w:ascii="inherit" w:eastAsia="굴림" w:hAnsi="inherit" w:cs="Segoe UI"/>
+          <w:color w:val="666666"/>
+          <w:kern w:val="0"/>
+          <w:sz w:val="21"/>
+          <w:szCs w:val="21"/>
+        </w:rPr>
+        <w:t xml:space="preserve"> </w:t>
+      </w:r>
+      <w:r>
+        <w:rPr>
+          <w:rFonts w:ascii="inherit" w:eastAsia="굴림" w:hAnsi="inherit" w:cs="Segoe UI"/>
+          <w:color w:val="666666"/>
+          <w:kern w:val="0"/>
+          <w:sz w:val="21"/>
+          <w:szCs w:val="21"/>
+        </w:rPr>
+        <w:t>폐쇄</w:t>
+      </w:r>
+      <w:r>
+        <w:rPr>
+          <w:rFonts w:ascii="inherit" w:eastAsia="굴림" w:hAnsi="inherit" w:cs="Segoe UI"/>
+          <w:color w:val="666666"/>
+          <w:kern w:val="0"/>
+          <w:sz w:val="21"/>
+          <w:szCs w:val="21"/>
+        </w:rPr>
+        <w:t xml:space="preserve"> </w:t>
+      </w:r>
+      <w:r>
+        <w:rPr>
+          <w:rFonts w:ascii="inherit" w:eastAsia="굴림" w:hAnsi="inherit" w:cs="Segoe UI"/>
+          <w:color w:val="666666"/>
+          <w:kern w:val="0"/>
+          <w:sz w:val="21"/>
+          <w:szCs w:val="21"/>
+        </w:rPr>
+        <w:t>원칙</w:t>
+      </w:r>
+      <w:r>
+        <w:rPr>
+          <w:rFonts w:ascii="inherit" w:eastAsia="굴림" w:hAnsi="inherit" w:cs="Segoe UI"/>
+          <w:color w:val="666666"/>
+          <w:kern w:val="0"/>
+          <w:sz w:val="21"/>
+          <w:szCs w:val="21"/>
+        </w:rPr>
+        <w:t xml:space="preserve">(Open/closed principle) - </w:t>
+      </w:r>
+      <w:r>
+        <w:rPr>
+          <w:rFonts w:ascii="inherit" w:eastAsia="굴림" w:hAnsi="inherit" w:cs="Segoe UI"/>
+          <w:color w:val="666666"/>
+          <w:kern w:val="0"/>
+          <w:sz w:val="21"/>
+          <w:szCs w:val="21"/>
+        </w:rPr>
+        <w:t>약어</w:t>
+      </w:r>
+      <w:r>
+        <w:rPr>
+          <w:rFonts w:ascii="inherit" w:eastAsia="굴림" w:hAnsi="inherit" w:cs="Segoe UI"/>
+          <w:color w:val="666666"/>
+          <w:kern w:val="0"/>
+          <w:sz w:val="21"/>
+          <w:szCs w:val="21"/>
+        </w:rPr>
+        <w:t>: OCP</w:t>
+      </w:r>
+    </w:p>
+    <w:p>
+      <w:pPr>
+        <w:pStyle w:val="a4"/>
+        <w:widowControl/>
+        <w:numPr>
+          <w:ilvl w:val="1"/>
+          <w:numId w:val="2"/>
+        </w:numPr>
+        <w:wordWrap/>
+        <w:autoSpaceDE/>
+        <w:autoSpaceDN/>
+        <w:spacing w:after="0" w:line="240" w:lineRule="auto"/>
+        <w:ind w:leftChars="0"/>
+        <w:jc w:val="left"/>
+        <w:textAlignment w:val="baseline"/>
+        <w:rPr>
+          <w:rFonts w:ascii="inherit" w:eastAsia="굴림" w:hAnsi="inherit" w:cs="Segoe UI" w:hint="eastAsia"/>
+          <w:color w:val="666666"/>
+          <w:kern w:val="0"/>
+          <w:sz w:val="21"/>
+          <w:szCs w:val="21"/>
+        </w:rPr>
+      </w:pPr>
+      <w:proofErr w:type="gramStart"/>
+      <w:r>
+        <w:rPr>
+          <w:rFonts w:ascii="inherit" w:eastAsia="굴림" w:hAnsi="inherit" w:cs="Segoe UI" w:hint="eastAsia"/>
+          <w:color w:val="666666"/>
+          <w:kern w:val="0"/>
+          <w:sz w:val="21"/>
+          <w:szCs w:val="21"/>
+        </w:rPr>
+        <w:t>추상화</w:t>
+      </w:r>
+      <w:r>
+        <w:rPr>
+          <w:rFonts w:ascii="inherit" w:eastAsia="굴림" w:hAnsi="inherit" w:cs="Segoe UI" w:hint="eastAsia"/>
+          <w:color w:val="666666"/>
+          <w:kern w:val="0"/>
+          <w:sz w:val="21"/>
+          <w:szCs w:val="21"/>
+        </w:rPr>
+        <w:t>,</w:t>
+      </w:r>
+      <w:proofErr w:type="spellStart"/>
+      <w:r>
+        <w:rPr>
+          <w:rFonts w:ascii="inherit" w:eastAsia="굴림" w:hAnsi="inherit" w:cs="Segoe UI" w:hint="eastAsia"/>
+          <w:color w:val="666666"/>
+          <w:kern w:val="0"/>
+          <w:sz w:val="21"/>
+          <w:szCs w:val="21"/>
+        </w:rPr>
+        <w:t>다형성</w:t>
+      </w:r>
+      <w:proofErr w:type="spellEnd"/>
+      <w:proofErr w:type="gramEnd"/>
+    </w:p>
+    <w:p>
+      <w:pPr>
+        <w:widowControl/>
+        <w:numPr>
+          <w:ilvl w:val="0"/>
+          <w:numId w:val="11"/>
+        </w:numPr>
+        <w:wordWrap/>
+        <w:autoSpaceDE/>
+        <w:autoSpaceDN/>
+        <w:spacing w:after="0" w:line="240" w:lineRule="auto"/>
+        <w:jc w:val="left"/>
+        <w:textAlignment w:val="baseline"/>
+        <w:rPr>
+          <w:rFonts w:ascii="inherit" w:eastAsia="굴림" w:hAnsi="inherit" w:cs="Segoe UI"/>
+          <w:color w:val="666666"/>
+          <w:kern w:val="0"/>
+          <w:sz w:val="21"/>
+          <w:szCs w:val="21"/>
+        </w:rPr>
+      </w:pPr>
+      <w:proofErr w:type="spellStart"/>
+      <w:r>
+        <w:rPr>
+          <w:rFonts w:ascii="inherit" w:eastAsia="굴림" w:hAnsi="inherit" w:cs="Segoe UI"/>
+          <w:color w:val="666666"/>
+          <w:kern w:val="0"/>
+          <w:sz w:val="21"/>
+          <w:szCs w:val="21"/>
+        </w:rPr>
+        <w:t>리스코프</w:t>
+      </w:r>
+      <w:proofErr w:type="spellEnd"/>
+      <w:r>
+        <w:rPr>
+          <w:rFonts w:ascii="inherit" w:eastAsia="굴림" w:hAnsi="inherit" w:cs="Segoe UI"/>
+          <w:color w:val="666666"/>
+          <w:kern w:val="0"/>
+          <w:sz w:val="21"/>
+          <w:szCs w:val="21"/>
+        </w:rPr>
+        <w:t xml:space="preserve"> </w:t>
+      </w:r>
+      <w:r>
+        <w:rPr>
+          <w:rFonts w:ascii="inherit" w:eastAsia="굴림" w:hAnsi="inherit" w:cs="Segoe UI"/>
+          <w:color w:val="666666"/>
+          <w:kern w:val="0"/>
+          <w:sz w:val="21"/>
+          <w:szCs w:val="21"/>
+        </w:rPr>
+        <w:t>치환</w:t>
+      </w:r>
+      <w:r>
+        <w:rPr>
+          <w:rFonts w:ascii="inherit" w:eastAsia="굴림" w:hAnsi="inherit" w:cs="Segoe UI"/>
+          <w:color w:val="666666"/>
+          <w:kern w:val="0"/>
+          <w:sz w:val="21"/>
+          <w:szCs w:val="21"/>
+        </w:rPr>
+        <w:t xml:space="preserve"> </w:t>
+      </w:r>
+      <w:r>
+        <w:rPr>
+          <w:rFonts w:ascii="inherit" w:eastAsia="굴림" w:hAnsi="inherit" w:cs="Segoe UI"/>
+          <w:color w:val="666666"/>
+          <w:kern w:val="0"/>
+          <w:sz w:val="21"/>
+          <w:szCs w:val="21"/>
+        </w:rPr>
+        <w:t>원칙</w:t>
+      </w:r>
+      <w:r>
+        <w:rPr>
+          <w:rFonts w:ascii="inherit" w:eastAsia="굴림" w:hAnsi="inherit" w:cs="Segoe UI"/>
+          <w:color w:val="666666"/>
+          <w:kern w:val="0"/>
+          <w:sz w:val="21"/>
+          <w:szCs w:val="21"/>
+        </w:rPr>
+        <w:t>(</w:t>
+      </w:r>
+      <w:proofErr w:type="spellStart"/>
+      <w:r>
+        <w:rPr>
+          <w:rFonts w:ascii="inherit" w:eastAsia="굴림" w:hAnsi="inherit" w:cs="Segoe UI"/>
+          <w:color w:val="666666"/>
+          <w:kern w:val="0"/>
+          <w:sz w:val="21"/>
+          <w:szCs w:val="21"/>
+        </w:rPr>
+        <w:t>Liskov</w:t>
+      </w:r>
+      <w:proofErr w:type="spellEnd"/>
+      <w:r>
+        <w:rPr>
+          <w:rFonts w:ascii="inherit" w:eastAsia="굴림" w:hAnsi="inherit" w:cs="Segoe UI"/>
+          <w:color w:val="666666"/>
+          <w:kern w:val="0"/>
+          <w:sz w:val="21"/>
+          <w:szCs w:val="21"/>
+        </w:rPr>
+        <w:t xml:space="preserve"> substitution principle) - </w:t>
+      </w:r>
+      <w:r>
+        <w:rPr>
+          <w:rFonts w:ascii="inherit" w:eastAsia="굴림" w:hAnsi="inherit" w:cs="Segoe UI"/>
+          <w:color w:val="666666"/>
+          <w:kern w:val="0"/>
+          <w:sz w:val="21"/>
+          <w:szCs w:val="21"/>
+        </w:rPr>
+        <w:t>약어</w:t>
+      </w:r>
+      <w:r>
+        <w:rPr>
+          <w:rFonts w:ascii="inherit" w:eastAsia="굴림" w:hAnsi="inherit" w:cs="Segoe UI"/>
+          <w:color w:val="666666"/>
+          <w:kern w:val="0"/>
+          <w:sz w:val="21"/>
+          <w:szCs w:val="21"/>
+        </w:rPr>
+        <w:t>: LSP</w:t>
+      </w:r>
+    </w:p>
+    <w:p>
+      <w:pPr>
+        <w:pStyle w:val="a4"/>
+        <w:widowControl/>
+        <w:numPr>
+          <w:ilvl w:val="1"/>
+          <w:numId w:val="2"/>
+        </w:numPr>
+        <w:wordWrap/>
+        <w:autoSpaceDE/>
+        <w:autoSpaceDN/>
+        <w:spacing w:after="0" w:line="240" w:lineRule="auto"/>
+        <w:ind w:leftChars="0"/>
+        <w:jc w:val="left"/>
+        <w:textAlignment w:val="baseline"/>
+        <w:rPr>
+          <w:rFonts w:ascii="inherit" w:eastAsia="굴림" w:hAnsi="inherit" w:cs="Segoe UI" w:hint="eastAsia"/>
+          <w:color w:val="666666"/>
+          <w:kern w:val="0"/>
+          <w:sz w:val="21"/>
+          <w:szCs w:val="21"/>
+        </w:rPr>
+      </w:pPr>
+      <w:r>
+        <w:rPr>
+          <w:rFonts w:ascii="inherit" w:eastAsia="굴림" w:hAnsi="inherit" w:cs="Segoe UI" w:hint="eastAsia"/>
+          <w:color w:val="666666"/>
+          <w:kern w:val="0"/>
+          <w:sz w:val="21"/>
+          <w:szCs w:val="21"/>
+        </w:rPr>
+        <w:t>부모클래스에</w:t>
+      </w:r>
+      <w:r>
+        <w:rPr>
+          <w:rFonts w:ascii="inherit" w:eastAsia="굴림" w:hAnsi="inherit" w:cs="Segoe UI" w:hint="eastAsia"/>
+          <w:color w:val="666666"/>
+          <w:kern w:val="0"/>
+          <w:sz w:val="21"/>
+          <w:szCs w:val="21"/>
+        </w:rPr>
+        <w:t xml:space="preserve"> </w:t>
+      </w:r>
+      <w:r>
+        <w:rPr>
+          <w:rFonts w:ascii="inherit" w:eastAsia="굴림" w:hAnsi="inherit" w:cs="Segoe UI" w:hint="eastAsia"/>
+          <w:color w:val="666666"/>
+          <w:kern w:val="0"/>
+          <w:sz w:val="21"/>
+          <w:szCs w:val="21"/>
+        </w:rPr>
+        <w:t>자식클래스를</w:t>
+      </w:r>
+      <w:r>
+        <w:rPr>
+          <w:rFonts w:ascii="inherit" w:eastAsia="굴림" w:hAnsi="inherit" w:cs="Segoe UI" w:hint="eastAsia"/>
+          <w:color w:val="666666"/>
+          <w:kern w:val="0"/>
+          <w:sz w:val="21"/>
+          <w:szCs w:val="21"/>
+        </w:rPr>
+        <w:t xml:space="preserve"> </w:t>
+      </w:r>
+      <w:r>
+        <w:rPr>
+          <w:rFonts w:ascii="inherit" w:eastAsia="굴림" w:hAnsi="inherit" w:cs="Segoe UI" w:hint="eastAsia"/>
+          <w:color w:val="666666"/>
+          <w:kern w:val="0"/>
+          <w:sz w:val="21"/>
+          <w:szCs w:val="21"/>
+        </w:rPr>
+        <w:t>넣어도</w:t>
+      </w:r>
+      <w:r>
+        <w:rPr>
+          <w:rFonts w:ascii="inherit" w:eastAsia="굴림" w:hAnsi="inherit" w:cs="Segoe UI" w:hint="eastAsia"/>
+          <w:color w:val="666666"/>
+          <w:kern w:val="0"/>
+          <w:sz w:val="21"/>
+          <w:szCs w:val="21"/>
+        </w:rPr>
+        <w:t xml:space="preserve"> </w:t>
+      </w:r>
+      <w:r>
+        <w:rPr>
+          <w:rFonts w:ascii="inherit" w:eastAsia="굴림" w:hAnsi="inherit" w:cs="Segoe UI" w:hint="eastAsia"/>
+          <w:color w:val="666666"/>
+          <w:kern w:val="0"/>
+          <w:sz w:val="21"/>
+          <w:szCs w:val="21"/>
+        </w:rPr>
+        <w:t>잘</w:t>
+      </w:r>
+      <w:r>
+        <w:rPr>
+          <w:rFonts w:ascii="inherit" w:eastAsia="굴림" w:hAnsi="inherit" w:cs="Segoe UI" w:hint="eastAsia"/>
+          <w:color w:val="666666"/>
+          <w:kern w:val="0"/>
+          <w:sz w:val="21"/>
+          <w:szCs w:val="21"/>
+        </w:rPr>
+        <w:t xml:space="preserve"> </w:t>
+      </w:r>
+      <w:proofErr w:type="spellStart"/>
+      <w:r>
+        <w:rPr>
+          <w:rFonts w:ascii="inherit" w:eastAsia="굴림" w:hAnsi="inherit" w:cs="Segoe UI" w:hint="eastAsia"/>
+          <w:color w:val="666666"/>
+          <w:kern w:val="0"/>
+          <w:sz w:val="21"/>
+          <w:szCs w:val="21"/>
+        </w:rPr>
+        <w:t>돌아가야함</w:t>
+      </w:r>
+      <w:proofErr w:type="spellEnd"/>
+      <w:r>
+        <w:rPr>
+          <w:rFonts w:ascii="inherit" w:eastAsia="굴림" w:hAnsi="inherit" w:cs="Segoe UI" w:hint="eastAsia"/>
+          <w:color w:val="666666"/>
+          <w:kern w:val="0"/>
+          <w:sz w:val="21"/>
+          <w:szCs w:val="21"/>
+        </w:rPr>
+        <w:t>.</w:t>
+      </w:r>
+    </w:p>
+    <w:p>
+      <w:pPr>
+        <w:widowControl/>
+        <w:numPr>
+          <w:ilvl w:val="0"/>
+          <w:numId w:val="11"/>
+        </w:numPr>
+        <w:wordWrap/>
+        <w:autoSpaceDE/>
+        <w:autoSpaceDN/>
+        <w:spacing w:after="0" w:line="240" w:lineRule="auto"/>
+        <w:jc w:val="left"/>
+        <w:textAlignment w:val="baseline"/>
+        <w:rPr>
+          <w:rFonts w:ascii="inherit" w:eastAsia="굴림" w:hAnsi="inherit" w:cs="Segoe UI"/>
+          <w:color w:val="666666"/>
+          <w:kern w:val="0"/>
+          <w:sz w:val="21"/>
+          <w:szCs w:val="21"/>
+        </w:rPr>
+      </w:pPr>
+      <w:r>
+        <w:rPr>
+          <w:rFonts w:ascii="inherit" w:eastAsia="굴림" w:hAnsi="inherit" w:cs="Segoe UI"/>
+          <w:color w:val="666666"/>
+          <w:kern w:val="0"/>
+          <w:sz w:val="21"/>
+          <w:szCs w:val="21"/>
+        </w:rPr>
+        <w:t>인터페이스</w:t>
+      </w:r>
+      <w:r>
+        <w:rPr>
+          <w:rFonts w:ascii="inherit" w:eastAsia="굴림" w:hAnsi="inherit" w:cs="Segoe UI"/>
+          <w:color w:val="666666"/>
+          <w:kern w:val="0"/>
+          <w:sz w:val="21"/>
+          <w:szCs w:val="21"/>
+        </w:rPr>
+        <w:t xml:space="preserve"> </w:t>
+      </w:r>
+      <w:r>
+        <w:rPr>
+          <w:rFonts w:ascii="inherit" w:eastAsia="굴림" w:hAnsi="inherit" w:cs="Segoe UI"/>
+          <w:color w:val="666666"/>
+          <w:kern w:val="0"/>
+          <w:sz w:val="21"/>
+          <w:szCs w:val="21"/>
+        </w:rPr>
+        <w:t>분리</w:t>
+      </w:r>
+      <w:r>
+        <w:rPr>
+          <w:rFonts w:ascii="inherit" w:eastAsia="굴림" w:hAnsi="inherit" w:cs="Segoe UI"/>
+          <w:color w:val="666666"/>
+          <w:kern w:val="0"/>
+          <w:sz w:val="21"/>
+          <w:szCs w:val="21"/>
+        </w:rPr>
+        <w:t xml:space="preserve"> </w:t>
+      </w:r>
+      <w:r>
+        <w:rPr>
+          <w:rFonts w:ascii="inherit" w:eastAsia="굴림" w:hAnsi="inherit" w:cs="Segoe UI"/>
+          <w:color w:val="666666"/>
+          <w:kern w:val="0"/>
+          <w:sz w:val="21"/>
+          <w:szCs w:val="21"/>
+        </w:rPr>
+        <w:t>원칙</w:t>
+      </w:r>
+      <w:r>
+        <w:rPr>
+          <w:rFonts w:ascii="inherit" w:eastAsia="굴림" w:hAnsi="inherit" w:cs="Segoe UI"/>
+          <w:color w:val="666666"/>
+          <w:kern w:val="0"/>
+          <w:sz w:val="21"/>
+          <w:szCs w:val="21"/>
+        </w:rPr>
+        <w:t xml:space="preserve">(Interface segregation principle) - </w:t>
+      </w:r>
+      <w:r>
+        <w:rPr>
+          <w:rFonts w:ascii="inherit" w:eastAsia="굴림" w:hAnsi="inherit" w:cs="Segoe UI"/>
+          <w:color w:val="666666"/>
+          <w:kern w:val="0"/>
+          <w:sz w:val="21"/>
+          <w:szCs w:val="21"/>
+        </w:rPr>
+        <w:t>약어</w:t>
+      </w:r>
+      <w:r>
+        <w:rPr>
+          <w:rFonts w:ascii="inherit" w:eastAsia="굴림" w:hAnsi="inherit" w:cs="Segoe UI"/>
+          <w:color w:val="666666"/>
+          <w:kern w:val="0"/>
+          <w:sz w:val="21"/>
+          <w:szCs w:val="21"/>
+        </w:rPr>
+        <w:t>: ISP</w:t>
+      </w:r>
+    </w:p>
+    <w:p>
+      <w:pPr>
+        <w:pStyle w:val="a4"/>
+        <w:widowControl/>
+        <w:numPr>
+          <w:ilvl w:val="1"/>
+          <w:numId w:val="2"/>
+        </w:numPr>
+        <w:wordWrap/>
+        <w:autoSpaceDE/>
+        <w:autoSpaceDN/>
+        <w:spacing w:after="0" w:line="240" w:lineRule="auto"/>
+        <w:ind w:leftChars="0"/>
+        <w:jc w:val="left"/>
+        <w:textAlignment w:val="baseline"/>
+        <w:rPr>
+          <w:rFonts w:ascii="inherit" w:eastAsia="굴림" w:hAnsi="inherit" w:cs="Segoe UI" w:hint="eastAsia"/>
+          <w:color w:val="666666"/>
+          <w:kern w:val="0"/>
+          <w:sz w:val="21"/>
+          <w:szCs w:val="21"/>
+        </w:rPr>
+      </w:pPr>
+      <w:r>
+        <w:rPr>
+          <w:rFonts w:ascii="inherit" w:eastAsia="굴림" w:hAnsi="inherit" w:cs="Segoe UI" w:hint="eastAsia"/>
+          <w:color w:val="666666"/>
+          <w:kern w:val="0"/>
+          <w:sz w:val="21"/>
+          <w:szCs w:val="21"/>
+        </w:rPr>
+        <w:t>클라이언트는</w:t>
+      </w:r>
+      <w:r>
+        <w:rPr>
+          <w:rFonts w:ascii="inherit" w:eastAsia="굴림" w:hAnsi="inherit" w:cs="Segoe UI" w:hint="eastAsia"/>
+          <w:color w:val="666666"/>
+          <w:kern w:val="0"/>
+          <w:sz w:val="21"/>
+          <w:szCs w:val="21"/>
+        </w:rPr>
+        <w:t xml:space="preserve"> </w:t>
+      </w:r>
+      <w:r>
+        <w:rPr>
+          <w:rFonts w:ascii="inherit" w:eastAsia="굴림" w:hAnsi="inherit" w:cs="Segoe UI" w:hint="eastAsia"/>
+          <w:color w:val="666666"/>
+          <w:kern w:val="0"/>
+          <w:sz w:val="21"/>
+          <w:szCs w:val="21"/>
+        </w:rPr>
+        <w:t>자신이</w:t>
+      </w:r>
+      <w:r>
+        <w:rPr>
+          <w:rFonts w:ascii="inherit" w:eastAsia="굴림" w:hAnsi="inherit" w:cs="Segoe UI" w:hint="eastAsia"/>
+          <w:color w:val="666666"/>
+          <w:kern w:val="0"/>
+          <w:sz w:val="21"/>
+          <w:szCs w:val="21"/>
+        </w:rPr>
+        <w:t xml:space="preserve"> </w:t>
+      </w:r>
+      <w:r>
+        <w:rPr>
+          <w:rFonts w:ascii="inherit" w:eastAsia="굴림" w:hAnsi="inherit" w:cs="Segoe UI" w:hint="eastAsia"/>
+          <w:color w:val="666666"/>
+          <w:kern w:val="0"/>
+          <w:sz w:val="21"/>
+          <w:szCs w:val="21"/>
+        </w:rPr>
+        <w:t>사용하지</w:t>
+      </w:r>
+      <w:r>
+        <w:rPr>
+          <w:rFonts w:ascii="inherit" w:eastAsia="굴림" w:hAnsi="inherit" w:cs="Segoe UI" w:hint="eastAsia"/>
+          <w:color w:val="666666"/>
+          <w:kern w:val="0"/>
+          <w:sz w:val="21"/>
+          <w:szCs w:val="21"/>
+        </w:rPr>
+        <w:t xml:space="preserve"> </w:t>
+      </w:r>
+      <w:r>
+        <w:rPr>
+          <w:rFonts w:ascii="inherit" w:eastAsia="굴림" w:hAnsi="inherit" w:cs="Segoe UI" w:hint="eastAsia"/>
+          <w:color w:val="666666"/>
+          <w:kern w:val="0"/>
+          <w:sz w:val="21"/>
+          <w:szCs w:val="21"/>
+        </w:rPr>
+        <w:t>않는</w:t>
+      </w:r>
+      <w:r>
+        <w:rPr>
+          <w:rFonts w:ascii="inherit" w:eastAsia="굴림" w:hAnsi="inherit" w:cs="Segoe UI" w:hint="eastAsia"/>
+          <w:color w:val="666666"/>
+          <w:kern w:val="0"/>
+          <w:sz w:val="21"/>
+          <w:szCs w:val="21"/>
+        </w:rPr>
+        <w:t xml:space="preserve"> </w:t>
+      </w:r>
+      <w:r>
+        <w:rPr>
+          <w:rFonts w:ascii="inherit" w:eastAsia="굴림" w:hAnsi="inherit" w:cs="Segoe UI" w:hint="eastAsia"/>
+          <w:color w:val="666666"/>
+          <w:kern w:val="0"/>
+          <w:sz w:val="21"/>
+          <w:szCs w:val="21"/>
+        </w:rPr>
+        <w:t>메소드에</w:t>
+      </w:r>
+      <w:r>
+        <w:rPr>
+          <w:rFonts w:ascii="inherit" w:eastAsia="굴림" w:hAnsi="inherit" w:cs="Segoe UI" w:hint="eastAsia"/>
+          <w:color w:val="666666"/>
+          <w:kern w:val="0"/>
+          <w:sz w:val="21"/>
+          <w:szCs w:val="21"/>
+        </w:rPr>
+        <w:t xml:space="preserve"> </w:t>
+      </w:r>
+      <w:r>
+        <w:rPr>
+          <w:rFonts w:ascii="inherit" w:eastAsia="굴림" w:hAnsi="inherit" w:cs="Segoe UI" w:hint="eastAsia"/>
+          <w:color w:val="666666"/>
+          <w:kern w:val="0"/>
+          <w:sz w:val="21"/>
+          <w:szCs w:val="21"/>
+        </w:rPr>
+        <w:t>의존</w:t>
+      </w:r>
+      <w:r>
+        <w:rPr>
+          <w:rFonts w:ascii="inherit" w:eastAsia="굴림" w:hAnsi="inherit" w:cs="Segoe UI" w:hint="eastAsia"/>
+          <w:color w:val="666666"/>
+          <w:kern w:val="0"/>
+          <w:sz w:val="21"/>
+          <w:szCs w:val="21"/>
+        </w:rPr>
+        <w:t xml:space="preserve"> </w:t>
+      </w:r>
+      <w:r>
+        <w:rPr>
+          <w:rFonts w:ascii="inherit" w:eastAsia="굴림" w:hAnsi="inherit" w:cs="Segoe UI" w:hint="eastAsia"/>
+          <w:color w:val="666666"/>
+          <w:kern w:val="0"/>
+          <w:sz w:val="21"/>
+          <w:szCs w:val="21"/>
+        </w:rPr>
+        <w:t>관계를</w:t>
+      </w:r>
+      <w:r>
+        <w:rPr>
+          <w:rFonts w:ascii="inherit" w:eastAsia="굴림" w:hAnsi="inherit" w:cs="Segoe UI" w:hint="eastAsia"/>
+          <w:color w:val="666666"/>
+          <w:kern w:val="0"/>
+          <w:sz w:val="21"/>
+          <w:szCs w:val="21"/>
+        </w:rPr>
+        <w:t xml:space="preserve"> </w:t>
+      </w:r>
+      <w:r>
+        <w:rPr>
+          <w:rFonts w:ascii="inherit" w:eastAsia="굴림" w:hAnsi="inherit" w:cs="Segoe UI" w:hint="eastAsia"/>
+          <w:color w:val="666666"/>
+          <w:kern w:val="0"/>
+          <w:sz w:val="21"/>
+          <w:szCs w:val="21"/>
+        </w:rPr>
+        <w:t>맺으면</w:t>
+      </w:r>
+      <w:r>
+        <w:rPr>
+          <w:rFonts w:ascii="inherit" w:eastAsia="굴림" w:hAnsi="inherit" w:cs="Segoe UI" w:hint="eastAsia"/>
+          <w:color w:val="666666"/>
+          <w:kern w:val="0"/>
+          <w:sz w:val="21"/>
+          <w:szCs w:val="21"/>
+        </w:rPr>
+        <w:t xml:space="preserve"> </w:t>
+      </w:r>
+      <w:r>
+        <w:rPr>
+          <w:rFonts w:ascii="inherit" w:eastAsia="굴림" w:hAnsi="inherit" w:cs="Segoe UI" w:hint="eastAsia"/>
+          <w:color w:val="666666"/>
+          <w:kern w:val="0"/>
+          <w:sz w:val="21"/>
+          <w:szCs w:val="21"/>
+        </w:rPr>
+        <w:t>안</w:t>
+      </w:r>
+      <w:r>
+        <w:rPr>
+          <w:rFonts w:ascii="inherit" w:eastAsia="굴림" w:hAnsi="inherit" w:cs="Segoe UI" w:hint="eastAsia"/>
+          <w:color w:val="666666"/>
+          <w:kern w:val="0"/>
+          <w:sz w:val="21"/>
+          <w:szCs w:val="21"/>
+        </w:rPr>
+        <w:t xml:space="preserve"> </w:t>
+      </w:r>
+      <w:r>
+        <w:rPr>
+          <w:rFonts w:ascii="inherit" w:eastAsia="굴림" w:hAnsi="inherit" w:cs="Segoe UI" w:hint="eastAsia"/>
+          <w:color w:val="666666"/>
+          <w:kern w:val="0"/>
+          <w:sz w:val="21"/>
+          <w:szCs w:val="21"/>
+        </w:rPr>
+        <w:t>된다</w:t>
+      </w:r>
+      <w:r>
+        <w:rPr>
+          <w:rFonts w:ascii="inherit" w:eastAsia="굴림" w:hAnsi="inherit" w:cs="Segoe UI" w:hint="eastAsia"/>
+          <w:color w:val="666666"/>
+          <w:kern w:val="0"/>
+          <w:sz w:val="21"/>
+          <w:szCs w:val="21"/>
+        </w:rPr>
+        <w:t>.</w:t>
+      </w:r>
+    </w:p>
+    <w:p>
+      <w:pPr>
+        <w:widowControl/>
+        <w:numPr>
+          <w:ilvl w:val="0"/>
+          <w:numId w:val="11"/>
+        </w:numPr>
+        <w:wordWrap/>
+        <w:autoSpaceDE/>
+        <w:autoSpaceDN/>
+        <w:spacing w:after="0" w:line="240" w:lineRule="auto"/>
+        <w:jc w:val="left"/>
+        <w:textAlignment w:val="baseline"/>
+        <w:rPr>
+          <w:rFonts w:ascii="inherit" w:eastAsia="굴림" w:hAnsi="inherit" w:cs="Segoe UI"/>
+          <w:color w:val="666666"/>
+          <w:kern w:val="0"/>
+          <w:sz w:val="21"/>
+          <w:szCs w:val="21"/>
+        </w:rPr>
+      </w:pPr>
+      <w:r>
+        <w:rPr>
+          <w:rFonts w:ascii="inherit" w:eastAsia="굴림" w:hAnsi="inherit" w:cs="Segoe UI"/>
+          <w:color w:val="666666"/>
+          <w:kern w:val="0"/>
+          <w:sz w:val="21"/>
+          <w:szCs w:val="21"/>
+        </w:rPr>
+        <w:t>의존관계</w:t>
+      </w:r>
+      <w:r>
+        <w:rPr>
+          <w:rFonts w:ascii="inherit" w:eastAsia="굴림" w:hAnsi="inherit" w:cs="Segoe UI"/>
+          <w:color w:val="666666"/>
+          <w:kern w:val="0"/>
+          <w:sz w:val="21"/>
+          <w:szCs w:val="21"/>
+        </w:rPr>
+        <w:t xml:space="preserve"> </w:t>
+      </w:r>
+      <w:r>
+        <w:rPr>
+          <w:rFonts w:ascii="inherit" w:eastAsia="굴림" w:hAnsi="inherit" w:cs="Segoe UI"/>
+          <w:color w:val="666666"/>
+          <w:kern w:val="0"/>
+          <w:sz w:val="21"/>
+          <w:szCs w:val="21"/>
+        </w:rPr>
+        <w:t>역전</w:t>
+      </w:r>
+      <w:r>
+        <w:rPr>
+          <w:rFonts w:ascii="inherit" w:eastAsia="굴림" w:hAnsi="inherit" w:cs="Segoe UI"/>
+          <w:color w:val="666666"/>
+          <w:kern w:val="0"/>
+          <w:sz w:val="21"/>
+          <w:szCs w:val="21"/>
+        </w:rPr>
+        <w:t xml:space="preserve"> </w:t>
+      </w:r>
+      <w:r>
+        <w:rPr>
+          <w:rFonts w:ascii="inherit" w:eastAsia="굴림" w:hAnsi="inherit" w:cs="Segoe UI"/>
+          <w:color w:val="666666"/>
+          <w:kern w:val="0"/>
+          <w:sz w:val="21"/>
+          <w:szCs w:val="21"/>
+        </w:rPr>
+        <w:t>원칙</w:t>
+      </w:r>
+      <w:r>
+        <w:rPr>
+          <w:rFonts w:ascii="inherit" w:eastAsia="굴림" w:hAnsi="inherit" w:cs="Segoe UI"/>
+          <w:color w:val="666666"/>
+          <w:kern w:val="0"/>
+          <w:sz w:val="21"/>
+          <w:szCs w:val="21"/>
+        </w:rPr>
+        <w:t xml:space="preserve">(Dependency inversion principle) - </w:t>
+      </w:r>
+      <w:r>
+        <w:rPr>
+          <w:rFonts w:ascii="inherit" w:eastAsia="굴림" w:hAnsi="inherit" w:cs="Segoe UI"/>
+          <w:color w:val="666666"/>
+          <w:kern w:val="0"/>
+          <w:sz w:val="21"/>
+          <w:szCs w:val="21"/>
+        </w:rPr>
+        <w:t>약어</w:t>
+      </w:r>
+      <w:r>
+        <w:rPr>
+          <w:rFonts w:ascii="inherit" w:eastAsia="굴림" w:hAnsi="inherit" w:cs="Segoe UI"/>
+          <w:color w:val="666666"/>
+          <w:kern w:val="0"/>
+          <w:sz w:val="21"/>
+          <w:szCs w:val="21"/>
+        </w:rPr>
+        <w:t>: DIP</w:t>
+      </w:r>
+    </w:p>
+    <w:p>
+      <w:pPr>
+        <w:pStyle w:val="a4"/>
+        <w:widowControl/>
+        <w:numPr>
+          <w:ilvl w:val="1"/>
+          <w:numId w:val="2"/>
+        </w:numPr>
+        <w:wordWrap/>
+        <w:autoSpaceDE/>
+        <w:autoSpaceDN/>
+        <w:spacing w:after="0" w:line="240" w:lineRule="auto"/>
+        <w:ind w:leftChars="0"/>
+        <w:jc w:val="left"/>
+        <w:textAlignment w:val="baseline"/>
+        <w:rPr>
+          <w:rFonts w:ascii="inherit" w:eastAsia="굴림" w:hAnsi="inherit" w:cs="Segoe UI"/>
+          <w:color w:val="666666"/>
+          <w:kern w:val="0"/>
+          <w:sz w:val="21"/>
+          <w:szCs w:val="21"/>
+        </w:rPr>
+      </w:pPr>
+      <w:r>
+        <w:rPr>
+          <w:rFonts w:ascii="inherit" w:eastAsia="굴림" w:hAnsi="inherit" w:cs="Segoe UI" w:hint="eastAsia"/>
+          <w:color w:val="666666"/>
+          <w:kern w:val="0"/>
+          <w:sz w:val="21"/>
+          <w:szCs w:val="21"/>
+        </w:rPr>
+        <w:t>상위</w:t>
+      </w:r>
+      <w:r>
+        <w:rPr>
+          <w:rFonts w:ascii="inherit" w:eastAsia="굴림" w:hAnsi="inherit" w:cs="Segoe UI" w:hint="eastAsia"/>
+          <w:color w:val="666666"/>
+          <w:kern w:val="0"/>
+          <w:sz w:val="21"/>
+          <w:szCs w:val="21"/>
+        </w:rPr>
+        <w:t xml:space="preserve"> </w:t>
+      </w:r>
+      <w:r>
+        <w:rPr>
+          <w:rFonts w:ascii="inherit" w:eastAsia="굴림" w:hAnsi="inherit" w:cs="Segoe UI" w:hint="eastAsia"/>
+          <w:color w:val="666666"/>
+          <w:kern w:val="0"/>
+          <w:sz w:val="21"/>
+          <w:szCs w:val="21"/>
+        </w:rPr>
+        <w:t>모듈은</w:t>
+      </w:r>
+      <w:r>
+        <w:rPr>
+          <w:rFonts w:ascii="inherit" w:eastAsia="굴림" w:hAnsi="inherit" w:cs="Segoe UI" w:hint="eastAsia"/>
+          <w:color w:val="666666"/>
+          <w:kern w:val="0"/>
+          <w:sz w:val="21"/>
+          <w:szCs w:val="21"/>
+        </w:rPr>
+        <w:t xml:space="preserve"> </w:t>
+      </w:r>
+      <w:r>
+        <w:rPr>
+          <w:rFonts w:ascii="inherit" w:eastAsia="굴림" w:hAnsi="inherit" w:cs="Segoe UI" w:hint="eastAsia"/>
+          <w:color w:val="666666"/>
+          <w:kern w:val="0"/>
+          <w:sz w:val="21"/>
+          <w:szCs w:val="21"/>
+        </w:rPr>
+        <w:t>하위</w:t>
+      </w:r>
+      <w:r>
+        <w:rPr>
+          <w:rFonts w:ascii="inherit" w:eastAsia="굴림" w:hAnsi="inherit" w:cs="Segoe UI" w:hint="eastAsia"/>
+          <w:color w:val="666666"/>
+          <w:kern w:val="0"/>
+          <w:sz w:val="21"/>
+          <w:szCs w:val="21"/>
+        </w:rPr>
+        <w:t xml:space="preserve"> </w:t>
+      </w:r>
+      <w:r>
+        <w:rPr>
+          <w:rFonts w:ascii="inherit" w:eastAsia="굴림" w:hAnsi="inherit" w:cs="Segoe UI" w:hint="eastAsia"/>
+          <w:color w:val="666666"/>
+          <w:kern w:val="0"/>
+          <w:sz w:val="21"/>
+          <w:szCs w:val="21"/>
+        </w:rPr>
+        <w:t>모듈에</w:t>
+      </w:r>
+      <w:r>
+        <w:rPr>
+          <w:rFonts w:ascii="inherit" w:eastAsia="굴림" w:hAnsi="inherit" w:cs="Segoe UI" w:hint="eastAsia"/>
+          <w:color w:val="666666"/>
+          <w:kern w:val="0"/>
+          <w:sz w:val="21"/>
+          <w:szCs w:val="21"/>
+        </w:rPr>
+        <w:t xml:space="preserve"> </w:t>
+      </w:r>
+      <w:r>
+        <w:rPr>
+          <w:rFonts w:ascii="inherit" w:eastAsia="굴림" w:hAnsi="inherit" w:cs="Segoe UI" w:hint="eastAsia"/>
+          <w:color w:val="666666"/>
+          <w:kern w:val="0"/>
+          <w:sz w:val="21"/>
+          <w:szCs w:val="21"/>
+        </w:rPr>
+        <w:t>종속되어서는</w:t>
+      </w:r>
+      <w:r>
+        <w:rPr>
+          <w:rFonts w:ascii="inherit" w:eastAsia="굴림" w:hAnsi="inherit" w:cs="Segoe UI" w:hint="eastAsia"/>
+          <w:color w:val="666666"/>
+          <w:kern w:val="0"/>
+          <w:sz w:val="21"/>
+          <w:szCs w:val="21"/>
+        </w:rPr>
+        <w:t xml:space="preserve"> </w:t>
+      </w:r>
+      <w:r>
+        <w:rPr>
+          <w:rFonts w:ascii="inherit" w:eastAsia="굴림" w:hAnsi="inherit" w:cs="Segoe UI" w:hint="eastAsia"/>
+          <w:color w:val="666666"/>
+          <w:kern w:val="0"/>
+          <w:sz w:val="21"/>
+          <w:szCs w:val="21"/>
+        </w:rPr>
+        <w:t>안됨</w:t>
+      </w:r>
+      <w:r>
+        <w:rPr>
+          <w:rFonts w:ascii="inherit" w:eastAsia="굴림" w:hAnsi="inherit" w:cs="Segoe UI" w:hint="eastAsia"/>
+          <w:color w:val="666666"/>
+          <w:kern w:val="0"/>
+          <w:sz w:val="21"/>
+          <w:szCs w:val="21"/>
+        </w:rPr>
+        <w:t>.</w:t>
+      </w:r>
+      <w:r>
+        <w:rPr>
+          <w:rFonts w:ascii="inherit" w:eastAsia="굴림" w:hAnsi="inherit" w:cs="Segoe UI"/>
+          <w:color w:val="666666"/>
+          <w:kern w:val="0"/>
+          <w:sz w:val="21"/>
+          <w:szCs w:val="21"/>
+        </w:rPr>
+        <w:t xml:space="preserve"> </w:t>
+      </w:r>
+      <w:r>
+        <w:rPr>
+          <w:rFonts w:ascii="inherit" w:eastAsia="굴림" w:hAnsi="inherit" w:cs="Segoe UI" w:hint="eastAsia"/>
+          <w:color w:val="666666"/>
+          <w:kern w:val="0"/>
+          <w:sz w:val="21"/>
+          <w:szCs w:val="21"/>
+        </w:rPr>
+        <w:t>추상화에</w:t>
+      </w:r>
+      <w:r>
+        <w:rPr>
+          <w:rFonts w:ascii="inherit" w:eastAsia="굴림" w:hAnsi="inherit" w:cs="Segoe UI" w:hint="eastAsia"/>
+          <w:color w:val="666666"/>
+          <w:kern w:val="0"/>
+          <w:sz w:val="21"/>
+          <w:szCs w:val="21"/>
+        </w:rPr>
+        <w:t xml:space="preserve"> </w:t>
+      </w:r>
+      <w:r>
+        <w:rPr>
+          <w:rFonts w:ascii="inherit" w:eastAsia="굴림" w:hAnsi="inherit" w:cs="Segoe UI" w:hint="eastAsia"/>
+          <w:color w:val="666666"/>
+          <w:kern w:val="0"/>
+          <w:sz w:val="21"/>
+          <w:szCs w:val="21"/>
+        </w:rPr>
+        <w:t>의존</w:t>
+      </w:r>
+    </w:p>
+    <w:p>
+      <w:pPr>
+        <w:pStyle w:val="a4"/>
+        <w:widowControl/>
+        <w:numPr>
+          <w:ilvl w:val="1"/>
+          <w:numId w:val="2"/>
+        </w:numPr>
+        <w:wordWrap/>
+        <w:autoSpaceDE/>
+        <w:autoSpaceDN/>
+        <w:spacing w:after="0" w:line="240" w:lineRule="auto"/>
+        <w:ind w:leftChars="0"/>
+        <w:jc w:val="left"/>
+        <w:textAlignment w:val="baseline"/>
+        <w:rPr>
+          <w:rFonts w:ascii="inherit" w:eastAsia="굴림" w:hAnsi="inherit" w:cs="Segoe UI"/>
+          <w:color w:val="666666"/>
+          <w:kern w:val="0"/>
+          <w:sz w:val="21"/>
+          <w:szCs w:val="21"/>
+        </w:rPr>
+      </w:pPr>
+      <w:r>
+        <w:rPr>
+          <w:rFonts w:ascii="inherit" w:eastAsia="굴림" w:hAnsi="inherit" w:cs="Segoe UI" w:hint="eastAsia"/>
+          <w:color w:val="666666"/>
+          <w:kern w:val="0"/>
+          <w:sz w:val="21"/>
+          <w:szCs w:val="21"/>
+        </w:rPr>
+        <w:t>추상화는</w:t>
+      </w:r>
+      <w:r>
+        <w:rPr>
+          <w:rFonts w:ascii="inherit" w:eastAsia="굴림" w:hAnsi="inherit" w:cs="Segoe UI" w:hint="eastAsia"/>
+          <w:color w:val="666666"/>
+          <w:kern w:val="0"/>
+          <w:sz w:val="21"/>
+          <w:szCs w:val="21"/>
+        </w:rPr>
+        <w:t xml:space="preserve"> </w:t>
+      </w:r>
+      <w:r>
+        <w:rPr>
+          <w:rFonts w:ascii="inherit" w:eastAsia="굴림" w:hAnsi="inherit" w:cs="Segoe UI" w:hint="eastAsia"/>
+          <w:color w:val="666666"/>
+          <w:kern w:val="0"/>
+          <w:sz w:val="21"/>
+          <w:szCs w:val="21"/>
+        </w:rPr>
+        <w:t>세부사항에</w:t>
+      </w:r>
+      <w:r>
+        <w:rPr>
+          <w:rFonts w:ascii="inherit" w:eastAsia="굴림" w:hAnsi="inherit" w:cs="Segoe UI" w:hint="eastAsia"/>
+          <w:color w:val="666666"/>
+          <w:kern w:val="0"/>
+          <w:sz w:val="21"/>
+          <w:szCs w:val="21"/>
+        </w:rPr>
+        <w:t xml:space="preserve"> </w:t>
+      </w:r>
+      <w:r>
+        <w:rPr>
+          <w:rFonts w:ascii="inherit" w:eastAsia="굴림" w:hAnsi="inherit" w:cs="Segoe UI" w:hint="eastAsia"/>
+          <w:color w:val="666666"/>
+          <w:kern w:val="0"/>
+          <w:sz w:val="21"/>
+          <w:szCs w:val="21"/>
+        </w:rPr>
+        <w:t>의존</w:t>
+      </w:r>
+      <w:r>
+        <w:rPr>
+          <w:rFonts w:ascii="inherit" w:eastAsia="굴림" w:hAnsi="inherit" w:cs="Segoe UI"/>
+          <w:color w:val="666666"/>
+          <w:kern w:val="0"/>
+          <w:sz w:val="21"/>
+          <w:szCs w:val="21"/>
+        </w:rPr>
+        <w:t xml:space="preserve">. </w:t>
+      </w:r>
+      <w:r>
+        <w:rPr>
+          <w:rFonts w:ascii="inherit" w:eastAsia="굴림" w:hAnsi="inherit" w:cs="Segoe UI" w:hint="eastAsia"/>
+          <w:color w:val="666666"/>
+          <w:kern w:val="0"/>
+          <w:sz w:val="21"/>
+          <w:szCs w:val="21"/>
+        </w:rPr>
+        <w:t>세부사항은</w:t>
+      </w:r>
+      <w:r>
+        <w:rPr>
+          <w:rFonts w:ascii="inherit" w:eastAsia="굴림" w:hAnsi="inherit" w:cs="Segoe UI" w:hint="eastAsia"/>
+          <w:color w:val="666666"/>
+          <w:kern w:val="0"/>
+          <w:sz w:val="21"/>
+          <w:szCs w:val="21"/>
+        </w:rPr>
+        <w:t xml:space="preserve"> </w:t>
+      </w:r>
+      <w:r>
+        <w:rPr>
+          <w:rFonts w:ascii="inherit" w:eastAsia="굴림" w:hAnsi="inherit" w:cs="Segoe UI" w:hint="eastAsia"/>
+          <w:color w:val="666666"/>
+          <w:kern w:val="0"/>
+          <w:sz w:val="21"/>
+          <w:szCs w:val="21"/>
+        </w:rPr>
+        <w:t>추상화에</w:t>
+      </w:r>
+      <w:r>
+        <w:rPr>
+          <w:rFonts w:ascii="inherit" w:eastAsia="굴림" w:hAnsi="inherit" w:cs="Segoe UI" w:hint="eastAsia"/>
+          <w:color w:val="666666"/>
+          <w:kern w:val="0"/>
+          <w:sz w:val="21"/>
+          <w:szCs w:val="21"/>
+        </w:rPr>
+        <w:t xml:space="preserve"> </w:t>
+      </w:r>
+      <w:r>
+        <w:rPr>
+          <w:rFonts w:ascii="inherit" w:eastAsia="굴림" w:hAnsi="inherit" w:cs="Segoe UI" w:hint="eastAsia"/>
+          <w:color w:val="666666"/>
+          <w:kern w:val="0"/>
+          <w:sz w:val="21"/>
+          <w:szCs w:val="21"/>
+        </w:rPr>
+        <w:t>의해</w:t>
+      </w:r>
+      <w:r>
+        <w:rPr>
+          <w:rFonts w:ascii="inherit" w:eastAsia="굴림" w:hAnsi="inherit" w:cs="Segoe UI" w:hint="eastAsia"/>
+          <w:color w:val="666666"/>
+          <w:kern w:val="0"/>
+          <w:sz w:val="21"/>
+          <w:szCs w:val="21"/>
+        </w:rPr>
+        <w:t xml:space="preserve"> </w:t>
+      </w:r>
+      <w:r>
+        <w:rPr>
+          <w:rFonts w:ascii="inherit" w:eastAsia="굴림" w:hAnsi="inherit" w:cs="Segoe UI" w:hint="eastAsia"/>
+          <w:color w:val="666666"/>
+          <w:kern w:val="0"/>
+          <w:sz w:val="21"/>
+          <w:szCs w:val="21"/>
+        </w:rPr>
+        <w:t>달라져야</w:t>
+      </w:r>
+      <w:r>
+        <w:rPr>
+          <w:rFonts w:ascii="inherit" w:eastAsia="굴림" w:hAnsi="inherit" w:cs="Segoe UI" w:hint="eastAsia"/>
+          <w:color w:val="666666"/>
+          <w:kern w:val="0"/>
+          <w:sz w:val="21"/>
+          <w:szCs w:val="21"/>
+        </w:rPr>
+        <w:t xml:space="preserve"> </w:t>
+      </w:r>
+      <w:r>
+        <w:rPr>
+          <w:rFonts w:ascii="inherit" w:eastAsia="굴림" w:hAnsi="inherit" w:cs="Segoe UI" w:hint="eastAsia"/>
+          <w:color w:val="666666"/>
+          <w:kern w:val="0"/>
+          <w:sz w:val="21"/>
+          <w:szCs w:val="21"/>
+        </w:rPr>
+        <w:t>함</w:t>
+      </w:r>
+      <w:r>
+        <w:rPr>
+          <w:rFonts w:ascii="inherit" w:eastAsia="굴림" w:hAnsi="inherit" w:cs="Segoe UI" w:hint="eastAsia"/>
+          <w:color w:val="666666"/>
+          <w:kern w:val="0"/>
+          <w:sz w:val="21"/>
+          <w:szCs w:val="21"/>
+        </w:rPr>
+        <w:t>.</w:t>
+      </w:r>
+    </w:p>
+    <w:p>
+      <w:pPr>
+        <w:widowControl/>
+        <w:wordWrap/>
+        <w:autoSpaceDE/>
+        <w:autoSpaceDN/>
+        <w:spacing w:after="0" w:line="240" w:lineRule="auto"/>
+        <w:jc w:val="left"/>
+        <w:textAlignment w:val="baseline"/>
+        <w:rPr>
+          <w:rFonts w:ascii="inherit" w:eastAsia="굴림" w:hAnsi="inherit" w:cs="Segoe UI"/>
+          <w:color w:val="666666"/>
+          <w:kern w:val="0"/>
+          <w:sz w:val="21"/>
+          <w:szCs w:val="21"/>
+        </w:rPr>
+      </w:pPr>
+      <w:r>
+        <w:rPr>
+          <w:rFonts w:ascii="inherit" w:eastAsia="굴림" w:hAnsi="inherit" w:cs="Segoe UI" w:hint="eastAsia"/>
+          <w:color w:val="666666"/>
+          <w:kern w:val="0"/>
+          <w:sz w:val="21"/>
+          <w:szCs w:val="21"/>
+        </w:rPr>
+        <w:t>포인터와</w:t>
+      </w:r>
+      <w:r>
+        <w:rPr>
+          <w:rFonts w:ascii="inherit" w:eastAsia="굴림" w:hAnsi="inherit" w:cs="Segoe UI" w:hint="eastAsia"/>
+          <w:color w:val="666666"/>
+          <w:kern w:val="0"/>
+          <w:sz w:val="21"/>
+          <w:szCs w:val="21"/>
+        </w:rPr>
+        <w:t xml:space="preserve"> </w:t>
+      </w:r>
+      <w:r>
+        <w:rPr>
+          <w:rFonts w:ascii="inherit" w:eastAsia="굴림" w:hAnsi="inherit" w:cs="Segoe UI" w:hint="eastAsia"/>
+          <w:color w:val="666666"/>
+          <w:kern w:val="0"/>
+          <w:sz w:val="21"/>
+          <w:szCs w:val="21"/>
+        </w:rPr>
+        <w:t>레퍼런스</w:t>
+      </w:r>
+      <w:r>
+        <w:rPr>
+          <w:rFonts w:ascii="inherit" w:eastAsia="굴림" w:hAnsi="inherit" w:cs="Segoe UI" w:hint="eastAsia"/>
+          <w:color w:val="666666"/>
+          <w:kern w:val="0"/>
+          <w:sz w:val="21"/>
+          <w:szCs w:val="21"/>
+        </w:rPr>
+        <w:t xml:space="preserve"> </w:t>
+      </w:r>
+      <w:r>
+        <w:rPr>
+          <w:rFonts w:ascii="inherit" w:eastAsia="굴림" w:hAnsi="inherit" w:cs="Segoe UI" w:hint="eastAsia"/>
+          <w:color w:val="666666"/>
+          <w:kern w:val="0"/>
+          <w:sz w:val="21"/>
+          <w:szCs w:val="21"/>
+        </w:rPr>
+        <w:t>차이점</w:t>
+      </w:r>
+      <w:r>
+        <w:rPr>
+          <w:rFonts w:ascii="inherit" w:eastAsia="굴림" w:hAnsi="inherit" w:cs="Segoe UI" w:hint="eastAsia"/>
+          <w:color w:val="666666"/>
+          <w:kern w:val="0"/>
+          <w:sz w:val="21"/>
+          <w:szCs w:val="21"/>
+        </w:rPr>
+        <w:t>:</w:t>
+      </w:r>
+      <w:r>
+        <w:rPr>
+          <w:rFonts w:ascii="inherit" w:eastAsia="굴림" w:hAnsi="inherit" w:cs="Segoe UI"/>
+          <w:color w:val="666666"/>
+          <w:kern w:val="0"/>
+          <w:sz w:val="21"/>
+          <w:szCs w:val="21"/>
+        </w:rPr>
+        <w:t xml:space="preserve"> </w:t>
+      </w:r>
+      <w:proofErr w:type="spellStart"/>
+      <w:r>
+        <w:rPr>
+          <w:rFonts w:ascii="inherit" w:eastAsia="굴림" w:hAnsi="inherit" w:cs="Segoe UI" w:hint="eastAsia"/>
+          <w:color w:val="666666"/>
+          <w:kern w:val="0"/>
+          <w:sz w:val="21"/>
+          <w:szCs w:val="21"/>
+        </w:rPr>
+        <w:t>직접참조</w:t>
+      </w:r>
+      <w:proofErr w:type="spellEnd"/>
+      <w:r>
+        <w:rPr>
+          <w:rFonts w:ascii="inherit" w:eastAsia="굴림" w:hAnsi="inherit" w:cs="Segoe UI" w:hint="eastAsia"/>
+          <w:color w:val="666666"/>
+          <w:kern w:val="0"/>
+          <w:sz w:val="21"/>
+          <w:szCs w:val="21"/>
+        </w:rPr>
+        <w:t>,</w:t>
+      </w:r>
+      <w:r>
+        <w:rPr>
+          <w:rFonts w:ascii="inherit" w:eastAsia="굴림" w:hAnsi="inherit" w:cs="Segoe UI"/>
+          <w:color w:val="666666"/>
+          <w:kern w:val="0"/>
+          <w:sz w:val="21"/>
+          <w:szCs w:val="21"/>
+        </w:rPr>
+        <w:t xml:space="preserve"> </w:t>
+      </w:r>
+      <w:proofErr w:type="spellStart"/>
+      <w:r>
+        <w:rPr>
+          <w:rFonts w:ascii="inherit" w:eastAsia="굴림" w:hAnsi="inherit" w:cs="Segoe UI" w:hint="eastAsia"/>
+          <w:color w:val="666666"/>
+          <w:kern w:val="0"/>
+          <w:sz w:val="21"/>
+          <w:szCs w:val="21"/>
+        </w:rPr>
+        <w:t>간접참조</w:t>
+      </w:r>
+      <w:proofErr w:type="spellEnd"/>
+      <w:r>
+        <w:rPr>
+          <w:rFonts w:ascii="inherit" w:eastAsia="굴림" w:hAnsi="inherit" w:cs="Segoe UI"/>
+          <w:color w:val="666666"/>
+          <w:kern w:val="0"/>
+          <w:sz w:val="21"/>
+          <w:szCs w:val="21"/>
+        </w:rPr>
+        <w:t>//</w:t>
+      </w:r>
+      <w:r>
+        <w:rPr>
+          <w:rFonts w:ascii="inherit" w:eastAsia="굴림" w:hAnsi="inherit" w:cs="Segoe UI" w:hint="eastAsia"/>
+          <w:color w:val="666666"/>
+          <w:kern w:val="0"/>
+          <w:sz w:val="21"/>
+          <w:szCs w:val="21"/>
+        </w:rPr>
+        <w:t>포인터는</w:t>
+      </w:r>
+      <w:r>
+        <w:rPr>
+          <w:rFonts w:ascii="inherit" w:eastAsia="굴림" w:hAnsi="inherit" w:cs="Segoe UI" w:hint="eastAsia"/>
+          <w:color w:val="666666"/>
+          <w:kern w:val="0"/>
+          <w:sz w:val="21"/>
+          <w:szCs w:val="21"/>
+        </w:rPr>
+        <w:t xml:space="preserve"> </w:t>
+      </w:r>
+      <w:r>
+        <w:rPr>
+          <w:rFonts w:ascii="inherit" w:eastAsia="굴림" w:hAnsi="inherit" w:cs="Segoe UI" w:hint="eastAsia"/>
+          <w:color w:val="666666"/>
+          <w:kern w:val="0"/>
+          <w:sz w:val="21"/>
+          <w:szCs w:val="21"/>
+        </w:rPr>
+        <w:t>매개변수로</w:t>
+      </w:r>
+      <w:r>
+        <w:rPr>
+          <w:rFonts w:ascii="inherit" w:eastAsia="굴림" w:hAnsi="inherit" w:cs="Segoe UI" w:hint="eastAsia"/>
+          <w:color w:val="666666"/>
+          <w:kern w:val="0"/>
+          <w:sz w:val="21"/>
+          <w:szCs w:val="21"/>
+        </w:rPr>
+        <w:t xml:space="preserve"> </w:t>
+      </w:r>
+      <w:r>
+        <w:rPr>
+          <w:rFonts w:ascii="inherit" w:eastAsia="굴림" w:hAnsi="inherit" w:cs="Segoe UI" w:hint="eastAsia"/>
+          <w:color w:val="666666"/>
+          <w:kern w:val="0"/>
+          <w:sz w:val="21"/>
+          <w:szCs w:val="21"/>
+        </w:rPr>
+        <w:t>넘길</w:t>
+      </w:r>
+      <w:r>
+        <w:rPr>
+          <w:rFonts w:ascii="inherit" w:eastAsia="굴림" w:hAnsi="inherit" w:cs="Segoe UI" w:hint="eastAsia"/>
+          <w:color w:val="666666"/>
+          <w:kern w:val="0"/>
+          <w:sz w:val="21"/>
+          <w:szCs w:val="21"/>
+        </w:rPr>
+        <w:t xml:space="preserve"> </w:t>
+      </w:r>
+      <w:r>
+        <w:rPr>
+          <w:rFonts w:ascii="inherit" w:eastAsia="굴림" w:hAnsi="inherit" w:cs="Segoe UI" w:hint="eastAsia"/>
+          <w:color w:val="666666"/>
+          <w:kern w:val="0"/>
+          <w:sz w:val="21"/>
+          <w:szCs w:val="21"/>
+        </w:rPr>
+        <w:t>때</w:t>
+      </w:r>
+      <w:r>
+        <w:rPr>
+          <w:rFonts w:ascii="inherit" w:eastAsia="굴림" w:hAnsi="inherit" w:cs="Segoe UI" w:hint="eastAsia"/>
+          <w:color w:val="666666"/>
+          <w:kern w:val="0"/>
+          <w:sz w:val="21"/>
+          <w:szCs w:val="21"/>
+        </w:rPr>
+        <w:t xml:space="preserve"> </w:t>
+      </w:r>
+      <w:r>
+        <w:rPr>
+          <w:rFonts w:ascii="inherit" w:eastAsia="굴림" w:hAnsi="inherit" w:cs="Segoe UI" w:hint="eastAsia"/>
+          <w:color w:val="666666"/>
+          <w:kern w:val="0"/>
+          <w:sz w:val="21"/>
+          <w:szCs w:val="21"/>
+        </w:rPr>
+        <w:t>복사가</w:t>
+      </w:r>
+      <w:r>
+        <w:rPr>
+          <w:rFonts w:ascii="inherit" w:eastAsia="굴림" w:hAnsi="inherit" w:cs="Segoe UI" w:hint="eastAsia"/>
+          <w:color w:val="666666"/>
+          <w:kern w:val="0"/>
+          <w:sz w:val="21"/>
+          <w:szCs w:val="21"/>
+        </w:rPr>
+        <w:t xml:space="preserve"> </w:t>
+      </w:r>
+      <w:r>
+        <w:rPr>
+          <w:rFonts w:ascii="inherit" w:eastAsia="굴림" w:hAnsi="inherit" w:cs="Segoe UI" w:hint="eastAsia"/>
+          <w:color w:val="666666"/>
+          <w:kern w:val="0"/>
+          <w:sz w:val="21"/>
+          <w:szCs w:val="21"/>
+        </w:rPr>
+        <w:t>일어난다</w:t>
+      </w:r>
+      <w:r>
+        <w:rPr>
+          <w:rFonts w:ascii="inherit" w:eastAsia="굴림" w:hAnsi="inherit" w:cs="Segoe UI" w:hint="eastAsia"/>
+          <w:color w:val="666666"/>
+          <w:kern w:val="0"/>
+          <w:sz w:val="21"/>
+          <w:szCs w:val="21"/>
+        </w:rPr>
+        <w:t>.</w:t>
+      </w:r>
+      <w:r>
+        <w:rPr>
+          <w:rFonts w:ascii="inherit" w:eastAsia="굴림" w:hAnsi="inherit" w:cs="Segoe UI"/>
+          <w:color w:val="666666"/>
+          <w:kern w:val="0"/>
+          <w:sz w:val="21"/>
+          <w:szCs w:val="21"/>
+        </w:rPr>
+        <w:t xml:space="preserve"> </w:t>
+      </w:r>
+      <w:r>
+        <w:rPr>
+          <w:rFonts w:ascii="inherit" w:eastAsia="굴림" w:hAnsi="inherit" w:cs="Segoe UI" w:hint="eastAsia"/>
+          <w:color w:val="666666"/>
+          <w:kern w:val="0"/>
+          <w:sz w:val="21"/>
+          <w:szCs w:val="21"/>
+        </w:rPr>
+        <w:t>유의하길</w:t>
+      </w:r>
+      <w:r>
+        <w:rPr>
+          <w:rFonts w:ascii="inherit" w:eastAsia="굴림" w:hAnsi="inherit" w:cs="Segoe UI" w:hint="eastAsia"/>
+          <w:color w:val="666666"/>
+          <w:kern w:val="0"/>
+          <w:sz w:val="21"/>
+          <w:szCs w:val="21"/>
+        </w:rPr>
+        <w:t>!</w:t>
+      </w:r>
+      <w:r>
+        <w:rPr>
+          <w:rFonts w:ascii="inherit" w:eastAsia="굴림" w:hAnsi="inherit" w:cs="Segoe UI"/>
+          <w:color w:val="666666"/>
+          <w:kern w:val="0"/>
+          <w:sz w:val="21"/>
+          <w:szCs w:val="21"/>
+        </w:rPr>
+        <w:t xml:space="preserve"> </w:t>
+      </w:r>
+      <w:r>
+        <w:rPr>
+          <w:rFonts w:ascii="inherit" w:eastAsia="굴림" w:hAnsi="inherit" w:cs="Segoe UI" w:hint="eastAsia"/>
+          <w:color w:val="666666"/>
+          <w:kern w:val="0"/>
+          <w:sz w:val="21"/>
+          <w:szCs w:val="21"/>
+        </w:rPr>
+        <w:t>포인터가</w:t>
+      </w:r>
+      <w:r>
+        <w:rPr>
+          <w:rFonts w:ascii="inherit" w:eastAsia="굴림" w:hAnsi="inherit" w:cs="Segoe UI" w:hint="eastAsia"/>
+          <w:color w:val="666666"/>
+          <w:kern w:val="0"/>
+          <w:sz w:val="21"/>
+          <w:szCs w:val="21"/>
+        </w:rPr>
+        <w:t xml:space="preserve"> </w:t>
+      </w:r>
+      <w:r>
+        <w:rPr>
+          <w:rFonts w:ascii="inherit" w:eastAsia="굴림" w:hAnsi="inherit" w:cs="Segoe UI" w:hint="eastAsia"/>
+          <w:color w:val="666666"/>
+          <w:kern w:val="0"/>
+          <w:sz w:val="21"/>
+          <w:szCs w:val="21"/>
+        </w:rPr>
+        <w:t>복사가</w:t>
+      </w:r>
+      <w:r>
+        <w:rPr>
+          <w:rFonts w:ascii="inherit" w:eastAsia="굴림" w:hAnsi="inherit" w:cs="Segoe UI" w:hint="eastAsia"/>
+          <w:color w:val="666666"/>
+          <w:kern w:val="0"/>
+          <w:sz w:val="21"/>
+          <w:szCs w:val="21"/>
+        </w:rPr>
+        <w:t xml:space="preserve"> </w:t>
+      </w:r>
+      <w:r>
+        <w:rPr>
+          <w:rFonts w:ascii="inherit" w:eastAsia="굴림" w:hAnsi="inherit" w:cs="Segoe UI" w:hint="eastAsia"/>
+          <w:color w:val="666666"/>
+          <w:kern w:val="0"/>
+          <w:sz w:val="21"/>
+          <w:szCs w:val="21"/>
+        </w:rPr>
+        <w:t>됨</w:t>
+      </w:r>
+      <w:r>
+        <w:rPr>
+          <w:rFonts w:ascii="inherit" w:eastAsia="굴림" w:hAnsi="inherit" w:cs="Segoe UI" w:hint="eastAsia"/>
+          <w:color w:val="666666"/>
+          <w:kern w:val="0"/>
+          <w:sz w:val="21"/>
+          <w:szCs w:val="21"/>
+        </w:rPr>
+        <w:t>.</w:t>
+      </w:r>
+    </w:p>
+    <w:p>
+      <w:pPr>
+        <w:widowControl/>
+        <w:wordWrap/>
+        <w:autoSpaceDE/>
+        <w:autoSpaceDN/>
+        <w:spacing w:after="0" w:line="240" w:lineRule="auto"/>
+        <w:jc w:val="left"/>
+        <w:textAlignment w:val="baseline"/>
+        <w:rPr>
+          <w:rFonts w:ascii="inherit" w:eastAsia="굴림" w:hAnsi="inherit" w:cs="Segoe UI"/>
+          <w:color w:val="666666"/>
+          <w:kern w:val="0"/>
+          <w:sz w:val="21"/>
+          <w:szCs w:val="21"/>
+        </w:rPr>
+      </w:pPr>
+      <w:r>
+        <w:rPr>
+          <w:rFonts w:ascii="inherit" w:eastAsia="굴림" w:hAnsi="inherit" w:cs="Segoe UI"/>
+          <w:color w:val="666666"/>
+          <w:kern w:val="0"/>
+          <w:sz w:val="21"/>
+          <w:szCs w:val="21"/>
+        </w:rPr>
+        <w:t xml:space="preserve">Nagle </w:t>
+      </w:r>
+      <w:r>
+        <w:rPr>
+          <w:rFonts w:ascii="inherit" w:eastAsia="굴림" w:hAnsi="inherit" w:cs="Segoe UI" w:hint="eastAsia"/>
+          <w:color w:val="666666"/>
+          <w:kern w:val="0"/>
+          <w:sz w:val="21"/>
+          <w:szCs w:val="21"/>
+        </w:rPr>
+        <w:t>알고리즘</w:t>
+      </w:r>
+      <w:r>
+        <w:rPr>
+          <w:rFonts w:ascii="inherit" w:eastAsia="굴림" w:hAnsi="inherit" w:cs="Segoe UI" w:hint="eastAsia"/>
+          <w:color w:val="666666"/>
+          <w:kern w:val="0"/>
+          <w:sz w:val="21"/>
+          <w:szCs w:val="21"/>
+        </w:rPr>
+        <w:t>:</w:t>
+      </w:r>
+      <w:r>
+        <w:rPr>
+          <w:rFonts w:ascii="inherit" w:eastAsia="굴림" w:hAnsi="inherit" w:cs="Segoe UI"/>
+          <w:color w:val="666666"/>
+          <w:kern w:val="0"/>
+          <w:sz w:val="21"/>
+          <w:szCs w:val="21"/>
+        </w:rPr>
+        <w:t xml:space="preserve"> </w:t>
+      </w:r>
+      <w:r>
+        <w:rPr>
+          <w:rFonts w:ascii="inherit" w:eastAsia="굴림" w:hAnsi="inherit" w:cs="Segoe UI" w:hint="eastAsia"/>
+          <w:color w:val="666666"/>
+          <w:kern w:val="0"/>
+          <w:sz w:val="21"/>
+          <w:szCs w:val="21"/>
+        </w:rPr>
+        <w:t xml:space="preserve"> </w:t>
+      </w:r>
+      <w:r>
+        <w:rPr>
+          <w:rFonts w:ascii="inherit" w:eastAsia="굴림" w:hAnsi="inherit" w:cs="Segoe UI" w:hint="eastAsia"/>
+          <w:color w:val="666666"/>
+          <w:kern w:val="0"/>
+          <w:sz w:val="21"/>
+          <w:szCs w:val="21"/>
+        </w:rPr>
+        <w:t>패킷을</w:t>
+      </w:r>
+      <w:r>
+        <w:rPr>
+          <w:rFonts w:ascii="inherit" w:eastAsia="굴림" w:hAnsi="inherit" w:cs="Segoe UI" w:hint="eastAsia"/>
+          <w:color w:val="666666"/>
+          <w:kern w:val="0"/>
+          <w:sz w:val="21"/>
+          <w:szCs w:val="21"/>
+        </w:rPr>
+        <w:t xml:space="preserve"> </w:t>
+      </w:r>
+      <w:r>
+        <w:rPr>
+          <w:rFonts w:ascii="inherit" w:eastAsia="굴림" w:hAnsi="inherit" w:cs="Segoe UI" w:hint="eastAsia"/>
+          <w:color w:val="666666"/>
+          <w:kern w:val="0"/>
+          <w:sz w:val="21"/>
+          <w:szCs w:val="21"/>
+        </w:rPr>
+        <w:t>한</w:t>
+      </w:r>
+      <w:r>
+        <w:rPr>
+          <w:rFonts w:ascii="inherit" w:eastAsia="굴림" w:hAnsi="inherit" w:cs="Segoe UI" w:hint="eastAsia"/>
+          <w:color w:val="666666"/>
+          <w:kern w:val="0"/>
+          <w:sz w:val="21"/>
+          <w:szCs w:val="21"/>
+        </w:rPr>
+        <w:t xml:space="preserve"> </w:t>
+      </w:r>
+      <w:r>
+        <w:rPr>
+          <w:rFonts w:ascii="inherit" w:eastAsia="굴림" w:hAnsi="inherit" w:cs="Segoe UI" w:hint="eastAsia"/>
+          <w:color w:val="666666"/>
+          <w:kern w:val="0"/>
+          <w:sz w:val="21"/>
+          <w:szCs w:val="21"/>
+        </w:rPr>
+        <w:t>번에</w:t>
+      </w:r>
+      <w:r>
+        <w:rPr>
+          <w:rFonts w:ascii="inherit" w:eastAsia="굴림" w:hAnsi="inherit" w:cs="Segoe UI" w:hint="eastAsia"/>
+          <w:color w:val="666666"/>
+          <w:kern w:val="0"/>
+          <w:sz w:val="21"/>
+          <w:szCs w:val="21"/>
+        </w:rPr>
+        <w:t xml:space="preserve"> </w:t>
+      </w:r>
+      <w:r>
+        <w:rPr>
+          <w:rFonts w:ascii="inherit" w:eastAsia="굴림" w:hAnsi="inherit" w:cs="Segoe UI" w:hint="eastAsia"/>
+          <w:color w:val="666666"/>
+          <w:kern w:val="0"/>
+          <w:sz w:val="21"/>
+          <w:szCs w:val="21"/>
+        </w:rPr>
+        <w:t>모아서</w:t>
+      </w:r>
+      <w:r>
+        <w:rPr>
+          <w:rFonts w:ascii="inherit" w:eastAsia="굴림" w:hAnsi="inherit" w:cs="Segoe UI" w:hint="eastAsia"/>
+          <w:color w:val="666666"/>
+          <w:kern w:val="0"/>
+          <w:sz w:val="21"/>
+          <w:szCs w:val="21"/>
+        </w:rPr>
+        <w:t xml:space="preserve"> </w:t>
+      </w:r>
+      <w:r>
+        <w:rPr>
+          <w:rFonts w:ascii="inherit" w:eastAsia="굴림" w:hAnsi="inherit" w:cs="Segoe UI" w:hint="eastAsia"/>
+          <w:color w:val="666666"/>
+          <w:kern w:val="0"/>
+          <w:sz w:val="21"/>
+          <w:szCs w:val="21"/>
+        </w:rPr>
+        <w:t>보내서</w:t>
+      </w:r>
+      <w:r>
+        <w:rPr>
+          <w:rFonts w:ascii="inherit" w:eastAsia="굴림" w:hAnsi="inherit" w:cs="Segoe UI" w:hint="eastAsia"/>
+          <w:color w:val="666666"/>
+          <w:kern w:val="0"/>
+          <w:sz w:val="21"/>
+          <w:szCs w:val="21"/>
+        </w:rPr>
+        <w:t xml:space="preserve"> </w:t>
+      </w:r>
+      <w:r>
+        <w:rPr>
+          <w:rFonts w:ascii="inherit" w:eastAsia="굴림" w:hAnsi="inherit" w:cs="Segoe UI" w:hint="eastAsia"/>
+          <w:color w:val="666666"/>
+          <w:kern w:val="0"/>
+          <w:sz w:val="21"/>
+          <w:szCs w:val="21"/>
+        </w:rPr>
+        <w:t>네트워크</w:t>
+      </w:r>
+      <w:r>
+        <w:rPr>
+          <w:rFonts w:ascii="inherit" w:eastAsia="굴림" w:hAnsi="inherit" w:cs="Segoe UI"/>
+          <w:color w:val="666666"/>
+          <w:kern w:val="0"/>
+          <w:sz w:val="21"/>
+          <w:szCs w:val="21"/>
+        </w:rPr>
+        <w:t xml:space="preserve"> </w:t>
+      </w:r>
+      <w:r>
+        <w:rPr>
+          <w:rFonts w:ascii="inherit" w:eastAsia="굴림" w:hAnsi="inherit" w:cs="Segoe UI" w:hint="eastAsia"/>
+          <w:color w:val="666666"/>
+          <w:kern w:val="0"/>
+          <w:sz w:val="21"/>
+          <w:szCs w:val="21"/>
+        </w:rPr>
+        <w:t>부하를</w:t>
+      </w:r>
+      <w:r>
+        <w:rPr>
+          <w:rFonts w:ascii="inherit" w:eastAsia="굴림" w:hAnsi="inherit" w:cs="Segoe UI" w:hint="eastAsia"/>
+          <w:color w:val="666666"/>
+          <w:kern w:val="0"/>
+          <w:sz w:val="21"/>
+          <w:szCs w:val="21"/>
+        </w:rPr>
+        <w:t xml:space="preserve"> </w:t>
+      </w:r>
+      <w:r>
+        <w:rPr>
+          <w:rFonts w:ascii="inherit" w:eastAsia="굴림" w:hAnsi="inherit" w:cs="Segoe UI" w:hint="eastAsia"/>
+          <w:color w:val="666666"/>
+          <w:kern w:val="0"/>
+          <w:sz w:val="21"/>
+          <w:szCs w:val="21"/>
+        </w:rPr>
+        <w:t>줄이는</w:t>
+      </w:r>
+      <w:r>
+        <w:rPr>
+          <w:rFonts w:ascii="inherit" w:eastAsia="굴림" w:hAnsi="inherit" w:cs="Segoe UI" w:hint="eastAsia"/>
+          <w:color w:val="666666"/>
+          <w:kern w:val="0"/>
+          <w:sz w:val="21"/>
+          <w:szCs w:val="21"/>
+        </w:rPr>
+        <w:t xml:space="preserve"> </w:t>
+      </w:r>
+      <w:r>
+        <w:rPr>
+          <w:rFonts w:ascii="inherit" w:eastAsia="굴림" w:hAnsi="inherit" w:cs="Segoe UI" w:hint="eastAsia"/>
+          <w:color w:val="666666"/>
+          <w:kern w:val="0"/>
+          <w:sz w:val="21"/>
+          <w:szCs w:val="21"/>
+        </w:rPr>
+        <w:t>알고리즘</w:t>
+      </w:r>
+    </w:p>
+    <w:p>
+      <w:pPr>
+        <w:widowControl/>
+        <w:wordWrap/>
+        <w:autoSpaceDE/>
+        <w:autoSpaceDN/>
+        <w:spacing w:after="0" w:line="240" w:lineRule="auto"/>
+        <w:jc w:val="left"/>
+        <w:textAlignment w:val="baseline"/>
+        <w:rPr>
+          <w:rFonts w:ascii="inherit" w:eastAsia="굴림" w:hAnsi="inherit" w:cs="Segoe UI"/>
+          <w:color w:val="666666"/>
+          <w:kern w:val="0"/>
+          <w:sz w:val="21"/>
+          <w:szCs w:val="21"/>
+        </w:rPr>
+      </w:pPr>
+      <w:r>
+        <w:rPr>
+          <w:rFonts w:ascii="inherit" w:eastAsia="굴림" w:hAnsi="inherit" w:cs="Segoe UI" w:hint="eastAsia"/>
+          <w:noProof/>
+          <w:color w:val="666666"/>
+          <w:kern w:val="0"/>
+          <w:sz w:val="21"/>
+          <w:szCs w:val="21"/>
+        </w:rPr>
+        <w:lastRenderedPageBreak/>
+        <w:drawing>
+          <wp:inline distT="0" distB="0" distL="0" distR="0" wp14:anchorId="1772668F" wp14:editId="149D7835">
+            <wp:extent cx="5414385" cy="4912242"/>
+            <wp:effectExtent l="0" t="0" r="0" b="3175"/>
+            <wp:docPr id="7" name="그림 7"/>
+            <wp:cNvGraphicFramePr>
+              <a:graphicFrameLocks xmlns:a="http://schemas.openxmlformats.org/drawingml/2006/main" noChangeAspect="1"/>
+            </wp:cNvGraphicFramePr>
+            <a:graphic xmlns:a="http://schemas.openxmlformats.org/drawingml/2006/main">
+              <a:graphicData uri="http://schemas.openxmlformats.org/drawingml/2006/picture">
+                <pic:pic xmlns:pic="http://schemas.openxmlformats.org/drawingml/2006/picture">
+                  <pic:nvPicPr>
+                    <pic:cNvPr id="0" name="Picture 2"/>
+                    <pic:cNvPicPr>
+                      <a:picLocks noChangeAspect="1" noChangeArrowheads="1"/>
+                    </pic:cNvPicPr>
+                  </pic:nvPicPr>
+                  <pic:blipFill>
+                    <a:blip r:embed="rId14">
+                      <a:extLst>
+                        <a:ext uri="{28A0092B-C50C-407E-A947-70E740481C1C}">
+                          <a14:useLocalDpi xmlns:a14="http://schemas.microsoft.com/office/drawing/2010/main" val="0"/>
+                        </a:ext>
+                      </a:extLst>
+                    </a:blip>
+                    <a:srcRect/>
+                    <a:stretch>
+                      <a:fillRect/>
+                    </a:stretch>
+                  </pic:blipFill>
+                  <pic:spPr bwMode="auto">
+                    <a:xfrm>
+                      <a:off x="0" y="0"/>
+                      <a:ext cx="5432172" cy="4928380"/>
+                    </a:xfrm>
+                    <a:prstGeom prst="rect">
+                      <a:avLst/>
+                    </a:prstGeom>
+                    <a:noFill/>
+                    <a:ln>
+                      <a:noFill/>
+                    </a:ln>
+                  </pic:spPr>
+                </pic:pic>
+              </a:graphicData>
+            </a:graphic>
+          </wp:inline>
+        </w:drawing>
+      </w:r>
+    </w:p>
+    <w:p>
+      <w:pPr>
+        <w:widowControl/>
+        <w:wordWrap/>
+        <w:autoSpaceDE/>
+        <w:autoSpaceDN/>
+        <w:spacing w:after="0" w:line="240" w:lineRule="auto"/>
+        <w:jc w:val="left"/>
+        <w:textAlignment w:val="baseline"/>
+        <w:rPr>
+          <w:rFonts w:ascii="inherit" w:eastAsia="굴림" w:hAnsi="inherit" w:cs="Segoe UI" w:hint="eastAsia"/>
+          <w:color w:val="666666"/>
+          <w:kern w:val="0"/>
+          <w:sz w:val="21"/>
+          <w:szCs w:val="21"/>
+        </w:rPr>
+      </w:pPr>
+      <w:r>
+        <w:rPr>
+          <w:rFonts w:ascii="inherit" w:eastAsia="굴림" w:hAnsi="inherit" w:cs="Segoe UI"/>
+          <w:color w:val="666666"/>
+          <w:kern w:val="0"/>
+          <w:sz w:val="21"/>
+          <w:szCs w:val="21"/>
+        </w:rPr>
+        <w:t>DML</w:t>
+      </w:r>
+      <w:r>
+        <w:rPr>
+          <w:rFonts w:ascii="inherit" w:eastAsia="굴림" w:hAnsi="inherit" w:cs="Segoe UI" w:hint="eastAsia"/>
+          <w:color w:val="666666"/>
+          <w:kern w:val="0"/>
+          <w:sz w:val="21"/>
+          <w:szCs w:val="21"/>
+        </w:rPr>
+        <w:t>의</w:t>
+      </w:r>
+      <w:r>
+        <w:rPr>
+          <w:rFonts w:ascii="inherit" w:eastAsia="굴림" w:hAnsi="inherit" w:cs="Segoe UI" w:hint="eastAsia"/>
+          <w:color w:val="666666"/>
+          <w:kern w:val="0"/>
+          <w:sz w:val="21"/>
+          <w:szCs w:val="21"/>
+        </w:rPr>
+        <w:t xml:space="preserve"> </w:t>
+      </w:r>
+      <w:r>
+        <w:rPr>
+          <w:rFonts w:ascii="inherit" w:eastAsia="굴림" w:hAnsi="inherit" w:cs="Segoe UI"/>
+          <w:color w:val="666666"/>
+          <w:kern w:val="0"/>
+          <w:sz w:val="21"/>
+          <w:szCs w:val="21"/>
+        </w:rPr>
+        <w:t>delete</w:t>
+      </w:r>
+      <w:r>
+        <w:rPr>
+          <w:rFonts w:ascii="inherit" w:eastAsia="굴림" w:hAnsi="inherit" w:cs="Segoe UI" w:hint="eastAsia"/>
+          <w:color w:val="666666"/>
+          <w:kern w:val="0"/>
+          <w:sz w:val="21"/>
+          <w:szCs w:val="21"/>
+        </w:rPr>
+        <w:t>는</w:t>
+      </w:r>
+      <w:r>
+        <w:rPr>
+          <w:rFonts w:ascii="inherit" w:eastAsia="굴림" w:hAnsi="inherit" w:cs="Segoe UI" w:hint="eastAsia"/>
+          <w:color w:val="666666"/>
+          <w:kern w:val="0"/>
+          <w:sz w:val="21"/>
+          <w:szCs w:val="21"/>
+        </w:rPr>
+        <w:t xml:space="preserve"> </w:t>
+      </w:r>
+      <w:r>
+        <w:rPr>
+          <w:rFonts w:ascii="inherit" w:eastAsia="굴림" w:hAnsi="inherit" w:cs="Segoe UI" w:hint="eastAsia"/>
+          <w:color w:val="666666"/>
+          <w:kern w:val="0"/>
+          <w:sz w:val="21"/>
+          <w:szCs w:val="21"/>
+        </w:rPr>
+        <w:t>속도가</w:t>
+      </w:r>
+      <w:r>
+        <w:rPr>
+          <w:rFonts w:ascii="inherit" w:eastAsia="굴림" w:hAnsi="inherit" w:cs="Segoe UI" w:hint="eastAsia"/>
+          <w:color w:val="666666"/>
+          <w:kern w:val="0"/>
+          <w:sz w:val="21"/>
+          <w:szCs w:val="21"/>
+        </w:rPr>
+        <w:t xml:space="preserve"> </w:t>
+      </w:r>
+      <w:r>
+        <w:rPr>
+          <w:rFonts w:ascii="inherit" w:eastAsia="굴림" w:hAnsi="inherit" w:cs="Segoe UI" w:hint="eastAsia"/>
+          <w:color w:val="666666"/>
+          <w:kern w:val="0"/>
+          <w:sz w:val="21"/>
+          <w:szCs w:val="21"/>
+        </w:rPr>
+        <w:t>느리다</w:t>
+      </w:r>
+      <w:r>
+        <w:rPr>
+          <w:rFonts w:ascii="inherit" w:eastAsia="굴림" w:hAnsi="inherit" w:cs="Segoe UI" w:hint="eastAsia"/>
+          <w:color w:val="666666"/>
+          <w:kern w:val="0"/>
+          <w:sz w:val="21"/>
+          <w:szCs w:val="21"/>
+        </w:rPr>
+        <w:t>.</w:t>
+      </w:r>
+      <w:r>
+        <w:rPr>
+          <w:rFonts w:ascii="inherit" w:eastAsia="굴림" w:hAnsi="inherit" w:cs="Segoe UI"/>
+          <w:color w:val="666666"/>
+          <w:kern w:val="0"/>
+          <w:sz w:val="21"/>
+          <w:szCs w:val="21"/>
+        </w:rPr>
+        <w:t xml:space="preserve"> </w:t>
+      </w:r>
+      <w:r>
+        <w:rPr>
+          <w:rFonts w:ascii="inherit" w:eastAsia="굴림" w:hAnsi="inherit" w:cs="Segoe UI" w:hint="eastAsia"/>
+          <w:color w:val="666666"/>
+          <w:kern w:val="0"/>
+          <w:sz w:val="21"/>
+          <w:szCs w:val="21"/>
+        </w:rPr>
+        <w:t>로그</w:t>
+      </w:r>
+      <w:r>
+        <w:rPr>
+          <w:rFonts w:ascii="inherit" w:eastAsia="굴림" w:hAnsi="inherit" w:cs="Segoe UI" w:hint="eastAsia"/>
+          <w:color w:val="666666"/>
+          <w:kern w:val="0"/>
+          <w:sz w:val="21"/>
+          <w:szCs w:val="21"/>
+        </w:rPr>
+        <w:t xml:space="preserve"> </w:t>
+      </w:r>
+      <w:r>
+        <w:rPr>
+          <w:rFonts w:ascii="inherit" w:eastAsia="굴림" w:hAnsi="inherit" w:cs="Segoe UI" w:hint="eastAsia"/>
+          <w:color w:val="666666"/>
+          <w:kern w:val="0"/>
+          <w:sz w:val="21"/>
+          <w:szCs w:val="21"/>
+        </w:rPr>
+        <w:t>남긴다</w:t>
+      </w:r>
+      <w:r>
+        <w:rPr>
+          <w:rFonts w:ascii="inherit" w:eastAsia="굴림" w:hAnsi="inherit" w:cs="Segoe UI" w:hint="eastAsia"/>
+          <w:color w:val="666666"/>
+          <w:kern w:val="0"/>
+          <w:sz w:val="21"/>
+          <w:szCs w:val="21"/>
+        </w:rPr>
+        <w:t>.</w:t>
+      </w:r>
+      <w:r>
+        <w:rPr>
+          <w:rFonts w:ascii="inherit" w:eastAsia="굴림" w:hAnsi="inherit" w:cs="Segoe UI"/>
+          <w:color w:val="666666"/>
+          <w:kern w:val="0"/>
+          <w:sz w:val="21"/>
+          <w:szCs w:val="21"/>
+        </w:rPr>
+        <w:t xml:space="preserve"> </w:t>
+      </w:r>
+      <w:r>
+        <w:rPr>
+          <w:rFonts w:ascii="inherit" w:eastAsia="굴림" w:hAnsi="inherit" w:cs="Segoe UI" w:hint="eastAsia"/>
+          <w:color w:val="666666"/>
+          <w:kern w:val="0"/>
+          <w:sz w:val="21"/>
+          <w:szCs w:val="21"/>
+        </w:rPr>
+        <w:t>C</w:t>
+      </w:r>
+      <w:r>
+        <w:rPr>
+          <w:rFonts w:ascii="inherit" w:eastAsia="굴림" w:hAnsi="inherit" w:cs="Segoe UI"/>
+          <w:color w:val="666666"/>
+          <w:kern w:val="0"/>
+          <w:sz w:val="21"/>
+          <w:szCs w:val="21"/>
+        </w:rPr>
+        <w:t xml:space="preserve">ommit </w:t>
+      </w:r>
+      <w:r>
+        <w:rPr>
+          <w:rFonts w:ascii="inherit" w:eastAsia="굴림" w:hAnsi="inherit" w:cs="Segoe UI" w:hint="eastAsia"/>
+          <w:color w:val="666666"/>
+          <w:kern w:val="0"/>
+          <w:sz w:val="21"/>
+          <w:szCs w:val="21"/>
+        </w:rPr>
+        <w:t>이전에</w:t>
+      </w:r>
+      <w:r>
+        <w:rPr>
+          <w:rFonts w:ascii="inherit" w:eastAsia="굴림" w:hAnsi="inherit" w:cs="Segoe UI" w:hint="eastAsia"/>
+          <w:color w:val="666666"/>
+          <w:kern w:val="0"/>
+          <w:sz w:val="21"/>
+          <w:szCs w:val="21"/>
+        </w:rPr>
+        <w:t xml:space="preserve"> </w:t>
+      </w:r>
+      <w:r>
+        <w:rPr>
+          <w:rFonts w:ascii="inherit" w:eastAsia="굴림" w:hAnsi="inherit" w:cs="Segoe UI"/>
+          <w:color w:val="666666"/>
+          <w:kern w:val="0"/>
+          <w:sz w:val="21"/>
+          <w:szCs w:val="21"/>
+        </w:rPr>
+        <w:t>rollback</w:t>
+      </w:r>
+      <w:r>
+        <w:rPr>
+          <w:rFonts w:ascii="inherit" w:eastAsia="굴림" w:hAnsi="inherit" w:cs="Segoe UI" w:hint="eastAsia"/>
+          <w:color w:val="666666"/>
+          <w:kern w:val="0"/>
+          <w:sz w:val="21"/>
+          <w:szCs w:val="21"/>
+        </w:rPr>
+        <w:t>가능하다</w:t>
+      </w:r>
+      <w:r>
+        <w:rPr>
+          <w:rFonts w:ascii="inherit" w:eastAsia="굴림" w:hAnsi="inherit" w:cs="Segoe UI" w:hint="eastAsia"/>
+          <w:color w:val="666666"/>
+          <w:kern w:val="0"/>
+          <w:sz w:val="21"/>
+          <w:szCs w:val="21"/>
+        </w:rPr>
+        <w:t>.</w:t>
+      </w:r>
+      <w:r>
+        <w:rPr>
+          <w:rFonts w:ascii="inherit" w:eastAsia="굴림" w:hAnsi="inherit" w:cs="Segoe UI"/>
+          <w:color w:val="666666"/>
+          <w:kern w:val="0"/>
+          <w:sz w:val="21"/>
+          <w:szCs w:val="21"/>
+        </w:rPr>
+        <w:t xml:space="preserve"> </w:t>
+      </w:r>
+      <w:r>
+        <w:rPr>
+          <w:rFonts w:ascii="inherit" w:eastAsia="굴림" w:hAnsi="inherit" w:cs="Segoe UI" w:hint="eastAsia"/>
+          <w:color w:val="666666"/>
+          <w:kern w:val="0"/>
+          <w:sz w:val="21"/>
+          <w:szCs w:val="21"/>
+        </w:rPr>
+        <w:t>사용자가</w:t>
+      </w:r>
+      <w:r>
+        <w:rPr>
+          <w:rFonts w:ascii="inherit" w:eastAsia="굴림" w:hAnsi="inherit" w:cs="Segoe UI" w:hint="eastAsia"/>
+          <w:color w:val="666666"/>
+          <w:kern w:val="0"/>
+          <w:sz w:val="21"/>
+          <w:szCs w:val="21"/>
+        </w:rPr>
+        <w:t xml:space="preserve"> </w:t>
+      </w:r>
+      <w:r>
+        <w:rPr>
+          <w:rFonts w:ascii="inherit" w:eastAsia="굴림" w:hAnsi="inherit" w:cs="Segoe UI"/>
+          <w:color w:val="666666"/>
+          <w:kern w:val="0"/>
+          <w:sz w:val="21"/>
+          <w:szCs w:val="21"/>
+        </w:rPr>
+        <w:t>commit</w:t>
+      </w:r>
+      <w:r>
+        <w:rPr>
+          <w:rFonts w:ascii="inherit" w:eastAsia="굴림" w:hAnsi="inherit" w:cs="Segoe UI" w:hint="eastAsia"/>
+          <w:color w:val="666666"/>
+          <w:kern w:val="0"/>
+          <w:sz w:val="21"/>
+          <w:szCs w:val="21"/>
+        </w:rPr>
+        <w:t>을</w:t>
+      </w:r>
+      <w:r>
+        <w:rPr>
+          <w:rFonts w:ascii="inherit" w:eastAsia="굴림" w:hAnsi="inherit" w:cs="Segoe UI" w:hint="eastAsia"/>
+          <w:color w:val="666666"/>
+          <w:kern w:val="0"/>
+          <w:sz w:val="21"/>
+          <w:szCs w:val="21"/>
+        </w:rPr>
+        <w:t xml:space="preserve"> </w:t>
+      </w:r>
+      <w:proofErr w:type="spellStart"/>
+      <w:r>
+        <w:rPr>
+          <w:rFonts w:ascii="inherit" w:eastAsia="굴림" w:hAnsi="inherit" w:cs="Segoe UI" w:hint="eastAsia"/>
+          <w:color w:val="666666"/>
+          <w:kern w:val="0"/>
+          <w:sz w:val="21"/>
+          <w:szCs w:val="21"/>
+        </w:rPr>
+        <w:t>해야한다</w:t>
+      </w:r>
+      <w:proofErr w:type="spellEnd"/>
+      <w:r>
+        <w:rPr>
+          <w:rFonts w:ascii="inherit" w:eastAsia="굴림" w:hAnsi="inherit" w:cs="Segoe UI" w:hint="eastAsia"/>
+          <w:color w:val="666666"/>
+          <w:kern w:val="0"/>
+          <w:sz w:val="21"/>
+          <w:szCs w:val="21"/>
+        </w:rPr>
+        <w:t>.</w:t>
+      </w:r>
+      <w:r>
+        <w:rPr>
+          <w:rFonts w:ascii="inherit" w:eastAsia="굴림" w:hAnsi="inherit" w:cs="Segoe UI"/>
+          <w:color w:val="666666"/>
+          <w:kern w:val="0"/>
+          <w:sz w:val="21"/>
+          <w:szCs w:val="21"/>
+        </w:rPr>
+        <w:t xml:space="preserve"> </w:t>
+      </w:r>
+    </w:p>
     <w:sectPr>
       <w:pgSz w:w="11906" w:h="16838"/>
       <w:pgMar w:top="1701" w:right="1440" w:bottom="1440" w:left="1440" w:header="851" w:footer="992" w:gutter="0"/>
@@ -2194,6 +4771,56 @@
 </w:document>
 </file>
 
+<file path=word/endnotes.xml><?xml version="1.0" encoding="utf-8"?>
+<w:endnotes xmlns:wpc="http://schemas.microsoft.com/office/word/2010/wordprocessingCanvas" xmlns:cx="http://schemas.microsoft.com/office/drawing/2014/chartex" xmlns:cx1="http://schemas.microsoft.com/office/drawing/2015/9/8/chartex" xmlns:cx2="http://schemas.microsoft.com/office/drawing/2015/10/21/chartex" xmlns:cx3="http://schemas.microsoft.com/office/drawing/2016/5/9/chartex" xmlns:cx4="http://schemas.microsoft.com/office/drawing/2016/5/10/chartex" xmlns:cx5="http://schemas.microsoft.com/office/drawing/2016/5/11/chartex" xmlns:cx6="http://schemas.microsoft.com/office/drawing/2016/5/12/chartex" xmlns:cx7="http://schemas.microsoft.com/office/drawing/2016/5/13/chartex" xmlns:cx8="http://schemas.microsoft.com/office/drawing/2016/5/14/chartex" xmlns:mc="http://schemas.openxmlformats.org/markup-compatibility/2006" xmlns:aink="http://schemas.microsoft.com/office/drawing/2016/ink" xmlns:am3d="http://schemas.microsoft.com/office/drawing/2017/model3d" xmlns:o="urn:schemas-microsoft-com:office:office" xmlns:oel="http://schemas.microsoft.com/office/2019/extlst" xmlns:r="http://schemas.openxmlformats.org/officeDocument/2006/relationships" xmlns:m="http://schemas.openxmlformats.org/officeDocument/2006/math" xmlns:v="urn:schemas-microsoft-com:vml" xmlns:wp14="http://schemas.microsoft.com/office/word/2010/wordprocessingDrawing" xmlns:wp="http://schemas.openxmlformats.org/drawingml/2006/wordprocessingDrawing" xmlns:w10="urn:schemas-microsoft-com:office:word" xmlns:w="http://schemas.openxmlformats.org/wordprocessingml/2006/main" xmlns:w14="http://schemas.microsoft.com/office/word/2010/wordml" xmlns:w15="http://schemas.microsoft.com/office/word/2012/wordml" xmlns:w16cex="http://schemas.microsoft.com/office/word/2018/wordml/cex" xmlns:w16cid="http://schemas.microsoft.com/office/word/2016/wordml/cid" xmlns:w16="http://schemas.microsoft.com/office/word/2018/wordml" xmlns:w16sdtdh="http://schemas.microsoft.com/office/word/2020/wordml/sdtdatahash" xmlns:w16se="http://schemas.microsoft.com/office/word/2015/wordml/symex" xmlns:wpg="http://schemas.microsoft.com/office/word/2010/wordprocessingGroup" xmlns:wpi="http://schemas.microsoft.com/office/word/2010/wordprocessingInk" xmlns:wne="http://schemas.microsoft.com/office/word/2006/wordml" xmlns:wps="http://schemas.microsoft.com/office/word/2010/wordprocessingShape" mc:Ignorable="w14 w15 w16se w16cid w16 w16cex w16sdtdh wp14">
+  <w:endnote w:type="separator" w:id="-1">
+    <w:p>
+      <w:pPr>
+        <w:spacing w:after="0" w:line="240" w:lineRule="auto"/>
+      </w:pPr>
+      <w:r>
+        <w:separator/>
+      </w:r>
+    </w:p>
+  </w:endnote>
+  <w:endnote w:type="continuationSeparator" w:id="0">
+    <w:p>
+      <w:pPr>
+        <w:spacing w:after="0" w:line="240" w:lineRule="auto"/>
+      </w:pPr>
+      <w:r>
+        <w:continuationSeparator/>
+      </w:r>
+    </w:p>
+  </w:endnote>
+</w:endnotes>
+</file>
+
+<file path=word/footnotes.xml><?xml version="1.0" encoding="utf-8"?>
+<w:footnotes xmlns:wpc="http://schemas.microsoft.com/office/word/2010/wordprocessingCanvas" xmlns:cx="http://schemas.microsoft.com/office/drawing/2014/chartex" xmlns:cx1="http://schemas.microsoft.com/office/drawing/2015/9/8/chartex" xmlns:cx2="http://schemas.microsoft.com/office/drawing/2015/10/21/chartex" xmlns:cx3="http://schemas.microsoft.com/office/drawing/2016/5/9/chartex" xmlns:cx4="http://schemas.microsoft.com/office/drawing/2016/5/10/chartex" xmlns:cx5="http://schemas.microsoft.com/office/drawing/2016/5/11/chartex" xmlns:cx6="http://schemas.microsoft.com/office/drawing/2016/5/12/chartex" xmlns:cx7="http://schemas.microsoft.com/office/drawing/2016/5/13/chartex" xmlns:cx8="http://schemas.microsoft.com/office/drawing/2016/5/14/chartex" xmlns:mc="http://schemas.openxmlformats.org/markup-compatibility/2006" xmlns:aink="http://schemas.microsoft.com/office/drawing/2016/ink" xmlns:am3d="http://schemas.microsoft.com/office/drawing/2017/model3d" xmlns:o="urn:schemas-microsoft-com:office:office" xmlns:oel="http://schemas.microsoft.com/office/2019/extlst" xmlns:r="http://schemas.openxmlformats.org/officeDocument/2006/relationships" xmlns:m="http://schemas.openxmlformats.org/officeDocument/2006/math" xmlns:v="urn:schemas-microsoft-com:vml" xmlns:wp14="http://schemas.microsoft.com/office/word/2010/wordprocessingDrawing" xmlns:wp="http://schemas.openxmlformats.org/drawingml/2006/wordprocessingDrawing" xmlns:w10="urn:schemas-microsoft-com:office:word" xmlns:w="http://schemas.openxmlformats.org/wordprocessingml/2006/main" xmlns:w14="http://schemas.microsoft.com/office/word/2010/wordml" xmlns:w15="http://schemas.microsoft.com/office/word/2012/wordml" xmlns:w16cex="http://schemas.microsoft.com/office/word/2018/wordml/cex" xmlns:w16cid="http://schemas.microsoft.com/office/word/2016/wordml/cid" xmlns:w16="http://schemas.microsoft.com/office/word/2018/wordml" xmlns:w16sdtdh="http://schemas.microsoft.com/office/word/2020/wordml/sdtdatahash" xmlns:w16se="http://schemas.microsoft.com/office/word/2015/wordml/symex" xmlns:wpg="http://schemas.microsoft.com/office/word/2010/wordprocessingGroup" xmlns:wpi="http://schemas.microsoft.com/office/word/2010/wordprocessingInk" xmlns:wne="http://schemas.microsoft.com/office/word/2006/wordml" xmlns:wps="http://schemas.microsoft.com/office/word/2010/wordprocessingShape" mc:Ignorable="w14 w15 w16se w16cid w16 w16cex w16sdtdh wp14">
+  <w:footnote w:type="separator" w:id="-1">
+    <w:p>
+      <w:pPr>
+        <w:spacing w:after="0" w:line="240" w:lineRule="auto"/>
+      </w:pPr>
+      <w:r>
+        <w:separator/>
+      </w:r>
+    </w:p>
+  </w:footnote>
+  <w:footnote w:type="continuationSeparator" w:id="0">
+    <w:p>
+      <w:pPr>
+        <w:spacing w:after="0" w:line="240" w:lineRule="auto"/>
+      </w:pPr>
+      <w:r>
+        <w:continuationSeparator/>
+      </w:r>
+    </w:p>
+  </w:footnote>
+</w:footnotes>
+</file>
+
 <file path=word/numbering.xml><?xml version="1.0" encoding="utf-8"?>
 <w:numbering xmlns:wpc="http://schemas.microsoft.com/office/word/2010/wordprocessingCanvas" xmlns:cx="http://schemas.microsoft.com/office/drawing/2014/chartex" xmlns:cx1="http://schemas.microsoft.com/office/drawing/2015/9/8/chartex" xmlns:cx2="http://schemas.microsoft.com/office/drawing/2015/10/21/chartex" xmlns:cx3="http://schemas.microsoft.com/office/drawing/2016/5/9/chartex" xmlns:cx4="http://schemas.microsoft.com/office/drawing/2016/5/10/chartex" xmlns:cx5="http://schemas.microsoft.com/office/drawing/2016/5/11/chartex" xmlns:cx6="http://schemas.microsoft.com/office/drawing/2016/5/12/chartex" xmlns:cx7="http://schemas.microsoft.com/office/drawing/2016/5/13/chartex" xmlns:cx8="http://schemas.microsoft.com/office/drawing/2016/5/14/chartex" xmlns:mc="http://schemas.openxmlformats.org/markup-compatibility/2006" xmlns:aink="http://schemas.microsoft.com/office/drawing/2016/ink" xmlns:am3d="http://schemas.microsoft.com/office/drawing/2017/model3d" xmlns:o="urn:schemas-microsoft-com:office:office" xmlns:oel="http://schemas.microsoft.com/office/2019/extlst" xmlns:r="http://schemas.openxmlformats.org/officeDocument/2006/relationships" xmlns:m="http://schemas.openxmlformats.org/officeDocument/2006/math" xmlns:v="urn:schemas-microsoft-com:vml" xmlns:wp14="http://schemas.microsoft.com/office/word/2010/wordprocessingDrawing" xmlns:wp="http://schemas.openxmlformats.org/drawingml/2006/wordprocessingDrawing" xmlns:w10="urn:schemas-microsoft-com:office:word" xmlns:w="http://schemas.openxmlformats.org/wordprocessingml/2006/main" xmlns:w14="http://schemas.microsoft.com/office/word/2010/wordml" xmlns:w15="http://schemas.microsoft.com/office/word/2012/wordml" xmlns:w16cex="http://schemas.microsoft.com/office/word/2018/wordml/cex" xmlns:w16cid="http://schemas.microsoft.com/office/word/2016/wordml/cid" xmlns:w16="http://schemas.microsoft.com/office/word/2018/wordml" xmlns:w16sdtdh="http://schemas.microsoft.com/office/word/2020/wordml/sdtdatahash" xmlns:w16se="http://schemas.microsoft.com/office/word/2015/wordml/symex" xmlns:wpg="http://schemas.microsoft.com/office/word/2010/wordprocessingGroup" xmlns:wpi="http://schemas.microsoft.com/office/word/2010/wordprocessingInk" xmlns:wne="http://schemas.microsoft.com/office/word/2006/wordml" xmlns:wps="http://schemas.microsoft.com/office/word/2010/wordprocessingShape" mc:Ignorable="w14 w15 w16se w16cid w16 w16cex w16sdtdh wp14">
   <w:abstractNum w:abstractNumId="0" w15:restartNumberingAfterBreak="0">
@@ -3251,6 +5878,119 @@
       <w:rPr>
         <w:rFonts w:ascii="Wingdings" w:hAnsi="Wingdings" w:hint="default"/>
       </w:rPr>
+    </w:lvl>
+  </w:abstractNum>
+  <w:abstractNum w:abstractNumId="10" w15:restartNumberingAfterBreak="0">
+    <w:nsid w:val="665B0BB7"/>
+    <w:multiLevelType w:val="multilevel"/>
+    <w:tmpl w:val="42540C44"/>
+    <w:lvl w:ilvl="0">
+      <w:start w:val="1"/>
+      <w:numFmt w:val="decimal"/>
+      <w:lvlText w:val="%1."/>
+      <w:lvlJc w:val="left"/>
+      <w:pPr>
+        <w:tabs>
+          <w:tab w:val="num" w:pos="720"/>
+        </w:tabs>
+        <w:ind w:left="720" w:hanging="360"/>
+      </w:pPr>
+    </w:lvl>
+    <w:lvl w:ilvl="1">
+      <w:start w:val="1"/>
+      <w:numFmt w:val="decimal"/>
+      <w:lvlText w:val="%2."/>
+      <w:lvlJc w:val="left"/>
+      <w:pPr>
+        <w:tabs>
+          <w:tab w:val="num" w:pos="1440"/>
+        </w:tabs>
+        <w:ind w:left="1440" w:hanging="360"/>
+      </w:pPr>
+    </w:lvl>
+    <w:lvl w:ilvl="2">
+      <w:start w:val="1"/>
+      <w:numFmt w:val="decimal"/>
+      <w:lvlText w:val="%3."/>
+      <w:lvlJc w:val="left"/>
+      <w:pPr>
+        <w:tabs>
+          <w:tab w:val="num" w:pos="2160"/>
+        </w:tabs>
+        <w:ind w:left="2160" w:hanging="360"/>
+      </w:pPr>
+    </w:lvl>
+    <w:lvl w:ilvl="3" w:tentative="1">
+      <w:start w:val="1"/>
+      <w:numFmt w:val="decimal"/>
+      <w:lvlText w:val="%4."/>
+      <w:lvlJc w:val="left"/>
+      <w:pPr>
+        <w:tabs>
+          <w:tab w:val="num" w:pos="2880"/>
+        </w:tabs>
+        <w:ind w:left="2880" w:hanging="360"/>
+      </w:pPr>
+    </w:lvl>
+    <w:lvl w:ilvl="4" w:tentative="1">
+      <w:start w:val="1"/>
+      <w:numFmt w:val="decimal"/>
+      <w:lvlText w:val="%5."/>
+      <w:lvlJc w:val="left"/>
+      <w:pPr>
+        <w:tabs>
+          <w:tab w:val="num" w:pos="3600"/>
+        </w:tabs>
+        <w:ind w:left="3600" w:hanging="360"/>
+      </w:pPr>
+    </w:lvl>
+    <w:lvl w:ilvl="5" w:tentative="1">
+      <w:start w:val="1"/>
+      <w:numFmt w:val="decimal"/>
+      <w:lvlText w:val="%6."/>
+      <w:lvlJc w:val="left"/>
+      <w:pPr>
+        <w:tabs>
+          <w:tab w:val="num" w:pos="4320"/>
+        </w:tabs>
+        <w:ind w:left="4320" w:hanging="360"/>
+      </w:pPr>
+    </w:lvl>
+    <w:lvl w:ilvl="6" w:tentative="1">
+      <w:start w:val="1"/>
+      <w:numFmt w:val="decimal"/>
+      <w:lvlText w:val="%7."/>
+      <w:lvlJc w:val="left"/>
+      <w:pPr>
+        <w:tabs>
+          <w:tab w:val="num" w:pos="5040"/>
+        </w:tabs>
+        <w:ind w:left="5040" w:hanging="360"/>
+      </w:pPr>
+    </w:lvl>
+    <w:lvl w:ilvl="7" w:tentative="1">
+      <w:start w:val="1"/>
+      <w:numFmt w:val="decimal"/>
+      <w:lvlText w:val="%8."/>
+      <w:lvlJc w:val="left"/>
+      <w:pPr>
+        <w:tabs>
+          <w:tab w:val="num" w:pos="5760"/>
+        </w:tabs>
+        <w:ind w:left="5760" w:hanging="360"/>
+      </w:pPr>
+    </w:lvl>
+    <w:lvl w:ilvl="8" w:tentative="1">
+      <w:start w:val="1"/>
+      <w:numFmt w:val="decimal"/>
+      <w:lvlText w:val="%9."/>
+      <w:lvlJc w:val="left"/>
+      <w:pPr>
+        <w:tabs>
+          <w:tab w:val="num" w:pos="6480"/>
+        </w:tabs>
+        <w:ind w:left="6480" w:hanging="360"/>
+      </w:pPr>
     </w:lvl>
   </w:abstractNum>
   <w:num w:numId="1" w16cid:durableId="1590235806">
@@ -3282,6 +6022,9 @@
   </w:num>
   <w:num w:numId="10" w16cid:durableId="2092195452">
     <w:abstractNumId w:val="1"/>
+  </w:num>
+  <w:num w:numId="11" w16cid:durableId="1422290919">
+    <w:abstractNumId w:val="10"/>
   </w:num>
 </w:numbering>
 </file>
@@ -3925,6 +6668,50 @@
       <w:rFonts w:asciiTheme="majorHAnsi" w:eastAsiaTheme="majorEastAsia" w:hAnsiTheme="majorHAnsi" w:cstheme="majorBidi"/>
     </w:rPr>
   </w:style>
+  <w:style w:type="paragraph" w:styleId="a5">
+    <w:name w:val="header"/>
+    <w:basedOn w:val="a"/>
+    <w:link w:val="Char"/>
+    <w:uiPriority w:val="99"/>
+    <w:unhideWhenUsed/>
+    <w:rsid w:val="008A0C76"/>
+    <w:pPr>
+      <w:tabs>
+        <w:tab w:val="center" w:pos="4513"/>
+        <w:tab w:val="right" w:pos="9026"/>
+      </w:tabs>
+      <w:snapToGrid w:val="0"/>
+    </w:pPr>
+  </w:style>
+  <w:style w:type="character" w:customStyle="1" w:styleId="Char">
+    <w:name w:val="머리글 Char"/>
+    <w:basedOn w:val="a0"/>
+    <w:link w:val="a5"/>
+    <w:uiPriority w:val="99"/>
+    <w:rsid w:val="008A0C76"/>
+  </w:style>
+  <w:style w:type="paragraph" w:styleId="a6">
+    <w:name w:val="footer"/>
+    <w:basedOn w:val="a"/>
+    <w:link w:val="Char0"/>
+    <w:uiPriority w:val="99"/>
+    <w:unhideWhenUsed/>
+    <w:rsid w:val="008A0C76"/>
+    <w:pPr>
+      <w:tabs>
+        <w:tab w:val="center" w:pos="4513"/>
+        <w:tab w:val="right" w:pos="9026"/>
+      </w:tabs>
+      <w:snapToGrid w:val="0"/>
+    </w:pPr>
+  </w:style>
+  <w:style w:type="character" w:customStyle="1" w:styleId="Char0">
+    <w:name w:val="바닥글 Char"/>
+    <w:basedOn w:val="a0"/>
+    <w:link w:val="a6"/>
+    <w:uiPriority w:val="99"/>
+    <w:rsid w:val="008A0C76"/>
+  </w:style>
 </w:styles>
 </file>
 

--- a/CS공부.docx
+++ b/CS공부.docx
@@ -635,19 +635,11 @@
       <w:r>
         <w:t xml:space="preserve">CP/IP </w:t>
       </w:r>
-      <w:proofErr w:type="spellStart"/>
-      <w:r>
-        <w:rPr>
-          <w:rFonts w:hint="eastAsia"/>
-        </w:rPr>
-        <w:t>프로토콜중</w:t>
-      </w:r>
-      <w:proofErr w:type="spellEnd"/>
-      <w:r>
-        <w:rPr>
-          <w:rFonts w:hint="eastAsia"/>
-        </w:rPr>
-        <w:t xml:space="preserve"> 하나</w:t>
+      <w:r>
+        <w:rPr>
+          <w:rFonts w:hint="eastAsia"/>
+        </w:rPr>
+        <w:t>프로토콜중 하나</w:t>
       </w:r>
     </w:p>
     <w:p>
@@ -819,21 +811,7 @@
         <w:rPr>
           <w:rFonts w:hint="eastAsia"/>
         </w:rPr>
-        <w:t xml:space="preserve">데이터처리 속도를 조절하여 수신자 버퍼 </w:t>
-      </w:r>
-      <w:proofErr w:type="spellStart"/>
-      <w:r>
-        <w:rPr>
-          <w:rFonts w:hint="eastAsia"/>
-        </w:rPr>
-        <w:t>오버플로를</w:t>
-      </w:r>
-      <w:proofErr w:type="spellEnd"/>
-      <w:r>
-        <w:rPr>
-          <w:rFonts w:hint="eastAsia"/>
-        </w:rPr>
-        <w:t xml:space="preserve"> 방지</w:t>
+        <w:t>데이터처리 속도를 조절하여 수신자 버퍼 오버플로를 방지</w:t>
       </w:r>
     </w:p>
     <w:p>
@@ -963,7 +941,6 @@
       <w:r>
         <w:t xml:space="preserve"> </w:t>
       </w:r>
-      <w:proofErr w:type="spellStart"/>
       <w:r>
         <w:rPr>
           <w:rFonts w:hint="eastAsia"/>
@@ -973,7 +950,6 @@
       <w:r>
         <w:t>받은</w:t>
       </w:r>
-      <w:proofErr w:type="spellEnd"/>
       <w:r>
         <w:rPr>
           <w:rFonts w:hint="eastAsia"/>
@@ -1231,21 +1207,8 @@
         <w:t>S</w:t>
       </w:r>
       <w:r>
-        <w:t>R(</w:t>
-      </w:r>
-      <w:proofErr w:type="spellStart"/>
-      <w:r>
-        <w:t>Selectvie-Rejct</w:t>
-      </w:r>
-      <w:proofErr w:type="spellEnd"/>
-      <w:r>
-        <w:t xml:space="preserve">) ARQ: </w:t>
-      </w:r>
-      <w:proofErr w:type="spellStart"/>
-      <w:r>
-        <w:t>GBn</w:t>
-      </w:r>
-      <w:proofErr w:type="spellEnd"/>
+        <w:t>R(Selectvie-Rejct) ARQ: GBn</w:t>
+      </w:r>
       <w:r>
         <w:rPr>
           <w:rFonts w:hint="eastAsia"/>
@@ -1319,42 +1282,20 @@
       <w:r>
         <w:t xml:space="preserve"> </w:t>
       </w:r>
-      <w:proofErr w:type="spellStart"/>
-      <w:r>
-        <w:rPr>
-          <w:rFonts w:hint="eastAsia"/>
-        </w:rPr>
-        <w:t>송신측의</w:t>
-      </w:r>
-      <w:proofErr w:type="spellEnd"/>
-      <w:r>
-        <w:rPr>
-          <w:rFonts w:hint="eastAsia"/>
-        </w:rPr>
-        <w:t xml:space="preserve"> 데이터 전달과 네트워크 데이터 처리속도를 해결하기 위한 기법</w:t>
-      </w:r>
-      <w:r>
-        <w:t xml:space="preserve"> </w:t>
-      </w:r>
-      <w:r>
-        <w:rPr>
-          <w:rFonts w:hint="eastAsia"/>
-        </w:rPr>
-        <w:t xml:space="preserve">네트워크 혼잡을 피하기 위해 </w:t>
-      </w:r>
-      <w:proofErr w:type="spellStart"/>
-      <w:r>
-        <w:rPr>
-          <w:rFonts w:hint="eastAsia"/>
-        </w:rPr>
-        <w:t>송신측에서</w:t>
-      </w:r>
-      <w:proofErr w:type="spellEnd"/>
-      <w:r>
-        <w:rPr>
-          <w:rFonts w:hint="eastAsia"/>
-        </w:rPr>
-        <w:t xml:space="preserve"> 전송 속도를 제어하는 것.</w:t>
+      <w:r>
+        <w:rPr>
+          <w:rFonts w:hint="eastAsia"/>
+        </w:rPr>
+        <w:t>송신측의 데이터 전달과 네트워크 데이터 처리속도를 해결하기 위한 기법</w:t>
+      </w:r>
+      <w:r>
+        <w:t xml:space="preserve"> </w:t>
+      </w:r>
+      <w:r>
+        <w:rPr>
+          <w:rFonts w:hint="eastAsia"/>
+        </w:rPr>
+        <w:t>네트워크 혼잡을 피하기 위해 송신측에서 전송 속도를 제어하는 것.</w:t>
       </w:r>
     </w:p>
     <w:p>
@@ -1373,15 +1314,7 @@
         <w:t>A</w:t>
       </w:r>
       <w:r>
-        <w:t xml:space="preserve">IMD(Additive Increase </w:t>
-      </w:r>
-      <w:proofErr w:type="spellStart"/>
-      <w:r>
-        <w:t>Multicative</w:t>
-      </w:r>
-      <w:proofErr w:type="spellEnd"/>
-      <w:r>
-        <w:t xml:space="preserve"> Decrease):</w:t>
+        <w:t>IMD(Additive Increase Multicative Decrease):</w:t>
       </w:r>
       <w:r>
         <w:rPr>
@@ -1423,21 +1356,7 @@
         <w:rPr>
           <w:rFonts w:hint="eastAsia"/>
         </w:rPr>
-        <w:t xml:space="preserve">씩 </w:t>
-      </w:r>
-      <w:proofErr w:type="spellStart"/>
-      <w:r>
-        <w:rPr>
-          <w:rFonts w:hint="eastAsia"/>
-        </w:rPr>
-        <w:t>증가시켜버림</w:t>
-      </w:r>
-      <w:proofErr w:type="spellEnd"/>
-      <w:r>
-        <w:rPr>
-          <w:rFonts w:hint="eastAsia"/>
-        </w:rPr>
-        <w:t xml:space="preserve"> 유실이 되면 </w:t>
+        <w:t xml:space="preserve">씩 증가시켜버림 유실이 되면 </w:t>
       </w:r>
       <w:r>
         <w:t>window size</w:t>
@@ -1597,21 +1516,7 @@
         <w:rPr>
           <w:rFonts w:hint="eastAsia"/>
         </w:rPr>
-        <w:t xml:space="preserve">배로 </w:t>
-      </w:r>
-      <w:proofErr w:type="spellStart"/>
-      <w:r>
-        <w:rPr>
-          <w:rFonts w:hint="eastAsia"/>
-        </w:rPr>
-        <w:t>늘려줌</w:t>
-      </w:r>
-      <w:proofErr w:type="spellEnd"/>
-      <w:r>
-        <w:rPr>
-          <w:rFonts w:hint="eastAsia"/>
-        </w:rPr>
-        <w:t>.</w:t>
+        <w:t>배로 늘려줌.</w:t>
       </w:r>
       <w:r>
         <w:t xml:space="preserve"> </w:t>
@@ -1719,11 +1624,9 @@
         </w:rPr>
         <w:t xml:space="preserve">번 패킷의 </w:t>
       </w:r>
-      <w:proofErr w:type="spellStart"/>
       <w:r>
         <w:t>TimeOut</w:t>
       </w:r>
-      <w:proofErr w:type="spellEnd"/>
       <w:r>
         <w:rPr>
           <w:rFonts w:hint="eastAsia"/>
@@ -2059,21 +1962,7 @@
         <w:rPr>
           <w:rFonts w:hint="eastAsia"/>
         </w:rPr>
-        <w:t xml:space="preserve">매체에 따라 달라짐 </w:t>
-      </w:r>
-      <w:proofErr w:type="spellStart"/>
-      <w:r>
-        <w:rPr>
-          <w:rFonts w:hint="eastAsia"/>
-        </w:rPr>
-        <w:t>클라와</w:t>
-      </w:r>
-      <w:proofErr w:type="spellEnd"/>
-      <w:r>
-        <w:rPr>
-          <w:rFonts w:hint="eastAsia"/>
-        </w:rPr>
-        <w:t xml:space="preserve"> 서버가 있다면,</w:t>
+        <w:t>매체에 따라 달라짐 클라와 서버가 있다면,</w:t>
       </w:r>
       <w:r>
         <w:t xml:space="preserve"> </w:t>
@@ -2254,26 +2143,72 @@
     <w:p/>
     <w:p/>
     <w:p/>
-    <w:p/>
     <w:p>
+      <w:r>
+        <w:rPr>
+          <w:noProof/>
+        </w:rPr>
+        <w:lastRenderedPageBreak/>
+        <w:drawing>
+          <wp:inline distT="0" distB="0" distL="0" distR="0" wp14:anchorId="6B64F1E7" wp14:editId="2033FA74">
+            <wp:extent cx="5730875" cy="6337300"/>
+            <wp:effectExtent l="0" t="0" r="3175" b="6350"/>
+            <wp:docPr id="8" name="그림 8"/>
+            <wp:cNvGraphicFramePr>
+              <a:graphicFrameLocks xmlns:a="http://schemas.openxmlformats.org/drawingml/2006/main" noChangeAspect="1"/>
+            </wp:cNvGraphicFramePr>
+            <a:graphic xmlns:a="http://schemas.openxmlformats.org/drawingml/2006/main">
+              <a:graphicData uri="http://schemas.openxmlformats.org/drawingml/2006/picture">
+                <pic:pic xmlns:pic="http://schemas.openxmlformats.org/drawingml/2006/picture">
+                  <pic:nvPicPr>
+                    <pic:cNvPr id="0" name="Picture 1"/>
+                    <pic:cNvPicPr>
+                      <a:picLocks noChangeAspect="1" noChangeArrowheads="1"/>
+                    </pic:cNvPicPr>
+                  </pic:nvPicPr>
+                  <pic:blipFill>
+                    <a:blip r:embed="rId13">
+                      <a:extLst>
+                        <a:ext uri="{28A0092B-C50C-407E-A947-70E740481C1C}">
+                          <a14:useLocalDpi xmlns:a14="http://schemas.microsoft.com/office/drawing/2010/main" val="0"/>
+                        </a:ext>
+                      </a:extLst>
+                    </a:blip>
+                    <a:srcRect/>
+                    <a:stretch>
+                      <a:fillRect/>
+                    </a:stretch>
+                  </pic:blipFill>
+                  <pic:spPr bwMode="auto">
+                    <a:xfrm>
+                      <a:off x="0" y="0"/>
+                      <a:ext cx="5730875" cy="6337300"/>
+                    </a:xfrm>
+                    <a:prstGeom prst="rect">
+                      <a:avLst/>
+                    </a:prstGeom>
+                    <a:noFill/>
+                    <a:ln>
+                      <a:noFill/>
+                    </a:ln>
+                  </pic:spPr>
+                </pic:pic>
+              </a:graphicData>
+            </a:graphic>
+          </wp:inline>
+        </w:drawing>
+      </w:r>
+    </w:p>
+    <w:p>
       <w:pPr>
         <w:pStyle w:val="1"/>
       </w:pPr>
       <w:bookmarkStart w:id="5" w:name="_Toc119108870"/>
-      <w:proofErr w:type="spellStart"/>
-      <w:r>
-        <w:rPr>
-          <w:rFonts w:hint="eastAsia"/>
-        </w:rPr>
-        <w:lastRenderedPageBreak/>
-        <w:t>그외</w:t>
-      </w:r>
-      <w:proofErr w:type="spellEnd"/>
-      <w:r>
-        <w:rPr>
-          <w:rFonts w:hint="eastAsia"/>
-        </w:rPr>
-        <w:t xml:space="preserve"> 잡다한 지식</w:t>
+      <w:r>
+        <w:rPr>
+          <w:rFonts w:hint="eastAsia"/>
+        </w:rPr>
+        <w:t>그외 잡다한 지식</w:t>
       </w:r>
       <w:bookmarkEnd w:id="5"/>
     </w:p>
@@ -2288,6 +2223,7 @@
           <w:rFonts w:hint="eastAsia"/>
           <w:noProof/>
         </w:rPr>
+        <w:lastRenderedPageBreak/>
         <w:drawing>
           <wp:inline distT="0" distB="0" distL="0" distR="0" wp14:anchorId="7CF71DAE" wp14:editId="09E87592">
             <wp:extent cx="5720080" cy="2402840"/>
@@ -2306,7 +2242,7 @@
                     </pic:cNvPicPr>
                   </pic:nvPicPr>
                   <pic:blipFill>
-                    <a:blip r:embed="rId13">
+                    <a:blip r:embed="rId14">
                       <a:extLst>
                         <a:ext uri="{28A0092B-C50C-407E-A947-70E740481C1C}">
                           <a14:useLocalDpi xmlns:a14="http://schemas.microsoft.com/office/drawing/2010/main" val="0"/>
@@ -2352,21 +2288,7 @@
         <w:rPr>
           <w:rFonts w:hint="eastAsia"/>
         </w:rPr>
-        <w:t xml:space="preserve">시스템을 구성하는 </w:t>
-      </w:r>
-      <w:proofErr w:type="spellStart"/>
-      <w:r>
-        <w:rPr>
-          <w:rFonts w:hint="eastAsia"/>
-        </w:rPr>
-        <w:t>요소중</w:t>
-      </w:r>
-      <w:proofErr w:type="spellEnd"/>
-      <w:r>
-        <w:rPr>
-          <w:rFonts w:hint="eastAsia"/>
-        </w:rPr>
-        <w:t xml:space="preserve"> 하나라도 정상적으로 수행이 되지 않으면 전체가 중단될 수 있는 장애 발생 포인트.</w:t>
+        <w:t>시스템을 구성하는 요소중 하나라도 정상적으로 수행이 되지 않으면 전체가 중단될 수 있는 장애 발생 포인트.</w:t>
       </w:r>
     </w:p>
     <w:p>
@@ -2414,7 +2336,7 @@
         <w:jc w:val="left"/>
         <w:textAlignment w:val="baseline"/>
         <w:rPr>
-          <w:rFonts w:ascii="inherit" w:eastAsia="굴림" w:hAnsi="inherit" w:cs="Segoe UI"/>
+          <w:rFonts w:ascii="inherit" w:eastAsia="굴림" w:hAnsi="inherit" w:cs="Segoe UI" w:hint="eastAsia"/>
           <w:color w:val="666666"/>
           <w:kern w:val="0"/>
           <w:sz w:val="21"/>
@@ -2550,7 +2472,7 @@
         <w:jc w:val="left"/>
         <w:textAlignment w:val="baseline"/>
         <w:rPr>
-          <w:rFonts w:ascii="inherit" w:eastAsia="굴림" w:hAnsi="inherit" w:cs="Segoe UI"/>
+          <w:rFonts w:ascii="inherit" w:eastAsia="굴림" w:hAnsi="inherit" w:cs="Segoe UI" w:hint="eastAsia"/>
           <w:color w:val="666666"/>
           <w:kern w:val="0"/>
           <w:sz w:val="21"/>
@@ -2661,7 +2583,6 @@
           <w:szCs w:val="21"/>
         </w:rPr>
       </w:pPr>
-      <w:proofErr w:type="gramStart"/>
       <w:r>
         <w:rPr>
           <w:rFonts w:ascii="inherit" w:eastAsia="굴림" w:hAnsi="inherit" w:cs="Segoe UI" w:hint="eastAsia"/>
@@ -2682,7 +2603,6 @@
         </w:rPr>
         <w:t>,</w:t>
       </w:r>
-      <w:proofErr w:type="spellStart"/>
       <w:r>
         <w:rPr>
           <w:rFonts w:ascii="inherit" w:eastAsia="굴림" w:hAnsi="inherit" w:cs="Segoe UI" w:hint="eastAsia"/>
@@ -2693,8 +2613,6 @@
         </w:rPr>
         <w:t>다형성</w:t>
       </w:r>
-      <w:proofErr w:type="spellEnd"/>
-      <w:proofErr w:type="gramEnd"/>
     </w:p>
     <w:p>
       <w:pPr>
@@ -2710,14 +2628,23 @@
         <w:jc w:val="left"/>
         <w:textAlignment w:val="baseline"/>
         <w:rPr>
+          <w:rFonts w:ascii="inherit" w:eastAsia="굴림" w:hAnsi="inherit" w:cs="Segoe UI" w:hint="eastAsia"/>
+          <w:color w:val="666666"/>
+          <w:kern w:val="0"/>
+          <w:sz w:val="21"/>
+          <w:szCs w:val="21"/>
+        </w:rPr>
+      </w:pPr>
+      <w:r>
+        <w:rPr>
           <w:rFonts w:ascii="inherit" w:eastAsia="굴림" w:hAnsi="inherit" w:cs="Segoe UI"/>
           <w:color w:val="666666"/>
           <w:kern w:val="0"/>
           <w:sz w:val="21"/>
           <w:szCs w:val="21"/>
         </w:rPr>
-      </w:pPr>
-      <w:proofErr w:type="spellStart"/>
+        <w:t>리스코프</w:t>
+      </w:r>
       <w:r>
         <w:rPr>
           <w:rFonts w:ascii="inherit" w:eastAsia="굴림" w:hAnsi="inherit" w:cs="Segoe UI"/>
@@ -2726,9 +2653,8 @@
           <w:sz w:val="21"/>
           <w:szCs w:val="21"/>
         </w:rPr>
-        <w:t>리스코프</w:t>
-      </w:r>
-      <w:proofErr w:type="spellEnd"/>
+        <w:t xml:space="preserve"> </w:t>
+      </w:r>
       <w:r>
         <w:rPr>
           <w:rFonts w:ascii="inherit" w:eastAsia="굴림" w:hAnsi="inherit" w:cs="Segoe UI"/>
@@ -2737,7 +2663,7 @@
           <w:sz w:val="21"/>
           <w:szCs w:val="21"/>
         </w:rPr>
-        <w:t xml:space="preserve"> </w:t>
+        <w:t>치환</w:t>
       </w:r>
       <w:r>
         <w:rPr>
@@ -2747,7 +2673,7 @@
           <w:sz w:val="21"/>
           <w:szCs w:val="21"/>
         </w:rPr>
-        <w:t>치환</w:t>
+        <w:t xml:space="preserve"> </w:t>
       </w:r>
       <w:r>
         <w:rPr>
@@ -2757,7 +2683,7 @@
           <w:sz w:val="21"/>
           <w:szCs w:val="21"/>
         </w:rPr>
-        <w:t xml:space="preserve"> </w:t>
+        <w:t>원칙</w:t>
       </w:r>
       <w:r>
         <w:rPr>
@@ -2767,39 +2693,7 @@
           <w:sz w:val="21"/>
           <w:szCs w:val="21"/>
         </w:rPr>
-        <w:t>원칙</w:t>
-      </w:r>
-      <w:r>
-        <w:rPr>
-          <w:rFonts w:ascii="inherit" w:eastAsia="굴림" w:hAnsi="inherit" w:cs="Segoe UI"/>
-          <w:color w:val="666666"/>
-          <w:kern w:val="0"/>
-          <w:sz w:val="21"/>
-          <w:szCs w:val="21"/>
-        </w:rPr>
-        <w:t>(</w:t>
-      </w:r>
-      <w:proofErr w:type="spellStart"/>
-      <w:r>
-        <w:rPr>
-          <w:rFonts w:ascii="inherit" w:eastAsia="굴림" w:hAnsi="inherit" w:cs="Segoe UI"/>
-          <w:color w:val="666666"/>
-          <w:kern w:val="0"/>
-          <w:sz w:val="21"/>
-          <w:szCs w:val="21"/>
-        </w:rPr>
-        <w:t>Liskov</w:t>
-      </w:r>
-      <w:proofErr w:type="spellEnd"/>
-      <w:r>
-        <w:rPr>
-          <w:rFonts w:ascii="inherit" w:eastAsia="굴림" w:hAnsi="inherit" w:cs="Segoe UI"/>
-          <w:color w:val="666666"/>
-          <w:kern w:val="0"/>
-          <w:sz w:val="21"/>
-          <w:szCs w:val="21"/>
-        </w:rPr>
-        <w:t xml:space="preserve"> substitution principle) - </w:t>
+        <w:t xml:space="preserve">(Liskov substitution principle) - </w:t>
       </w:r>
       <w:r>
         <w:rPr>
@@ -2925,7 +2819,6 @@
         </w:rPr>
         <w:t xml:space="preserve"> </w:t>
       </w:r>
-      <w:proofErr w:type="spellStart"/>
       <w:r>
         <w:rPr>
           <w:rFonts w:ascii="inherit" w:eastAsia="굴림" w:hAnsi="inherit" w:cs="Segoe UI" w:hint="eastAsia"/>
@@ -2936,7 +2829,6 @@
         </w:rPr>
         <w:t>돌아가야함</w:t>
       </w:r>
-      <w:proofErr w:type="spellEnd"/>
       <w:r>
         <w:rPr>
           <w:rFonts w:ascii="inherit" w:eastAsia="굴림" w:hAnsi="inherit" w:cs="Segoe UI" w:hint="eastAsia"/>
@@ -2962,7 +2854,7 @@
         <w:jc w:val="left"/>
         <w:textAlignment w:val="baseline"/>
         <w:rPr>
-          <w:rFonts w:ascii="inherit" w:eastAsia="굴림" w:hAnsi="inherit" w:cs="Segoe UI"/>
+          <w:rFonts w:ascii="inherit" w:eastAsia="굴림" w:hAnsi="inherit" w:cs="Segoe UI" w:hint="eastAsia"/>
           <w:color w:val="666666"/>
           <w:kern w:val="0"/>
           <w:sz w:val="21"/>
@@ -3288,7 +3180,7 @@
         <w:jc w:val="left"/>
         <w:textAlignment w:val="baseline"/>
         <w:rPr>
-          <w:rFonts w:ascii="inherit" w:eastAsia="굴림" w:hAnsi="inherit" w:cs="Segoe UI"/>
+          <w:rFonts w:ascii="inherit" w:eastAsia="굴림" w:hAnsi="inherit" w:cs="Segoe UI" w:hint="eastAsia"/>
           <w:color w:val="666666"/>
           <w:kern w:val="0"/>
           <w:sz w:val="21"/>
@@ -3392,7 +3284,7 @@
         <w:jc w:val="left"/>
         <w:textAlignment w:val="baseline"/>
         <w:rPr>
-          <w:rFonts w:ascii="inherit" w:eastAsia="굴림" w:hAnsi="inherit" w:cs="Segoe UI"/>
+          <w:rFonts w:ascii="inherit" w:eastAsia="굴림" w:hAnsi="inherit" w:cs="Segoe UI" w:hint="eastAsia"/>
           <w:color w:val="666666"/>
           <w:kern w:val="0"/>
           <w:sz w:val="21"/>
@@ -3576,7 +3468,7 @@
         <w:jc w:val="left"/>
         <w:textAlignment w:val="baseline"/>
         <w:rPr>
-          <w:rFonts w:ascii="inherit" w:eastAsia="굴림" w:hAnsi="inherit" w:cs="Segoe UI"/>
+          <w:rFonts w:ascii="inherit" w:eastAsia="굴림" w:hAnsi="inherit" w:cs="Segoe UI" w:hint="eastAsia"/>
           <w:color w:val="666666"/>
           <w:kern w:val="0"/>
           <w:sz w:val="21"/>
@@ -3754,72 +3646,102 @@
         <w:jc w:val="left"/>
         <w:textAlignment w:val="baseline"/>
         <w:rPr>
+          <w:rFonts w:ascii="inherit" w:eastAsia="굴림" w:hAnsi="inherit" w:cs="Segoe UI" w:hint="eastAsia"/>
+          <w:color w:val="666666"/>
+          <w:kern w:val="0"/>
+          <w:sz w:val="21"/>
+          <w:szCs w:val="21"/>
+        </w:rPr>
+      </w:pPr>
+      <w:r>
+        <w:rPr>
+          <w:rFonts w:ascii="inherit" w:eastAsia="굴림" w:hAnsi="inherit" w:cs="Segoe UI" w:hint="eastAsia"/>
+          <w:color w:val="666666"/>
+          <w:kern w:val="0"/>
+          <w:sz w:val="21"/>
+          <w:szCs w:val="21"/>
+        </w:rPr>
+        <w:t>포인터와</w:t>
+      </w:r>
+      <w:r>
+        <w:rPr>
+          <w:rFonts w:ascii="inherit" w:eastAsia="굴림" w:hAnsi="inherit" w:cs="Segoe UI" w:hint="eastAsia"/>
+          <w:color w:val="666666"/>
+          <w:kern w:val="0"/>
+          <w:sz w:val="21"/>
+          <w:szCs w:val="21"/>
+        </w:rPr>
+        <w:t xml:space="preserve"> </w:t>
+      </w:r>
+      <w:r>
+        <w:rPr>
+          <w:rFonts w:ascii="inherit" w:eastAsia="굴림" w:hAnsi="inherit" w:cs="Segoe UI" w:hint="eastAsia"/>
+          <w:color w:val="666666"/>
+          <w:kern w:val="0"/>
+          <w:sz w:val="21"/>
+          <w:szCs w:val="21"/>
+        </w:rPr>
+        <w:t>레퍼런스</w:t>
+      </w:r>
+      <w:r>
+        <w:rPr>
+          <w:rFonts w:ascii="inherit" w:eastAsia="굴림" w:hAnsi="inherit" w:cs="Segoe UI" w:hint="eastAsia"/>
+          <w:color w:val="666666"/>
+          <w:kern w:val="0"/>
+          <w:sz w:val="21"/>
+          <w:szCs w:val="21"/>
+        </w:rPr>
+        <w:t xml:space="preserve"> </w:t>
+      </w:r>
+      <w:r>
+        <w:rPr>
+          <w:rFonts w:ascii="inherit" w:eastAsia="굴림" w:hAnsi="inherit" w:cs="Segoe UI" w:hint="eastAsia"/>
+          <w:color w:val="666666"/>
+          <w:kern w:val="0"/>
+          <w:sz w:val="21"/>
+          <w:szCs w:val="21"/>
+        </w:rPr>
+        <w:t>차이점</w:t>
+      </w:r>
+      <w:r>
+        <w:rPr>
+          <w:rFonts w:ascii="inherit" w:eastAsia="굴림" w:hAnsi="inherit" w:cs="Segoe UI" w:hint="eastAsia"/>
+          <w:color w:val="666666"/>
+          <w:kern w:val="0"/>
+          <w:sz w:val="21"/>
+          <w:szCs w:val="21"/>
+        </w:rPr>
+        <w:t>:</w:t>
+      </w:r>
+      <w:r>
+        <w:rPr>
           <w:rFonts w:ascii="inherit" w:eastAsia="굴림" w:hAnsi="inherit" w:cs="Segoe UI"/>
           <w:color w:val="666666"/>
           <w:kern w:val="0"/>
           <w:sz w:val="21"/>
           <w:szCs w:val="21"/>
         </w:rPr>
-      </w:pPr>
-      <w:r>
-        <w:rPr>
-          <w:rFonts w:ascii="inherit" w:eastAsia="굴림" w:hAnsi="inherit" w:cs="Segoe UI" w:hint="eastAsia"/>
-          <w:color w:val="666666"/>
-          <w:kern w:val="0"/>
-          <w:sz w:val="21"/>
-          <w:szCs w:val="21"/>
-        </w:rPr>
-        <w:t>포인터와</w:t>
-      </w:r>
-      <w:r>
-        <w:rPr>
-          <w:rFonts w:ascii="inherit" w:eastAsia="굴림" w:hAnsi="inherit" w:cs="Segoe UI" w:hint="eastAsia"/>
-          <w:color w:val="666666"/>
-          <w:kern w:val="0"/>
-          <w:sz w:val="21"/>
-          <w:szCs w:val="21"/>
-        </w:rPr>
-        <w:t xml:space="preserve"> </w:t>
-      </w:r>
-      <w:r>
-        <w:rPr>
-          <w:rFonts w:ascii="inherit" w:eastAsia="굴림" w:hAnsi="inherit" w:cs="Segoe UI" w:hint="eastAsia"/>
-          <w:color w:val="666666"/>
-          <w:kern w:val="0"/>
-          <w:sz w:val="21"/>
-          <w:szCs w:val="21"/>
-        </w:rPr>
-        <w:t>레퍼런스</w:t>
-      </w:r>
-      <w:r>
-        <w:rPr>
-          <w:rFonts w:ascii="inherit" w:eastAsia="굴림" w:hAnsi="inherit" w:cs="Segoe UI" w:hint="eastAsia"/>
-          <w:color w:val="666666"/>
-          <w:kern w:val="0"/>
-          <w:sz w:val="21"/>
-          <w:szCs w:val="21"/>
-        </w:rPr>
-        <w:t xml:space="preserve"> </w:t>
-      </w:r>
-      <w:r>
-        <w:rPr>
-          <w:rFonts w:ascii="inherit" w:eastAsia="굴림" w:hAnsi="inherit" w:cs="Segoe UI" w:hint="eastAsia"/>
-          <w:color w:val="666666"/>
-          <w:kern w:val="0"/>
-          <w:sz w:val="21"/>
-          <w:szCs w:val="21"/>
-        </w:rPr>
-        <w:t>차이점</w:t>
-      </w:r>
-      <w:r>
-        <w:rPr>
-          <w:rFonts w:ascii="inherit" w:eastAsia="굴림" w:hAnsi="inherit" w:cs="Segoe UI" w:hint="eastAsia"/>
-          <w:color w:val="666666"/>
-          <w:kern w:val="0"/>
-          <w:sz w:val="21"/>
-          <w:szCs w:val="21"/>
-        </w:rPr>
-        <w:t>:</w:t>
+        <w:t xml:space="preserve"> </w:t>
+      </w:r>
+      <w:r>
+        <w:rPr>
+          <w:rFonts w:ascii="inherit" w:eastAsia="굴림" w:hAnsi="inherit" w:cs="Segoe UI" w:hint="eastAsia"/>
+          <w:color w:val="666666"/>
+          <w:kern w:val="0"/>
+          <w:sz w:val="21"/>
+          <w:szCs w:val="21"/>
+        </w:rPr>
+        <w:t>직접참조</w:t>
+      </w:r>
+      <w:r>
+        <w:rPr>
+          <w:rFonts w:ascii="inherit" w:eastAsia="굴림" w:hAnsi="inherit" w:cs="Segoe UI" w:hint="eastAsia"/>
+          <w:color w:val="666666"/>
+          <w:kern w:val="0"/>
+          <w:sz w:val="21"/>
+          <w:szCs w:val="21"/>
+        </w:rPr>
+        <w:t>,</w:t>
       </w:r>
       <w:r>
         <w:rPr>
@@ -3831,39 +3753,6 @@
         </w:rPr>
         <w:t xml:space="preserve"> </w:t>
       </w:r>
-      <w:proofErr w:type="spellStart"/>
-      <w:r>
-        <w:rPr>
-          <w:rFonts w:ascii="inherit" w:eastAsia="굴림" w:hAnsi="inherit" w:cs="Segoe UI" w:hint="eastAsia"/>
-          <w:color w:val="666666"/>
-          <w:kern w:val="0"/>
-          <w:sz w:val="21"/>
-          <w:szCs w:val="21"/>
-        </w:rPr>
-        <w:t>직접참조</w:t>
-      </w:r>
-      <w:proofErr w:type="spellEnd"/>
-      <w:r>
-        <w:rPr>
-          <w:rFonts w:ascii="inherit" w:eastAsia="굴림" w:hAnsi="inherit" w:cs="Segoe UI" w:hint="eastAsia"/>
-          <w:color w:val="666666"/>
-          <w:kern w:val="0"/>
-          <w:sz w:val="21"/>
-          <w:szCs w:val="21"/>
-        </w:rPr>
-        <w:t>,</w:t>
-      </w:r>
-      <w:r>
-        <w:rPr>
-          <w:rFonts w:ascii="inherit" w:eastAsia="굴림" w:hAnsi="inherit" w:cs="Segoe UI"/>
-          <w:color w:val="666666"/>
-          <w:kern w:val="0"/>
-          <w:sz w:val="21"/>
-          <w:szCs w:val="21"/>
-        </w:rPr>
-        <w:t xml:space="preserve"> </w:t>
-      </w:r>
-      <w:proofErr w:type="spellStart"/>
       <w:r>
         <w:rPr>
           <w:rFonts w:ascii="inherit" w:eastAsia="굴림" w:hAnsi="inherit" w:cs="Segoe UI" w:hint="eastAsia"/>
@@ -3874,7 +3763,6 @@
         </w:rPr>
         <w:t>간접참조</w:t>
       </w:r>
-      <w:proofErr w:type="spellEnd"/>
       <w:r>
         <w:rPr>
           <w:rFonts w:ascii="inherit" w:eastAsia="굴림" w:hAnsi="inherit" w:cs="Segoe UI"/>
@@ -4116,7 +4004,7 @@
         <w:jc w:val="left"/>
         <w:textAlignment w:val="baseline"/>
         <w:rPr>
-          <w:rFonts w:ascii="inherit" w:eastAsia="굴림" w:hAnsi="inherit" w:cs="Segoe UI"/>
+          <w:rFonts w:ascii="inherit" w:eastAsia="굴림" w:hAnsi="inherit" w:cs="Segoe UI" w:hint="eastAsia"/>
           <w:color w:val="666666"/>
           <w:kern w:val="0"/>
           <w:sz w:val="21"/>
@@ -4354,7 +4242,7 @@
         <w:jc w:val="left"/>
         <w:textAlignment w:val="baseline"/>
         <w:rPr>
-          <w:rFonts w:ascii="inherit" w:eastAsia="굴림" w:hAnsi="inherit" w:cs="Segoe UI"/>
+          <w:rFonts w:ascii="inherit" w:eastAsia="굴림" w:hAnsi="inherit" w:cs="Segoe UI" w:hint="eastAsia"/>
           <w:color w:val="666666"/>
           <w:kern w:val="0"/>
           <w:sz w:val="21"/>
@@ -4389,7 +4277,7 @@
                     </pic:cNvPicPr>
                   </pic:nvPicPr>
                   <pic:blipFill>
-                    <a:blip r:embed="rId14">
+                    <a:blip r:embed="rId15">
                       <a:extLst>
                         <a:ext uri="{28A0092B-C50C-407E-A947-70E740481C1C}">
                           <a14:useLocalDpi xmlns:a14="http://schemas.microsoft.com/office/drawing/2010/main" val="0"/>
@@ -4728,7 +4616,6 @@
         </w:rPr>
         <w:t xml:space="preserve"> </w:t>
       </w:r>
-      <w:proofErr w:type="spellStart"/>
       <w:r>
         <w:rPr>
           <w:rFonts w:ascii="inherit" w:eastAsia="굴림" w:hAnsi="inherit" w:cs="Segoe UI" w:hint="eastAsia"/>
@@ -4739,7 +4626,6 @@
         </w:rPr>
         <w:t>해야한다</w:t>
       </w:r>
-      <w:proofErr w:type="spellEnd"/>
       <w:r>
         <w:rPr>
           <w:rFonts w:ascii="inherit" w:eastAsia="굴림" w:hAnsi="inherit" w:cs="Segoe UI" w:hint="eastAsia"/>

--- a/CS공부.docx
+++ b/CS공부.docx
@@ -2198,16 +2198,528 @@
           </wp:inline>
         </w:drawing>
       </w:r>
+      <w:bookmarkStart w:id="5" w:name="_Toc119108870"/>
     </w:p>
     <w:p>
       <w:pPr>
         <w:pStyle w:val="1"/>
       </w:pPr>
-      <w:bookmarkStart w:id="5" w:name="_Toc119108870"/>
-      <w:r>
-        <w:rPr>
-          <w:rFonts w:hint="eastAsia"/>
-        </w:rPr>
+      <w:bookmarkStart w:id="6" w:name="_Toc119470104"/>
+      <w:r>
+        <w:rPr>
+          <w:rFonts w:hint="eastAsia"/>
+        </w:rPr>
+        <w:t>컴퓨터 구조</w:t>
+      </w:r>
+      <w:bookmarkEnd w:id="6"/>
+    </w:p>
+    <w:p>
+      <w:r>
+        <w:rPr>
+          <w:rFonts w:hint="eastAsia"/>
+        </w:rPr>
+        <w:t>커널모드</w:t>
+      </w:r>
+      <w:r>
+        <w:t xml:space="preserve">: </w:t>
+      </w:r>
+      <w:r>
+        <w:rPr>
+          <w:rFonts w:hint="eastAsia"/>
+        </w:rPr>
+        <w:t>모든 자원을 접근하고 명령할 수 있는 모드.</w:t>
+      </w:r>
+      <w:r>
+        <w:t xml:space="preserve"> OS</w:t>
+      </w:r>
+      <w:r>
+        <w:rPr>
+          <w:rFonts w:hint="eastAsia"/>
+        </w:rPr>
+        <w:t>가 사용</w:t>
+      </w:r>
+    </w:p>
+    <w:p>
+      <w:r>
+        <w:rPr>
+          <w:rFonts w:hint="eastAsia"/>
+        </w:rPr>
+        <w:t>유저모드:</w:t>
+      </w:r>
+      <w:r>
+        <w:t xml:space="preserve"> </w:t>
+      </w:r>
+      <w:r>
+        <w:rPr>
+          <w:rFonts w:hint="eastAsia"/>
+        </w:rPr>
+        <w:t>접근할 수 있는 영역이 제한된 모드 응용 프로그램이 사용</w:t>
+      </w:r>
+    </w:p>
+    <w:p>
+      <w:pPr>
+        <w:rPr>
+          <w:rFonts w:hint="eastAsia"/>
+        </w:rPr>
+      </w:pPr>
+      <w:r>
+        <w:rPr>
+          <w:rFonts w:hint="eastAsia"/>
+        </w:rPr>
+        <w:t>프로세스는 유저모드에서 시스템 콜을 이용해 커널에 요청</w:t>
+      </w:r>
+      <w:r>
+        <w:t xml:space="preserve"> -&gt; </w:t>
+      </w:r>
+      <w:r>
+        <w:rPr>
+          <w:rFonts w:hint="eastAsia"/>
+        </w:rPr>
+        <w:t>커널모드에서 처리를 하고 결과값을 시스템 콜의 리턴하며 유저모드로 복귀</w:t>
+      </w:r>
+    </w:p>
+    <w:p/>
+    <w:p>
+      <w:r>
+        <w:lastRenderedPageBreak/>
+        <w:t>If</w:t>
+      </w:r>
+      <w:r>
+        <w:rPr>
+          <w:rFonts w:hint="eastAsia"/>
+        </w:rPr>
+        <w:t>문 분기예측 실패 시 예측해놓은 파이프라인이 쓸모 없어지기 때문에 느려짐.</w:t>
+      </w:r>
+    </w:p>
+    <w:p>
+      <w:r>
+        <w:t xml:space="preserve">System call </w:t>
+      </w:r>
+      <w:r>
+        <w:rPr>
+          <w:rFonts w:hint="eastAsia"/>
+        </w:rPr>
+        <w:t xml:space="preserve">사용시 유저모드에서 커널모드로 </w:t>
+      </w:r>
+      <w:r>
+        <w:t>context switch</w:t>
+      </w:r>
+      <w:r>
+        <w:rPr>
+          <w:rFonts w:hint="eastAsia"/>
+        </w:rPr>
+        <w:t>가 일어나는데 그렇게 되면서 성능 저하. O</w:t>
+      </w:r>
+      <w:r>
+        <w:t>S</w:t>
+      </w:r>
+      <w:r>
+        <w:rPr>
+          <w:rFonts w:hint="eastAsia"/>
+        </w:rPr>
+        <w:t>따라 다르다고는 함.</w:t>
+      </w:r>
+    </w:p>
+    <w:p/>
+    <w:p>
+      <w:r>
+        <w:rPr>
+          <w:rFonts w:hint="eastAsia"/>
+        </w:rPr>
+        <w:t>C</w:t>
+      </w:r>
+      <w:r>
+        <w:t>ontext Switch</w:t>
+      </w:r>
+      <w:r>
+        <w:t xml:space="preserve">: </w:t>
+      </w:r>
+      <w:r>
+        <w:rPr>
+          <w:rFonts w:hint="eastAsia"/>
+        </w:rPr>
+        <w:t xml:space="preserve">현재 작업중인 프로세스에서 다른 프로세스로 넘어갈 때 지금까지의 상태를 저장하고 다른 프로세스의 저장된 상태를 다시 적재하는 과정을 </w:t>
+      </w:r>
+      <w:r>
+        <w:t xml:space="preserve">Context Switch </w:t>
+      </w:r>
+      <w:r>
+        <w:rPr>
+          <w:rFonts w:hint="eastAsia"/>
+        </w:rPr>
+        <w:t>라고 함.</w:t>
+      </w:r>
+      <w:r>
+        <w:t xml:space="preserve"> </w:t>
+      </w:r>
+      <w:r>
+        <w:rPr>
+          <w:rFonts w:hint="eastAsia"/>
+        </w:rPr>
+        <w:t xml:space="preserve">프로세스의 상태는 </w:t>
+      </w:r>
+      <w:r>
+        <w:t>PCB</w:t>
+      </w:r>
+      <w:r>
+        <w:rPr>
+          <w:rFonts w:hint="eastAsia"/>
+        </w:rPr>
+        <w:t>에 저장.</w:t>
+      </w:r>
+    </w:p>
+    <w:p>
+      <w:pPr>
+        <w:pStyle w:val="a4"/>
+        <w:numPr>
+          <w:ilvl w:val="0"/>
+          <w:numId w:val="12"/>
+        </w:numPr>
+        <w:ind w:leftChars="0"/>
+      </w:pPr>
+      <w:r>
+        <w:rPr>
+          <w:rFonts w:hint="eastAsia"/>
+        </w:rPr>
+        <w:t xml:space="preserve">멀티태스킹의 스케쥴러에 의해 </w:t>
+      </w:r>
+      <w:r>
+        <w:t>Context switch</w:t>
+      </w:r>
+    </w:p>
+    <w:p>
+      <w:pPr>
+        <w:pStyle w:val="a4"/>
+        <w:numPr>
+          <w:ilvl w:val="0"/>
+          <w:numId w:val="12"/>
+        </w:numPr>
+        <w:ind w:leftChars="0"/>
+      </w:pPr>
+      <w:r>
+        <w:rPr>
+          <w:rFonts w:hint="eastAsia"/>
+        </w:rPr>
+        <w:t xml:space="preserve">커널모드 유저모드 전환에 의해 </w:t>
+      </w:r>
+      <w:r>
+        <w:t>Context Switch</w:t>
+      </w:r>
+    </w:p>
+    <w:p>
+      <w:r>
+        <w:rPr>
+          <w:rFonts w:hint="eastAsia"/>
+        </w:rPr>
+        <w:t>프로세스와 스레드의 차이점.</w:t>
+      </w:r>
+    </w:p>
+    <w:p>
+      <w:r>
+        <w:rPr>
+          <w:rFonts w:hint="eastAsia"/>
+        </w:rPr>
+        <w:t>프로세스:</w:t>
+      </w:r>
+      <w:r>
+        <w:t xml:space="preserve"> </w:t>
+      </w:r>
+      <w:r>
+        <w:rPr>
+          <w:rFonts w:hint="eastAsia"/>
+        </w:rPr>
+        <w:t xml:space="preserve">프로그램이 메모리에 올라와 운영체제로부터 </w:t>
+      </w:r>
+      <w:r>
+        <w:t>cpu</w:t>
+      </w:r>
+      <w:r>
+        <w:rPr>
+          <w:rFonts w:hint="eastAsia"/>
+        </w:rPr>
+        <w:t>를 할당 받고 프로그램이 실행되고 있는 상태.</w:t>
+      </w:r>
+    </w:p>
+    <w:p>
+      <w:r>
+        <w:rPr>
+          <w:rFonts w:hint="eastAsia"/>
+        </w:rPr>
+        <w:t>스레드:</w:t>
+      </w:r>
+      <w:r>
+        <w:t xml:space="preserve"> </w:t>
+      </w:r>
+      <w:r>
+        <w:rPr>
+          <w:rFonts w:hint="eastAsia"/>
+        </w:rPr>
+        <w:t>프로세스 내에서 실행되는 흐름의 단위</w:t>
+      </w:r>
+    </w:p>
+    <w:p>
+      <w:pPr>
+        <w:rPr>
+          <w:rFonts w:hint="eastAsia"/>
+        </w:rPr>
+      </w:pPr>
+      <w:r>
+        <w:rPr>
+          <w:rFonts w:hint="eastAsia"/>
+        </w:rPr>
+        <w:t xml:space="preserve">차이점 </w:t>
+      </w:r>
+      <w:r>
+        <w:t xml:space="preserve">– </w:t>
+      </w:r>
+      <w:r>
+        <w:rPr>
+          <w:rFonts w:hint="eastAsia"/>
+        </w:rPr>
+        <w:t>자원공유 영역이 다르다.</w:t>
+      </w:r>
+      <w:r>
+        <w:t xml:space="preserve"> </w:t>
+      </w:r>
+      <w:r>
+        <w:rPr>
+          <w:rFonts w:hint="eastAsia"/>
+        </w:rPr>
+        <w:t>프로세스는 서로 공유하지 않지만,</w:t>
+      </w:r>
+      <w:r>
+        <w:t xml:space="preserve"> </w:t>
+      </w:r>
+      <w:r>
+        <w:rPr>
+          <w:rFonts w:hint="eastAsia"/>
+        </w:rPr>
+        <w:t xml:space="preserve">스레드는 </w:t>
+      </w:r>
+      <w:r>
+        <w:t>Stack</w:t>
+      </w:r>
+      <w:r>
+        <w:rPr>
+          <w:rFonts w:hint="eastAsia"/>
+        </w:rPr>
+        <w:t>은 따로 할당받고 나머지는 공유한다.</w:t>
+      </w:r>
+      <w:r>
+        <w:t xml:space="preserve"> </w:t>
+      </w:r>
+    </w:p>
+    <w:p>
+      <w:pPr>
+        <w:rPr>
+          <w:rFonts w:hint="eastAsia"/>
+        </w:rPr>
+      </w:pPr>
+      <w:r>
+        <w:rPr>
+          <w:rFonts w:hint="eastAsia"/>
+        </w:rPr>
+        <w:t>레이턴시:</w:t>
+      </w:r>
+      <w:r>
+        <w:t xml:space="preserve"> </w:t>
+      </w:r>
+      <w:r>
+        <w:rPr>
+          <w:rFonts w:hint="eastAsia"/>
+        </w:rPr>
+        <w:t>패킷을 전송하는 곳에서 받는 곳까지 이동하는데 걸린 시간.</w:t>
+      </w:r>
+      <w:r>
+        <w:t xml:space="preserve"> -&gt;</w:t>
+      </w:r>
+      <w:r>
+        <w:rPr>
+          <w:rFonts w:hint="eastAsia"/>
+        </w:rPr>
+        <w:t>물리적으로 가까운 곳에 있기</w:t>
+      </w:r>
+      <w:r>
+        <w:t>.</w:t>
+      </w:r>
+    </w:p>
+    <w:p>
+      <w:pPr>
+        <w:rPr>
+          <w:rFonts w:hint="eastAsia"/>
+        </w:rPr>
+      </w:pPr>
+      <w:r>
+        <w:rPr>
+          <w:rFonts w:hint="eastAsia"/>
+        </w:rPr>
+        <w:t>대역폭:</w:t>
+      </w:r>
+      <w:r>
+        <w:t xml:space="preserve"> </w:t>
+      </w:r>
+      <w:r>
+        <w:rPr>
+          <w:rFonts w:hint="eastAsia"/>
+        </w:rPr>
+        <w:t>물리적으로 처리할 수 있는 최대 데이터 양</w:t>
+      </w:r>
+      <w:r>
+        <w:t xml:space="preserve"> -&gt; </w:t>
+      </w:r>
+      <w:r>
+        <w:rPr>
+          <w:rFonts w:hint="eastAsia"/>
+        </w:rPr>
+        <w:t>물리적으로 늘려버림</w:t>
+      </w:r>
+    </w:p>
+    <w:p>
+      <w:r>
+        <w:t xml:space="preserve">RTT(Round Trip Time): </w:t>
+      </w:r>
+      <w:r>
+        <w:rPr>
+          <w:rFonts w:hint="eastAsia"/>
+        </w:rPr>
+        <w:t>패킷이 목적지에 도달하고 응답이 다시 오기까지 걸리는 시간.</w:t>
+      </w:r>
+    </w:p>
+    <w:p>
+      <w:r>
+        <w:rPr>
+          <w:rFonts w:hint="eastAsia"/>
+        </w:rPr>
+        <w:t>T</w:t>
+      </w:r>
+      <w:r>
+        <w:t xml:space="preserve">CP </w:t>
+      </w:r>
+      <w:r>
+        <w:rPr>
+          <w:rFonts w:hint="eastAsia"/>
+        </w:rPr>
+        <w:t>체크섬</w:t>
+      </w:r>
+      <w:r>
+        <w:t xml:space="preserve">: </w:t>
+      </w:r>
+      <w:r>
+        <w:t xml:space="preserve">송신측에서, 전송할 모든 데이터를 16 비트 워드 단위로 구분하고,  </w:t>
+      </w:r>
+    </w:p>
+    <w:p>
+      <w:r>
+        <w:t xml:space="preserve">     - 1의 보수를 취하고, 그 합에 대한 결과를 전송하면, </w:t>
+      </w:r>
+    </w:p>
+    <w:p>
+      <w:r>
+        <w:t xml:space="preserve">     - 수신측에서, 같은 합을 해보아서 오류를 검출하는 방식</w:t>
+      </w:r>
+    </w:p>
+    <w:p>
+      <w:r>
+        <w:rPr>
+          <w:rFonts w:hint="eastAsia"/>
+        </w:rPr>
+        <w:t>클러스터링 인덱스:</w:t>
+      </w:r>
+      <w:r>
+        <w:t xml:space="preserve"> </w:t>
+      </w:r>
+      <w:r>
+        <w:rPr>
+          <w:rFonts w:hint="eastAsia"/>
+        </w:rPr>
+        <w:t>루트페이지와 리프페이지로 나뉨</w:t>
+      </w:r>
+      <w:r>
+        <w:t xml:space="preserve">. </w:t>
+      </w:r>
+      <w:r>
+        <w:rPr>
+          <w:rFonts w:hint="eastAsia"/>
+        </w:rPr>
+        <w:t>리프페이지는 데이터 그 자체</w:t>
+      </w:r>
+      <w:r>
+        <w:rPr>
+          <w:rFonts w:hint="eastAsia"/>
+        </w:rPr>
+        <w:t>,</w:t>
+      </w:r>
+      <w:r>
+        <w:t xml:space="preserve"> 30%</w:t>
+      </w:r>
+      <w:r>
+        <w:rPr>
+          <w:rFonts w:hint="eastAsia"/>
+        </w:rPr>
+        <w:t>이내에서 사용해야 좋은 선택도를 가짐.</w:t>
+      </w:r>
+    </w:p>
+    <w:p>
+      <w:pPr>
+        <w:rPr>
+          <w:rFonts w:hint="eastAsia"/>
+        </w:rPr>
+      </w:pPr>
+      <w:r>
+        <w:rPr>
+          <w:rFonts w:hint="eastAsia"/>
+        </w:rPr>
+        <w:t>논클러스터링 인덱스:</w:t>
+      </w:r>
+      <w:r>
+        <w:t xml:space="preserve"> </w:t>
+      </w:r>
+      <w:r>
+        <w:rPr>
+          <w:rFonts w:hint="eastAsia"/>
+        </w:rPr>
+        <w:t>데이터는 그대로 두고</w:t>
+      </w:r>
+      <w:r>
+        <w:t xml:space="preserve"> </w:t>
+      </w:r>
+      <w:r>
+        <w:rPr>
+          <w:rFonts w:hint="eastAsia"/>
+        </w:rPr>
+        <w:t>별도 장소에 인덱스 페이지를 만들음.</w:t>
+      </w:r>
+      <w:r>
+        <w:t xml:space="preserve"> </w:t>
+      </w:r>
+      <w:r>
+        <w:rPr>
+          <w:rFonts w:hint="eastAsia"/>
+        </w:rPr>
+        <w:t>정렬함.</w:t>
+      </w:r>
+      <w:r>
+        <w:t xml:space="preserve"> </w:t>
+      </w:r>
+      <w:r>
+        <w:rPr>
+          <w:rFonts w:hint="eastAsia"/>
+        </w:rPr>
+        <w:t>리프페이지는 데이터가아니라 데이터가 위치하는 포인터.</w:t>
+      </w:r>
+      <w:r>
+        <w:t xml:space="preserve"> </w:t>
+      </w:r>
+    </w:p>
+    <w:p>
+      <w:pPr>
+        <w:pStyle w:val="1"/>
+      </w:pPr>
+      <w:r>
+        <w:rPr>
+          <w:rFonts w:hint="eastAsia"/>
+        </w:rPr>
+        <w:lastRenderedPageBreak/>
         <w:t>그외 잡다한 지식</w:t>
       </w:r>
       <w:bookmarkEnd w:id="5"/>
@@ -2223,7 +2735,6 @@
           <w:rFonts w:hint="eastAsia"/>
           <w:noProof/>
         </w:rPr>
-        <w:lastRenderedPageBreak/>
         <w:drawing>
           <wp:inline distT="0" distB="0" distL="0" distR="0" wp14:anchorId="7CF71DAE" wp14:editId="09E87592">
             <wp:extent cx="5720080" cy="2402840"/>
@@ -2440,7 +2951,7 @@
         <w:jc w:val="left"/>
         <w:textAlignment w:val="baseline"/>
         <w:rPr>
-          <w:rFonts w:ascii="inherit" w:eastAsia="굴림" w:hAnsi="inherit" w:cs="Segoe UI" w:hint="eastAsia"/>
+          <w:rFonts w:ascii="inherit" w:eastAsia="굴림" w:hAnsi="inherit" w:cs="Segoe UI"/>
           <w:color w:val="666666"/>
           <w:kern w:val="0"/>
           <w:sz w:val="21"/>
@@ -2456,108 +2967,6 @@
           <w:szCs w:val="21"/>
         </w:rPr>
         <w:t>캡슐화</w:t>
-      </w:r>
-    </w:p>
-    <w:p>
-      <w:pPr>
-        <w:widowControl/>
-        <w:numPr>
-          <w:ilvl w:val="0"/>
-          <w:numId w:val="11"/>
-        </w:numPr>
-        <w:wordWrap/>
-        <w:autoSpaceDE/>
-        <w:autoSpaceDN/>
-        <w:spacing w:after="0" w:line="240" w:lineRule="auto"/>
-        <w:jc w:val="left"/>
-        <w:textAlignment w:val="baseline"/>
-        <w:rPr>
-          <w:rFonts w:ascii="inherit" w:eastAsia="굴림" w:hAnsi="inherit" w:cs="Segoe UI" w:hint="eastAsia"/>
-          <w:color w:val="666666"/>
-          <w:kern w:val="0"/>
-          <w:sz w:val="21"/>
-          <w:szCs w:val="21"/>
-        </w:rPr>
-      </w:pPr>
-      <w:r>
-        <w:rPr>
-          <w:rFonts w:ascii="inherit" w:eastAsia="굴림" w:hAnsi="inherit" w:cs="Segoe UI"/>
-          <w:color w:val="666666"/>
-          <w:kern w:val="0"/>
-          <w:sz w:val="21"/>
-          <w:szCs w:val="21"/>
-        </w:rPr>
-        <w:t>개방</w:t>
-      </w:r>
-      <w:r>
-        <w:rPr>
-          <w:rFonts w:ascii="inherit" w:eastAsia="굴림" w:hAnsi="inherit" w:cs="Segoe UI"/>
-          <w:color w:val="666666"/>
-          <w:kern w:val="0"/>
-          <w:sz w:val="21"/>
-          <w:szCs w:val="21"/>
-        </w:rPr>
-        <w:t xml:space="preserve"> </w:t>
-      </w:r>
-      <w:r>
-        <w:rPr>
-          <w:rFonts w:ascii="inherit" w:eastAsia="굴림" w:hAnsi="inherit" w:cs="Segoe UI"/>
-          <w:color w:val="666666"/>
-          <w:kern w:val="0"/>
-          <w:sz w:val="21"/>
-          <w:szCs w:val="21"/>
-        </w:rPr>
-        <w:t>폐쇄</w:t>
-      </w:r>
-      <w:r>
-        <w:rPr>
-          <w:rFonts w:ascii="inherit" w:eastAsia="굴림" w:hAnsi="inherit" w:cs="Segoe UI"/>
-          <w:color w:val="666666"/>
-          <w:kern w:val="0"/>
-          <w:sz w:val="21"/>
-          <w:szCs w:val="21"/>
-        </w:rPr>
-        <w:t xml:space="preserve"> </w:t>
-      </w:r>
-      <w:r>
-        <w:rPr>
-          <w:rFonts w:ascii="inherit" w:eastAsia="굴림" w:hAnsi="inherit" w:cs="Segoe UI"/>
-          <w:color w:val="666666"/>
-          <w:kern w:val="0"/>
-          <w:sz w:val="21"/>
-          <w:szCs w:val="21"/>
-        </w:rPr>
-        <w:t>원칙</w:t>
-      </w:r>
-      <w:r>
-        <w:rPr>
-          <w:rFonts w:ascii="inherit" w:eastAsia="굴림" w:hAnsi="inherit" w:cs="Segoe UI"/>
-          <w:color w:val="666666"/>
-          <w:kern w:val="0"/>
-          <w:sz w:val="21"/>
-          <w:szCs w:val="21"/>
-        </w:rPr>
-        <w:t xml:space="preserve">(Open/closed principle) - </w:t>
-      </w:r>
-      <w:r>
-        <w:rPr>
-          <w:rFonts w:ascii="inherit" w:eastAsia="굴림" w:hAnsi="inherit" w:cs="Segoe UI"/>
-          <w:color w:val="666666"/>
-          <w:kern w:val="0"/>
-          <w:sz w:val="21"/>
-          <w:szCs w:val="21"/>
-        </w:rPr>
-        <w:t>약어</w:t>
-      </w:r>
-      <w:r>
-        <w:rPr>
-          <w:rFonts w:ascii="inherit" w:eastAsia="굴림" w:hAnsi="inherit" w:cs="Segoe UI"/>
-          <w:color w:val="666666"/>
-          <w:kern w:val="0"/>
-          <w:sz w:val="21"/>
-          <w:szCs w:val="21"/>
-        </w:rPr>
-        <w:t>: OCP</w:t>
       </w:r>
     </w:p>
     <w:p>
@@ -2591,27 +3000,97 @@
           <w:sz w:val="21"/>
           <w:szCs w:val="21"/>
         </w:rPr>
-        <w:t>추상화</w:t>
-      </w:r>
-      <w:r>
-        <w:rPr>
-          <w:rFonts w:ascii="inherit" w:eastAsia="굴림" w:hAnsi="inherit" w:cs="Segoe UI" w:hint="eastAsia"/>
-          <w:color w:val="666666"/>
-          <w:kern w:val="0"/>
-          <w:sz w:val="21"/>
-          <w:szCs w:val="21"/>
-        </w:rPr>
-        <w:t>,</w:t>
-      </w:r>
-      <w:r>
-        <w:rPr>
-          <w:rFonts w:ascii="inherit" w:eastAsia="굴림" w:hAnsi="inherit" w:cs="Segoe UI" w:hint="eastAsia"/>
-          <w:color w:val="666666"/>
-          <w:kern w:val="0"/>
-          <w:sz w:val="21"/>
-          <w:szCs w:val="21"/>
-        </w:rPr>
-        <w:t>다형성</w:t>
+        <w:t>하나의</w:t>
+      </w:r>
+      <w:r>
+        <w:rPr>
+          <w:rFonts w:ascii="inherit" w:eastAsia="굴림" w:hAnsi="inherit" w:cs="Segoe UI" w:hint="eastAsia"/>
+          <w:color w:val="666666"/>
+          <w:kern w:val="0"/>
+          <w:sz w:val="21"/>
+          <w:szCs w:val="21"/>
+        </w:rPr>
+        <w:t xml:space="preserve"> </w:t>
+      </w:r>
+      <w:r>
+        <w:rPr>
+          <w:rFonts w:ascii="inherit" w:eastAsia="굴림" w:hAnsi="inherit" w:cs="Segoe UI" w:hint="eastAsia"/>
+          <w:color w:val="666666"/>
+          <w:kern w:val="0"/>
+          <w:sz w:val="21"/>
+          <w:szCs w:val="21"/>
+        </w:rPr>
+        <w:t>모듈은</w:t>
+      </w:r>
+      <w:r>
+        <w:rPr>
+          <w:rFonts w:ascii="inherit" w:eastAsia="굴림" w:hAnsi="inherit" w:cs="Segoe UI" w:hint="eastAsia"/>
+          <w:color w:val="666666"/>
+          <w:kern w:val="0"/>
+          <w:sz w:val="21"/>
+          <w:szCs w:val="21"/>
+        </w:rPr>
+        <w:t xml:space="preserve"> </w:t>
+      </w:r>
+      <w:r>
+        <w:rPr>
+          <w:rFonts w:ascii="inherit" w:eastAsia="굴림" w:hAnsi="inherit" w:cs="Segoe UI" w:hint="eastAsia"/>
+          <w:color w:val="666666"/>
+          <w:kern w:val="0"/>
+          <w:sz w:val="21"/>
+          <w:szCs w:val="21"/>
+        </w:rPr>
+        <w:t>한가지</w:t>
+      </w:r>
+      <w:r>
+        <w:rPr>
+          <w:rFonts w:ascii="inherit" w:eastAsia="굴림" w:hAnsi="inherit" w:cs="Segoe UI" w:hint="eastAsia"/>
+          <w:color w:val="666666"/>
+          <w:kern w:val="0"/>
+          <w:sz w:val="21"/>
+          <w:szCs w:val="21"/>
+        </w:rPr>
+        <w:t xml:space="preserve"> </w:t>
+      </w:r>
+      <w:r>
+        <w:rPr>
+          <w:rFonts w:ascii="inherit" w:eastAsia="굴림" w:hAnsi="inherit" w:cs="Segoe UI" w:hint="eastAsia"/>
+          <w:color w:val="666666"/>
+          <w:kern w:val="0"/>
+          <w:sz w:val="21"/>
+          <w:szCs w:val="21"/>
+        </w:rPr>
+        <w:t>책임을</w:t>
+      </w:r>
+      <w:r>
+        <w:rPr>
+          <w:rFonts w:ascii="inherit" w:eastAsia="굴림" w:hAnsi="inherit" w:cs="Segoe UI" w:hint="eastAsia"/>
+          <w:color w:val="666666"/>
+          <w:kern w:val="0"/>
+          <w:sz w:val="21"/>
+          <w:szCs w:val="21"/>
+        </w:rPr>
+        <w:t xml:space="preserve"> </w:t>
+      </w:r>
+      <w:r>
+        <w:rPr>
+          <w:rFonts w:ascii="inherit" w:eastAsia="굴림" w:hAnsi="inherit" w:cs="Segoe UI" w:hint="eastAsia"/>
+          <w:color w:val="666666"/>
+          <w:kern w:val="0"/>
+          <w:sz w:val="21"/>
+          <w:szCs w:val="21"/>
+        </w:rPr>
+        <w:t>가져야함</w:t>
+      </w:r>
+      <w:r>
+        <w:rPr>
+          <w:rFonts w:ascii="inherit" w:eastAsia="굴림" w:hAnsi="inherit" w:cs="Segoe UI" w:hint="eastAsia"/>
+          <w:color w:val="666666"/>
+          <w:kern w:val="0"/>
+          <w:sz w:val="21"/>
+          <w:szCs w:val="21"/>
+        </w:rPr>
+        <w:t>.</w:t>
       </w:r>
     </w:p>
     <w:p>
@@ -2643,7 +3122,7 @@
           <w:sz w:val="21"/>
           <w:szCs w:val="21"/>
         </w:rPr>
-        <w:t>리스코프</w:t>
+        <w:t>개방</w:t>
       </w:r>
       <w:r>
         <w:rPr>
@@ -2663,7 +3142,7 @@
           <w:sz w:val="21"/>
           <w:szCs w:val="21"/>
         </w:rPr>
-        <w:t>치환</w:t>
+        <w:t>폐쇄</w:t>
       </w:r>
       <w:r>
         <w:rPr>
@@ -2693,7 +3172,7 @@
           <w:sz w:val="21"/>
           <w:szCs w:val="21"/>
         </w:rPr>
-        <w:t xml:space="preserve">(Liskov substitution principle) - </w:t>
+        <w:t xml:space="preserve">(Open/closed principle) - </w:t>
       </w:r>
       <w:r>
         <w:rPr>
@@ -2713,7 +3192,7 @@
           <w:sz w:val="21"/>
           <w:szCs w:val="21"/>
         </w:rPr>
-        <w:t>: LSP</w:t>
+        <w:t>: OCP</w:t>
       </w:r>
     </w:p>
     <w:p>
@@ -2732,7 +3211,317 @@
         <w:jc w:val="left"/>
         <w:textAlignment w:val="baseline"/>
         <w:rPr>
-          <w:rFonts w:ascii="inherit" w:eastAsia="굴림" w:hAnsi="inherit" w:cs="Segoe UI" w:hint="eastAsia"/>
+          <w:rFonts w:ascii="inherit" w:eastAsia="굴림" w:hAnsi="inherit" w:cs="Segoe UI"/>
+          <w:color w:val="666666"/>
+          <w:kern w:val="0"/>
+          <w:sz w:val="21"/>
+          <w:szCs w:val="21"/>
+        </w:rPr>
+      </w:pPr>
+      <w:r>
+        <w:rPr>
+          <w:rFonts w:ascii="inherit" w:eastAsia="굴림" w:hAnsi="inherit" w:cs="Segoe UI" w:hint="eastAsia"/>
+          <w:color w:val="666666"/>
+          <w:kern w:val="0"/>
+          <w:sz w:val="21"/>
+          <w:szCs w:val="21"/>
+        </w:rPr>
+        <w:t>추상화</w:t>
+      </w:r>
+      <w:r>
+        <w:rPr>
+          <w:rFonts w:ascii="inherit" w:eastAsia="굴림" w:hAnsi="inherit" w:cs="Segoe UI" w:hint="eastAsia"/>
+          <w:color w:val="666666"/>
+          <w:kern w:val="0"/>
+          <w:sz w:val="21"/>
+          <w:szCs w:val="21"/>
+        </w:rPr>
+        <w:t>,</w:t>
+      </w:r>
+      <w:r>
+        <w:rPr>
+          <w:rFonts w:ascii="inherit" w:eastAsia="굴림" w:hAnsi="inherit" w:cs="Segoe UI" w:hint="eastAsia"/>
+          <w:color w:val="666666"/>
+          <w:kern w:val="0"/>
+          <w:sz w:val="21"/>
+          <w:szCs w:val="21"/>
+        </w:rPr>
+        <w:t>다형성</w:t>
+      </w:r>
+    </w:p>
+    <w:p>
+      <w:pPr>
+        <w:pStyle w:val="a4"/>
+        <w:widowControl/>
+        <w:numPr>
+          <w:ilvl w:val="1"/>
+          <w:numId w:val="2"/>
+        </w:numPr>
+        <w:wordWrap/>
+        <w:autoSpaceDE/>
+        <w:autoSpaceDN/>
+        <w:spacing w:after="0" w:line="240" w:lineRule="auto"/>
+        <w:ind w:leftChars="0"/>
+        <w:jc w:val="left"/>
+        <w:textAlignment w:val="baseline"/>
+        <w:rPr>
+          <w:rFonts w:ascii="inherit" w:eastAsia="굴림" w:hAnsi="inherit" w:cs="Segoe UI" w:hint="eastAsia"/>
+          <w:color w:val="666666"/>
+          <w:kern w:val="0"/>
+          <w:sz w:val="21"/>
+          <w:szCs w:val="21"/>
+        </w:rPr>
+      </w:pPr>
+      <w:r>
+        <w:rPr>
+          <w:rFonts w:ascii="inherit" w:eastAsia="굴림" w:hAnsi="inherit" w:cs="Segoe UI" w:hint="eastAsia"/>
+          <w:color w:val="666666"/>
+          <w:kern w:val="0"/>
+          <w:sz w:val="21"/>
+          <w:szCs w:val="21"/>
+        </w:rPr>
+        <w:t>확장에</w:t>
+      </w:r>
+      <w:r>
+        <w:rPr>
+          <w:rFonts w:ascii="inherit" w:eastAsia="굴림" w:hAnsi="inherit" w:cs="Segoe UI" w:hint="eastAsia"/>
+          <w:color w:val="666666"/>
+          <w:kern w:val="0"/>
+          <w:sz w:val="21"/>
+          <w:szCs w:val="21"/>
+        </w:rPr>
+        <w:t xml:space="preserve"> </w:t>
+      </w:r>
+      <w:r>
+        <w:rPr>
+          <w:rFonts w:ascii="inherit" w:eastAsia="굴림" w:hAnsi="inherit" w:cs="Segoe UI" w:hint="eastAsia"/>
+          <w:color w:val="666666"/>
+          <w:kern w:val="0"/>
+          <w:sz w:val="21"/>
+          <w:szCs w:val="21"/>
+        </w:rPr>
+        <w:t>대해</w:t>
+      </w:r>
+      <w:r>
+        <w:rPr>
+          <w:rFonts w:ascii="inherit" w:eastAsia="굴림" w:hAnsi="inherit" w:cs="Segoe UI" w:hint="eastAsia"/>
+          <w:color w:val="666666"/>
+          <w:kern w:val="0"/>
+          <w:sz w:val="21"/>
+          <w:szCs w:val="21"/>
+        </w:rPr>
+        <w:t xml:space="preserve"> </w:t>
+      </w:r>
+      <w:r>
+        <w:rPr>
+          <w:rFonts w:ascii="inherit" w:eastAsia="굴림" w:hAnsi="inherit" w:cs="Segoe UI" w:hint="eastAsia"/>
+          <w:color w:val="666666"/>
+          <w:kern w:val="0"/>
+          <w:sz w:val="21"/>
+          <w:szCs w:val="21"/>
+        </w:rPr>
+        <w:t>열려있고</w:t>
+      </w:r>
+      <w:r>
+        <w:rPr>
+          <w:rFonts w:ascii="inherit" w:eastAsia="굴림" w:hAnsi="inherit" w:cs="Segoe UI" w:hint="eastAsia"/>
+          <w:color w:val="666666"/>
+          <w:kern w:val="0"/>
+          <w:sz w:val="21"/>
+          <w:szCs w:val="21"/>
+        </w:rPr>
+        <w:t>,</w:t>
+      </w:r>
+      <w:r>
+        <w:rPr>
+          <w:rFonts w:ascii="inherit" w:eastAsia="굴림" w:hAnsi="inherit" w:cs="Segoe UI"/>
+          <w:color w:val="666666"/>
+          <w:kern w:val="0"/>
+          <w:sz w:val="21"/>
+          <w:szCs w:val="21"/>
+        </w:rPr>
+        <w:t xml:space="preserve"> </w:t>
+      </w:r>
+      <w:r>
+        <w:rPr>
+          <w:rFonts w:ascii="inherit" w:eastAsia="굴림" w:hAnsi="inherit" w:cs="Segoe UI" w:hint="eastAsia"/>
+          <w:color w:val="666666"/>
+          <w:kern w:val="0"/>
+          <w:sz w:val="21"/>
+          <w:szCs w:val="21"/>
+        </w:rPr>
+        <w:t>수정에</w:t>
+      </w:r>
+      <w:r>
+        <w:rPr>
+          <w:rFonts w:ascii="inherit" w:eastAsia="굴림" w:hAnsi="inherit" w:cs="Segoe UI" w:hint="eastAsia"/>
+          <w:color w:val="666666"/>
+          <w:kern w:val="0"/>
+          <w:sz w:val="21"/>
+          <w:szCs w:val="21"/>
+        </w:rPr>
+        <w:t xml:space="preserve"> </w:t>
+      </w:r>
+      <w:r>
+        <w:rPr>
+          <w:rFonts w:ascii="inherit" w:eastAsia="굴림" w:hAnsi="inherit" w:cs="Segoe UI" w:hint="eastAsia"/>
+          <w:color w:val="666666"/>
+          <w:kern w:val="0"/>
+          <w:sz w:val="21"/>
+          <w:szCs w:val="21"/>
+        </w:rPr>
+        <w:t>대해</w:t>
+      </w:r>
+      <w:r>
+        <w:rPr>
+          <w:rFonts w:ascii="inherit" w:eastAsia="굴림" w:hAnsi="inherit" w:cs="Segoe UI" w:hint="eastAsia"/>
+          <w:color w:val="666666"/>
+          <w:kern w:val="0"/>
+          <w:sz w:val="21"/>
+          <w:szCs w:val="21"/>
+        </w:rPr>
+        <w:t xml:space="preserve"> </w:t>
+      </w:r>
+      <w:r>
+        <w:rPr>
+          <w:rFonts w:ascii="inherit" w:eastAsia="굴림" w:hAnsi="inherit" w:cs="Segoe UI" w:hint="eastAsia"/>
+          <w:color w:val="666666"/>
+          <w:kern w:val="0"/>
+          <w:sz w:val="21"/>
+          <w:szCs w:val="21"/>
+        </w:rPr>
+        <w:t>닫혀있어야함</w:t>
+      </w:r>
+      <w:r>
+        <w:rPr>
+          <w:rFonts w:ascii="inherit" w:eastAsia="굴림" w:hAnsi="inherit" w:cs="Segoe UI" w:hint="eastAsia"/>
+          <w:color w:val="666666"/>
+          <w:kern w:val="0"/>
+          <w:sz w:val="21"/>
+          <w:szCs w:val="21"/>
+        </w:rPr>
+        <w:t>.</w:t>
+      </w:r>
+    </w:p>
+    <w:p>
+      <w:pPr>
+        <w:widowControl/>
+        <w:numPr>
+          <w:ilvl w:val="0"/>
+          <w:numId w:val="11"/>
+        </w:numPr>
+        <w:wordWrap/>
+        <w:autoSpaceDE/>
+        <w:autoSpaceDN/>
+        <w:spacing w:after="0" w:line="240" w:lineRule="auto"/>
+        <w:jc w:val="left"/>
+        <w:textAlignment w:val="baseline"/>
+        <w:rPr>
+          <w:rFonts w:ascii="inherit" w:eastAsia="굴림" w:hAnsi="inherit" w:cs="Segoe UI" w:hint="eastAsia"/>
+          <w:color w:val="666666"/>
+          <w:kern w:val="0"/>
+          <w:sz w:val="21"/>
+          <w:szCs w:val="21"/>
+        </w:rPr>
+      </w:pPr>
+      <w:r>
+        <w:rPr>
+          <w:rFonts w:ascii="inherit" w:eastAsia="굴림" w:hAnsi="inherit" w:cs="Segoe UI"/>
+          <w:color w:val="666666"/>
+          <w:kern w:val="0"/>
+          <w:sz w:val="21"/>
+          <w:szCs w:val="21"/>
+        </w:rPr>
+        <w:t>리스코프</w:t>
+      </w:r>
+      <w:r>
+        <w:rPr>
+          <w:rFonts w:ascii="inherit" w:eastAsia="굴림" w:hAnsi="inherit" w:cs="Segoe UI"/>
+          <w:color w:val="666666"/>
+          <w:kern w:val="0"/>
+          <w:sz w:val="21"/>
+          <w:szCs w:val="21"/>
+        </w:rPr>
+        <w:t xml:space="preserve"> </w:t>
+      </w:r>
+      <w:r>
+        <w:rPr>
+          <w:rFonts w:ascii="inherit" w:eastAsia="굴림" w:hAnsi="inherit" w:cs="Segoe UI"/>
+          <w:color w:val="666666"/>
+          <w:kern w:val="0"/>
+          <w:sz w:val="21"/>
+          <w:szCs w:val="21"/>
+        </w:rPr>
+        <w:t>치환</w:t>
+      </w:r>
+      <w:r>
+        <w:rPr>
+          <w:rFonts w:ascii="inherit" w:eastAsia="굴림" w:hAnsi="inherit" w:cs="Segoe UI"/>
+          <w:color w:val="666666"/>
+          <w:kern w:val="0"/>
+          <w:sz w:val="21"/>
+          <w:szCs w:val="21"/>
+        </w:rPr>
+        <w:t xml:space="preserve"> </w:t>
+      </w:r>
+      <w:r>
+        <w:rPr>
+          <w:rFonts w:ascii="inherit" w:eastAsia="굴림" w:hAnsi="inherit" w:cs="Segoe UI"/>
+          <w:color w:val="666666"/>
+          <w:kern w:val="0"/>
+          <w:sz w:val="21"/>
+          <w:szCs w:val="21"/>
+        </w:rPr>
+        <w:t>원칙</w:t>
+      </w:r>
+      <w:r>
+        <w:rPr>
+          <w:rFonts w:ascii="inherit" w:eastAsia="굴림" w:hAnsi="inherit" w:cs="Segoe UI"/>
+          <w:color w:val="666666"/>
+          <w:kern w:val="0"/>
+          <w:sz w:val="21"/>
+          <w:szCs w:val="21"/>
+        </w:rPr>
+        <w:t xml:space="preserve">(Liskov substitution principle) - </w:t>
+      </w:r>
+      <w:r>
+        <w:rPr>
+          <w:rFonts w:ascii="inherit" w:eastAsia="굴림" w:hAnsi="inherit" w:cs="Segoe UI"/>
+          <w:color w:val="666666"/>
+          <w:kern w:val="0"/>
+          <w:sz w:val="21"/>
+          <w:szCs w:val="21"/>
+        </w:rPr>
+        <w:t>약어</w:t>
+      </w:r>
+      <w:r>
+        <w:rPr>
+          <w:rFonts w:ascii="inherit" w:eastAsia="굴림" w:hAnsi="inherit" w:cs="Segoe UI"/>
+          <w:color w:val="666666"/>
+          <w:kern w:val="0"/>
+          <w:sz w:val="21"/>
+          <w:szCs w:val="21"/>
+        </w:rPr>
+        <w:t>: LSP</w:t>
+      </w:r>
+    </w:p>
+    <w:p>
+      <w:pPr>
+        <w:pStyle w:val="a4"/>
+        <w:widowControl/>
+        <w:numPr>
+          <w:ilvl w:val="1"/>
+          <w:numId w:val="2"/>
+        </w:numPr>
+        <w:wordWrap/>
+        <w:autoSpaceDE/>
+        <w:autoSpaceDN/>
+        <w:spacing w:after="0" w:line="240" w:lineRule="auto"/>
+        <w:ind w:leftChars="0"/>
+        <w:jc w:val="left"/>
+        <w:textAlignment w:val="baseline"/>
+        <w:rPr>
+          <w:rFonts w:ascii="inherit" w:eastAsia="굴림" w:hAnsi="inherit" w:cs="Segoe UI"/>
           <w:color w:val="666666"/>
           <w:kern w:val="0"/>
           <w:sz w:val="21"/>
@@ -2828,6 +3617,150 @@
           <w:szCs w:val="21"/>
         </w:rPr>
         <w:t>돌아가야함</w:t>
+      </w:r>
+      <w:r>
+        <w:rPr>
+          <w:rFonts w:ascii="inherit" w:eastAsia="굴림" w:hAnsi="inherit" w:cs="Segoe UI" w:hint="eastAsia"/>
+          <w:color w:val="666666"/>
+          <w:kern w:val="0"/>
+          <w:sz w:val="21"/>
+          <w:szCs w:val="21"/>
+        </w:rPr>
+        <w:t>.</w:t>
+      </w:r>
+    </w:p>
+    <w:p>
+      <w:pPr>
+        <w:pStyle w:val="a4"/>
+        <w:widowControl/>
+        <w:numPr>
+          <w:ilvl w:val="1"/>
+          <w:numId w:val="2"/>
+        </w:numPr>
+        <w:wordWrap/>
+        <w:autoSpaceDE/>
+        <w:autoSpaceDN/>
+        <w:spacing w:after="0" w:line="240" w:lineRule="auto"/>
+        <w:ind w:leftChars="0"/>
+        <w:jc w:val="left"/>
+        <w:textAlignment w:val="baseline"/>
+        <w:rPr>
+          <w:rFonts w:ascii="inherit" w:eastAsia="굴림" w:hAnsi="inherit" w:cs="Segoe UI" w:hint="eastAsia"/>
+          <w:color w:val="666666"/>
+          <w:kern w:val="0"/>
+          <w:sz w:val="21"/>
+          <w:szCs w:val="21"/>
+        </w:rPr>
+      </w:pPr>
+      <w:r>
+        <w:rPr>
+          <w:rFonts w:ascii="inherit" w:eastAsia="굴림" w:hAnsi="inherit" w:cs="Segoe UI" w:hint="eastAsia"/>
+          <w:color w:val="666666"/>
+          <w:kern w:val="0"/>
+          <w:sz w:val="21"/>
+          <w:szCs w:val="21"/>
+        </w:rPr>
+        <w:t>하위타입은</w:t>
+      </w:r>
+      <w:r>
+        <w:rPr>
+          <w:rFonts w:ascii="inherit" w:eastAsia="굴림" w:hAnsi="inherit" w:cs="Segoe UI" w:hint="eastAsia"/>
+          <w:color w:val="666666"/>
+          <w:kern w:val="0"/>
+          <w:sz w:val="21"/>
+          <w:szCs w:val="21"/>
+        </w:rPr>
+        <w:t xml:space="preserve"> </w:t>
+      </w:r>
+      <w:r>
+        <w:rPr>
+          <w:rFonts w:ascii="inherit" w:eastAsia="굴림" w:hAnsi="inherit" w:cs="Segoe UI" w:hint="eastAsia"/>
+          <w:color w:val="666666"/>
+          <w:kern w:val="0"/>
+          <w:sz w:val="21"/>
+          <w:szCs w:val="21"/>
+        </w:rPr>
+        <w:t>상위타입을</w:t>
+      </w:r>
+      <w:r>
+        <w:rPr>
+          <w:rFonts w:ascii="inherit" w:eastAsia="굴림" w:hAnsi="inherit" w:cs="Segoe UI" w:hint="eastAsia"/>
+          <w:color w:val="666666"/>
+          <w:kern w:val="0"/>
+          <w:sz w:val="21"/>
+          <w:szCs w:val="21"/>
+        </w:rPr>
+        <w:t xml:space="preserve"> </w:t>
+      </w:r>
+      <w:r>
+        <w:rPr>
+          <w:rFonts w:ascii="inherit" w:eastAsia="굴림" w:hAnsi="inherit" w:cs="Segoe UI" w:hint="eastAsia"/>
+          <w:color w:val="666666"/>
+          <w:kern w:val="0"/>
+          <w:sz w:val="21"/>
+          <w:szCs w:val="21"/>
+        </w:rPr>
+        <w:t>대체할</w:t>
+      </w:r>
+      <w:r>
+        <w:rPr>
+          <w:rFonts w:ascii="inherit" w:eastAsia="굴림" w:hAnsi="inherit" w:cs="Segoe UI" w:hint="eastAsia"/>
+          <w:color w:val="666666"/>
+          <w:kern w:val="0"/>
+          <w:sz w:val="21"/>
+          <w:szCs w:val="21"/>
+        </w:rPr>
+        <w:t xml:space="preserve"> </w:t>
+      </w:r>
+      <w:r>
+        <w:rPr>
+          <w:rFonts w:ascii="inherit" w:eastAsia="굴림" w:hAnsi="inherit" w:cs="Segoe UI" w:hint="eastAsia"/>
+          <w:color w:val="666666"/>
+          <w:kern w:val="0"/>
+          <w:sz w:val="21"/>
+          <w:szCs w:val="21"/>
+        </w:rPr>
+        <w:t>수</w:t>
+      </w:r>
+      <w:r>
+        <w:rPr>
+          <w:rFonts w:ascii="inherit" w:eastAsia="굴림" w:hAnsi="inherit" w:cs="Segoe UI" w:hint="eastAsia"/>
+          <w:color w:val="666666"/>
+          <w:kern w:val="0"/>
+          <w:sz w:val="21"/>
+          <w:szCs w:val="21"/>
+        </w:rPr>
+        <w:t xml:space="preserve"> </w:t>
+      </w:r>
+      <w:r>
+        <w:rPr>
+          <w:rFonts w:ascii="inherit" w:eastAsia="굴림" w:hAnsi="inherit" w:cs="Segoe UI" w:hint="eastAsia"/>
+          <w:color w:val="666666"/>
+          <w:kern w:val="0"/>
+          <w:sz w:val="21"/>
+          <w:szCs w:val="21"/>
+        </w:rPr>
+        <w:t>있어야</w:t>
+      </w:r>
+      <w:r>
+        <w:rPr>
+          <w:rFonts w:ascii="inherit" w:eastAsia="굴림" w:hAnsi="inherit" w:cs="Segoe UI" w:hint="eastAsia"/>
+          <w:color w:val="666666"/>
+          <w:kern w:val="0"/>
+          <w:sz w:val="21"/>
+          <w:szCs w:val="21"/>
+        </w:rPr>
+        <w:t xml:space="preserve"> </w:t>
+      </w:r>
+      <w:r>
+        <w:rPr>
+          <w:rFonts w:ascii="inherit" w:eastAsia="굴림" w:hAnsi="inherit" w:cs="Segoe UI" w:hint="eastAsia"/>
+          <w:color w:val="666666"/>
+          <w:kern w:val="0"/>
+          <w:sz w:val="21"/>
+          <w:szCs w:val="21"/>
+        </w:rPr>
+        <w:t>함</w:t>
       </w:r>
       <w:r>
         <w:rPr>
@@ -5227,6 +6160,95 @@
     </w:lvl>
   </w:abstractNum>
   <w:abstractNum w:abstractNumId="5" w15:restartNumberingAfterBreak="0">
+    <w:nsid w:val="3DF823ED"/>
+    <w:multiLevelType w:val="hybridMultilevel"/>
+    <w:tmpl w:val="4D1C859A"/>
+    <w:lvl w:ilvl="0" w:tplc="5FDCF73C">
+      <w:start w:val="1"/>
+      <w:numFmt w:val="decimal"/>
+      <w:lvlText w:val="%1."/>
+      <w:lvlJc w:val="left"/>
+      <w:pPr>
+        <w:ind w:left="760" w:hanging="360"/>
+      </w:pPr>
+      <w:rPr>
+        <w:rFonts w:hint="default"/>
+      </w:rPr>
+    </w:lvl>
+    <w:lvl w:ilvl="1" w:tplc="04090019" w:tentative="1">
+      <w:start w:val="1"/>
+      <w:numFmt w:val="upperLetter"/>
+      <w:lvlText w:val="%2."/>
+      <w:lvlJc w:val="left"/>
+      <w:pPr>
+        <w:ind w:left="1200" w:hanging="400"/>
+      </w:pPr>
+    </w:lvl>
+    <w:lvl w:ilvl="2" w:tplc="0409001B" w:tentative="1">
+      <w:start w:val="1"/>
+      <w:numFmt w:val="lowerRoman"/>
+      <w:lvlText w:val="%3."/>
+      <w:lvlJc w:val="right"/>
+      <w:pPr>
+        <w:ind w:left="1600" w:hanging="400"/>
+      </w:pPr>
+    </w:lvl>
+    <w:lvl w:ilvl="3" w:tplc="0409000F" w:tentative="1">
+      <w:start w:val="1"/>
+      <w:numFmt w:val="decimal"/>
+      <w:lvlText w:val="%4."/>
+      <w:lvlJc w:val="left"/>
+      <w:pPr>
+        <w:ind w:left="2000" w:hanging="400"/>
+      </w:pPr>
+    </w:lvl>
+    <w:lvl w:ilvl="4" w:tplc="04090019" w:tentative="1">
+      <w:start w:val="1"/>
+      <w:numFmt w:val="upperLetter"/>
+      <w:lvlText w:val="%5."/>
+      <w:lvlJc w:val="left"/>
+      <w:pPr>
+        <w:ind w:left="2400" w:hanging="400"/>
+      </w:pPr>
+    </w:lvl>
+    <w:lvl w:ilvl="5" w:tplc="0409001B" w:tentative="1">
+      <w:start w:val="1"/>
+      <w:numFmt w:val="lowerRoman"/>
+      <w:lvlText w:val="%6."/>
+      <w:lvlJc w:val="right"/>
+      <w:pPr>
+        <w:ind w:left="2800" w:hanging="400"/>
+      </w:pPr>
+    </w:lvl>
+    <w:lvl w:ilvl="6" w:tplc="0409000F" w:tentative="1">
+      <w:start w:val="1"/>
+      <w:numFmt w:val="decimal"/>
+      <w:lvlText w:val="%7."/>
+      <w:lvlJc w:val="left"/>
+      <w:pPr>
+        <w:ind w:left="3200" w:hanging="400"/>
+      </w:pPr>
+    </w:lvl>
+    <w:lvl w:ilvl="7" w:tplc="04090019" w:tentative="1">
+      <w:start w:val="1"/>
+      <w:numFmt w:val="upperLetter"/>
+      <w:lvlText w:val="%8."/>
+      <w:lvlJc w:val="left"/>
+      <w:pPr>
+        <w:ind w:left="3600" w:hanging="400"/>
+      </w:pPr>
+    </w:lvl>
+    <w:lvl w:ilvl="8" w:tplc="0409001B" w:tentative="1">
+      <w:start w:val="1"/>
+      <w:numFmt w:val="lowerRoman"/>
+      <w:lvlText w:val="%9."/>
+      <w:lvlJc w:val="right"/>
+      <w:pPr>
+        <w:ind w:left="4000" w:hanging="400"/>
+      </w:pPr>
+    </w:lvl>
+  </w:abstractNum>
+  <w:abstractNum w:abstractNumId="6" w15:restartNumberingAfterBreak="0">
     <w:nsid w:val="472776C9"/>
     <w:multiLevelType w:val="hybridMultilevel"/>
     <w:tmpl w:val="C1E89A58"/>
@@ -5339,7 +6361,7 @@
       </w:rPr>
     </w:lvl>
   </w:abstractNum>
-  <w:abstractNum w:abstractNumId="6" w15:restartNumberingAfterBreak="0">
+  <w:abstractNum w:abstractNumId="7" w15:restartNumberingAfterBreak="0">
     <w:nsid w:val="498B106A"/>
     <w:multiLevelType w:val="hybridMultilevel"/>
     <w:tmpl w:val="B4F0D82A"/>
@@ -5428,7 +6450,7 @@
       </w:pPr>
     </w:lvl>
   </w:abstractNum>
-  <w:abstractNum w:abstractNumId="7" w15:restartNumberingAfterBreak="0">
+  <w:abstractNum w:abstractNumId="8" w15:restartNumberingAfterBreak="0">
     <w:nsid w:val="4B036686"/>
     <w:multiLevelType w:val="hybridMultilevel"/>
     <w:tmpl w:val="03787B60"/>
@@ -5541,7 +6563,7 @@
       </w:rPr>
     </w:lvl>
   </w:abstractNum>
-  <w:abstractNum w:abstractNumId="8" w15:restartNumberingAfterBreak="0">
+  <w:abstractNum w:abstractNumId="9" w15:restartNumberingAfterBreak="0">
     <w:nsid w:val="5D7E7BDD"/>
     <w:multiLevelType w:val="hybridMultilevel"/>
     <w:tmpl w:val="B79EBDC0"/>
@@ -5653,7 +6675,7 @@
       </w:rPr>
     </w:lvl>
   </w:abstractNum>
-  <w:abstractNum w:abstractNumId="9" w15:restartNumberingAfterBreak="0">
+  <w:abstractNum w:abstractNumId="10" w15:restartNumberingAfterBreak="0">
     <w:nsid w:val="661B76FC"/>
     <w:multiLevelType w:val="hybridMultilevel"/>
     <w:tmpl w:val="0D34F442"/>
@@ -5766,7 +6788,7 @@
       </w:rPr>
     </w:lvl>
   </w:abstractNum>
-  <w:abstractNum w:abstractNumId="10" w15:restartNumberingAfterBreak="0">
+  <w:abstractNum w:abstractNumId="11" w15:restartNumberingAfterBreak="0">
     <w:nsid w:val="665B0BB7"/>
     <w:multiLevelType w:val="multilevel"/>
     <w:tmpl w:val="42540C44"/>
@@ -5880,13 +6902,13 @@
     </w:lvl>
   </w:abstractNum>
   <w:num w:numId="1" w16cid:durableId="1590235806">
+    <w:abstractNumId w:val="10"/>
+  </w:num>
+  <w:num w:numId="2" w16cid:durableId="383212009">
     <w:abstractNumId w:val="9"/>
   </w:num>
-  <w:num w:numId="2" w16cid:durableId="383212009">
-    <w:abstractNumId w:val="8"/>
-  </w:num>
   <w:num w:numId="3" w16cid:durableId="400177944">
-    <w:abstractNumId w:val="6"/>
+    <w:abstractNumId w:val="7"/>
   </w:num>
   <w:num w:numId="4" w16cid:durableId="1230921162">
     <w:abstractNumId w:val="2"/>
@@ -5895,7 +6917,7 @@
     <w:abstractNumId w:val="0"/>
   </w:num>
   <w:num w:numId="6" w16cid:durableId="1205555487">
-    <w:abstractNumId w:val="5"/>
+    <w:abstractNumId w:val="6"/>
   </w:num>
   <w:num w:numId="7" w16cid:durableId="1926109209">
     <w:abstractNumId w:val="4"/>
@@ -5904,13 +6926,16 @@
     <w:abstractNumId w:val="3"/>
   </w:num>
   <w:num w:numId="9" w16cid:durableId="1601374993">
-    <w:abstractNumId w:val="7"/>
+    <w:abstractNumId w:val="8"/>
   </w:num>
   <w:num w:numId="10" w16cid:durableId="2092195452">
     <w:abstractNumId w:val="1"/>
   </w:num>
   <w:num w:numId="11" w16cid:durableId="1422290919">
-    <w:abstractNumId w:val="10"/>
+    <w:abstractNumId w:val="11"/>
+  </w:num>
+  <w:num w:numId="12" w16cid:durableId="526527514">
+    <w:abstractNumId w:val="5"/>
   </w:num>
 </w:numbering>
 </file>

--- a/CS공부.docx
+++ b/CS공부.docx
@@ -85,7 +85,7 @@
           <w:r>
             <w:fldChar w:fldCharType="separate"/>
           </w:r>
-          <w:hyperlink w:anchor="_Toc119108865" w:history="1">
+          <w:hyperlink w:anchor="_Toc130501448" w:history="1">
             <w:r>
               <w:rPr>
                 <w:rStyle w:val="a3"/>
@@ -112,7 +112,7 @@
                 <w:noProof/>
                 <w:webHidden/>
               </w:rPr>
-              <w:instrText xml:space="preserve"> PAGEREF _Toc119108865 \h </w:instrText>
+              <w:instrText xml:space="preserve"> PAGEREF _Toc130501448 \h </w:instrText>
             </w:r>
             <w:r>
               <w:rPr>
@@ -153,7 +153,7 @@
               <w:sz w:val="20"/>
             </w:rPr>
           </w:pPr>
-          <w:hyperlink w:anchor="_Toc119108866" w:history="1">
+          <w:hyperlink w:anchor="_Toc130501449" w:history="1">
             <w:r>
               <w:rPr>
                 <w:rStyle w:val="a3"/>
@@ -197,7 +197,7 @@
                 <w:noProof/>
                 <w:webHidden/>
               </w:rPr>
-              <w:instrText xml:space="preserve"> PAGEREF _Toc119108866 \h </w:instrText>
+              <w:instrText xml:space="preserve"> PAGEREF _Toc130501449 \h </w:instrText>
             </w:r>
             <w:r>
               <w:rPr>
@@ -242,7 +242,7 @@
               <w:sz w:val="20"/>
             </w:rPr>
           </w:pPr>
-          <w:hyperlink w:anchor="_Toc119108867" w:history="1">
+          <w:hyperlink w:anchor="_Toc130501450" w:history="1">
             <w:r>
               <w:rPr>
                 <w:rStyle w:val="a3"/>
@@ -286,7 +286,7 @@
                 <w:noProof/>
                 <w:webHidden/>
               </w:rPr>
-              <w:instrText xml:space="preserve"> PAGEREF _Toc119108867 \h </w:instrText>
+              <w:instrText xml:space="preserve"> PAGEREF _Toc130501450 \h </w:instrText>
             </w:r>
             <w:r>
               <w:rPr>
@@ -331,7 +331,7 @@
               <w:sz w:val="20"/>
             </w:rPr>
           </w:pPr>
-          <w:hyperlink w:anchor="_Toc119108868" w:history="1">
+          <w:hyperlink w:anchor="_Toc130501451" w:history="1">
             <w:r>
               <w:rPr>
                 <w:rStyle w:val="a3"/>
@@ -375,7 +375,7 @@
                 <w:noProof/>
                 <w:webHidden/>
               </w:rPr>
-              <w:instrText xml:space="preserve"> PAGEREF _Toc119108868 \h </w:instrText>
+              <w:instrText xml:space="preserve"> PAGEREF _Toc130501451 \h </w:instrText>
             </w:r>
             <w:r>
               <w:rPr>
@@ -395,7 +395,7 @@
                 <w:noProof/>
                 <w:webHidden/>
               </w:rPr>
-              <w:t>6</w:t>
+              <w:t>7</w:t>
             </w:r>
             <w:r>
               <w:rPr>
@@ -416,7 +416,7 @@
               <w:sz w:val="20"/>
             </w:rPr>
           </w:pPr>
-          <w:hyperlink w:anchor="_Toc119108869" w:history="1">
+          <w:hyperlink w:anchor="_Toc130501452" w:history="1">
             <w:r>
               <w:rPr>
                 <w:rStyle w:val="a3"/>
@@ -460,7 +460,7 @@
                 <w:noProof/>
                 <w:webHidden/>
               </w:rPr>
-              <w:instrText xml:space="preserve"> PAGEREF _Toc119108869 \h </w:instrText>
+              <w:instrText xml:space="preserve"> PAGEREF _Toc130501452 \h </w:instrText>
             </w:r>
             <w:r>
               <w:rPr>
@@ -480,7 +480,7 @@
                 <w:noProof/>
                 <w:webHidden/>
               </w:rPr>
-              <w:t>7</w:t>
+              <w:t>8</w:t>
             </w:r>
             <w:r>
               <w:rPr>
@@ -501,7 +501,228 @@
               <w:sz w:val="20"/>
             </w:rPr>
           </w:pPr>
-          <w:hyperlink w:anchor="_Toc119108870" w:history="1">
+          <w:hyperlink w:anchor="_Toc130501453" w:history="1">
+            <w:r>
+              <w:rPr>
+                <w:rStyle w:val="a3"/>
+                <w:noProof/>
+              </w:rPr>
+              <w:t>컴퓨터 구조</w:t>
+            </w:r>
+            <w:r>
+              <w:rPr>
+                <w:noProof/>
+                <w:webHidden/>
+              </w:rPr>
+              <w:tab/>
+            </w:r>
+            <w:r>
+              <w:rPr>
+                <w:noProof/>
+                <w:webHidden/>
+              </w:rPr>
+              <w:fldChar w:fldCharType="begin"/>
+            </w:r>
+            <w:r>
+              <w:rPr>
+                <w:noProof/>
+                <w:webHidden/>
+              </w:rPr>
+              <w:instrText xml:space="preserve"> PAGEREF _Toc130501453 \h </w:instrText>
+            </w:r>
+            <w:r>
+              <w:rPr>
+                <w:noProof/>
+                <w:webHidden/>
+              </w:rPr>
+            </w:r>
+            <w:r>
+              <w:rPr>
+                <w:noProof/>
+                <w:webHidden/>
+              </w:rPr>
+              <w:fldChar w:fldCharType="separate"/>
+            </w:r>
+            <w:r>
+              <w:rPr>
+                <w:noProof/>
+                <w:webHidden/>
+              </w:rPr>
+              <w:t>9</w:t>
+            </w:r>
+            <w:r>
+              <w:rPr>
+                <w:noProof/>
+                <w:webHidden/>
+              </w:rPr>
+              <w:fldChar w:fldCharType="end"/>
+            </w:r>
+          </w:hyperlink>
+        </w:p>
+        <w:p>
+          <w:pPr>
+            <w:pStyle w:val="10"/>
+            <w:rPr>
+              <w:rFonts w:cstheme="minorBidi"/>
+              <w:noProof/>
+              <w:kern w:val="2"/>
+              <w:sz w:val="20"/>
+            </w:rPr>
+          </w:pPr>
+          <w:hyperlink w:anchor="_Toc130501454" w:history="1">
+            <w:r>
+              <w:rPr>
+                <w:rStyle w:val="a3"/>
+                <w:noProof/>
+              </w:rPr>
+              <w:t>DB</w:t>
+            </w:r>
+            <w:r>
+              <w:rPr>
+                <w:noProof/>
+                <w:webHidden/>
+              </w:rPr>
+              <w:tab/>
+            </w:r>
+            <w:r>
+              <w:rPr>
+                <w:noProof/>
+                <w:webHidden/>
+              </w:rPr>
+              <w:fldChar w:fldCharType="begin"/>
+            </w:r>
+            <w:r>
+              <w:rPr>
+                <w:noProof/>
+                <w:webHidden/>
+              </w:rPr>
+              <w:instrText xml:space="preserve"> PAGEREF _Toc130501454 \h </w:instrText>
+            </w:r>
+            <w:r>
+              <w:rPr>
+                <w:noProof/>
+                <w:webHidden/>
+              </w:rPr>
+            </w:r>
+            <w:r>
+              <w:rPr>
+                <w:noProof/>
+                <w:webHidden/>
+              </w:rPr>
+              <w:fldChar w:fldCharType="separate"/>
+            </w:r>
+            <w:r>
+              <w:rPr>
+                <w:noProof/>
+                <w:webHidden/>
+              </w:rPr>
+              <w:t>11</w:t>
+            </w:r>
+            <w:r>
+              <w:rPr>
+                <w:noProof/>
+                <w:webHidden/>
+              </w:rPr>
+              <w:fldChar w:fldCharType="end"/>
+            </w:r>
+          </w:hyperlink>
+        </w:p>
+        <w:p>
+          <w:pPr>
+            <w:pStyle w:val="20"/>
+            <w:rPr>
+              <w:rFonts w:cstheme="minorBidi"/>
+              <w:noProof/>
+              <w:kern w:val="2"/>
+              <w:sz w:val="20"/>
+            </w:rPr>
+          </w:pPr>
+          <w:hyperlink w:anchor="_Toc130501455" w:history="1">
+            <w:r>
+              <w:rPr>
+                <w:rStyle w:val="a3"/>
+                <w:rFonts w:ascii="Wingdings" w:hAnsi="Wingdings"/>
+                <w:noProof/>
+              </w:rPr>
+              <w:t></w:t>
+            </w:r>
+            <w:r>
+              <w:rPr>
+                <w:rFonts w:cstheme="minorBidi"/>
+                <w:noProof/>
+                <w:kern w:val="2"/>
+                <w:sz w:val="20"/>
+              </w:rPr>
+              <w:tab/>
+            </w:r>
+            <w:r>
+              <w:rPr>
+                <w:rStyle w:val="a3"/>
+                <w:noProof/>
+              </w:rPr>
+              <w:t>Prepared Statement (준비된 구문)</w:t>
+            </w:r>
+            <w:r>
+              <w:rPr>
+                <w:noProof/>
+                <w:webHidden/>
+              </w:rPr>
+              <w:tab/>
+            </w:r>
+            <w:r>
+              <w:rPr>
+                <w:noProof/>
+                <w:webHidden/>
+              </w:rPr>
+              <w:fldChar w:fldCharType="begin"/>
+            </w:r>
+            <w:r>
+              <w:rPr>
+                <w:noProof/>
+                <w:webHidden/>
+              </w:rPr>
+              <w:instrText xml:space="preserve"> PAGEREF _Toc130501455 \h </w:instrText>
+            </w:r>
+            <w:r>
+              <w:rPr>
+                <w:noProof/>
+                <w:webHidden/>
+              </w:rPr>
+            </w:r>
+            <w:r>
+              <w:rPr>
+                <w:noProof/>
+                <w:webHidden/>
+              </w:rPr>
+              <w:fldChar w:fldCharType="separate"/>
+            </w:r>
+            <w:r>
+              <w:rPr>
+                <w:noProof/>
+                <w:webHidden/>
+              </w:rPr>
+              <w:t>11</w:t>
+            </w:r>
+            <w:r>
+              <w:rPr>
+                <w:noProof/>
+                <w:webHidden/>
+              </w:rPr>
+              <w:fldChar w:fldCharType="end"/>
+            </w:r>
+          </w:hyperlink>
+        </w:p>
+        <w:p>
+          <w:pPr>
+            <w:pStyle w:val="10"/>
+            <w:rPr>
+              <w:rFonts w:cstheme="minorBidi"/>
+              <w:noProof/>
+              <w:kern w:val="2"/>
+              <w:sz w:val="20"/>
+            </w:rPr>
+          </w:pPr>
+          <w:hyperlink w:anchor="_Toc130501456" w:history="1">
             <w:r>
               <w:rPr>
                 <w:rStyle w:val="a3"/>
@@ -528,7 +749,7 @@
                 <w:noProof/>
                 <w:webHidden/>
               </w:rPr>
-              <w:instrText xml:space="preserve"> PAGEREF _Toc119108870 \h </w:instrText>
+              <w:instrText xml:space="preserve"> PAGEREF _Toc130501456 \h </w:instrText>
             </w:r>
             <w:r>
               <w:rPr>
@@ -548,7 +769,7 @@
                 <w:noProof/>
                 <w:webHidden/>
               </w:rPr>
-              <w:t>8</w:t>
+              <w:t>11</w:t>
             </w:r>
             <w:r>
               <w:rPr>
@@ -598,7 +819,7 @@
           <w:szCs w:val="44"/>
         </w:rPr>
       </w:pPr>
-      <w:bookmarkStart w:id="0" w:name="_Toc119108865"/>
+      <w:bookmarkStart w:id="0" w:name="_Toc130501448"/>
       <w:r>
         <w:rPr>
           <w:sz w:val="44"/>
@@ -616,7 +837,7 @@
           <w:numId w:val="8"/>
         </w:numPr>
       </w:pPr>
-      <w:bookmarkStart w:id="1" w:name="_Toc119108866"/>
+      <w:bookmarkStart w:id="1" w:name="_Toc130501449"/>
       <w:r>
         <w:t>TCP (</w:t>
       </w:r>
@@ -635,11 +856,19 @@
       <w:r>
         <w:t xml:space="preserve">CP/IP </w:t>
       </w:r>
-      <w:r>
-        <w:rPr>
-          <w:rFonts w:hint="eastAsia"/>
-        </w:rPr>
-        <w:t>프로토콜중 하나</w:t>
+      <w:proofErr w:type="spellStart"/>
+      <w:r>
+        <w:rPr>
+          <w:rFonts w:hint="eastAsia"/>
+        </w:rPr>
+        <w:t>프로토콜중</w:t>
+      </w:r>
+      <w:proofErr w:type="spellEnd"/>
+      <w:r>
+        <w:rPr>
+          <w:rFonts w:hint="eastAsia"/>
+        </w:rPr>
+        <w:t xml:space="preserve"> 하나</w:t>
       </w:r>
     </w:p>
     <w:p>
@@ -765,7 +994,7 @@
         </w:numPr>
         <w:ind w:leftChars="0" w:firstLineChars="0"/>
       </w:pPr>
-      <w:bookmarkStart w:id="2" w:name="_Toc119108867"/>
+      <w:bookmarkStart w:id="2" w:name="_Toc130501450"/>
       <w:r>
         <w:rPr>
           <w:rFonts w:hint="eastAsia"/>
@@ -811,7 +1040,21 @@
         <w:rPr>
           <w:rFonts w:hint="eastAsia"/>
         </w:rPr>
-        <w:t>데이터처리 속도를 조절하여 수신자 버퍼 오버플로를 방지</w:t>
+        <w:t xml:space="preserve">데이터처리 속도를 조절하여 수신자 버퍼 </w:t>
+      </w:r>
+      <w:proofErr w:type="spellStart"/>
+      <w:r>
+        <w:rPr>
+          <w:rFonts w:hint="eastAsia"/>
+        </w:rPr>
+        <w:t>오버플로를</w:t>
+      </w:r>
+      <w:proofErr w:type="spellEnd"/>
+      <w:r>
+        <w:rPr>
+          <w:rFonts w:hint="eastAsia"/>
+        </w:rPr>
+        <w:t xml:space="preserve"> 방지</w:t>
       </w:r>
     </w:p>
     <w:p>
@@ -941,6 +1184,7 @@
       <w:r>
         <w:t xml:space="preserve"> </w:t>
       </w:r>
+      <w:proofErr w:type="spellStart"/>
       <w:r>
         <w:rPr>
           <w:rFonts w:hint="eastAsia"/>
@@ -950,6 +1194,7 @@
       <w:r>
         <w:t>받은</w:t>
       </w:r>
+      <w:proofErr w:type="spellEnd"/>
       <w:r>
         <w:rPr>
           <w:rFonts w:hint="eastAsia"/>
@@ -1028,6 +1273,7 @@
         <w:rPr>
           <w:rFonts w:hint="eastAsia"/>
         </w:rPr>
+        <w:lastRenderedPageBreak/>
         <w:t>S</w:t>
       </w:r>
       <w:r>
@@ -1110,14 +1356,7 @@
         <w:rPr>
           <w:rFonts w:hint="eastAsia"/>
         </w:rPr>
-        <w:t>패킷 손실</w:t>
-      </w:r>
-      <w:r>
-        <w:rPr>
-          <w:rFonts w:hint="eastAsia"/>
-        </w:rPr>
-        <w:lastRenderedPageBreak/>
-        <w:t>이 난 이후의 모든 프레임을 폐기</w:t>
+        <w:t>패킷 손실이 난 이후의 모든 프레임을 폐기</w:t>
       </w:r>
       <w:r>
         <w:t>하고</w:t>
@@ -1207,8 +1446,21 @@
         <w:t>S</w:t>
       </w:r>
       <w:r>
-        <w:t>R(Selectvie-Rejct) ARQ: GBn</w:t>
-      </w:r>
+        <w:t>R(</w:t>
+      </w:r>
+      <w:proofErr w:type="spellStart"/>
+      <w:r>
+        <w:t>Selectvie-Rejct</w:t>
+      </w:r>
+      <w:proofErr w:type="spellEnd"/>
+      <w:r>
+        <w:t xml:space="preserve">) ARQ: </w:t>
+      </w:r>
+      <w:proofErr w:type="spellStart"/>
+      <w:r>
+        <w:t>GBn</w:t>
+      </w:r>
+      <w:proofErr w:type="spellEnd"/>
       <w:r>
         <w:rPr>
           <w:rFonts w:hint="eastAsia"/>
@@ -1282,20 +1534,42 @@
       <w:r>
         <w:t xml:space="preserve"> </w:t>
       </w:r>
-      <w:r>
-        <w:rPr>
-          <w:rFonts w:hint="eastAsia"/>
-        </w:rPr>
-        <w:t>송신측의 데이터 전달과 네트워크 데이터 처리속도를 해결하기 위한 기법</w:t>
-      </w:r>
-      <w:r>
-        <w:t xml:space="preserve"> </w:t>
-      </w:r>
-      <w:r>
-        <w:rPr>
-          <w:rFonts w:hint="eastAsia"/>
-        </w:rPr>
-        <w:t>네트워크 혼잡을 피하기 위해 송신측에서 전송 속도를 제어하는 것.</w:t>
+      <w:proofErr w:type="spellStart"/>
+      <w:r>
+        <w:rPr>
+          <w:rFonts w:hint="eastAsia"/>
+        </w:rPr>
+        <w:t>송신측의</w:t>
+      </w:r>
+      <w:proofErr w:type="spellEnd"/>
+      <w:r>
+        <w:rPr>
+          <w:rFonts w:hint="eastAsia"/>
+        </w:rPr>
+        <w:t xml:space="preserve"> 데이터 전달과 네트워크 데이터 처리속도를 해결하기 위한 기법</w:t>
+      </w:r>
+      <w:r>
+        <w:t xml:space="preserve"> </w:t>
+      </w:r>
+      <w:r>
+        <w:rPr>
+          <w:rFonts w:hint="eastAsia"/>
+        </w:rPr>
+        <w:t xml:space="preserve">네트워크 혼잡을 피하기 위해 </w:t>
+      </w:r>
+      <w:proofErr w:type="spellStart"/>
+      <w:r>
+        <w:rPr>
+          <w:rFonts w:hint="eastAsia"/>
+        </w:rPr>
+        <w:t>송신측에서</w:t>
+      </w:r>
+      <w:proofErr w:type="spellEnd"/>
+      <w:r>
+        <w:rPr>
+          <w:rFonts w:hint="eastAsia"/>
+        </w:rPr>
+        <w:t xml:space="preserve"> 전송 속도를 제어하는 것.</w:t>
       </w:r>
     </w:p>
     <w:p>
@@ -1314,7 +1588,15 @@
         <w:t>A</w:t>
       </w:r>
       <w:r>
-        <w:t>IMD(Additive Increase Multicative Decrease):</w:t>
+        <w:t xml:space="preserve">IMD(Additive Increase </w:t>
+      </w:r>
+      <w:proofErr w:type="spellStart"/>
+      <w:r>
+        <w:t>Multicative</w:t>
+      </w:r>
+      <w:proofErr w:type="spellEnd"/>
+      <w:r>
+        <w:t xml:space="preserve"> Decrease):</w:t>
       </w:r>
       <w:r>
         <w:rPr>
@@ -1356,7 +1638,21 @@
         <w:rPr>
           <w:rFonts w:hint="eastAsia"/>
         </w:rPr>
-        <w:t xml:space="preserve">씩 증가시켜버림 유실이 되면 </w:t>
+        <w:t xml:space="preserve">씩 </w:t>
+      </w:r>
+      <w:proofErr w:type="spellStart"/>
+      <w:r>
+        <w:rPr>
+          <w:rFonts w:hint="eastAsia"/>
+        </w:rPr>
+        <w:t>증가시켜버림</w:t>
+      </w:r>
+      <w:proofErr w:type="spellEnd"/>
+      <w:r>
+        <w:rPr>
+          <w:rFonts w:hint="eastAsia"/>
+        </w:rPr>
+        <w:t xml:space="preserve"> 유실이 되면 </w:t>
       </w:r>
       <w:r>
         <w:t>window size</w:t>
@@ -1377,6 +1673,7 @@
         <w:rPr>
           <w:noProof/>
         </w:rPr>
+        <w:lastRenderedPageBreak/>
         <w:drawing>
           <wp:inline distT="0" distB="0" distL="0" distR="0" wp14:anchorId="3ECC2AD9" wp14:editId="13A242B2">
             <wp:extent cx="3414830" cy="2562447"/>
@@ -1436,7 +1733,6 @@
         <w:rPr>
           <w:rFonts w:hint="eastAsia"/>
         </w:rPr>
-        <w:lastRenderedPageBreak/>
         <w:t>단점으로는 네트워크가 혼잡해지고 나서야 대역폭을 줄이는 방식임.</w:t>
       </w:r>
       <w:r>
@@ -1516,7 +1812,21 @@
         <w:rPr>
           <w:rFonts w:hint="eastAsia"/>
         </w:rPr>
-        <w:t>배로 늘려줌.</w:t>
+        <w:t xml:space="preserve">배로 </w:t>
+      </w:r>
+      <w:proofErr w:type="spellStart"/>
+      <w:r>
+        <w:rPr>
+          <w:rFonts w:hint="eastAsia"/>
+        </w:rPr>
+        <w:t>늘려줌</w:t>
+      </w:r>
+      <w:proofErr w:type="spellEnd"/>
+      <w:r>
+        <w:rPr>
+          <w:rFonts w:hint="eastAsia"/>
+        </w:rPr>
+        <w:t>.</w:t>
       </w:r>
       <w:r>
         <w:t xml:space="preserve"> </w:t>
@@ -1624,9 +1934,11 @@
         </w:rPr>
         <w:t xml:space="preserve">번 패킷의 </w:t>
       </w:r>
+      <w:proofErr w:type="spellStart"/>
       <w:r>
         <w:t>TimeOut</w:t>
       </w:r>
+      <w:proofErr w:type="spellEnd"/>
       <w:r>
         <w:rPr>
           <w:rFonts w:hint="eastAsia"/>
@@ -1640,6 +1952,7 @@
         <w:ind w:leftChars="0" w:left="1560"/>
       </w:pPr>
       <w:r>
+        <w:lastRenderedPageBreak/>
         <w:t xml:space="preserve"> </w:t>
       </w:r>
       <w:r>
@@ -1775,11 +2088,12 @@
         </w:numPr>
         <w:ind w:leftChars="0" w:firstLineChars="0"/>
       </w:pPr>
-      <w:bookmarkStart w:id="3" w:name="_Toc119108868"/>
-      <w:r>
-        <w:rPr>
-          <w:rFonts w:hint="eastAsia"/>
-        </w:rPr>
+      <w:bookmarkStart w:id="3" w:name="_Toc130501451"/>
+      <w:r>
+        <w:rPr>
+          <w:rFonts w:hint="eastAsia"/>
+        </w:rPr>
+        <w:lastRenderedPageBreak/>
         <w:t>T</w:t>
       </w:r>
       <w:r>
@@ -1962,7 +2276,21 @@
         <w:rPr>
           <w:rFonts w:hint="eastAsia"/>
         </w:rPr>
-        <w:t>매체에 따라 달라짐 클라와 서버가 있다면,</w:t>
+        <w:t xml:space="preserve">매체에 따라 달라짐 </w:t>
+      </w:r>
+      <w:proofErr w:type="spellStart"/>
+      <w:r>
+        <w:rPr>
+          <w:rFonts w:hint="eastAsia"/>
+        </w:rPr>
+        <w:t>클라와</w:t>
+      </w:r>
+      <w:proofErr w:type="spellEnd"/>
+      <w:r>
+        <w:rPr>
+          <w:rFonts w:hint="eastAsia"/>
+        </w:rPr>
+        <w:t xml:space="preserve"> 서버가 있다면,</w:t>
       </w:r>
       <w:r>
         <w:t xml:space="preserve"> </w:t>
@@ -2070,7 +2398,7 @@
           <w:numId w:val="9"/>
         </w:numPr>
       </w:pPr>
-      <w:bookmarkStart w:id="4" w:name="_Toc119108869"/>
+      <w:bookmarkStart w:id="4" w:name="_Toc130501452"/>
       <w:r>
         <w:rPr>
           <w:rFonts w:hint="eastAsia"/>
@@ -2198,28 +2526,31 @@
           </wp:inline>
         </w:drawing>
       </w:r>
-      <w:bookmarkStart w:id="5" w:name="_Toc119108870"/>
     </w:p>
     <w:p>
       <w:pPr>
         <w:pStyle w:val="1"/>
       </w:pPr>
-      <w:bookmarkStart w:id="6" w:name="_Toc119470104"/>
+      <w:bookmarkStart w:id="5" w:name="_Toc119470104"/>
+      <w:bookmarkStart w:id="6" w:name="_Toc130501453"/>
       <w:r>
         <w:rPr>
           <w:rFonts w:hint="eastAsia"/>
         </w:rPr>
         <w:t>컴퓨터 구조</w:t>
       </w:r>
+      <w:bookmarkEnd w:id="5"/>
       <w:bookmarkEnd w:id="6"/>
     </w:p>
     <w:p>
+      <w:proofErr w:type="spellStart"/>
       <w:r>
         <w:rPr>
           <w:rFonts w:hint="eastAsia"/>
         </w:rPr>
         <w:t>커널모드</w:t>
       </w:r>
+      <w:proofErr w:type="spellEnd"/>
       <w:r>
         <w:t xml:space="preserve">: </w:t>
       </w:r>
@@ -2257,11 +2588,6 @@
       </w:r>
     </w:p>
     <w:p>
-      <w:pPr>
-        <w:rPr>
-          <w:rFonts w:hint="eastAsia"/>
-        </w:rPr>
-      </w:pPr>
       <w:r>
         <w:rPr>
           <w:rFonts w:hint="eastAsia"/>
@@ -2271,11 +2597,33 @@
       <w:r>
         <w:t xml:space="preserve"> -&gt; </w:t>
       </w:r>
-      <w:r>
-        <w:rPr>
-          <w:rFonts w:hint="eastAsia"/>
-        </w:rPr>
-        <w:t>커널모드에서 처리를 하고 결과값을 시스템 콜의 리턴하며 유저모드로 복귀</w:t>
+      <w:proofErr w:type="spellStart"/>
+      <w:r>
+        <w:rPr>
+          <w:rFonts w:hint="eastAsia"/>
+        </w:rPr>
+        <w:t>커널모드에서</w:t>
+      </w:r>
+      <w:proofErr w:type="spellEnd"/>
+      <w:r>
+        <w:rPr>
+          <w:rFonts w:hint="eastAsia"/>
+        </w:rPr>
+        <w:t xml:space="preserve"> 처리를 하고 결과값을 시스템 콜의 </w:t>
+      </w:r>
+      <w:proofErr w:type="spellStart"/>
+      <w:r>
+        <w:rPr>
+          <w:rFonts w:hint="eastAsia"/>
+        </w:rPr>
+        <w:t>리턴하며</w:t>
+      </w:r>
+      <w:proofErr w:type="spellEnd"/>
+      <w:r>
+        <w:rPr>
+          <w:rFonts w:hint="eastAsia"/>
+        </w:rPr>
+        <w:t xml:space="preserve"> 유저모드로 복귀</w:t>
       </w:r>
     </w:p>
     <w:p/>
@@ -2288,7 +2636,21 @@
         <w:rPr>
           <w:rFonts w:hint="eastAsia"/>
         </w:rPr>
-        <w:t>문 분기예측 실패 시 예측해놓은 파이프라인이 쓸모 없어지기 때문에 느려짐.</w:t>
+        <w:t xml:space="preserve">문 분기예측 실패 시 </w:t>
+      </w:r>
+      <w:proofErr w:type="spellStart"/>
+      <w:r>
+        <w:rPr>
+          <w:rFonts w:hint="eastAsia"/>
+        </w:rPr>
+        <w:t>예측해놓은</w:t>
+      </w:r>
+      <w:proofErr w:type="spellEnd"/>
+      <w:r>
+        <w:rPr>
+          <w:rFonts w:hint="eastAsia"/>
+        </w:rPr>
+        <w:t xml:space="preserve"> 파이프라인이 쓸모 없어지기 때문에 느려짐.</w:t>
       </w:r>
     </w:p>
     <w:p>
@@ -2299,7 +2661,21 @@
         <w:rPr>
           <w:rFonts w:hint="eastAsia"/>
         </w:rPr>
-        <w:t xml:space="preserve">사용시 유저모드에서 커널모드로 </w:t>
+        <w:t xml:space="preserve">사용시 유저모드에서 </w:t>
+      </w:r>
+      <w:proofErr w:type="spellStart"/>
+      <w:r>
+        <w:rPr>
+          <w:rFonts w:hint="eastAsia"/>
+        </w:rPr>
+        <w:t>커널모드로</w:t>
+      </w:r>
+      <w:proofErr w:type="spellEnd"/>
+      <w:r>
+        <w:rPr>
+          <w:rFonts w:hint="eastAsia"/>
+        </w:rPr>
+        <w:t xml:space="preserve"> </w:t>
       </w:r>
       <w:r>
         <w:t>context switch</w:t>
@@ -2377,11 +2753,33 @@
         </w:numPr>
         <w:ind w:leftChars="0"/>
       </w:pPr>
-      <w:r>
-        <w:rPr>
-          <w:rFonts w:hint="eastAsia"/>
-        </w:rPr>
-        <w:t xml:space="preserve">멀티태스킹의 스케쥴러에 의해 </w:t>
+      <w:proofErr w:type="spellStart"/>
+      <w:r>
+        <w:rPr>
+          <w:rFonts w:hint="eastAsia"/>
+        </w:rPr>
+        <w:t>멀티태스킹의</w:t>
+      </w:r>
+      <w:proofErr w:type="spellEnd"/>
+      <w:r>
+        <w:rPr>
+          <w:rFonts w:hint="eastAsia"/>
+        </w:rPr>
+        <w:t xml:space="preserve"> </w:t>
+      </w:r>
+      <w:proofErr w:type="spellStart"/>
+      <w:r>
+        <w:rPr>
+          <w:rFonts w:hint="eastAsia"/>
+        </w:rPr>
+        <w:t>스케쥴러에</w:t>
+      </w:r>
+      <w:proofErr w:type="spellEnd"/>
+      <w:r>
+        <w:rPr>
+          <w:rFonts w:hint="eastAsia"/>
+        </w:rPr>
+        <w:t xml:space="preserve"> 의해 </w:t>
       </w:r>
       <w:r>
         <w:t>Context switch</w:t>
@@ -2396,11 +2794,19 @@
         </w:numPr>
         <w:ind w:leftChars="0"/>
       </w:pPr>
-      <w:r>
-        <w:rPr>
-          <w:rFonts w:hint="eastAsia"/>
-        </w:rPr>
-        <w:t xml:space="preserve">커널모드 유저모드 전환에 의해 </w:t>
+      <w:proofErr w:type="spellStart"/>
+      <w:r>
+        <w:rPr>
+          <w:rFonts w:hint="eastAsia"/>
+        </w:rPr>
+        <w:t>커널모드</w:t>
+      </w:r>
+      <w:proofErr w:type="spellEnd"/>
+      <w:r>
+        <w:rPr>
+          <w:rFonts w:hint="eastAsia"/>
+        </w:rPr>
+        <w:t xml:space="preserve"> 유저모드 전환에 의해 </w:t>
       </w:r>
       <w:r>
         <w:t>Context Switch</w:t>
@@ -2430,9 +2836,11 @@
         </w:rPr>
         <w:t xml:space="preserve">프로그램이 메모리에 올라와 운영체제로부터 </w:t>
       </w:r>
+      <w:proofErr w:type="spellStart"/>
       <w:r>
         <w:t>cpu</w:t>
       </w:r>
+      <w:proofErr w:type="spellEnd"/>
       <w:r>
         <w:rPr>
           <w:rFonts w:hint="eastAsia"/>
@@ -2458,11 +2866,6 @@
       </w:r>
     </w:p>
     <w:p>
-      <w:pPr>
-        <w:rPr>
-          <w:rFonts w:hint="eastAsia"/>
-        </w:rPr>
-      </w:pPr>
       <w:r>
         <w:rPr>
           <w:rFonts w:hint="eastAsia"/>
@@ -2503,23 +2906,40 @@
         <w:rPr>
           <w:rFonts w:hint="eastAsia"/>
         </w:rPr>
-        <w:t>은 따로 할당받고 나머지는 공유한다.</w:t>
-      </w:r>
-      <w:r>
-        <w:t xml:space="preserve"> </w:t>
-      </w:r>
-    </w:p>
-    <w:p>
-      <w:pPr>
-        <w:rPr>
-          <w:rFonts w:hint="eastAsia"/>
-        </w:rPr>
-      </w:pPr>
-      <w:r>
-        <w:rPr>
-          <w:rFonts w:hint="eastAsia"/>
-        </w:rPr>
-        <w:t>레이턴시:</w:t>
+        <w:t xml:space="preserve">은 따로 </w:t>
+      </w:r>
+      <w:proofErr w:type="spellStart"/>
+      <w:r>
+        <w:rPr>
+          <w:rFonts w:hint="eastAsia"/>
+        </w:rPr>
+        <w:t>할당받고</w:t>
+      </w:r>
+      <w:proofErr w:type="spellEnd"/>
+      <w:r>
+        <w:rPr>
+          <w:rFonts w:hint="eastAsia"/>
+        </w:rPr>
+        <w:t xml:space="preserve"> 나머지는 공유한다.</w:t>
+      </w:r>
+      <w:r>
+        <w:t xml:space="preserve"> </w:t>
+      </w:r>
+    </w:p>
+    <w:p>
+      <w:proofErr w:type="spellStart"/>
+      <w:r>
+        <w:rPr>
+          <w:rFonts w:hint="eastAsia"/>
+        </w:rPr>
+        <w:t>레이턴시</w:t>
+      </w:r>
+      <w:proofErr w:type="spellEnd"/>
+      <w:r>
+        <w:rPr>
+          <w:rFonts w:hint="eastAsia"/>
+        </w:rPr>
+        <w:t>:</w:t>
       </w:r>
       <w:r>
         <w:t xml:space="preserve"> </w:t>
@@ -2544,11 +2964,6 @@
       </w:r>
     </w:p>
     <w:p>
-      <w:pPr>
-        <w:rPr>
-          <w:rFonts w:hint="eastAsia"/>
-        </w:rPr>
-      </w:pPr>
       <w:r>
         <w:rPr>
           <w:rFonts w:hint="eastAsia"/>
@@ -2571,8 +2986,16 @@
         <w:rPr>
           <w:rFonts w:hint="eastAsia"/>
         </w:rPr>
-        <w:t>물리적으로 늘려버림</w:t>
-      </w:r>
+        <w:t xml:space="preserve">물리적으로 </w:t>
+      </w:r>
+      <w:proofErr w:type="spellStart"/>
+      <w:r>
+        <w:rPr>
+          <w:rFonts w:hint="eastAsia"/>
+        </w:rPr>
+        <w:t>늘려버림</w:t>
+      </w:r>
+      <w:proofErr w:type="spellEnd"/>
     </w:p>
     <w:p>
       <w:r>
@@ -2595,17 +3018,24 @@
       <w:r>
         <w:t xml:space="preserve">CP </w:t>
       </w:r>
+      <w:proofErr w:type="spellStart"/>
       <w:r>
         <w:rPr>
           <w:rFonts w:hint="eastAsia"/>
         </w:rPr>
         <w:t>체크섬</w:t>
       </w:r>
+      <w:proofErr w:type="spellEnd"/>
       <w:r>
         <w:t xml:space="preserve">: </w:t>
       </w:r>
-      <w:r>
-        <w:t xml:space="preserve">송신측에서, 전송할 모든 데이터를 16 비트 워드 단위로 구분하고,  </w:t>
+      <w:proofErr w:type="spellStart"/>
+      <w:r>
+        <w:t>송신측에서</w:t>
+      </w:r>
+      <w:proofErr w:type="spellEnd"/>
+      <w:r>
+        <w:t xml:space="preserve">, 전송할 모든 데이터를 16 비트 워드 단위로 구분하고,  </w:t>
       </w:r>
     </w:p>
     <w:p>
@@ -2615,7 +3045,15 @@
     </w:p>
     <w:p>
       <w:r>
-        <w:t xml:space="preserve">     - 수신측에서, 같은 합을 해보아서 오류를 검출하는 방식</w:t>
+        <w:t xml:space="preserve">     - </w:t>
+      </w:r>
+      <w:proofErr w:type="spellStart"/>
+      <w:r>
+        <w:t>수신측에서</w:t>
+      </w:r>
+      <w:proofErr w:type="spellEnd"/>
+      <w:r>
+        <w:t>, 같은 합을 해보아서 오류를 검출하는 방식</w:t>
       </w:r>
     </w:p>
     <w:p>
@@ -2632,16 +3070,38 @@
         <w:rPr>
           <w:rFonts w:hint="eastAsia"/>
         </w:rPr>
-        <w:t>루트페이지와 리프페이지로 나뉨</w:t>
+        <w:t xml:space="preserve">루트페이지와 </w:t>
+      </w:r>
+      <w:proofErr w:type="spellStart"/>
+      <w:r>
+        <w:rPr>
+          <w:rFonts w:hint="eastAsia"/>
+        </w:rPr>
+        <w:t>리프페이지로</w:t>
+      </w:r>
+      <w:proofErr w:type="spellEnd"/>
+      <w:r>
+        <w:rPr>
+          <w:rFonts w:hint="eastAsia"/>
+        </w:rPr>
+        <w:t xml:space="preserve"> 나뉨</w:t>
       </w:r>
       <w:r>
         <w:t xml:space="preserve">. </w:t>
       </w:r>
-      <w:r>
-        <w:rPr>
-          <w:rFonts w:hint="eastAsia"/>
-        </w:rPr>
-        <w:t>리프페이지는 데이터 그 자체</w:t>
+      <w:proofErr w:type="spellStart"/>
+      <w:r>
+        <w:rPr>
+          <w:rFonts w:hint="eastAsia"/>
+        </w:rPr>
+        <w:t>리프페이지는</w:t>
+      </w:r>
+      <w:proofErr w:type="spellEnd"/>
+      <w:r>
+        <w:rPr>
+          <w:rFonts w:hint="eastAsia"/>
+        </w:rPr>
+        <w:t xml:space="preserve"> 데이터 그 자체</w:t>
       </w:r>
       <w:r>
         <w:rPr>
@@ -2660,16 +3120,19 @@
       </w:r>
     </w:p>
     <w:p>
-      <w:pPr>
-        <w:rPr>
-          <w:rFonts w:hint="eastAsia"/>
-        </w:rPr>
-      </w:pPr>
-      <w:r>
-        <w:rPr>
-          <w:rFonts w:hint="eastAsia"/>
-        </w:rPr>
-        <w:t>논클러스터링 인덱스:</w:t>
+      <w:proofErr w:type="spellStart"/>
+      <w:r>
+        <w:rPr>
+          <w:rFonts w:hint="eastAsia"/>
+        </w:rPr>
+        <w:t>논클러스터링</w:t>
+      </w:r>
+      <w:proofErr w:type="spellEnd"/>
+      <w:r>
+        <w:rPr>
+          <w:rFonts w:hint="eastAsia"/>
+        </w:rPr>
+        <w:t xml:space="preserve"> 인덱스:</w:t>
       </w:r>
       <w:r>
         <w:t xml:space="preserve"> </w:t>
@@ -2687,7 +3150,21 @@
         <w:rPr>
           <w:rFonts w:hint="eastAsia"/>
         </w:rPr>
-        <w:t>별도 장소에 인덱스 페이지를 만들음.</w:t>
+        <w:t xml:space="preserve">별도 장소에 인덱스 페이지를 </w:t>
+      </w:r>
+      <w:proofErr w:type="spellStart"/>
+      <w:r>
+        <w:rPr>
+          <w:rFonts w:hint="eastAsia"/>
+        </w:rPr>
+        <w:t>만들음</w:t>
+      </w:r>
+      <w:proofErr w:type="spellEnd"/>
+      <w:r>
+        <w:rPr>
+          <w:rFonts w:hint="eastAsia"/>
+        </w:rPr>
+        <w:t>.</w:t>
       </w:r>
       <w:r>
         <w:t xml:space="preserve"> </w:t>
@@ -2701,11 +3178,33 @@
       <w:r>
         <w:t xml:space="preserve"> </w:t>
       </w:r>
-      <w:r>
-        <w:rPr>
-          <w:rFonts w:hint="eastAsia"/>
-        </w:rPr>
-        <w:t>리프페이지는 데이터가아니라 데이터가 위치하는 포인터.</w:t>
+      <w:proofErr w:type="spellStart"/>
+      <w:r>
+        <w:rPr>
+          <w:rFonts w:hint="eastAsia"/>
+        </w:rPr>
+        <w:t>리프페이지는</w:t>
+      </w:r>
+      <w:proofErr w:type="spellEnd"/>
+      <w:r>
+        <w:rPr>
+          <w:rFonts w:hint="eastAsia"/>
+        </w:rPr>
+        <w:t xml:space="preserve"> </w:t>
+      </w:r>
+      <w:proofErr w:type="spellStart"/>
+      <w:r>
+        <w:rPr>
+          <w:rFonts w:hint="eastAsia"/>
+        </w:rPr>
+        <w:t>데이터가아니라</w:t>
+      </w:r>
+      <w:proofErr w:type="spellEnd"/>
+      <w:r>
+        <w:rPr>
+          <w:rFonts w:hint="eastAsia"/>
+        </w:rPr>
+        <w:t xml:space="preserve"> 데이터가 위치하는 포인터.</w:t>
       </w:r>
       <w:r>
         <w:t xml:space="preserve"> </w:t>
@@ -2715,19 +3214,715 @@
       <w:pPr>
         <w:pStyle w:val="1"/>
       </w:pPr>
+      <w:bookmarkStart w:id="7" w:name="_Toc130501454"/>
       <w:r>
         <w:rPr>
           <w:rFonts w:hint="eastAsia"/>
         </w:rPr>
         <w:lastRenderedPageBreak/>
-        <w:t>그외 잡다한 지식</w:t>
-      </w:r>
-      <w:bookmarkEnd w:id="5"/>
-    </w:p>
-    <w:p>
-      <w:r>
-        <w:t>Scale up, Scale out</w:t>
-      </w:r>
+        <w:t>D</w:t>
+      </w:r>
+      <w:r>
+        <w:t>B</w:t>
+      </w:r>
+      <w:bookmarkEnd w:id="7"/>
+    </w:p>
+    <w:p>
+      <w:pPr>
+        <w:pStyle w:val="2"/>
+        <w:numPr>
+          <w:ilvl w:val="0"/>
+          <w:numId w:val="9"/>
+        </w:numPr>
+      </w:pPr>
+      <w:bookmarkStart w:id="8" w:name="_Toc130501455"/>
+      <w:r>
+        <w:rPr>
+          <w:rFonts w:hint="eastAsia"/>
+        </w:rPr>
+        <w:t>P</w:t>
+      </w:r>
+      <w:r>
+        <w:t xml:space="preserve">repared </w:t>
+      </w:r>
+      <w:r>
+        <w:t>Statement</w:t>
+      </w:r>
+      <w:r>
+        <w:t xml:space="preserve"> (</w:t>
+      </w:r>
+      <w:r>
+        <w:rPr>
+          <w:rFonts w:hint="eastAsia"/>
+        </w:rPr>
+        <w:t>준비된 명령문)</w:t>
+      </w:r>
+      <w:bookmarkEnd w:id="8"/>
+    </w:p>
+    <w:p>
+      <w:proofErr w:type="spellStart"/>
+      <w:r>
+        <w:rPr>
+          <w:rFonts w:hint="eastAsia"/>
+        </w:rPr>
+        <w:t>s</w:t>
+      </w:r>
+      <w:r>
+        <w:t>ql</w:t>
+      </w:r>
+      <w:proofErr w:type="spellEnd"/>
+      <w:r>
+        <w:rPr>
+          <w:rFonts w:hint="eastAsia"/>
+        </w:rPr>
+        <w:t>문이 실행될 대마다 명령문을 구문 분석하기위한 오버헤드를 줄이기 위한 방식.</w:t>
+      </w:r>
+    </w:p>
+    <w:p>
+      <w:pPr>
+        <w:pStyle w:val="a4"/>
+        <w:numPr>
+          <w:ilvl w:val="0"/>
+          <w:numId w:val="13"/>
+        </w:numPr>
+        <w:ind w:leftChars="0"/>
+      </w:pPr>
+      <w:r>
+        <w:rPr>
+          <w:rFonts w:hint="eastAsia"/>
+        </w:rPr>
+        <w:t xml:space="preserve">동일하거나 비슷한 </w:t>
+      </w:r>
+      <w:proofErr w:type="spellStart"/>
+      <w:r>
+        <w:t>sql</w:t>
+      </w:r>
+      <w:proofErr w:type="spellEnd"/>
+      <w:r>
+        <w:rPr>
+          <w:rFonts w:hint="eastAsia"/>
+        </w:rPr>
+        <w:t>을 효율적으로 반복실행하기 위해 사용되는 방식.</w:t>
+      </w:r>
+    </w:p>
+    <w:p>
+      <w:r>
+        <w:rPr>
+          <w:rFonts w:hint="eastAsia"/>
+        </w:rPr>
+        <w:t>D</w:t>
+      </w:r>
+      <w:r>
+        <w:t>BMS</w:t>
+      </w:r>
+      <w:r>
+        <w:rPr>
+          <w:rFonts w:hint="eastAsia"/>
+        </w:rPr>
+        <w:t>가 쿼리를 처리할 때,</w:t>
+      </w:r>
+    </w:p>
+    <w:p>
+      <w:pPr>
+        <w:pStyle w:val="a4"/>
+        <w:numPr>
+          <w:ilvl w:val="0"/>
+          <w:numId w:val="14"/>
+        </w:numPr>
+        <w:ind w:leftChars="0"/>
+      </w:pPr>
+      <w:r>
+        <w:rPr>
+          <w:rFonts w:hint="eastAsia"/>
+        </w:rPr>
+        <w:t>P</w:t>
+      </w:r>
+      <w:r>
+        <w:t>arsing (Query</w:t>
+      </w:r>
+      <w:r>
+        <w:rPr>
+          <w:rFonts w:hint="eastAsia"/>
+        </w:rPr>
+        <w:t>의 문법적,</w:t>
+      </w:r>
+      <w:r>
+        <w:t xml:space="preserve"> </w:t>
+      </w:r>
+      <w:r>
+        <w:rPr>
+          <w:rFonts w:hint="eastAsia"/>
+        </w:rPr>
+        <w:t>의미적 오류 체크,</w:t>
+      </w:r>
+      <w:r>
+        <w:t xml:space="preserve"> </w:t>
+      </w:r>
+      <w:r>
+        <w:rPr>
+          <w:rFonts w:hint="eastAsia"/>
+        </w:rPr>
+        <w:t xml:space="preserve">재사용 가능 </w:t>
+      </w:r>
+      <w:proofErr w:type="spellStart"/>
+      <w:r>
+        <w:t>sql</w:t>
+      </w:r>
+      <w:proofErr w:type="spellEnd"/>
+      <w:r>
+        <w:rPr>
+          <w:rFonts w:hint="eastAsia"/>
+        </w:rPr>
+        <w:t>확인</w:t>
+      </w:r>
+      <w:r>
+        <w:t xml:space="preserve"> </w:t>
+      </w:r>
+      <w:r>
+        <w:rPr>
+          <w:rFonts w:hint="eastAsia"/>
+        </w:rPr>
+        <w:t>등)</w:t>
+      </w:r>
+    </w:p>
+    <w:p>
+      <w:pPr>
+        <w:pStyle w:val="a4"/>
+        <w:numPr>
+          <w:ilvl w:val="0"/>
+          <w:numId w:val="14"/>
+        </w:numPr>
+        <w:ind w:leftChars="0"/>
+      </w:pPr>
+      <w:proofErr w:type="spellStart"/>
+      <w:r>
+        <w:rPr>
+          <w:rFonts w:hint="eastAsia"/>
+        </w:rPr>
+        <w:t>E</w:t>
+      </w:r>
+      <w:r>
+        <w:t>xcution</w:t>
+      </w:r>
+      <w:proofErr w:type="spellEnd"/>
+      <w:r>
+        <w:t xml:space="preserve"> (</w:t>
+      </w:r>
+      <w:r>
+        <w:rPr>
+          <w:rFonts w:hint="eastAsia"/>
+        </w:rPr>
+        <w:t>쿼리 실행)</w:t>
+      </w:r>
+    </w:p>
+    <w:p>
+      <w:pPr>
+        <w:pStyle w:val="a4"/>
+        <w:numPr>
+          <w:ilvl w:val="0"/>
+          <w:numId w:val="14"/>
+        </w:numPr>
+        <w:ind w:leftChars="0"/>
+      </w:pPr>
+      <w:r>
+        <w:rPr>
+          <w:rFonts w:hint="eastAsia"/>
+        </w:rPr>
+        <w:t>F</w:t>
+      </w:r>
+      <w:r>
+        <w:t>etch (</w:t>
+      </w:r>
+      <w:r>
+        <w:rPr>
+          <w:rFonts w:hint="eastAsia"/>
+        </w:rPr>
+        <w:t>실행된 값을 가져오는 절차.</w:t>
+      </w:r>
+      <w:r>
+        <w:t xml:space="preserve"> Select</w:t>
+      </w:r>
+      <w:r>
+        <w:rPr>
+          <w:rFonts w:hint="eastAsia"/>
+        </w:rPr>
+        <w:t>만 해당.</w:t>
+      </w:r>
+      <w:r>
+        <w:t xml:space="preserve"> </w:t>
+      </w:r>
+      <w:proofErr w:type="gramStart"/>
+      <w:r>
+        <w:t>Insert ,Update</w:t>
+      </w:r>
+      <w:proofErr w:type="gramEnd"/>
+      <w:r>
+        <w:t>, Delete</w:t>
+      </w:r>
+      <w:r>
+        <w:rPr>
+          <w:rFonts w:hint="eastAsia"/>
+        </w:rPr>
+        <w:t xml:space="preserve">는 </w:t>
+      </w:r>
+      <w:proofErr w:type="spellStart"/>
+      <w:r>
+        <w:rPr>
+          <w:rFonts w:hint="eastAsia"/>
+        </w:rPr>
+        <w:t>미해당</w:t>
+      </w:r>
+      <w:proofErr w:type="spellEnd"/>
+      <w:r>
+        <w:rPr>
+          <w:rFonts w:hint="eastAsia"/>
+        </w:rPr>
+        <w:t>)</w:t>
+      </w:r>
+    </w:p>
+    <w:p>
+      <w:pPr>
+        <w:rPr>
+          <w:rFonts w:hint="eastAsia"/>
+        </w:rPr>
+      </w:pPr>
+      <w:r>
+        <w:rPr>
+          <w:rFonts w:hint="eastAsia"/>
+        </w:rPr>
+        <w:t>장점</w:t>
+      </w:r>
+    </w:p>
+    <w:p>
+      <w:pPr>
+        <w:pStyle w:val="a4"/>
+        <w:numPr>
+          <w:ilvl w:val="0"/>
+          <w:numId w:val="2"/>
+        </w:numPr>
+        <w:ind w:leftChars="0"/>
+      </w:pPr>
+      <w:r>
+        <w:rPr>
+          <w:rFonts w:hint="eastAsia"/>
+        </w:rPr>
+        <w:t xml:space="preserve">1번을 뛰어넘고 </w:t>
+      </w:r>
+      <w:r>
+        <w:t>2</w:t>
+      </w:r>
+      <w:r>
+        <w:rPr>
+          <w:rFonts w:hint="eastAsia"/>
+        </w:rPr>
+        <w:t xml:space="preserve">번부터 실행하게 </w:t>
+      </w:r>
+      <w:proofErr w:type="spellStart"/>
+      <w:r>
+        <w:rPr>
+          <w:rFonts w:hint="eastAsia"/>
+        </w:rPr>
+        <w:t>된기에</w:t>
+      </w:r>
+      <w:proofErr w:type="spellEnd"/>
+      <w:r>
+        <w:rPr>
+          <w:rFonts w:hint="eastAsia"/>
+        </w:rPr>
+        <w:t xml:space="preserve"> </w:t>
+      </w:r>
+      <w:proofErr w:type="spellStart"/>
+      <w:r>
+        <w:t>sql</w:t>
+      </w:r>
+      <w:proofErr w:type="spellEnd"/>
+      <w:r>
+        <w:rPr>
+          <w:rFonts w:hint="eastAsia"/>
+        </w:rPr>
+        <w:t>처리가 빠르다.</w:t>
+      </w:r>
+    </w:p>
+    <w:p>
+      <w:pPr>
+        <w:pStyle w:val="a4"/>
+        <w:numPr>
+          <w:ilvl w:val="0"/>
+          <w:numId w:val="2"/>
+        </w:numPr>
+        <w:ind w:leftChars="0"/>
+      </w:pPr>
+      <w:r>
+        <w:rPr>
+          <w:rFonts w:hint="eastAsia"/>
+        </w:rPr>
+        <w:t xml:space="preserve">넘겨주는 값은 </w:t>
+      </w:r>
+      <w:r>
+        <w:t>“?”</w:t>
+      </w:r>
+      <w:r>
+        <w:rPr>
+          <w:rFonts w:hint="eastAsia"/>
+        </w:rPr>
+        <w:t xml:space="preserve">로 치환되게 되는데 이는 </w:t>
+      </w:r>
+      <w:proofErr w:type="spellStart"/>
+      <w:r>
+        <w:t>sql</w:t>
+      </w:r>
+      <w:proofErr w:type="spellEnd"/>
+      <w:r>
+        <w:rPr>
+          <w:rFonts w:hint="eastAsia"/>
+        </w:rPr>
+        <w:t xml:space="preserve">로 인식하지 않아서 </w:t>
+      </w:r>
+      <w:r>
+        <w:t>SQL Injection</w:t>
+      </w:r>
+      <w:r>
+        <w:rPr>
+          <w:rFonts w:hint="eastAsia"/>
+        </w:rPr>
+        <w:t>을 방지할 수 있다.</w:t>
+      </w:r>
+    </w:p>
+    <w:p>
+      <w:r>
+        <w:rPr>
+          <w:rFonts w:hint="eastAsia"/>
+        </w:rPr>
+        <w:t>단점</w:t>
+      </w:r>
+    </w:p>
+    <w:p>
+      <w:pPr>
+        <w:pStyle w:val="a4"/>
+        <w:numPr>
+          <w:ilvl w:val="0"/>
+          <w:numId w:val="2"/>
+        </w:numPr>
+        <w:ind w:leftChars="0"/>
+      </w:pPr>
+      <w:r>
+        <w:rPr>
+          <w:rFonts w:hint="eastAsia"/>
+        </w:rPr>
+        <w:t>쿼리에 오류가 생긴 경우 분석하기 어렵다.</w:t>
+      </w:r>
+      <w:r>
+        <w:t xml:space="preserve"> </w:t>
+      </w:r>
+      <w:proofErr w:type="spellStart"/>
+      <w:r>
+        <w:rPr>
+          <w:rFonts w:hint="eastAsia"/>
+        </w:rPr>
+        <w:t>바인드변수</w:t>
+      </w:r>
+      <w:proofErr w:type="spellEnd"/>
+      <w:r>
+        <w:rPr>
+          <w:rFonts w:hint="eastAsia"/>
+        </w:rPr>
+        <w:t xml:space="preserve"> 부분이 </w:t>
+      </w:r>
+      <w:r>
+        <w:t>‘?’</w:t>
+      </w:r>
+      <w:r>
+        <w:rPr>
+          <w:rFonts w:hint="eastAsia"/>
+        </w:rPr>
+        <w:t>로 나오기 때문.</w:t>
+      </w:r>
+    </w:p>
+    <w:p>
+      <w:pPr>
+        <w:pStyle w:val="a4"/>
+        <w:numPr>
+          <w:ilvl w:val="0"/>
+          <w:numId w:val="2"/>
+        </w:numPr>
+        <w:ind w:leftChars="0"/>
+      </w:pPr>
+      <w:r>
+        <w:rPr>
+          <w:rFonts w:hint="eastAsia"/>
+        </w:rPr>
+        <w:t>동적 쿼리 작성이 힘들다.</w:t>
+      </w:r>
+      <w:r>
+        <w:t xml:space="preserve"> </w:t>
+      </w:r>
+      <w:proofErr w:type="spellStart"/>
+      <w:r>
+        <w:rPr>
+          <w:rFonts w:hint="eastAsia"/>
+        </w:rPr>
+        <w:t>바인드변수가</w:t>
+      </w:r>
+      <w:proofErr w:type="spellEnd"/>
+      <w:r>
+        <w:rPr>
+          <w:rFonts w:hint="eastAsia"/>
+        </w:rPr>
+        <w:t xml:space="preserve"> 일부 허용된 위치에서만 사용되기 때문.</w:t>
+      </w:r>
+      <w:r>
+        <w:t xml:space="preserve"> Ex) </w:t>
+      </w:r>
+      <w:r>
+        <w:rPr>
+          <w:rFonts w:hint="eastAsia"/>
+        </w:rPr>
+        <w:t xml:space="preserve">변수를 활용해 동적으로 테이블을 변경하는 쿼리를 작성하는 경우에 </w:t>
+      </w:r>
+      <w:proofErr w:type="spellStart"/>
+      <w:r>
+        <w:t>ps</w:t>
+      </w:r>
+      <w:proofErr w:type="spellEnd"/>
+      <w:r>
+        <w:rPr>
+          <w:rFonts w:hint="eastAsia"/>
+        </w:rPr>
+        <w:t>가 불가.</w:t>
+      </w:r>
+    </w:p>
+    <w:p>
+      <w:pPr>
+        <w:pStyle w:val="2"/>
+        <w:numPr>
+          <w:ilvl w:val="0"/>
+          <w:numId w:val="9"/>
+        </w:numPr>
+      </w:pPr>
+      <w:r>
+        <w:rPr>
+          <w:rFonts w:hint="eastAsia"/>
+        </w:rPr>
+        <w:t>S</w:t>
+      </w:r>
+      <w:r>
+        <w:t>tored Procedure(</w:t>
+      </w:r>
+      <w:proofErr w:type="spellStart"/>
+      <w:r>
+        <w:rPr>
+          <w:rFonts w:hint="eastAsia"/>
+        </w:rPr>
+        <w:t>저장프로시저</w:t>
+      </w:r>
+      <w:proofErr w:type="spellEnd"/>
+      <w:r>
+        <w:rPr>
+          <w:rFonts w:hint="eastAsia"/>
+        </w:rPr>
+        <w:t>)</w:t>
+      </w:r>
+    </w:p>
+    <w:p>
+      <w:proofErr w:type="spellStart"/>
+      <w:r>
+        <w:rPr>
+          <w:rFonts w:hint="eastAsia"/>
+        </w:rPr>
+        <w:t>d</w:t>
+      </w:r>
+      <w:r>
+        <w:t>bms</w:t>
+      </w:r>
+      <w:proofErr w:type="spellEnd"/>
+      <w:r>
+        <w:rPr>
+          <w:rFonts w:hint="eastAsia"/>
+        </w:rPr>
+        <w:t>에서 제공하는 프로그래밍 기능으로,</w:t>
+      </w:r>
+      <w:r>
+        <w:t xml:space="preserve"> </w:t>
+      </w:r>
+      <w:r>
+        <w:rPr>
+          <w:rFonts w:hint="eastAsia"/>
+        </w:rPr>
+        <w:t xml:space="preserve">쿼리문의 집합을 </w:t>
+      </w:r>
+      <w:proofErr w:type="spellStart"/>
+      <w:r>
+        <w:t>dbms</w:t>
+      </w:r>
+      <w:proofErr w:type="spellEnd"/>
+      <w:r>
+        <w:rPr>
+          <w:rFonts w:hint="eastAsia"/>
+        </w:rPr>
+        <w:t>에 저장한 것이다.</w:t>
+      </w:r>
+    </w:p>
+    <w:p>
+      <w:r>
+        <w:rPr>
+          <w:rFonts w:hint="eastAsia"/>
+        </w:rPr>
+        <w:t>한 번 사용한 것은 캐시에 올라가기 때문에 재사용에 용이하다.</w:t>
+      </w:r>
+    </w:p>
+    <w:p>
+      <w:pPr>
+        <w:pStyle w:val="2"/>
+        <w:numPr>
+          <w:ilvl w:val="0"/>
+          <w:numId w:val="9"/>
+        </w:numPr>
+      </w:pPr>
+      <w:r>
+        <w:rPr>
+          <w:rFonts w:hint="eastAsia"/>
+        </w:rPr>
+        <w:t>P</w:t>
+      </w:r>
+      <w:r>
+        <w:t>repared Statement VS Stored Procedure</w:t>
+      </w:r>
+    </w:p>
+    <w:p>
+      <w:proofErr w:type="spellStart"/>
+      <w:r>
+        <w:rPr>
+          <w:rFonts w:hint="eastAsia"/>
+        </w:rPr>
+        <w:t>둘다</w:t>
+      </w:r>
+      <w:proofErr w:type="spellEnd"/>
+      <w:r>
+        <w:rPr>
+          <w:rFonts w:hint="eastAsia"/>
+        </w:rPr>
+        <w:t xml:space="preserve"> 쿼리문의 성능을 올리기</w:t>
+      </w:r>
+      <w:r>
+        <w:t xml:space="preserve"> </w:t>
+      </w:r>
+      <w:r>
+        <w:rPr>
+          <w:rFonts w:hint="eastAsia"/>
+        </w:rPr>
+        <w:t>위한 것이다.</w:t>
+      </w:r>
+    </w:p>
+    <w:p>
+      <w:r>
+        <w:rPr>
+          <w:rFonts w:hint="eastAsia"/>
+        </w:rPr>
+        <w:t xml:space="preserve">다만 </w:t>
+      </w:r>
+      <w:r>
+        <w:t>SP</w:t>
+      </w:r>
+      <w:r>
+        <w:rPr>
+          <w:rFonts w:hint="eastAsia"/>
+        </w:rPr>
+        <w:t>는 D</w:t>
+      </w:r>
+      <w:r>
+        <w:t>BMS</w:t>
+      </w:r>
+      <w:r>
+        <w:rPr>
+          <w:rFonts w:hint="eastAsia"/>
+        </w:rPr>
+        <w:t xml:space="preserve">가 지원을 하는지 </w:t>
+      </w:r>
+      <w:proofErr w:type="spellStart"/>
+      <w:r>
+        <w:rPr>
+          <w:rFonts w:hint="eastAsia"/>
+        </w:rPr>
+        <w:t>알아야하고</w:t>
+      </w:r>
+      <w:proofErr w:type="spellEnd"/>
+      <w:r>
+        <w:rPr>
+          <w:rFonts w:hint="eastAsia"/>
+        </w:rPr>
+        <w:t>,</w:t>
+      </w:r>
+      <w:r>
+        <w:t xml:space="preserve"> </w:t>
+      </w:r>
+      <w:r>
+        <w:rPr>
+          <w:rFonts w:hint="eastAsia"/>
+        </w:rPr>
+        <w:t xml:space="preserve">그 </w:t>
+      </w:r>
+      <w:r>
+        <w:t>DBMS</w:t>
+      </w:r>
+      <w:r>
+        <w:rPr>
+          <w:rFonts w:hint="eastAsia"/>
+        </w:rPr>
+        <w:t>의 프로그래밍 언어를 또 배워야 한다는 점이 단점이다.</w:t>
+      </w:r>
+    </w:p>
+    <w:p>
+      <w:pPr>
+        <w:rPr>
+          <w:rFonts w:hint="eastAsia"/>
+        </w:rPr>
+      </w:pPr>
+      <w:hyperlink r:id="rId14" w:history="1">
+        <w:r>
+          <w:rPr>
+            <w:rStyle w:val="a3"/>
+          </w:rPr>
+          <w:t>https://stackoverflow.com/questions/7296417/difference-between-stored-procedures-and-</w:t>
+        </w:r>
+        <w:r>
+          <w:rPr>
+            <w:rStyle w:val="a3"/>
+          </w:rPr>
+          <w:lastRenderedPageBreak/>
+          <w:t>prepared-statements</w:t>
+        </w:r>
+      </w:hyperlink>
+    </w:p>
+    <w:p>
+      <w:pPr>
+        <w:pStyle w:val="1"/>
+      </w:pPr>
+      <w:bookmarkStart w:id="9" w:name="_Toc130501456"/>
+      <w:proofErr w:type="spellStart"/>
+      <w:r>
+        <w:rPr>
+          <w:rFonts w:hint="eastAsia"/>
+        </w:rPr>
+        <w:t>그외</w:t>
+      </w:r>
+      <w:proofErr w:type="spellEnd"/>
+      <w:r>
+        <w:rPr>
+          <w:rFonts w:hint="eastAsia"/>
+        </w:rPr>
+        <w:t xml:space="preserve"> 잡다한 지식</w:t>
+      </w:r>
+      <w:bookmarkEnd w:id="9"/>
+    </w:p>
+    <w:p>
+      <w:r>
+        <w:t xml:space="preserve">Scale up, Scale </w:t>
+      </w:r>
+      <w:proofErr w:type="gramStart"/>
+      <w:r>
+        <w:t>out</w:t>
+      </w:r>
+      <w:proofErr w:type="gramEnd"/>
     </w:p>
     <w:p>
       <w:r>
@@ -2753,7 +3948,7 @@
                     </pic:cNvPicPr>
                   </pic:nvPicPr>
                   <pic:blipFill>
-                    <a:blip r:embed="rId14">
+                    <a:blip r:embed="rId15">
                       <a:extLst>
                         <a:ext uri="{28A0092B-C50C-407E-A947-70E740481C1C}">
                           <a14:useLocalDpi xmlns:a14="http://schemas.microsoft.com/office/drawing/2010/main" val="0"/>
@@ -2799,7 +3994,21 @@
         <w:rPr>
           <w:rFonts w:hint="eastAsia"/>
         </w:rPr>
-        <w:t>시스템을 구성하는 요소중 하나라도 정상적으로 수행이 되지 않으면 전체가 중단될 수 있는 장애 발생 포인트.</w:t>
+        <w:t xml:space="preserve">시스템을 구성하는 </w:t>
+      </w:r>
+      <w:proofErr w:type="spellStart"/>
+      <w:r>
+        <w:rPr>
+          <w:rFonts w:hint="eastAsia"/>
+        </w:rPr>
+        <w:t>요소중</w:t>
+      </w:r>
+      <w:proofErr w:type="spellEnd"/>
+      <w:r>
+        <w:rPr>
+          <w:rFonts w:hint="eastAsia"/>
+        </w:rPr>
+        <w:t xml:space="preserve"> 하나라도 정상적으로 수행이 되지 않으면 전체가 중단될 수 있는 장애 발생 포인트.</w:t>
       </w:r>
     </w:p>
     <w:p>
@@ -2951,7 +4160,7 @@
         <w:jc w:val="left"/>
         <w:textAlignment w:val="baseline"/>
         <w:rPr>
-          <w:rFonts w:ascii="inherit" w:eastAsia="굴림" w:hAnsi="inherit" w:cs="Segoe UI"/>
+          <w:rFonts w:ascii="inherit" w:eastAsia="굴림" w:hAnsi="inherit" w:cs="Segoe UI" w:hint="eastAsia"/>
           <w:color w:val="666666"/>
           <w:kern w:val="0"/>
           <w:sz w:val="21"/>
@@ -3072,6 +4281,7 @@
         </w:rPr>
         <w:t xml:space="preserve"> </w:t>
       </w:r>
+      <w:proofErr w:type="spellStart"/>
       <w:r>
         <w:rPr>
           <w:rFonts w:ascii="inherit" w:eastAsia="굴림" w:hAnsi="inherit" w:cs="Segoe UI" w:hint="eastAsia"/>
@@ -3082,6 +4292,7 @@
         </w:rPr>
         <w:t>가져야함</w:t>
       </w:r>
+      <w:proofErr w:type="spellEnd"/>
       <w:r>
         <w:rPr>
           <w:rFonts w:ascii="inherit" w:eastAsia="굴림" w:hAnsi="inherit" w:cs="Segoe UI" w:hint="eastAsia"/>
@@ -3211,13 +4422,14 @@
         <w:jc w:val="left"/>
         <w:textAlignment w:val="baseline"/>
         <w:rPr>
-          <w:rFonts w:ascii="inherit" w:eastAsia="굴림" w:hAnsi="inherit" w:cs="Segoe UI"/>
-          <w:color w:val="666666"/>
-          <w:kern w:val="0"/>
-          <w:sz w:val="21"/>
-          <w:szCs w:val="21"/>
-        </w:rPr>
-      </w:pPr>
+          <w:rFonts w:ascii="inherit" w:eastAsia="굴림" w:hAnsi="inherit" w:cs="Segoe UI" w:hint="eastAsia"/>
+          <w:color w:val="666666"/>
+          <w:kern w:val="0"/>
+          <w:sz w:val="21"/>
+          <w:szCs w:val="21"/>
+        </w:rPr>
+      </w:pPr>
+      <w:proofErr w:type="gramStart"/>
       <w:r>
         <w:rPr>
           <w:rFonts w:ascii="inherit" w:eastAsia="굴림" w:hAnsi="inherit" w:cs="Segoe UI" w:hint="eastAsia"/>
@@ -3238,6 +4450,7 @@
         </w:rPr>
         <w:t>,</w:t>
       </w:r>
+      <w:proofErr w:type="spellStart"/>
       <w:r>
         <w:rPr>
           <w:rFonts w:ascii="inherit" w:eastAsia="굴림" w:hAnsi="inherit" w:cs="Segoe UI" w:hint="eastAsia"/>
@@ -3248,6 +4461,8 @@
         </w:rPr>
         <w:t>다형성</w:t>
       </w:r>
+      <w:proofErr w:type="spellEnd"/>
+      <w:proofErr w:type="gramEnd"/>
     </w:p>
     <w:p>
       <w:pPr>
@@ -3312,6 +4527,7 @@
         </w:rPr>
         <w:t xml:space="preserve"> </w:t>
       </w:r>
+      <w:proofErr w:type="spellStart"/>
       <w:r>
         <w:rPr>
           <w:rFonts w:ascii="inherit" w:eastAsia="굴림" w:hAnsi="inherit" w:cs="Segoe UI" w:hint="eastAsia"/>
@@ -3322,6 +4538,7 @@
         </w:rPr>
         <w:t>열려있고</w:t>
       </w:r>
+      <w:proofErr w:type="spellEnd"/>
       <w:r>
         <w:rPr>
           <w:rFonts w:ascii="inherit" w:eastAsia="굴림" w:hAnsi="inherit" w:cs="Segoe UI" w:hint="eastAsia"/>
@@ -3382,6 +4599,7 @@
         </w:rPr>
         <w:t xml:space="preserve"> </w:t>
       </w:r>
+      <w:proofErr w:type="spellStart"/>
       <w:r>
         <w:rPr>
           <w:rFonts w:ascii="inherit" w:eastAsia="굴림" w:hAnsi="inherit" w:cs="Segoe UI" w:hint="eastAsia"/>
@@ -3392,6 +4610,7 @@
         </w:rPr>
         <w:t>닫혀있어야함</w:t>
       </w:r>
+      <w:proofErr w:type="spellEnd"/>
       <w:r>
         <w:rPr>
           <w:rFonts w:ascii="inherit" w:eastAsia="굴림" w:hAnsi="inherit" w:cs="Segoe UI" w:hint="eastAsia"/>
@@ -3424,6 +4643,7 @@
           <w:szCs w:val="21"/>
         </w:rPr>
       </w:pPr>
+      <w:proofErr w:type="spellStart"/>
       <w:r>
         <w:rPr>
           <w:rFonts w:ascii="inherit" w:eastAsia="굴림" w:hAnsi="inherit" w:cs="Segoe UI"/>
@@ -3434,6 +4654,7 @@
         </w:rPr>
         <w:t>리스코프</w:t>
       </w:r>
+      <w:proofErr w:type="spellEnd"/>
       <w:r>
         <w:rPr>
           <w:rFonts w:ascii="inherit" w:eastAsia="굴림" w:hAnsi="inherit" w:cs="Segoe UI"/>
@@ -3482,7 +4703,29 @@
           <w:sz w:val="21"/>
           <w:szCs w:val="21"/>
         </w:rPr>
-        <w:t xml:space="preserve">(Liskov substitution principle) - </w:t>
+        <w:t>(</w:t>
+      </w:r>
+      <w:proofErr w:type="spellStart"/>
+      <w:r>
+        <w:rPr>
+          <w:rFonts w:ascii="inherit" w:eastAsia="굴림" w:hAnsi="inherit" w:cs="Segoe UI"/>
+          <w:color w:val="666666"/>
+          <w:kern w:val="0"/>
+          <w:sz w:val="21"/>
+          <w:szCs w:val="21"/>
+        </w:rPr>
+        <w:t>Liskov</w:t>
+      </w:r>
+      <w:proofErr w:type="spellEnd"/>
+      <w:r>
+        <w:rPr>
+          <w:rFonts w:ascii="inherit" w:eastAsia="굴림" w:hAnsi="inherit" w:cs="Segoe UI"/>
+          <w:color w:val="666666"/>
+          <w:kern w:val="0"/>
+          <w:sz w:val="21"/>
+          <w:szCs w:val="21"/>
+        </w:rPr>
+        <w:t xml:space="preserve"> substitution principle) - </w:t>
       </w:r>
       <w:r>
         <w:rPr>
@@ -3521,7 +4764,7 @@
         <w:jc w:val="left"/>
         <w:textAlignment w:val="baseline"/>
         <w:rPr>
-          <w:rFonts w:ascii="inherit" w:eastAsia="굴림" w:hAnsi="inherit" w:cs="Segoe UI"/>
+          <w:rFonts w:ascii="inherit" w:eastAsia="굴림" w:hAnsi="inherit" w:cs="Segoe UI" w:hint="eastAsia"/>
           <w:color w:val="666666"/>
           <w:kern w:val="0"/>
           <w:sz w:val="21"/>
@@ -3608,6 +4851,7 @@
         </w:rPr>
         <w:t xml:space="preserve"> </w:t>
       </w:r>
+      <w:proofErr w:type="spellStart"/>
       <w:r>
         <w:rPr>
           <w:rFonts w:ascii="inherit" w:eastAsia="굴림" w:hAnsi="inherit" w:cs="Segoe UI" w:hint="eastAsia"/>
@@ -3618,6 +4862,7 @@
         </w:rPr>
         <w:t>돌아가야함</w:t>
       </w:r>
+      <w:proofErr w:type="spellEnd"/>
       <w:r>
         <w:rPr>
           <w:rFonts w:ascii="inherit" w:eastAsia="굴림" w:hAnsi="inherit" w:cs="Segoe UI" w:hint="eastAsia"/>
@@ -4656,6 +5901,7 @@
         </w:rPr>
         <w:t xml:space="preserve"> </w:t>
       </w:r>
+      <w:proofErr w:type="spellStart"/>
       <w:r>
         <w:rPr>
           <w:rFonts w:ascii="inherit" w:eastAsia="굴림" w:hAnsi="inherit" w:cs="Segoe UI" w:hint="eastAsia"/>
@@ -4666,6 +5912,7 @@
         </w:rPr>
         <w:t>직접참조</w:t>
       </w:r>
+      <w:proofErr w:type="spellEnd"/>
       <w:r>
         <w:rPr>
           <w:rFonts w:ascii="inherit" w:eastAsia="굴림" w:hAnsi="inherit" w:cs="Segoe UI" w:hint="eastAsia"/>
@@ -4686,6 +5933,7 @@
         </w:rPr>
         <w:t xml:space="preserve"> </w:t>
       </w:r>
+      <w:proofErr w:type="spellStart"/>
       <w:r>
         <w:rPr>
           <w:rFonts w:ascii="inherit" w:eastAsia="굴림" w:hAnsi="inherit" w:cs="Segoe UI" w:hint="eastAsia"/>
@@ -4696,6 +5944,7 @@
         </w:rPr>
         <w:t>간접참조</w:t>
       </w:r>
+      <w:proofErr w:type="spellEnd"/>
       <w:r>
         <w:rPr>
           <w:rFonts w:ascii="inherit" w:eastAsia="굴림" w:hAnsi="inherit" w:cs="Segoe UI"/>
@@ -5210,7 +6459,7 @@
                     </pic:cNvPicPr>
                   </pic:nvPicPr>
                   <pic:blipFill>
-                    <a:blip r:embed="rId15">
+                    <a:blip r:embed="rId16">
                       <a:extLst>
                         <a:ext uri="{28A0092B-C50C-407E-A947-70E740481C1C}">
                           <a14:useLocalDpi xmlns:a14="http://schemas.microsoft.com/office/drawing/2010/main" val="0"/>
@@ -5549,6 +6798,7 @@
         </w:rPr>
         <w:t xml:space="preserve"> </w:t>
       </w:r>
+      <w:proofErr w:type="spellStart"/>
       <w:r>
         <w:rPr>
           <w:rFonts w:ascii="inherit" w:eastAsia="굴림" w:hAnsi="inherit" w:cs="Segoe UI" w:hint="eastAsia"/>
@@ -5559,6 +6809,7 @@
         </w:rPr>
         <w:t>해야한다</w:t>
       </w:r>
+      <w:proofErr w:type="spellEnd"/>
       <w:r>
         <w:rPr>
           <w:rFonts w:ascii="inherit" w:eastAsia="굴림" w:hAnsi="inherit" w:cs="Segoe UI" w:hint="eastAsia"/>
@@ -6249,6 +7500,118 @@
     </w:lvl>
   </w:abstractNum>
   <w:abstractNum w:abstractNumId="6" w15:restartNumberingAfterBreak="0">
+    <w:nsid w:val="422A0F2A"/>
+    <w:multiLevelType w:val="hybridMultilevel"/>
+    <w:tmpl w:val="F56CDE6A"/>
+    <w:lvl w:ilvl="0" w:tplc="6538A06C">
+      <w:numFmt w:val="bullet"/>
+      <w:lvlText w:val=""/>
+      <w:lvlJc w:val="left"/>
+      <w:pPr>
+        <w:ind w:left="800" w:hanging="360"/>
+      </w:pPr>
+      <w:rPr>
+        <w:rFonts w:ascii="Wingdings" w:eastAsiaTheme="minorEastAsia" w:hAnsi="Wingdings" w:cstheme="minorBidi" w:hint="default"/>
+      </w:rPr>
+    </w:lvl>
+    <w:lvl w:ilvl="1" w:tplc="04090003" w:tentative="1">
+      <w:start w:val="1"/>
+      <w:numFmt w:val="bullet"/>
+      <w:lvlText w:val=""/>
+      <w:lvlJc w:val="left"/>
+      <w:pPr>
+        <w:ind w:left="1320" w:hanging="440"/>
+      </w:pPr>
+      <w:rPr>
+        <w:rFonts w:ascii="Wingdings" w:hAnsi="Wingdings" w:hint="default"/>
+      </w:rPr>
+    </w:lvl>
+    <w:lvl w:ilvl="2" w:tplc="04090005" w:tentative="1">
+      <w:start w:val="1"/>
+      <w:numFmt w:val="bullet"/>
+      <w:lvlText w:val=""/>
+      <w:lvlJc w:val="left"/>
+      <w:pPr>
+        <w:ind w:left="1760" w:hanging="440"/>
+      </w:pPr>
+      <w:rPr>
+        <w:rFonts w:ascii="Wingdings" w:hAnsi="Wingdings" w:hint="default"/>
+      </w:rPr>
+    </w:lvl>
+    <w:lvl w:ilvl="3" w:tplc="04090001" w:tentative="1">
+      <w:start w:val="1"/>
+      <w:numFmt w:val="bullet"/>
+      <w:lvlText w:val=""/>
+      <w:lvlJc w:val="left"/>
+      <w:pPr>
+        <w:ind w:left="2200" w:hanging="440"/>
+      </w:pPr>
+      <w:rPr>
+        <w:rFonts w:ascii="Wingdings" w:hAnsi="Wingdings" w:hint="default"/>
+      </w:rPr>
+    </w:lvl>
+    <w:lvl w:ilvl="4" w:tplc="04090003" w:tentative="1">
+      <w:start w:val="1"/>
+      <w:numFmt w:val="bullet"/>
+      <w:lvlText w:val=""/>
+      <w:lvlJc w:val="left"/>
+      <w:pPr>
+        <w:ind w:left="2640" w:hanging="440"/>
+      </w:pPr>
+      <w:rPr>
+        <w:rFonts w:ascii="Wingdings" w:hAnsi="Wingdings" w:hint="default"/>
+      </w:rPr>
+    </w:lvl>
+    <w:lvl w:ilvl="5" w:tplc="04090005" w:tentative="1">
+      <w:start w:val="1"/>
+      <w:numFmt w:val="bullet"/>
+      <w:lvlText w:val=""/>
+      <w:lvlJc w:val="left"/>
+      <w:pPr>
+        <w:ind w:left="3080" w:hanging="440"/>
+      </w:pPr>
+      <w:rPr>
+        <w:rFonts w:ascii="Wingdings" w:hAnsi="Wingdings" w:hint="default"/>
+      </w:rPr>
+    </w:lvl>
+    <w:lvl w:ilvl="6" w:tplc="04090001" w:tentative="1">
+      <w:start w:val="1"/>
+      <w:numFmt w:val="bullet"/>
+      <w:lvlText w:val=""/>
+      <w:lvlJc w:val="left"/>
+      <w:pPr>
+        <w:ind w:left="3520" w:hanging="440"/>
+      </w:pPr>
+      <w:rPr>
+        <w:rFonts w:ascii="Wingdings" w:hAnsi="Wingdings" w:hint="default"/>
+      </w:rPr>
+    </w:lvl>
+    <w:lvl w:ilvl="7" w:tplc="04090003" w:tentative="1">
+      <w:start w:val="1"/>
+      <w:numFmt w:val="bullet"/>
+      <w:lvlText w:val=""/>
+      <w:lvlJc w:val="left"/>
+      <w:pPr>
+        <w:ind w:left="3960" w:hanging="440"/>
+      </w:pPr>
+      <w:rPr>
+        <w:rFonts w:ascii="Wingdings" w:hAnsi="Wingdings" w:hint="default"/>
+      </w:rPr>
+    </w:lvl>
+    <w:lvl w:ilvl="8" w:tplc="04090005" w:tentative="1">
+      <w:start w:val="1"/>
+      <w:numFmt w:val="bullet"/>
+      <w:lvlText w:val=""/>
+      <w:lvlJc w:val="left"/>
+      <w:pPr>
+        <w:ind w:left="4400" w:hanging="440"/>
+      </w:pPr>
+      <w:rPr>
+        <w:rFonts w:ascii="Wingdings" w:hAnsi="Wingdings" w:hint="default"/>
+      </w:rPr>
+    </w:lvl>
+  </w:abstractNum>
+  <w:abstractNum w:abstractNumId="7" w15:restartNumberingAfterBreak="0">
     <w:nsid w:val="472776C9"/>
     <w:multiLevelType w:val="hybridMultilevel"/>
     <w:tmpl w:val="C1E89A58"/>
@@ -6361,7 +7724,7 @@
       </w:rPr>
     </w:lvl>
   </w:abstractNum>
-  <w:abstractNum w:abstractNumId="7" w15:restartNumberingAfterBreak="0">
+  <w:abstractNum w:abstractNumId="8" w15:restartNumberingAfterBreak="0">
     <w:nsid w:val="498B106A"/>
     <w:multiLevelType w:val="hybridMultilevel"/>
     <w:tmpl w:val="B4F0D82A"/>
@@ -6450,10 +7813,10 @@
       </w:pPr>
     </w:lvl>
   </w:abstractNum>
-  <w:abstractNum w:abstractNumId="8" w15:restartNumberingAfterBreak="0">
+  <w:abstractNum w:abstractNumId="9" w15:restartNumberingAfterBreak="0">
     <w:nsid w:val="4B036686"/>
     <w:multiLevelType w:val="hybridMultilevel"/>
-    <w:tmpl w:val="03787B60"/>
+    <w:tmpl w:val="6554D682"/>
     <w:lvl w:ilvl="0" w:tplc="04090005">
       <w:start w:val="1"/>
       <w:numFmt w:val="bullet"/>
@@ -6563,10 +7926,10 @@
       </w:rPr>
     </w:lvl>
   </w:abstractNum>
-  <w:abstractNum w:abstractNumId="9" w15:restartNumberingAfterBreak="0">
+  <w:abstractNum w:abstractNumId="10" w15:restartNumberingAfterBreak="0">
     <w:nsid w:val="5D7E7BDD"/>
     <w:multiLevelType w:val="hybridMultilevel"/>
-    <w:tmpl w:val="B79EBDC0"/>
+    <w:tmpl w:val="783ABA4A"/>
     <w:lvl w:ilvl="0" w:tplc="0F56969E">
       <w:numFmt w:val="bullet"/>
       <w:lvlText w:val="-"/>
@@ -6675,7 +8038,7 @@
       </w:rPr>
     </w:lvl>
   </w:abstractNum>
-  <w:abstractNum w:abstractNumId="10" w15:restartNumberingAfterBreak="0">
+  <w:abstractNum w:abstractNumId="11" w15:restartNumberingAfterBreak="0">
     <w:nsid w:val="661B76FC"/>
     <w:multiLevelType w:val="hybridMultilevel"/>
     <w:tmpl w:val="0D34F442"/>
@@ -6788,7 +8151,7 @@
       </w:rPr>
     </w:lvl>
   </w:abstractNum>
-  <w:abstractNum w:abstractNumId="11" w15:restartNumberingAfterBreak="0">
+  <w:abstractNum w:abstractNumId="12" w15:restartNumberingAfterBreak="0">
     <w:nsid w:val="665B0BB7"/>
     <w:multiLevelType w:val="multilevel"/>
     <w:tmpl w:val="42540C44"/>
@@ -6901,14 +8264,103 @@
       </w:pPr>
     </w:lvl>
   </w:abstractNum>
+  <w:abstractNum w:abstractNumId="13" w15:restartNumberingAfterBreak="0">
+    <w:nsid w:val="6C9B5365"/>
+    <w:multiLevelType w:val="hybridMultilevel"/>
+    <w:tmpl w:val="446C5912"/>
+    <w:lvl w:ilvl="0" w:tplc="50D67B78">
+      <w:start w:val="1"/>
+      <w:numFmt w:val="decimal"/>
+      <w:lvlText w:val="%1."/>
+      <w:lvlJc w:val="left"/>
+      <w:pPr>
+        <w:ind w:left="800" w:hanging="360"/>
+      </w:pPr>
+      <w:rPr>
+        <w:rFonts w:hint="default"/>
+      </w:rPr>
+    </w:lvl>
+    <w:lvl w:ilvl="1" w:tplc="04090019" w:tentative="1">
+      <w:start w:val="1"/>
+      <w:numFmt w:val="upperLetter"/>
+      <w:lvlText w:val="%2."/>
+      <w:lvlJc w:val="left"/>
+      <w:pPr>
+        <w:ind w:left="1320" w:hanging="440"/>
+      </w:pPr>
+    </w:lvl>
+    <w:lvl w:ilvl="2" w:tplc="0409001B" w:tentative="1">
+      <w:start w:val="1"/>
+      <w:numFmt w:val="lowerRoman"/>
+      <w:lvlText w:val="%3."/>
+      <w:lvlJc w:val="right"/>
+      <w:pPr>
+        <w:ind w:left="1760" w:hanging="440"/>
+      </w:pPr>
+    </w:lvl>
+    <w:lvl w:ilvl="3" w:tplc="0409000F" w:tentative="1">
+      <w:start w:val="1"/>
+      <w:numFmt w:val="decimal"/>
+      <w:lvlText w:val="%4."/>
+      <w:lvlJc w:val="left"/>
+      <w:pPr>
+        <w:ind w:left="2200" w:hanging="440"/>
+      </w:pPr>
+    </w:lvl>
+    <w:lvl w:ilvl="4" w:tplc="04090019" w:tentative="1">
+      <w:start w:val="1"/>
+      <w:numFmt w:val="upperLetter"/>
+      <w:lvlText w:val="%5."/>
+      <w:lvlJc w:val="left"/>
+      <w:pPr>
+        <w:ind w:left="2640" w:hanging="440"/>
+      </w:pPr>
+    </w:lvl>
+    <w:lvl w:ilvl="5" w:tplc="0409001B" w:tentative="1">
+      <w:start w:val="1"/>
+      <w:numFmt w:val="lowerRoman"/>
+      <w:lvlText w:val="%6."/>
+      <w:lvlJc w:val="right"/>
+      <w:pPr>
+        <w:ind w:left="3080" w:hanging="440"/>
+      </w:pPr>
+    </w:lvl>
+    <w:lvl w:ilvl="6" w:tplc="0409000F" w:tentative="1">
+      <w:start w:val="1"/>
+      <w:numFmt w:val="decimal"/>
+      <w:lvlText w:val="%7."/>
+      <w:lvlJc w:val="left"/>
+      <w:pPr>
+        <w:ind w:left="3520" w:hanging="440"/>
+      </w:pPr>
+    </w:lvl>
+    <w:lvl w:ilvl="7" w:tplc="04090019" w:tentative="1">
+      <w:start w:val="1"/>
+      <w:numFmt w:val="upperLetter"/>
+      <w:lvlText w:val="%8."/>
+      <w:lvlJc w:val="left"/>
+      <w:pPr>
+        <w:ind w:left="3960" w:hanging="440"/>
+      </w:pPr>
+    </w:lvl>
+    <w:lvl w:ilvl="8" w:tplc="0409001B" w:tentative="1">
+      <w:start w:val="1"/>
+      <w:numFmt w:val="lowerRoman"/>
+      <w:lvlText w:val="%9."/>
+      <w:lvlJc w:val="right"/>
+      <w:pPr>
+        <w:ind w:left="4400" w:hanging="440"/>
+      </w:pPr>
+    </w:lvl>
+  </w:abstractNum>
   <w:num w:numId="1" w16cid:durableId="1590235806">
+    <w:abstractNumId w:val="11"/>
+  </w:num>
+  <w:num w:numId="2" w16cid:durableId="383212009">
     <w:abstractNumId w:val="10"/>
   </w:num>
-  <w:num w:numId="2" w16cid:durableId="383212009">
-    <w:abstractNumId w:val="9"/>
-  </w:num>
   <w:num w:numId="3" w16cid:durableId="400177944">
-    <w:abstractNumId w:val="7"/>
+    <w:abstractNumId w:val="8"/>
   </w:num>
   <w:num w:numId="4" w16cid:durableId="1230921162">
     <w:abstractNumId w:val="2"/>
@@ -6917,7 +8369,7 @@
     <w:abstractNumId w:val="0"/>
   </w:num>
   <w:num w:numId="6" w16cid:durableId="1205555487">
-    <w:abstractNumId w:val="6"/>
+    <w:abstractNumId w:val="7"/>
   </w:num>
   <w:num w:numId="7" w16cid:durableId="1926109209">
     <w:abstractNumId w:val="4"/>
@@ -6926,16 +8378,22 @@
     <w:abstractNumId w:val="3"/>
   </w:num>
   <w:num w:numId="9" w16cid:durableId="1601374993">
-    <w:abstractNumId w:val="8"/>
+    <w:abstractNumId w:val="9"/>
   </w:num>
   <w:num w:numId="10" w16cid:durableId="2092195452">
     <w:abstractNumId w:val="1"/>
   </w:num>
   <w:num w:numId="11" w16cid:durableId="1422290919">
-    <w:abstractNumId w:val="11"/>
+    <w:abstractNumId w:val="12"/>
   </w:num>
   <w:num w:numId="12" w16cid:durableId="526527514">
     <w:abstractNumId w:val="5"/>
+  </w:num>
+  <w:num w:numId="13" w16cid:durableId="2088308377">
+    <w:abstractNumId w:val="6"/>
+  </w:num>
+  <w:num w:numId="14" w16cid:durableId="111369876">
+    <w:abstractNumId w:val="13"/>
   </w:num>
 </w:numbering>
 </file>
@@ -7623,6 +9081,82 @@
     <w:uiPriority w:val="99"/>
     <w:rsid w:val="008A0C76"/>
   </w:style>
+  <w:style w:type="paragraph" w:styleId="a7">
+    <w:name w:val="Title"/>
+    <w:basedOn w:val="a"/>
+    <w:next w:val="a"/>
+    <w:link w:val="Char1"/>
+    <w:uiPriority w:val="10"/>
+    <w:qFormat/>
+    <w:rsid w:val="00205404"/>
+    <w:pPr>
+      <w:spacing w:before="240" w:after="120"/>
+      <w:jc w:val="center"/>
+      <w:outlineLvl w:val="0"/>
+    </w:pPr>
+    <w:rPr>
+      <w:rFonts w:asciiTheme="majorHAnsi" w:eastAsiaTheme="majorEastAsia" w:hAnsiTheme="majorHAnsi" w:cstheme="majorBidi"/>
+      <w:b/>
+      <w:bCs/>
+      <w:sz w:val="32"/>
+      <w:szCs w:val="32"/>
+    </w:rPr>
+  </w:style>
+  <w:style w:type="character" w:customStyle="1" w:styleId="Char1">
+    <w:name w:val="제목 Char"/>
+    <w:basedOn w:val="a0"/>
+    <w:link w:val="a7"/>
+    <w:uiPriority w:val="10"/>
+    <w:rsid w:val="00205404"/>
+    <w:rPr>
+      <w:rFonts w:asciiTheme="majorHAnsi" w:eastAsiaTheme="majorEastAsia" w:hAnsiTheme="majorHAnsi" w:cstheme="majorBidi"/>
+      <w:b/>
+      <w:bCs/>
+      <w:sz w:val="32"/>
+      <w:szCs w:val="32"/>
+    </w:rPr>
+  </w:style>
+  <w:style w:type="paragraph" w:styleId="a8">
+    <w:name w:val="Subtitle"/>
+    <w:basedOn w:val="a"/>
+    <w:next w:val="a"/>
+    <w:link w:val="Char2"/>
+    <w:uiPriority w:val="11"/>
+    <w:qFormat/>
+    <w:rsid w:val="00205404"/>
+    <w:pPr>
+      <w:spacing w:after="60"/>
+      <w:jc w:val="center"/>
+      <w:outlineLvl w:val="1"/>
+    </w:pPr>
+    <w:rPr>
+      <w:sz w:val="24"/>
+      <w:szCs w:val="24"/>
+    </w:rPr>
+  </w:style>
+  <w:style w:type="character" w:customStyle="1" w:styleId="Char2">
+    <w:name w:val="부제 Char"/>
+    <w:basedOn w:val="a0"/>
+    <w:link w:val="a8"/>
+    <w:uiPriority w:val="11"/>
+    <w:rsid w:val="00205404"/>
+    <w:rPr>
+      <w:sz w:val="24"/>
+      <w:szCs w:val="24"/>
+    </w:rPr>
+  </w:style>
+  <w:style w:type="character" w:styleId="a9">
+    <w:name w:val="Unresolved Mention"/>
+    <w:basedOn w:val="a0"/>
+    <w:uiPriority w:val="99"/>
+    <w:semiHidden/>
+    <w:unhideWhenUsed/>
+    <w:rsid w:val="00386CB3"/>
+    <w:rPr>
+      <w:color w:val="605E5C"/>
+      <w:shd w:val="clear" w:color="auto" w:fill="E1DFDD"/>
+    </w:rPr>
+  </w:style>
 </w:styles>
 </file>
 
